--- a/Document/오지원/작업일지/오지원_작업일지_16주차.docx
+++ b/Document/오지원/작업일지/오지원_작업일지_16주차.docx
@@ -2440,6 +2440,7 @@
         <w:rPr>
           <w:rFonts w:ascii="맑은 고딕" w:hAnsi="맑은 고딕" w:eastAsia="맑은 고딕"/>
           <w:noProof w:val="1"/>
+          <w:rtl w:val="0"/>
           <w:lang w:val="ko-KR" w:bidi="ko-KR" w:eastAsia="ko-KR"/>
         </w:rPr>
       </w:pPr>
@@ -3648,6 +3649,52 @@
           <w:lang w:val="ko-KR" w:bidi="ko-KR" w:eastAsia="ko-KR"/>
         </w:rPr>
         <w:t>.</w:t>
+      </w:r>
+    </w:p>
+    <w:p>
+      <w:pPr>
+        <w:widowControl w:val="0"/>
+        <w:rPr>
+          <w:rFonts w:ascii="맑은 고딕" w:hAnsi="맑은 고딕" w:eastAsia="맑은 고딕"/>
+          <w:noProof w:val="1"/>
+          <w:lang w:val="ko-KR" w:bidi="ko-KR" w:eastAsia="ko-KR"/>
+        </w:rPr>
+      </w:pPr>
+      <w:r>
+        <w:drawing>
+          <wp:inline xmlns:wp="http://schemas.openxmlformats.org/drawingml/2006/wordprocessingDrawing" distT="0" distB="0" distL="0" distR="0">
+            <wp:extent cx="2037715" cy="2239010"/>
+            <wp:effectExtent l="0" t="0" r="0" b="0"/>
+            <wp:docPr id="5" name="Picture 5"/>
+            <wp:cNvGraphicFramePr>
+              <a:graphicFrameLocks xmlns:a="http://schemas.openxmlformats.org/drawingml/2006/main" noChangeAspect="1"/>
+            </wp:cNvGraphicFramePr>
+            <a:graphic xmlns:a="http://schemas.openxmlformats.org/drawingml/2006/main">
+              <a:graphicData uri="http://schemas.openxmlformats.org/drawingml/2006/picture">
+                <pic:pic xmlns:pic="http://schemas.openxmlformats.org/drawingml/2006/picture">
+                  <pic:nvPicPr>
+                    <pic:cNvPr id="5" name="Picture 5"/>
+                    <pic:cNvPicPr/>
+                  </pic:nvPicPr>
+                  <pic:blipFill dpi="0">
+                    <a:blip xmlns:r="http://schemas.openxmlformats.org/officeDocument/2006/relationships" r:embed="Relimage4"/>
+                    <a:srcRect/>
+                    <a:stretch>
+                      <a:fillRect/>
+                    </a:stretch>
+                  </pic:blipFill>
+                  <pic:spPr>
+                    <a:xfrm>
+                      <a:off x="0" y="0"/>
+                      <a:ext cx="2037715" cy="2239010"/>
+                    </a:xfrm>
+                    <a:prstGeom prst="rect"/>
+                  </pic:spPr>
+                </pic:pic>
+              </a:graphicData>
+            </a:graphic>
+          </wp:inline>
+        </w:drawing>
       </w:r>
       <w:r>
         <w:rPr>

--- a/Document/오지원/작업일지/오지원_작업일지_16주차.docx
+++ b/Document/오지원/작업일지/오지원_작업일지_16주차.docx
@@ -3657,6 +3657,7 @@
         <w:rPr>
           <w:rFonts w:ascii="맑은 고딕" w:hAnsi="맑은 고딕" w:eastAsia="맑은 고딕"/>
           <w:noProof w:val="1"/>
+          <w:rtl w:val="0"/>
           <w:lang w:val="ko-KR" w:bidi="ko-KR" w:eastAsia="ko-KR"/>
         </w:rPr>
       </w:pPr>
@@ -3705,6 +3706,16 @@
         </w:rPr>
         <w:br w:type="textWrapping"/>
       </w:r>
+    </w:p>
+    <w:p>
+      <w:pPr>
+        <w:widowControl w:val="0"/>
+        <w:rPr>
+          <w:rFonts w:ascii="맑은 고딕" w:hAnsi="맑은 고딕" w:eastAsia="맑은 고딕"/>
+          <w:noProof w:val="1"/>
+          <w:lang w:val="ko-KR" w:bidi="ko-KR" w:eastAsia="ko-KR"/>
+        </w:rPr>
+      </w:pPr>
       <w:r>
         <w:rPr>
           <w:rFonts w:ascii="맑은 고딕" w:hAnsi="맑은 고딕" w:eastAsia="맑은 고딕"/>

--- a/Document/오지원/작업일지/오지원_작업일지_16주차.docx
+++ b/Document/오지원/작업일지/오지원_작업일지_16주차.docx
@@ -3697,15 +3697,6 @@
           </wp:inline>
         </w:drawing>
       </w:r>
-      <w:r>
-        <w:rPr>
-          <w:rFonts w:ascii="맑은 고딕" w:hAnsi="맑은 고딕" w:eastAsia="맑은 고딕"/>
-          <w:noProof w:val="1"/>
-          <w:rtl w:val="0"/>
-          <w:lang w:val="ko-KR" w:bidi="ko-KR" w:eastAsia="ko-KR"/>
-        </w:rPr>
-        <w:br w:type="textWrapping"/>
-      </w:r>
     </w:p>
     <w:p>
       <w:pPr>
@@ -3713,6 +3704,7 @@
         <w:rPr>
           <w:rFonts w:ascii="맑은 고딕" w:hAnsi="맑은 고딕" w:eastAsia="맑은 고딕"/>
           <w:noProof w:val="1"/>
+          <w:rtl w:val="0"/>
           <w:lang w:val="ko-KR" w:bidi="ko-KR" w:eastAsia="ko-KR"/>
         </w:rPr>
       </w:pPr>
@@ -3732,7 +3724,2163 @@
           <w:rtl w:val="0"/>
           <w:lang w:val="ko-KR" w:bidi="ko-KR" w:eastAsia="ko-KR"/>
         </w:rPr>
-        <w:t xml:space="preserve"> </w:t>
+        <w:t xml:space="preserve">- </w:t>
+      </w:r>
+      <w:r>
+        <w:rPr>
+          <w:rFonts w:ascii="맑은 고딕" w:hAnsi="맑은 고딕" w:eastAsia="맑은 고딕"/>
+          <w:noProof w:val="1"/>
+          <w:rtl w:val="0"/>
+          <w:lang w:val="ko-KR" w:bidi="ko-KR" w:eastAsia="ko-KR"/>
+        </w:rPr>
+        <w:t>중</w:t>
+      </w:r>
+      <w:r>
+        <w:rPr>
+          <w:rFonts w:ascii="맑은 고딕" w:hAnsi="맑은 고딕" w:eastAsia="맑은 고딕"/>
+          <w:noProof w:val="1"/>
+          <w:rtl w:val="0"/>
+          <w:lang w:val="ko-KR" w:bidi="ko-KR" w:eastAsia="ko-KR"/>
+        </w:rPr>
+        <w:t>복제</w:t>
+      </w:r>
+      <w:r>
+        <w:rPr>
+          <w:rFonts w:ascii="맑은 고딕" w:hAnsi="맑은 고딕" w:eastAsia="맑은 고딕"/>
+          <w:noProof w:val="1"/>
+          <w:rtl w:val="0"/>
+          <w:lang w:val="ko-KR" w:bidi="ko-KR" w:eastAsia="ko-KR"/>
+        </w:rPr>
+        <w:t>거</w:t>
+      </w:r>
+      <w:r>
+        <w:rPr>
+          <w:rFonts w:ascii="맑은 고딕" w:hAnsi="맑은 고딕" w:eastAsia="맑은 고딕"/>
+          <w:noProof w:val="1"/>
+          <w:rtl w:val="0"/>
+          <w:lang w:val="ko-KR" w:bidi="ko-KR" w:eastAsia="ko-KR"/>
+        </w:rPr>
+        <w:t>2 -</w:t>
+      </w:r>
+      <w:r>
+        <w:rPr>
+          <w:rFonts w:ascii="맑은 고딕" w:hAnsi="맑은 고딕" w:eastAsia="맑은 고딕"/>
+          <w:noProof w:val="1"/>
+          <w:rtl w:val="0"/>
+          <w:lang w:val="ko-KR" w:bidi="ko-KR" w:eastAsia="ko-KR"/>
+        </w:rPr>
+        <w:br w:type="textWrapping"/>
+      </w:r>
+      <w:r>
+        <w:rPr>
+          <w:rFonts w:ascii="맑은 고딕" w:hAnsi="맑은 고딕" w:eastAsia="맑은 고딕"/>
+          <w:noProof w:val="1"/>
+          <w:rtl w:val="0"/>
+          <w:lang w:val="ko-KR" w:bidi="ko-KR" w:eastAsia="ko-KR"/>
+        </w:rPr>
+        <w:t>한번</w:t>
+      </w:r>
+      <w:r>
+        <w:rPr>
+          <w:rFonts w:ascii="맑은 고딕" w:hAnsi="맑은 고딕" w:eastAsia="맑은 고딕"/>
+          <w:noProof w:val="1"/>
+          <w:rtl w:val="0"/>
+          <w:lang w:val="ko-KR" w:bidi="ko-KR" w:eastAsia="ko-KR"/>
+        </w:rPr>
+        <w:t>의</w:t>
+      </w:r>
+      <w:r>
+        <w:rPr>
+          <w:rFonts w:ascii="맑은 고딕" w:hAnsi="맑은 고딕" w:eastAsia="맑은 고딕"/>
+          <w:noProof w:val="1"/>
+          <w:rtl w:val="0"/>
+          <w:lang w:val="ko-KR" w:bidi="ko-KR" w:eastAsia="ko-KR"/>
+        </w:rPr>
+        <w:t xml:space="preserve"> </w:t>
+      </w:r>
+      <w:r>
+        <w:rPr>
+          <w:rFonts w:ascii="맑은 고딕" w:hAnsi="맑은 고딕" w:eastAsia="맑은 고딕"/>
+          <w:noProof w:val="1"/>
+          <w:rtl w:val="0"/>
+          <w:lang w:val="ko-KR" w:bidi="ko-KR" w:eastAsia="ko-KR"/>
+        </w:rPr>
+        <w:t>근접공</w:t>
+      </w:r>
+      <w:r>
+        <w:rPr>
+          <w:rFonts w:ascii="맑은 고딕" w:hAnsi="맑은 고딕" w:eastAsia="맑은 고딕"/>
+          <w:noProof w:val="1"/>
+          <w:rtl w:val="0"/>
+          <w:lang w:val="ko-KR" w:bidi="ko-KR" w:eastAsia="ko-KR"/>
+        </w:rPr>
+        <w:t>격</w:t>
+      </w:r>
+      <w:r>
+        <w:rPr>
+          <w:rFonts w:ascii="맑은 고딕" w:hAnsi="맑은 고딕" w:eastAsia="맑은 고딕"/>
+          <w:noProof w:val="1"/>
+          <w:rtl w:val="0"/>
+          <w:lang w:val="ko-KR" w:bidi="ko-KR" w:eastAsia="ko-KR"/>
+        </w:rPr>
+        <w:t>에서</w:t>
+      </w:r>
+      <w:r>
+        <w:rPr>
+          <w:rFonts w:ascii="맑은 고딕" w:hAnsi="맑은 고딕" w:eastAsia="맑은 고딕"/>
+          <w:noProof w:val="1"/>
+          <w:rtl w:val="0"/>
+          <w:lang w:val="ko-KR" w:bidi="ko-KR" w:eastAsia="ko-KR"/>
+        </w:rPr>
+        <w:t>는</w:t>
+      </w:r>
+      <w:r>
+        <w:rPr>
+          <w:rFonts w:ascii="맑은 고딕" w:hAnsi="맑은 고딕" w:eastAsia="맑은 고딕"/>
+          <w:noProof w:val="1"/>
+          <w:rtl w:val="0"/>
+          <w:lang w:val="ko-KR" w:bidi="ko-KR" w:eastAsia="ko-KR"/>
+        </w:rPr>
+        <w:t xml:space="preserve"> </w:t>
+      </w:r>
+      <w:r>
+        <w:rPr>
+          <w:rFonts w:ascii="맑은 고딕" w:hAnsi="맑은 고딕" w:eastAsia="맑은 고딕"/>
+          <w:noProof w:val="1"/>
+          <w:rtl w:val="0"/>
+          <w:lang w:val="ko-KR" w:bidi="ko-KR" w:eastAsia="ko-KR"/>
+        </w:rPr>
+        <w:t>한번</w:t>
+      </w:r>
+      <w:r>
+        <w:rPr>
+          <w:rFonts w:ascii="맑은 고딕" w:hAnsi="맑은 고딕" w:eastAsia="맑은 고딕"/>
+          <w:noProof w:val="1"/>
+          <w:rtl w:val="0"/>
+          <w:lang w:val="ko-KR" w:bidi="ko-KR" w:eastAsia="ko-KR"/>
+        </w:rPr>
+        <w:t>만</w:t>
+      </w:r>
+      <w:r>
+        <w:rPr>
+          <w:rFonts w:ascii="맑은 고딕" w:hAnsi="맑은 고딕" w:eastAsia="맑은 고딕"/>
+          <w:noProof w:val="1"/>
+          <w:rtl w:val="0"/>
+          <w:lang w:val="ko-KR" w:bidi="ko-KR" w:eastAsia="ko-KR"/>
+        </w:rPr>
+        <w:t xml:space="preserve"> </w:t>
+      </w:r>
+      <w:r>
+        <w:rPr>
+          <w:rFonts w:ascii="맑은 고딕" w:hAnsi="맑은 고딕" w:eastAsia="맑은 고딕"/>
+          <w:noProof w:val="1"/>
+          <w:rtl w:val="0"/>
+          <w:lang w:val="ko-KR" w:bidi="ko-KR" w:eastAsia="ko-KR"/>
+        </w:rPr>
+        <w:t>맞도</w:t>
+      </w:r>
+      <w:r>
+        <w:rPr>
+          <w:rFonts w:ascii="맑은 고딕" w:hAnsi="맑은 고딕" w:eastAsia="맑은 고딕"/>
+          <w:noProof w:val="1"/>
+          <w:rtl w:val="0"/>
+          <w:lang w:val="ko-KR" w:bidi="ko-KR" w:eastAsia="ko-KR"/>
+        </w:rPr>
+        <w:t>록</w:t>
+      </w:r>
+      <w:r>
+        <w:rPr>
+          <w:rFonts w:ascii="맑은 고딕" w:hAnsi="맑은 고딕" w:eastAsia="맑은 고딕"/>
+          <w:noProof w:val="1"/>
+          <w:rtl w:val="0"/>
+          <w:lang w:val="ko-KR" w:bidi="ko-KR" w:eastAsia="ko-KR"/>
+        </w:rPr>
+        <w:t xml:space="preserve"> </w:t>
+      </w:r>
+      <w:r>
+        <w:rPr>
+          <w:rFonts w:ascii="맑은 고딕" w:hAnsi="맑은 고딕" w:eastAsia="맑은 고딕"/>
+          <w:noProof w:val="1"/>
+          <w:rtl w:val="0"/>
+          <w:lang w:val="ko-KR" w:bidi="ko-KR" w:eastAsia="ko-KR"/>
+        </w:rPr>
+        <w:t>설정</w:t>
+      </w:r>
+      <w:r>
+        <w:rPr>
+          <w:rFonts w:ascii="맑은 고딕" w:hAnsi="맑은 고딕" w:eastAsia="맑은 고딕"/>
+          <w:noProof w:val="1"/>
+          <w:rtl w:val="0"/>
+          <w:lang w:val="ko-KR" w:bidi="ko-KR" w:eastAsia="ko-KR"/>
+        </w:rPr>
+        <w:t>을</w:t>
+      </w:r>
+      <w:r>
+        <w:rPr>
+          <w:rFonts w:ascii="맑은 고딕" w:hAnsi="맑은 고딕" w:eastAsia="맑은 고딕"/>
+          <w:noProof w:val="1"/>
+          <w:rtl w:val="0"/>
+          <w:lang w:val="ko-KR" w:bidi="ko-KR" w:eastAsia="ko-KR"/>
+        </w:rPr>
+        <w:t xml:space="preserve"> </w:t>
+      </w:r>
+      <w:r>
+        <w:rPr>
+          <w:rFonts w:ascii="맑은 고딕" w:hAnsi="맑은 고딕" w:eastAsia="맑은 고딕"/>
+          <w:noProof w:val="1"/>
+          <w:rtl w:val="0"/>
+          <w:lang w:val="ko-KR" w:bidi="ko-KR" w:eastAsia="ko-KR"/>
+        </w:rPr>
+        <w:t>해주었지</w:t>
+      </w:r>
+      <w:r>
+        <w:rPr>
+          <w:rFonts w:ascii="맑은 고딕" w:hAnsi="맑은 고딕" w:eastAsia="맑은 고딕"/>
+          <w:noProof w:val="1"/>
+          <w:rtl w:val="0"/>
+          <w:lang w:val="ko-KR" w:bidi="ko-KR" w:eastAsia="ko-KR"/>
+        </w:rPr>
+        <w:t>만</w:t>
+      </w:r>
+      <w:r>
+        <w:rPr>
+          <w:rFonts w:ascii="맑은 고딕" w:hAnsi="맑은 고딕" w:eastAsia="맑은 고딕"/>
+          <w:noProof w:val="1"/>
+          <w:rtl w:val="0"/>
+          <w:lang w:val="ko-KR" w:bidi="ko-KR" w:eastAsia="ko-KR"/>
+        </w:rPr>
+        <w:t>, cultis</w:t>
+      </w:r>
+      <w:r>
+        <w:rPr>
+          <w:rFonts w:ascii="맑은 고딕" w:hAnsi="맑은 고딕" w:eastAsia="맑은 고딕"/>
+          <w:noProof w:val="1"/>
+          <w:rtl w:val="0"/>
+          <w:lang w:val="ko-KR" w:bidi="ko-KR" w:eastAsia="ko-KR"/>
+        </w:rPr>
+        <w:t>가</w:t>
+      </w:r>
+      <w:r>
+        <w:rPr>
+          <w:rFonts w:ascii="맑은 고딕" w:hAnsi="맑은 고딕" w:eastAsia="맑은 고딕"/>
+          <w:noProof w:val="1"/>
+          <w:rtl w:val="0"/>
+          <w:lang w:val="ko-KR" w:bidi="ko-KR" w:eastAsia="ko-KR"/>
+        </w:rPr>
+        <w:t xml:space="preserve"> </w:t>
+      </w:r>
+      <w:r>
+        <w:rPr>
+          <w:rFonts w:ascii="맑은 고딕" w:hAnsi="맑은 고딕" w:eastAsia="맑은 고딕"/>
+          <w:noProof w:val="1"/>
+          <w:rtl w:val="0"/>
+          <w:lang w:val="ko-KR" w:bidi="ko-KR" w:eastAsia="ko-KR"/>
+        </w:rPr>
+        <w:t>맞</w:t>
+      </w:r>
+      <w:r>
+        <w:rPr>
+          <w:rFonts w:ascii="맑은 고딕" w:hAnsi="맑은 고딕" w:eastAsia="맑은 고딕"/>
+          <w:noProof w:val="1"/>
+          <w:rtl w:val="0"/>
+          <w:lang w:val="ko-KR" w:bidi="ko-KR" w:eastAsia="ko-KR"/>
+        </w:rPr>
+        <w:t>고있는도중</w:t>
+      </w:r>
+      <w:r>
+        <w:rPr>
+          <w:rFonts w:ascii="맑은 고딕" w:hAnsi="맑은 고딕" w:eastAsia="맑은 고딕"/>
+          <w:noProof w:val="1"/>
+          <w:rtl w:val="0"/>
+          <w:lang w:val="ko-KR" w:bidi="ko-KR" w:eastAsia="ko-KR"/>
+        </w:rPr>
+        <w:t>에</w:t>
+      </w:r>
+      <w:r>
+        <w:rPr>
+          <w:rFonts w:ascii="맑은 고딕" w:hAnsi="맑은 고딕" w:eastAsia="맑은 고딕"/>
+          <w:noProof w:val="1"/>
+          <w:rtl w:val="0"/>
+          <w:lang w:val="ko-KR" w:bidi="ko-KR" w:eastAsia="ko-KR"/>
+        </w:rPr>
+        <w:t>(</w:t>
+      </w:r>
+      <w:r>
+        <w:rPr>
+          <w:rFonts w:ascii="맑은 고딕" w:hAnsi="맑은 고딕" w:eastAsia="맑은 고딕"/>
+          <w:noProof w:val="1"/>
+          <w:rtl w:val="0"/>
+          <w:lang w:val="ko-KR" w:bidi="ko-KR" w:eastAsia="ko-KR"/>
+        </w:rPr>
+        <w:t>애니메이션</w:t>
+      </w:r>
+      <w:r>
+        <w:rPr>
+          <w:rFonts w:ascii="맑은 고딕" w:hAnsi="맑은 고딕" w:eastAsia="맑은 고딕"/>
+          <w:noProof w:val="1"/>
+          <w:rtl w:val="0"/>
+          <w:lang w:val="ko-KR" w:bidi="ko-KR" w:eastAsia="ko-KR"/>
+        </w:rPr>
+        <w:t>이</w:t>
+      </w:r>
+      <w:r>
+        <w:rPr>
+          <w:rFonts w:ascii="맑은 고딕" w:hAnsi="맑은 고딕" w:eastAsia="맑은 고딕"/>
+          <w:noProof w:val="1"/>
+          <w:rtl w:val="0"/>
+          <w:lang w:val="ko-KR" w:bidi="ko-KR" w:eastAsia="ko-KR"/>
+        </w:rPr>
+        <w:t xml:space="preserve"> </w:t>
+      </w:r>
+      <w:r>
+        <w:rPr>
+          <w:rFonts w:ascii="맑은 고딕" w:hAnsi="맑은 고딕" w:eastAsia="맑은 고딕"/>
+          <w:noProof w:val="1"/>
+          <w:rtl w:val="0"/>
+          <w:lang w:val="ko-KR" w:bidi="ko-KR" w:eastAsia="ko-KR"/>
+        </w:rPr>
+        <w:t>끝나</w:t>
+      </w:r>
+      <w:r>
+        <w:rPr>
+          <w:rFonts w:ascii="맑은 고딕" w:hAnsi="맑은 고딕" w:eastAsia="맑은 고딕"/>
+          <w:noProof w:val="1"/>
+          <w:rtl w:val="0"/>
+          <w:lang w:val="ko-KR" w:bidi="ko-KR" w:eastAsia="ko-KR"/>
+        </w:rPr>
+        <w:t>지</w:t>
+      </w:r>
+      <w:r>
+        <w:rPr>
+          <w:rFonts w:ascii="맑은 고딕" w:hAnsi="맑은 고딕" w:eastAsia="맑은 고딕"/>
+          <w:noProof w:val="1"/>
+          <w:rtl w:val="0"/>
+          <w:lang w:val="ko-KR" w:bidi="ko-KR" w:eastAsia="ko-KR"/>
+        </w:rPr>
+        <w:t xml:space="preserve"> </w:t>
+      </w:r>
+      <w:r>
+        <w:rPr>
+          <w:rFonts w:ascii="맑은 고딕" w:hAnsi="맑은 고딕" w:eastAsia="맑은 고딕"/>
+          <w:noProof w:val="1"/>
+          <w:rtl w:val="0"/>
+          <w:lang w:val="ko-KR" w:bidi="ko-KR" w:eastAsia="ko-KR"/>
+        </w:rPr>
+        <w:t>않았</w:t>
+      </w:r>
+      <w:r>
+        <w:rPr>
+          <w:rFonts w:ascii="맑은 고딕" w:hAnsi="맑은 고딕" w:eastAsia="맑은 고딕"/>
+          <w:noProof w:val="1"/>
+          <w:rtl w:val="0"/>
+          <w:lang w:val="ko-KR" w:bidi="ko-KR" w:eastAsia="ko-KR"/>
+        </w:rPr>
+        <w:t>을</w:t>
+      </w:r>
+      <w:r>
+        <w:rPr>
+          <w:rFonts w:ascii="맑은 고딕" w:hAnsi="맑은 고딕" w:eastAsia="맑은 고딕"/>
+          <w:noProof w:val="1"/>
+          <w:rtl w:val="0"/>
+          <w:lang w:val="ko-KR" w:bidi="ko-KR" w:eastAsia="ko-KR"/>
+        </w:rPr>
+        <w:t xml:space="preserve"> </w:t>
+      </w:r>
+      <w:r>
+        <w:rPr>
+          <w:rFonts w:ascii="맑은 고딕" w:hAnsi="맑은 고딕" w:eastAsia="맑은 고딕"/>
+          <w:noProof w:val="1"/>
+          <w:rtl w:val="0"/>
+          <w:lang w:val="ko-KR" w:bidi="ko-KR" w:eastAsia="ko-KR"/>
+        </w:rPr>
+        <w:t>때</w:t>
+      </w:r>
+      <w:r>
+        <w:rPr>
+          <w:rFonts w:ascii="맑은 고딕" w:hAnsi="맑은 고딕" w:eastAsia="맑은 고딕"/>
+          <w:noProof w:val="1"/>
+          <w:rtl w:val="0"/>
+          <w:lang w:val="ko-KR" w:bidi="ko-KR" w:eastAsia="ko-KR"/>
+        </w:rPr>
+        <w:t xml:space="preserve">) </w:t>
+      </w:r>
+      <w:r>
+        <w:rPr>
+          <w:rFonts w:ascii="맑은 고딕" w:hAnsi="맑은 고딕" w:eastAsia="맑은 고딕"/>
+          <w:noProof w:val="1"/>
+          <w:rtl w:val="0"/>
+          <w:lang w:val="ko-KR" w:bidi="ko-KR" w:eastAsia="ko-KR"/>
+        </w:rPr>
+        <w:t>다</w:t>
+      </w:r>
+      <w:r>
+        <w:rPr>
+          <w:rFonts w:ascii="맑은 고딕" w:hAnsi="맑은 고딕" w:eastAsia="맑은 고딕"/>
+          <w:noProof w:val="1"/>
+          <w:rtl w:val="0"/>
+          <w:lang w:val="ko-KR" w:bidi="ko-KR" w:eastAsia="ko-KR"/>
+        </w:rPr>
+        <w:t>시</w:t>
+      </w:r>
+      <w:r>
+        <w:rPr>
+          <w:rFonts w:ascii="맑은 고딕" w:hAnsi="맑은 고딕" w:eastAsia="맑은 고딕"/>
+          <w:noProof w:val="1"/>
+          <w:rtl w:val="0"/>
+          <w:lang w:val="ko-KR" w:bidi="ko-KR" w:eastAsia="ko-KR"/>
+        </w:rPr>
+        <w:t xml:space="preserve"> </w:t>
+      </w:r>
+      <w:r>
+        <w:rPr>
+          <w:rFonts w:ascii="맑은 고딕" w:hAnsi="맑은 고딕" w:eastAsia="맑은 고딕"/>
+          <w:noProof w:val="1"/>
+          <w:rtl w:val="0"/>
+          <w:lang w:val="ko-KR" w:bidi="ko-KR" w:eastAsia="ko-KR"/>
+        </w:rPr>
+        <w:t>공격</w:t>
+      </w:r>
+      <w:r>
+        <w:rPr>
+          <w:rFonts w:ascii="맑은 고딕" w:hAnsi="맑은 고딕" w:eastAsia="맑은 고딕"/>
+          <w:noProof w:val="1"/>
+          <w:rtl w:val="0"/>
+          <w:lang w:val="ko-KR" w:bidi="ko-KR" w:eastAsia="ko-KR"/>
+        </w:rPr>
+        <w:t>을</w:t>
+      </w:r>
+      <w:r>
+        <w:rPr>
+          <w:rFonts w:ascii="맑은 고딕" w:hAnsi="맑은 고딕" w:eastAsia="맑은 고딕"/>
+          <w:noProof w:val="1"/>
+          <w:rtl w:val="0"/>
+          <w:lang w:val="ko-KR" w:bidi="ko-KR" w:eastAsia="ko-KR"/>
+        </w:rPr>
+        <w:t xml:space="preserve"> </w:t>
+      </w:r>
+      <w:r>
+        <w:rPr>
+          <w:rFonts w:ascii="맑은 고딕" w:hAnsi="맑은 고딕" w:eastAsia="맑은 고딕"/>
+          <w:noProof w:val="1"/>
+          <w:rtl w:val="0"/>
+          <w:lang w:val="ko-KR" w:bidi="ko-KR" w:eastAsia="ko-KR"/>
+        </w:rPr>
+        <w:t>하</w:t>
+      </w:r>
+      <w:r>
+        <w:rPr>
+          <w:rFonts w:ascii="맑은 고딕" w:hAnsi="맑은 고딕" w:eastAsia="맑은 고딕"/>
+          <w:noProof w:val="1"/>
+          <w:rtl w:val="0"/>
+          <w:lang w:val="ko-KR" w:bidi="ko-KR" w:eastAsia="ko-KR"/>
+        </w:rPr>
+        <w:t>면</w:t>
+      </w:r>
+      <w:r>
+        <w:rPr>
+          <w:rFonts w:ascii="맑은 고딕" w:hAnsi="맑은 고딕" w:eastAsia="맑은 고딕"/>
+          <w:noProof w:val="1"/>
+          <w:rtl w:val="0"/>
+          <w:lang w:val="ko-KR" w:bidi="ko-KR" w:eastAsia="ko-KR"/>
+        </w:rPr>
+        <w:t xml:space="preserve"> </w:t>
+      </w:r>
+      <w:r>
+        <w:rPr>
+          <w:rFonts w:ascii="맑은 고딕" w:hAnsi="맑은 고딕" w:eastAsia="맑은 고딕"/>
+          <w:noProof w:val="1"/>
+          <w:rtl w:val="0"/>
+          <w:lang w:val="ko-KR" w:bidi="ko-KR" w:eastAsia="ko-KR"/>
+        </w:rPr>
+        <w:t>또다</w:t>
+      </w:r>
+      <w:r>
+        <w:rPr>
+          <w:rFonts w:ascii="맑은 고딕" w:hAnsi="맑은 고딕" w:eastAsia="맑은 고딕"/>
+          <w:noProof w:val="1"/>
+          <w:rtl w:val="0"/>
+          <w:lang w:val="ko-KR" w:bidi="ko-KR" w:eastAsia="ko-KR"/>
+        </w:rPr>
+        <w:t>시</w:t>
+      </w:r>
+      <w:r>
+        <w:rPr>
+          <w:rFonts w:ascii="맑은 고딕" w:hAnsi="맑은 고딕" w:eastAsia="맑은 고딕"/>
+          <w:noProof w:val="1"/>
+          <w:rtl w:val="0"/>
+          <w:lang w:val="ko-KR" w:bidi="ko-KR" w:eastAsia="ko-KR"/>
+        </w:rPr>
+        <w:t xml:space="preserve"> </w:t>
+      </w:r>
+      <w:r>
+        <w:rPr>
+          <w:rFonts w:ascii="맑은 고딕" w:hAnsi="맑은 고딕" w:eastAsia="맑은 고딕"/>
+          <w:noProof w:val="1"/>
+          <w:rtl w:val="0"/>
+          <w:lang w:val="ko-KR" w:bidi="ko-KR" w:eastAsia="ko-KR"/>
+        </w:rPr>
+        <w:t>피격효과</w:t>
+      </w:r>
+      <w:r>
+        <w:rPr>
+          <w:rFonts w:ascii="맑은 고딕" w:hAnsi="맑은 고딕" w:eastAsia="맑은 고딕"/>
+          <w:noProof w:val="1"/>
+          <w:rtl w:val="0"/>
+          <w:lang w:val="ko-KR" w:bidi="ko-KR" w:eastAsia="ko-KR"/>
+        </w:rPr>
+        <w:t>가</w:t>
+      </w:r>
+      <w:r>
+        <w:rPr>
+          <w:rFonts w:ascii="맑은 고딕" w:hAnsi="맑은 고딕" w:eastAsia="맑은 고딕"/>
+          <w:noProof w:val="1"/>
+          <w:rtl w:val="0"/>
+          <w:lang w:val="ko-KR" w:bidi="ko-KR" w:eastAsia="ko-KR"/>
+        </w:rPr>
+        <w:t xml:space="preserve"> </w:t>
+      </w:r>
+      <w:r>
+        <w:rPr>
+          <w:rFonts w:ascii="맑은 고딕" w:hAnsi="맑은 고딕" w:eastAsia="맑은 고딕"/>
+          <w:noProof w:val="1"/>
+          <w:rtl w:val="0"/>
+          <w:lang w:val="ko-KR" w:bidi="ko-KR" w:eastAsia="ko-KR"/>
+        </w:rPr>
+        <w:t>일어난</w:t>
+      </w:r>
+      <w:r>
+        <w:rPr>
+          <w:rFonts w:ascii="맑은 고딕" w:hAnsi="맑은 고딕" w:eastAsia="맑은 고딕"/>
+          <w:noProof w:val="1"/>
+          <w:rtl w:val="0"/>
+          <w:lang w:val="ko-KR" w:bidi="ko-KR" w:eastAsia="ko-KR"/>
+        </w:rPr>
+        <w:t>다</w:t>
+      </w:r>
+      <w:r>
+        <w:rPr>
+          <w:rFonts w:ascii="맑은 고딕" w:hAnsi="맑은 고딕" w:eastAsia="맑은 고딕"/>
+          <w:noProof w:val="1"/>
+          <w:rtl w:val="0"/>
+          <w:lang w:val="ko-KR" w:bidi="ko-KR" w:eastAsia="ko-KR"/>
+        </w:rPr>
+        <w:t xml:space="preserve">. </w:t>
+      </w:r>
+      <w:r>
+        <w:rPr>
+          <w:rFonts w:ascii="맑은 고딕" w:hAnsi="맑은 고딕" w:eastAsia="맑은 고딕"/>
+          <w:noProof w:val="1"/>
+          <w:rtl w:val="0"/>
+          <w:lang w:val="ko-KR" w:bidi="ko-KR" w:eastAsia="ko-KR"/>
+        </w:rPr>
+        <w:t>이</w:t>
+      </w:r>
+      <w:r>
+        <w:rPr>
+          <w:rFonts w:ascii="맑은 고딕" w:hAnsi="맑은 고딕" w:eastAsia="맑은 고딕"/>
+          <w:noProof w:val="1"/>
+          <w:rtl w:val="0"/>
+          <w:lang w:val="ko-KR" w:bidi="ko-KR" w:eastAsia="ko-KR"/>
+        </w:rPr>
+        <w:t>러</w:t>
+      </w:r>
+      <w:r>
+        <w:rPr>
+          <w:rFonts w:ascii="맑은 고딕" w:hAnsi="맑은 고딕" w:eastAsia="맑은 고딕"/>
+          <w:noProof w:val="1"/>
+          <w:rtl w:val="0"/>
+          <w:lang w:val="ko-KR" w:bidi="ko-KR" w:eastAsia="ko-KR"/>
+        </w:rPr>
+        <w:t>한</w:t>
+      </w:r>
+      <w:r>
+        <w:rPr>
+          <w:rFonts w:ascii="맑은 고딕" w:hAnsi="맑은 고딕" w:eastAsia="맑은 고딕"/>
+          <w:noProof w:val="1"/>
+          <w:rtl w:val="0"/>
+          <w:lang w:val="ko-KR" w:bidi="ko-KR" w:eastAsia="ko-KR"/>
+        </w:rPr>
+        <w:t xml:space="preserve"> </w:t>
+      </w:r>
+      <w:r>
+        <w:rPr>
+          <w:rFonts w:ascii="맑은 고딕" w:hAnsi="맑은 고딕" w:eastAsia="맑은 고딕"/>
+          <w:noProof w:val="1"/>
+          <w:rtl w:val="0"/>
+          <w:lang w:val="ko-KR" w:bidi="ko-KR" w:eastAsia="ko-KR"/>
+        </w:rPr>
+        <w:t>중복</w:t>
+      </w:r>
+      <w:r>
+        <w:rPr>
+          <w:rFonts w:ascii="맑은 고딕" w:hAnsi="맑은 고딕" w:eastAsia="맑은 고딕"/>
+          <w:noProof w:val="1"/>
+          <w:rtl w:val="0"/>
+          <w:lang w:val="ko-KR" w:bidi="ko-KR" w:eastAsia="ko-KR"/>
+        </w:rPr>
+        <w:t>을</w:t>
+      </w:r>
+      <w:r>
+        <w:rPr>
+          <w:rFonts w:ascii="맑은 고딕" w:hAnsi="맑은 고딕" w:eastAsia="맑은 고딕"/>
+          <w:noProof w:val="1"/>
+          <w:rtl w:val="0"/>
+          <w:lang w:val="ko-KR" w:bidi="ko-KR" w:eastAsia="ko-KR"/>
+        </w:rPr>
+        <w:t xml:space="preserve"> </w:t>
+      </w:r>
+      <w:r>
+        <w:rPr>
+          <w:rFonts w:ascii="맑은 고딕" w:hAnsi="맑은 고딕" w:eastAsia="맑은 고딕"/>
+          <w:noProof w:val="1"/>
+          <w:rtl w:val="0"/>
+          <w:lang w:val="ko-KR" w:bidi="ko-KR" w:eastAsia="ko-KR"/>
+        </w:rPr>
+        <w:t>제거하</w:t>
+      </w:r>
+      <w:r>
+        <w:rPr>
+          <w:rFonts w:ascii="맑은 고딕" w:hAnsi="맑은 고딕" w:eastAsia="맑은 고딕"/>
+          <w:noProof w:val="1"/>
+          <w:rtl w:val="0"/>
+          <w:lang w:val="ko-KR" w:bidi="ko-KR" w:eastAsia="ko-KR"/>
+        </w:rPr>
+        <w:t>여</w:t>
+      </w:r>
+      <w:r>
+        <w:rPr>
+          <w:rFonts w:ascii="맑은 고딕" w:hAnsi="맑은 고딕" w:eastAsia="맑은 고딕"/>
+          <w:noProof w:val="1"/>
+          <w:rtl w:val="0"/>
+          <w:lang w:val="ko-KR" w:bidi="ko-KR" w:eastAsia="ko-KR"/>
+        </w:rPr>
+        <w:t xml:space="preserve"> </w:t>
+      </w:r>
+      <w:r>
+        <w:rPr>
+          <w:rFonts w:ascii="맑은 고딕" w:hAnsi="맑은 고딕" w:eastAsia="맑은 고딕"/>
+          <w:noProof w:val="1"/>
+          <w:rtl w:val="0"/>
+          <w:lang w:val="ko-KR" w:bidi="ko-KR" w:eastAsia="ko-KR"/>
+        </w:rPr>
+        <w:t>피격중</w:t>
+      </w:r>
+      <w:r>
+        <w:rPr>
+          <w:rFonts w:ascii="맑은 고딕" w:hAnsi="맑은 고딕" w:eastAsia="맑은 고딕"/>
+          <w:noProof w:val="1"/>
+          <w:rtl w:val="0"/>
+          <w:lang w:val="ko-KR" w:bidi="ko-KR" w:eastAsia="ko-KR"/>
+        </w:rPr>
+        <w:t>에</w:t>
+      </w:r>
+      <w:r>
+        <w:rPr>
+          <w:rFonts w:ascii="맑은 고딕" w:hAnsi="맑은 고딕" w:eastAsia="맑은 고딕"/>
+          <w:noProof w:val="1"/>
+          <w:rtl w:val="0"/>
+          <w:lang w:val="ko-KR" w:bidi="ko-KR" w:eastAsia="ko-KR"/>
+        </w:rPr>
+        <w:t>는</w:t>
+      </w:r>
+      <w:r>
+        <w:rPr>
+          <w:rFonts w:ascii="맑은 고딕" w:hAnsi="맑은 고딕" w:eastAsia="맑은 고딕"/>
+          <w:noProof w:val="1"/>
+          <w:rtl w:val="0"/>
+          <w:lang w:val="ko-KR" w:bidi="ko-KR" w:eastAsia="ko-KR"/>
+        </w:rPr>
+        <w:t xml:space="preserve"> </w:t>
+      </w:r>
+      <w:r>
+        <w:rPr>
+          <w:rFonts w:ascii="맑은 고딕" w:hAnsi="맑은 고딕" w:eastAsia="맑은 고딕"/>
+          <w:noProof w:val="1"/>
+          <w:rtl w:val="0"/>
+          <w:lang w:val="ko-KR" w:bidi="ko-KR" w:eastAsia="ko-KR"/>
+        </w:rPr>
+        <w:t>또다</w:t>
+      </w:r>
+      <w:r>
+        <w:rPr>
+          <w:rFonts w:ascii="맑은 고딕" w:hAnsi="맑은 고딕" w:eastAsia="맑은 고딕"/>
+          <w:noProof w:val="1"/>
+          <w:rtl w:val="0"/>
+          <w:lang w:val="ko-KR" w:bidi="ko-KR" w:eastAsia="ko-KR"/>
+        </w:rPr>
+        <w:t>시</w:t>
+      </w:r>
+      <w:r>
+        <w:rPr>
+          <w:rFonts w:ascii="맑은 고딕" w:hAnsi="맑은 고딕" w:eastAsia="맑은 고딕"/>
+          <w:noProof w:val="1"/>
+          <w:rtl w:val="0"/>
+          <w:lang w:val="ko-KR" w:bidi="ko-KR" w:eastAsia="ko-KR"/>
+        </w:rPr>
+        <w:t xml:space="preserve"> </w:t>
+      </w:r>
+      <w:r>
+        <w:rPr>
+          <w:rFonts w:ascii="맑은 고딕" w:hAnsi="맑은 고딕" w:eastAsia="맑은 고딕"/>
+          <w:noProof w:val="1"/>
+          <w:rtl w:val="0"/>
+          <w:lang w:val="ko-KR" w:bidi="ko-KR" w:eastAsia="ko-KR"/>
+        </w:rPr>
+        <w:t>피격되지</w:t>
+      </w:r>
+      <w:r>
+        <w:rPr>
+          <w:rFonts w:ascii="맑은 고딕" w:hAnsi="맑은 고딕" w:eastAsia="맑은 고딕"/>
+          <w:noProof w:val="1"/>
+          <w:rtl w:val="0"/>
+          <w:lang w:val="ko-KR" w:bidi="ko-KR" w:eastAsia="ko-KR"/>
+        </w:rPr>
+        <w:t>는</w:t>
+      </w:r>
+      <w:r>
+        <w:rPr>
+          <w:rFonts w:ascii="맑은 고딕" w:hAnsi="맑은 고딕" w:eastAsia="맑은 고딕"/>
+          <w:noProof w:val="1"/>
+          <w:rtl w:val="0"/>
+          <w:lang w:val="ko-KR" w:bidi="ko-KR" w:eastAsia="ko-KR"/>
+        </w:rPr>
+        <w:t xml:space="preserve"> </w:t>
+      </w:r>
+      <w:r>
+        <w:rPr>
+          <w:rFonts w:ascii="맑은 고딕" w:hAnsi="맑은 고딕" w:eastAsia="맑은 고딕"/>
+          <w:noProof w:val="1"/>
+          <w:rtl w:val="0"/>
+          <w:lang w:val="ko-KR" w:bidi="ko-KR" w:eastAsia="ko-KR"/>
+        </w:rPr>
+        <w:t>않도</w:t>
+      </w:r>
+      <w:r>
+        <w:rPr>
+          <w:rFonts w:ascii="맑은 고딕" w:hAnsi="맑은 고딕" w:eastAsia="맑은 고딕"/>
+          <w:noProof w:val="1"/>
+          <w:rtl w:val="0"/>
+          <w:lang w:val="ko-KR" w:bidi="ko-KR" w:eastAsia="ko-KR"/>
+        </w:rPr>
+        <w:t>록</w:t>
+      </w:r>
+      <w:r>
+        <w:rPr>
+          <w:rFonts w:ascii="맑은 고딕" w:hAnsi="맑은 고딕" w:eastAsia="맑은 고딕"/>
+          <w:noProof w:val="1"/>
+          <w:rtl w:val="0"/>
+          <w:lang w:val="ko-KR" w:bidi="ko-KR" w:eastAsia="ko-KR"/>
+        </w:rPr>
+        <w:t xml:space="preserve"> </w:t>
+      </w:r>
+      <w:r>
+        <w:rPr>
+          <w:rFonts w:ascii="맑은 고딕" w:hAnsi="맑은 고딕" w:eastAsia="맑은 고딕"/>
+          <w:noProof w:val="1"/>
+          <w:rtl w:val="0"/>
+          <w:lang w:val="ko-KR" w:bidi="ko-KR" w:eastAsia="ko-KR"/>
+        </w:rPr>
+        <w:t>처리해준</w:t>
+      </w:r>
+      <w:r>
+        <w:rPr>
+          <w:rFonts w:ascii="맑은 고딕" w:hAnsi="맑은 고딕" w:eastAsia="맑은 고딕"/>
+          <w:noProof w:val="1"/>
+          <w:rtl w:val="0"/>
+          <w:lang w:val="ko-KR" w:bidi="ko-KR" w:eastAsia="ko-KR"/>
+        </w:rPr>
+        <w:t>다</w:t>
+      </w:r>
+      <w:r>
+        <w:rPr>
+          <w:rFonts w:ascii="맑은 고딕" w:hAnsi="맑은 고딕" w:eastAsia="맑은 고딕"/>
+          <w:noProof w:val="1"/>
+          <w:rtl w:val="0"/>
+          <w:lang w:val="ko-KR" w:bidi="ko-KR" w:eastAsia="ko-KR"/>
+        </w:rPr>
+        <w:t>.</w:t>
+      </w:r>
+    </w:p>
+    <w:p>
+      <w:pPr>
+        <w:widowControl w:val="0"/>
+        <w:rPr>
+          <w:rFonts w:ascii="맑은 고딕" w:hAnsi="맑은 고딕" w:eastAsia="맑은 고딕"/>
+          <w:noProof w:val="1"/>
+          <w:rtl w:val="0"/>
+          <w:lang w:val="ko-KR" w:bidi="ko-KR" w:eastAsia="ko-KR"/>
+        </w:rPr>
+      </w:pPr>
+      <w:r>
+        <w:drawing>
+          <wp:inline xmlns:wp="http://schemas.openxmlformats.org/drawingml/2006/wordprocessingDrawing" distT="0" distB="0" distL="0" distR="0">
+            <wp:extent cx="4023995" cy="1257300"/>
+            <wp:effectExtent l="0" t="0" r="0" b="0"/>
+            <wp:docPr id="6" name="Picture 6"/>
+            <wp:cNvGraphicFramePr>
+              <a:graphicFrameLocks xmlns:a="http://schemas.openxmlformats.org/drawingml/2006/main" noChangeAspect="1"/>
+            </wp:cNvGraphicFramePr>
+            <a:graphic xmlns:a="http://schemas.openxmlformats.org/drawingml/2006/main">
+              <a:graphicData uri="http://schemas.openxmlformats.org/drawingml/2006/picture">
+                <pic:pic xmlns:pic="http://schemas.openxmlformats.org/drawingml/2006/picture">
+                  <pic:nvPicPr>
+                    <pic:cNvPr id="6" name="Picture 6"/>
+                    <pic:cNvPicPr/>
+                  </pic:nvPicPr>
+                  <pic:blipFill dpi="0">
+                    <a:blip xmlns:r="http://schemas.openxmlformats.org/officeDocument/2006/relationships" r:embed="Relimage5"/>
+                    <a:srcRect/>
+                    <a:stretch>
+                      <a:fillRect/>
+                    </a:stretch>
+                  </pic:blipFill>
+                  <pic:spPr>
+                    <a:xfrm>
+                      <a:off x="0" y="0"/>
+                      <a:ext cx="4023995" cy="1257300"/>
+                    </a:xfrm>
+                    <a:prstGeom prst="rect"/>
+                  </pic:spPr>
+                </pic:pic>
+              </a:graphicData>
+            </a:graphic>
+          </wp:inline>
+        </w:drawing>
+      </w:r>
+      <w:r>
+        <w:rPr>
+          <w:rFonts w:ascii="맑은 고딕" w:hAnsi="맑은 고딕" w:eastAsia="맑은 고딕"/>
+          <w:noProof w:val="1"/>
+          <w:rtl w:val="0"/>
+          <w:lang w:val="ko-KR" w:bidi="ko-KR" w:eastAsia="ko-KR"/>
+        </w:rPr>
+        <w:br w:type="textWrapping"/>
+      </w:r>
+      <w:r>
+        <w:rPr>
+          <w:rFonts w:ascii="맑은 고딕" w:hAnsi="맑은 고딕" w:eastAsia="맑은 고딕"/>
+          <w:noProof w:val="1"/>
+          <w:rtl w:val="0"/>
+          <w:lang w:val="ko-KR" w:bidi="ko-KR" w:eastAsia="ko-KR"/>
+        </w:rPr>
+        <w:t xml:space="preserve"> </w:t>
+      </w:r>
+    </w:p>
+    <w:p>
+      <w:pPr>
+        <w:widowControl w:val="0"/>
+        <w:rPr>
+          <w:rFonts w:ascii="맑은 고딕" w:hAnsi="맑은 고딕" w:eastAsia="맑은 고딕"/>
+          <w:noProof w:val="1"/>
+          <w:rtl w:val="0"/>
+          <w:lang w:val="ko-KR" w:bidi="ko-KR" w:eastAsia="ko-KR"/>
+        </w:rPr>
+      </w:pPr>
+      <w:r>
+        <w:drawing>
+          <wp:inline xmlns:wp="http://schemas.openxmlformats.org/drawingml/2006/wordprocessingDrawing" distT="0" distB="0" distL="0" distR="0">
+            <wp:extent cx="2826385" cy="1475105"/>
+            <wp:effectExtent l="0" t="0" r="0" b="0"/>
+            <wp:docPr id="9" name="Picture 9"/>
+            <wp:cNvGraphicFramePr>
+              <a:graphicFrameLocks xmlns:a="http://schemas.openxmlformats.org/drawingml/2006/main" noChangeAspect="1"/>
+            </wp:cNvGraphicFramePr>
+            <a:graphic xmlns:a="http://schemas.openxmlformats.org/drawingml/2006/main">
+              <a:graphicData uri="http://schemas.openxmlformats.org/drawingml/2006/picture">
+                <pic:pic xmlns:pic="http://schemas.openxmlformats.org/drawingml/2006/picture">
+                  <pic:nvPicPr>
+                    <pic:cNvPr id="9" name="Picture 9"/>
+                    <pic:cNvPicPr/>
+                  </pic:nvPicPr>
+                  <pic:blipFill dpi="0">
+                    <a:blip xmlns:r="http://schemas.openxmlformats.org/officeDocument/2006/relationships" r:embed="Relimage6"/>
+                    <a:srcRect/>
+                    <a:stretch>
+                      <a:fillRect/>
+                    </a:stretch>
+                  </pic:blipFill>
+                  <pic:spPr>
+                    <a:xfrm>
+                      <a:off x="0" y="0"/>
+                      <a:ext cx="2826385" cy="1475105"/>
+                    </a:xfrm>
+                    <a:prstGeom prst="rect"/>
+                  </pic:spPr>
+                </pic:pic>
+              </a:graphicData>
+            </a:graphic>
+          </wp:inline>
+        </w:drawing>
+      </w:r>
+    </w:p>
+    <w:p>
+      <w:pPr>
+        <w:widowControl w:val="0"/>
+        <w:rPr>
+          <w:rFonts w:ascii="맑은 고딕" w:hAnsi="맑은 고딕" w:eastAsia="맑은 고딕"/>
+          <w:noProof w:val="1"/>
+          <w:lang w:val="ko-KR" w:bidi="ko-KR" w:eastAsia="ko-KR"/>
+        </w:rPr>
+      </w:pPr>
+      <w:r>
+        <w:rPr>
+          <w:rFonts w:ascii="맑은 고딕" w:hAnsi="맑은 고딕" w:eastAsia="맑은 고딕"/>
+          <w:noProof w:val="1"/>
+          <w:rtl w:val="0"/>
+          <w:lang w:val="ko-KR" w:bidi="ko-KR" w:eastAsia="ko-KR"/>
+        </w:rPr>
+        <w:t>또</w:t>
+      </w:r>
+      <w:r>
+        <w:rPr>
+          <w:rFonts w:ascii="맑은 고딕" w:hAnsi="맑은 고딕" w:eastAsia="맑은 고딕"/>
+          <w:noProof w:val="1"/>
+          <w:rtl w:val="0"/>
+          <w:lang w:val="ko-KR" w:bidi="ko-KR" w:eastAsia="ko-KR"/>
+        </w:rPr>
+        <w:t>한</w:t>
+      </w:r>
+      <w:r>
+        <w:rPr>
+          <w:rFonts w:ascii="맑은 고딕" w:hAnsi="맑은 고딕" w:eastAsia="맑은 고딕"/>
+          <w:noProof w:val="1"/>
+          <w:rtl w:val="0"/>
+          <w:lang w:val="ko-KR" w:bidi="ko-KR" w:eastAsia="ko-KR"/>
+        </w:rPr>
+        <w:t xml:space="preserve"> </w:t>
+      </w:r>
+      <w:r>
+        <w:rPr>
+          <w:rFonts w:ascii="맑은 고딕" w:hAnsi="맑은 고딕" w:eastAsia="맑은 고딕"/>
+          <w:noProof w:val="1"/>
+          <w:rtl w:val="0"/>
+          <w:lang w:val="ko-KR" w:bidi="ko-KR" w:eastAsia="ko-KR"/>
+        </w:rPr>
+        <w:t>cultis</w:t>
+      </w:r>
+      <w:r>
+        <w:rPr>
+          <w:rFonts w:ascii="맑은 고딕" w:hAnsi="맑은 고딕" w:eastAsia="맑은 고딕"/>
+          <w:noProof w:val="1"/>
+          <w:rtl w:val="0"/>
+          <w:lang w:val="ko-KR" w:bidi="ko-KR" w:eastAsia="ko-KR"/>
+        </w:rPr>
+        <w:t>클래스에</w:t>
+      </w:r>
+      <w:r>
+        <w:rPr>
+          <w:rFonts w:ascii="맑은 고딕" w:hAnsi="맑은 고딕" w:eastAsia="맑은 고딕"/>
+          <w:noProof w:val="1"/>
+          <w:rtl w:val="0"/>
+          <w:lang w:val="ko-KR" w:bidi="ko-KR" w:eastAsia="ko-KR"/>
+        </w:rPr>
+        <w:t>서</w:t>
+      </w:r>
+      <w:r>
+        <w:rPr>
+          <w:rFonts w:ascii="맑은 고딕" w:hAnsi="맑은 고딕" w:eastAsia="맑은 고딕"/>
+          <w:noProof w:val="1"/>
+          <w:rtl w:val="0"/>
+          <w:lang w:val="ko-KR" w:bidi="ko-KR" w:eastAsia="ko-KR"/>
+        </w:rPr>
+        <w:t xml:space="preserve"> IsDamaging</w:t>
+      </w:r>
+      <w:r>
+        <w:rPr>
+          <w:rFonts w:ascii="맑은 고딕" w:hAnsi="맑은 고딕" w:eastAsia="맑은 고딕"/>
+          <w:noProof w:val="1"/>
+          <w:rtl w:val="0"/>
+          <w:lang w:val="ko-KR" w:bidi="ko-KR" w:eastAsia="ko-KR"/>
+        </w:rPr>
+        <w:t>이라</w:t>
+      </w:r>
+      <w:r>
+        <w:rPr>
+          <w:rFonts w:ascii="맑은 고딕" w:hAnsi="맑은 고딕" w:eastAsia="맑은 고딕"/>
+          <w:noProof w:val="1"/>
+          <w:rtl w:val="0"/>
+          <w:lang w:val="ko-KR" w:bidi="ko-KR" w:eastAsia="ko-KR"/>
+        </w:rPr>
+        <w:t>는</w:t>
+      </w:r>
+      <w:r>
+        <w:rPr>
+          <w:rFonts w:ascii="맑은 고딕" w:hAnsi="맑은 고딕" w:eastAsia="맑은 고딕"/>
+          <w:noProof w:val="1"/>
+          <w:rtl w:val="0"/>
+          <w:lang w:val="ko-KR" w:bidi="ko-KR" w:eastAsia="ko-KR"/>
+        </w:rPr>
+        <w:t xml:space="preserve"> </w:t>
+      </w:r>
+      <w:r>
+        <w:rPr>
+          <w:rFonts w:ascii="맑은 고딕" w:hAnsi="맑은 고딕" w:eastAsia="맑은 고딕"/>
+          <w:noProof w:val="1"/>
+          <w:rtl w:val="0"/>
+          <w:lang w:val="ko-KR" w:bidi="ko-KR" w:eastAsia="ko-KR"/>
+        </w:rPr>
+        <w:t>부</w:t>
+      </w:r>
+      <w:r>
+        <w:rPr>
+          <w:rFonts w:ascii="맑은 고딕" w:hAnsi="맑은 고딕" w:eastAsia="맑은 고딕"/>
+          <w:noProof w:val="1"/>
+          <w:rtl w:val="0"/>
+          <w:lang w:val="ko-KR" w:bidi="ko-KR" w:eastAsia="ko-KR"/>
+        </w:rPr>
+        <w:t>울</w:t>
+      </w:r>
+      <w:r>
+        <w:rPr>
+          <w:rFonts w:ascii="맑은 고딕" w:hAnsi="맑은 고딕" w:eastAsia="맑은 고딕"/>
+          <w:noProof w:val="1"/>
+          <w:rtl w:val="0"/>
+          <w:lang w:val="ko-KR" w:bidi="ko-KR" w:eastAsia="ko-KR"/>
+        </w:rPr>
+        <w:t xml:space="preserve"> </w:t>
+      </w:r>
+      <w:r>
+        <w:rPr>
+          <w:rFonts w:ascii="맑은 고딕" w:hAnsi="맑은 고딕" w:eastAsia="맑은 고딕"/>
+          <w:noProof w:val="1"/>
+          <w:rtl w:val="0"/>
+          <w:lang w:val="ko-KR" w:bidi="ko-KR" w:eastAsia="ko-KR"/>
+        </w:rPr>
+        <w:t>변수</w:t>
+      </w:r>
+      <w:r>
+        <w:rPr>
+          <w:rFonts w:ascii="맑은 고딕" w:hAnsi="맑은 고딕" w:eastAsia="맑은 고딕"/>
+          <w:noProof w:val="1"/>
+          <w:rtl w:val="0"/>
+          <w:lang w:val="ko-KR" w:bidi="ko-KR" w:eastAsia="ko-KR"/>
+        </w:rPr>
+        <w:t>를</w:t>
+      </w:r>
+      <w:r>
+        <w:rPr>
+          <w:rFonts w:ascii="맑은 고딕" w:hAnsi="맑은 고딕" w:eastAsia="맑은 고딕"/>
+          <w:noProof w:val="1"/>
+          <w:rtl w:val="0"/>
+          <w:lang w:val="ko-KR" w:bidi="ko-KR" w:eastAsia="ko-KR"/>
+        </w:rPr>
+        <w:t xml:space="preserve"> </w:t>
+      </w:r>
+      <w:r>
+        <w:rPr>
+          <w:rFonts w:ascii="맑은 고딕" w:hAnsi="맑은 고딕" w:eastAsia="맑은 고딕"/>
+          <w:noProof w:val="1"/>
+          <w:rtl w:val="0"/>
+          <w:lang w:val="ko-KR" w:bidi="ko-KR" w:eastAsia="ko-KR"/>
+        </w:rPr>
+        <w:t>추가해</w:t>
+      </w:r>
+      <w:r>
+        <w:rPr>
+          <w:rFonts w:ascii="맑은 고딕" w:hAnsi="맑은 고딕" w:eastAsia="맑은 고딕"/>
+          <w:noProof w:val="1"/>
+          <w:rtl w:val="0"/>
+          <w:lang w:val="ko-KR" w:bidi="ko-KR" w:eastAsia="ko-KR"/>
+        </w:rPr>
+        <w:t>준</w:t>
+      </w:r>
+      <w:r>
+        <w:rPr>
+          <w:rFonts w:ascii="맑은 고딕" w:hAnsi="맑은 고딕" w:eastAsia="맑은 고딕"/>
+          <w:noProof w:val="1"/>
+          <w:rtl w:val="0"/>
+          <w:lang w:val="ko-KR" w:bidi="ko-KR" w:eastAsia="ko-KR"/>
+        </w:rPr>
+        <w:t xml:space="preserve"> </w:t>
+      </w:r>
+      <w:r>
+        <w:rPr>
+          <w:rFonts w:ascii="맑은 고딕" w:hAnsi="맑은 고딕" w:eastAsia="맑은 고딕"/>
+          <w:noProof w:val="1"/>
+          <w:rtl w:val="0"/>
+          <w:lang w:val="ko-KR" w:bidi="ko-KR" w:eastAsia="ko-KR"/>
+        </w:rPr>
+        <w:t>뒤</w:t>
+      </w:r>
+      <w:r>
+        <w:rPr>
+          <w:rFonts w:ascii="맑은 고딕" w:hAnsi="맑은 고딕" w:eastAsia="맑은 고딕"/>
+          <w:noProof w:val="1"/>
+          <w:rtl w:val="0"/>
+          <w:lang w:val="ko-KR" w:bidi="ko-KR" w:eastAsia="ko-KR"/>
+        </w:rPr>
+        <w:t xml:space="preserve"> </w:t>
+      </w:r>
+      <w:r>
+        <w:rPr>
+          <w:rFonts w:ascii="맑은 고딕" w:hAnsi="맑은 고딕" w:eastAsia="맑은 고딕"/>
+          <w:noProof w:val="1"/>
+          <w:rtl w:val="0"/>
+          <w:lang w:val="ko-KR" w:bidi="ko-KR" w:eastAsia="ko-KR"/>
+        </w:rPr>
+        <w:br w:type="textWrapping"/>
+      </w:r>
+      <w:r>
+        <w:rPr>
+          <w:rFonts w:ascii="맑은 고딕" w:hAnsi="맑은 고딕" w:eastAsia="맑은 고딕"/>
+          <w:noProof w:val="1"/>
+          <w:rtl w:val="0"/>
+          <w:lang w:val="ko-KR" w:bidi="ko-KR" w:eastAsia="ko-KR"/>
+        </w:rPr>
+        <w:t>AnimNotify</w:t>
+      </w:r>
+      <w:r>
+        <w:rPr>
+          <w:rFonts w:ascii="맑은 고딕" w:hAnsi="맑은 고딕" w:eastAsia="맑은 고딕"/>
+          <w:noProof w:val="1"/>
+          <w:rtl w:val="0"/>
+          <w:lang w:val="ko-KR" w:bidi="ko-KR" w:eastAsia="ko-KR"/>
+        </w:rPr>
+        <w:t>를</w:t>
+      </w:r>
+      <w:r>
+        <w:rPr>
+          <w:rFonts w:ascii="맑은 고딕" w:hAnsi="맑은 고딕" w:eastAsia="맑은 고딕"/>
+          <w:noProof w:val="1"/>
+          <w:rtl w:val="0"/>
+          <w:lang w:val="ko-KR" w:bidi="ko-KR" w:eastAsia="ko-KR"/>
+        </w:rPr>
+        <w:t xml:space="preserve"> </w:t>
+      </w:r>
+      <w:r>
+        <w:rPr>
+          <w:rFonts w:ascii="맑은 고딕" w:hAnsi="맑은 고딕" w:eastAsia="맑은 고딕"/>
+          <w:noProof w:val="1"/>
+          <w:rtl w:val="0"/>
+          <w:lang w:val="ko-KR" w:bidi="ko-KR" w:eastAsia="ko-KR"/>
+        </w:rPr>
+        <w:t>부모클래스로하</w:t>
+      </w:r>
+      <w:r>
+        <w:rPr>
+          <w:rFonts w:ascii="맑은 고딕" w:hAnsi="맑은 고딕" w:eastAsia="맑은 고딕"/>
+          <w:noProof w:val="1"/>
+          <w:rtl w:val="0"/>
+          <w:lang w:val="ko-KR" w:bidi="ko-KR" w:eastAsia="ko-KR"/>
+        </w:rPr>
+        <w:t>는</w:t>
+      </w:r>
+      <w:r>
+        <w:rPr>
+          <w:rFonts w:ascii="맑은 고딕" w:hAnsi="맑은 고딕" w:eastAsia="맑은 고딕"/>
+          <w:noProof w:val="1"/>
+          <w:rtl w:val="0"/>
+          <w:lang w:val="ko-KR" w:bidi="ko-KR" w:eastAsia="ko-KR"/>
+        </w:rPr>
+        <w:t xml:space="preserve"> </w:t>
+      </w:r>
+      <w:r>
+        <w:rPr>
+          <w:rFonts w:ascii="맑은 고딕" w:hAnsi="맑은 고딕" w:eastAsia="맑은 고딕"/>
+          <w:noProof w:val="1"/>
+          <w:rtl w:val="0"/>
+          <w:lang w:val="ko-KR" w:bidi="ko-KR" w:eastAsia="ko-KR"/>
+        </w:rPr>
+        <w:t>블루프린트</w:t>
+      </w:r>
+      <w:r>
+        <w:rPr>
+          <w:rFonts w:ascii="맑은 고딕" w:hAnsi="맑은 고딕" w:eastAsia="맑은 고딕"/>
+          <w:noProof w:val="1"/>
+          <w:rtl w:val="0"/>
+          <w:lang w:val="ko-KR" w:bidi="ko-KR" w:eastAsia="ko-KR"/>
+        </w:rPr>
+        <w:t>를</w:t>
+      </w:r>
+      <w:r>
+        <w:rPr>
+          <w:rFonts w:ascii="맑은 고딕" w:hAnsi="맑은 고딕" w:eastAsia="맑은 고딕"/>
+          <w:noProof w:val="1"/>
+          <w:rtl w:val="0"/>
+          <w:lang w:val="ko-KR" w:bidi="ko-KR" w:eastAsia="ko-KR"/>
+        </w:rPr>
+        <w:t xml:space="preserve"> </w:t>
+      </w:r>
+      <w:r>
+        <w:rPr>
+          <w:rFonts w:ascii="맑은 고딕" w:hAnsi="맑은 고딕" w:eastAsia="맑은 고딕"/>
+          <w:noProof w:val="1"/>
+          <w:rtl w:val="0"/>
+          <w:lang w:val="ko-KR" w:bidi="ko-KR" w:eastAsia="ko-KR"/>
+        </w:rPr>
+        <w:t>생성하</w:t>
+      </w:r>
+      <w:r>
+        <w:rPr>
+          <w:rFonts w:ascii="맑은 고딕" w:hAnsi="맑은 고딕" w:eastAsia="맑은 고딕"/>
+          <w:noProof w:val="1"/>
+          <w:rtl w:val="0"/>
+          <w:lang w:val="ko-KR" w:bidi="ko-KR" w:eastAsia="ko-KR"/>
+        </w:rPr>
+        <w:t>고</w:t>
+      </w:r>
+      <w:r>
+        <w:rPr>
+          <w:rFonts w:ascii="맑은 고딕" w:hAnsi="맑은 고딕" w:eastAsia="맑은 고딕"/>
+          <w:noProof w:val="1"/>
+          <w:rtl w:val="0"/>
+          <w:lang w:val="ko-KR" w:bidi="ko-KR" w:eastAsia="ko-KR"/>
+        </w:rPr>
+        <w:t xml:space="preserve"> Received_Noti</w:t>
+      </w:r>
+      <w:r>
+        <w:rPr>
+          <w:rFonts w:ascii="맑은 고딕" w:hAnsi="맑은 고딕" w:eastAsia="맑은 고딕"/>
+          <w:noProof w:val="1"/>
+          <w:rtl w:val="0"/>
+          <w:lang w:val="ko-KR" w:bidi="ko-KR" w:eastAsia="ko-KR"/>
+        </w:rPr>
+        <w:t>f</w:t>
+      </w:r>
+      <w:r>
+        <w:rPr>
+          <w:rFonts w:ascii="맑은 고딕" w:hAnsi="맑은 고딕" w:eastAsia="맑은 고딕"/>
+          <w:noProof w:val="1"/>
+          <w:rtl w:val="0"/>
+          <w:lang w:val="ko-KR" w:bidi="ko-KR" w:eastAsia="ko-KR"/>
+        </w:rPr>
+        <w:t>y</w:t>
+      </w:r>
+      <w:r>
+        <w:rPr>
+          <w:rFonts w:ascii="맑은 고딕" w:hAnsi="맑은 고딕" w:eastAsia="맑은 고딕"/>
+          <w:noProof w:val="1"/>
+          <w:rtl w:val="0"/>
+          <w:lang w:val="ko-KR" w:bidi="ko-KR" w:eastAsia="ko-KR"/>
+        </w:rPr>
+        <w:t>를</w:t>
+      </w:r>
+      <w:r>
+        <w:rPr>
+          <w:rFonts w:ascii="맑은 고딕" w:hAnsi="맑은 고딕" w:eastAsia="맑은 고딕"/>
+          <w:noProof w:val="1"/>
+          <w:rtl w:val="0"/>
+          <w:lang w:val="ko-KR" w:bidi="ko-KR" w:eastAsia="ko-KR"/>
+        </w:rPr>
+        <w:t xml:space="preserve"> </w:t>
+      </w:r>
+      <w:r>
+        <w:rPr>
+          <w:rFonts w:ascii="맑은 고딕" w:hAnsi="맑은 고딕" w:eastAsia="맑은 고딕"/>
+          <w:noProof w:val="1"/>
+          <w:rtl w:val="0"/>
+          <w:lang w:val="ko-KR" w:bidi="ko-KR" w:eastAsia="ko-KR"/>
+        </w:rPr>
+        <w:t>오버라이드하</w:t>
+      </w:r>
+      <w:r>
+        <w:rPr>
+          <w:rFonts w:ascii="맑은 고딕" w:hAnsi="맑은 고딕" w:eastAsia="맑은 고딕"/>
+          <w:noProof w:val="1"/>
+          <w:rtl w:val="0"/>
+          <w:lang w:val="ko-KR" w:bidi="ko-KR" w:eastAsia="ko-KR"/>
+        </w:rPr>
+        <w:t>여</w:t>
+      </w:r>
+      <w:r>
+        <w:rPr>
+          <w:rFonts w:ascii="맑은 고딕" w:hAnsi="맑은 고딕" w:eastAsia="맑은 고딕"/>
+          <w:noProof w:val="1"/>
+          <w:rtl w:val="0"/>
+          <w:lang w:val="ko-KR" w:bidi="ko-KR" w:eastAsia="ko-KR"/>
+        </w:rPr>
+        <w:t xml:space="preserve"> IsDamagin</w:t>
+      </w:r>
+      <w:r>
+        <w:rPr>
+          <w:rFonts w:ascii="맑은 고딕" w:hAnsi="맑은 고딕" w:eastAsia="맑은 고딕"/>
+          <w:noProof w:val="1"/>
+          <w:rtl w:val="0"/>
+          <w:lang w:val="ko-KR" w:bidi="ko-KR" w:eastAsia="ko-KR"/>
+        </w:rPr>
+        <w:t>g</w:t>
+      </w:r>
+      <w:r>
+        <w:rPr>
+          <w:rFonts w:ascii="맑은 고딕" w:hAnsi="맑은 고딕" w:eastAsia="맑은 고딕"/>
+          <w:noProof w:val="1"/>
+          <w:rtl w:val="0"/>
+          <w:lang w:val="ko-KR" w:bidi="ko-KR" w:eastAsia="ko-KR"/>
+        </w:rPr>
+        <w:t>을</w:t>
+      </w:r>
+      <w:r>
+        <w:rPr>
+          <w:rFonts w:ascii="맑은 고딕" w:hAnsi="맑은 고딕" w:eastAsia="맑은 고딕"/>
+          <w:noProof w:val="1"/>
+          <w:rtl w:val="0"/>
+          <w:lang w:val="ko-KR" w:bidi="ko-KR" w:eastAsia="ko-KR"/>
+        </w:rPr>
+        <w:t xml:space="preserve"> false</w:t>
+      </w:r>
+      <w:r>
+        <w:rPr>
+          <w:rFonts w:ascii="맑은 고딕" w:hAnsi="맑은 고딕" w:eastAsia="맑은 고딕"/>
+          <w:noProof w:val="1"/>
+          <w:rtl w:val="0"/>
+          <w:lang w:val="ko-KR" w:bidi="ko-KR" w:eastAsia="ko-KR"/>
+        </w:rPr>
+        <w:t>로</w:t>
+      </w:r>
+      <w:r>
+        <w:rPr>
+          <w:rFonts w:ascii="맑은 고딕" w:hAnsi="맑은 고딕" w:eastAsia="맑은 고딕"/>
+          <w:noProof w:val="1"/>
+          <w:rtl w:val="0"/>
+          <w:lang w:val="ko-KR" w:bidi="ko-KR" w:eastAsia="ko-KR"/>
+        </w:rPr>
+        <w:t xml:space="preserve"> </w:t>
+      </w:r>
+      <w:r>
+        <w:rPr>
+          <w:rFonts w:ascii="맑은 고딕" w:hAnsi="맑은 고딕" w:eastAsia="맑은 고딕"/>
+          <w:noProof w:val="1"/>
+          <w:rtl w:val="0"/>
+          <w:lang w:val="ko-KR" w:bidi="ko-KR" w:eastAsia="ko-KR"/>
+        </w:rPr>
+        <w:t>하</w:t>
+      </w:r>
+      <w:r>
+        <w:rPr>
+          <w:rFonts w:ascii="맑은 고딕" w:hAnsi="맑은 고딕" w:eastAsia="맑은 고딕"/>
+          <w:noProof w:val="1"/>
+          <w:rtl w:val="0"/>
+          <w:lang w:val="ko-KR" w:bidi="ko-KR" w:eastAsia="ko-KR"/>
+        </w:rPr>
+        <w:t>도</w:t>
+      </w:r>
+      <w:r>
+        <w:rPr>
+          <w:rFonts w:ascii="맑은 고딕" w:hAnsi="맑은 고딕" w:eastAsia="맑은 고딕"/>
+          <w:noProof w:val="1"/>
+          <w:rtl w:val="0"/>
+          <w:lang w:val="ko-KR" w:bidi="ko-KR" w:eastAsia="ko-KR"/>
+        </w:rPr>
+        <w:t>록</w:t>
+      </w:r>
+      <w:r>
+        <w:rPr>
+          <w:rFonts w:ascii="맑은 고딕" w:hAnsi="맑은 고딕" w:eastAsia="맑은 고딕"/>
+          <w:noProof w:val="1"/>
+          <w:rtl w:val="0"/>
+          <w:lang w:val="ko-KR" w:bidi="ko-KR" w:eastAsia="ko-KR"/>
+        </w:rPr>
+        <w:t xml:space="preserve"> </w:t>
+      </w:r>
+      <w:r>
+        <w:rPr>
+          <w:rFonts w:ascii="맑은 고딕" w:hAnsi="맑은 고딕" w:eastAsia="맑은 고딕"/>
+          <w:noProof w:val="1"/>
+          <w:rtl w:val="0"/>
+          <w:lang w:val="ko-KR" w:bidi="ko-KR" w:eastAsia="ko-KR"/>
+        </w:rPr>
+        <w:t>한</w:t>
+      </w:r>
+      <w:r>
+        <w:rPr>
+          <w:rFonts w:ascii="맑은 고딕" w:hAnsi="맑은 고딕" w:eastAsia="맑은 고딕"/>
+          <w:noProof w:val="1"/>
+          <w:rtl w:val="0"/>
+          <w:lang w:val="ko-KR" w:bidi="ko-KR" w:eastAsia="ko-KR"/>
+        </w:rPr>
+        <w:t>다</w:t>
+      </w:r>
+      <w:r>
+        <w:rPr>
+          <w:rFonts w:ascii="맑은 고딕" w:hAnsi="맑은 고딕" w:eastAsia="맑은 고딕"/>
+          <w:noProof w:val="1"/>
+          <w:rtl w:val="0"/>
+          <w:lang w:val="ko-KR" w:bidi="ko-KR" w:eastAsia="ko-KR"/>
+        </w:rPr>
+        <w:t xml:space="preserve">. </w:t>
+      </w:r>
+      <w:r>
+        <w:rPr>
+          <w:rFonts w:ascii="맑은 고딕" w:hAnsi="맑은 고딕" w:eastAsia="맑은 고딕"/>
+          <w:noProof w:val="1"/>
+          <w:rtl w:val="0"/>
+          <w:lang w:val="ko-KR" w:bidi="ko-KR" w:eastAsia="ko-KR"/>
+        </w:rPr>
+        <w:t>그</w:t>
+      </w:r>
+      <w:r>
+        <w:rPr>
+          <w:rFonts w:ascii="맑은 고딕" w:hAnsi="맑은 고딕" w:eastAsia="맑은 고딕"/>
+          <w:noProof w:val="1"/>
+          <w:rtl w:val="0"/>
+          <w:lang w:val="ko-KR" w:bidi="ko-KR" w:eastAsia="ko-KR"/>
+        </w:rPr>
+        <w:t xml:space="preserve"> </w:t>
+      </w:r>
+      <w:r>
+        <w:rPr>
+          <w:rFonts w:ascii="맑은 고딕" w:hAnsi="맑은 고딕" w:eastAsia="맑은 고딕"/>
+          <w:noProof w:val="1"/>
+          <w:rtl w:val="0"/>
+          <w:lang w:val="ko-KR" w:bidi="ko-KR" w:eastAsia="ko-KR"/>
+        </w:rPr>
+        <w:t>후</w:t>
+      </w:r>
+      <w:r>
+        <w:rPr>
+          <w:rFonts w:ascii="맑은 고딕" w:hAnsi="맑은 고딕" w:eastAsia="맑은 고딕"/>
+          <w:noProof w:val="1"/>
+          <w:rtl w:val="0"/>
+          <w:lang w:val="ko-KR" w:bidi="ko-KR" w:eastAsia="ko-KR"/>
+        </w:rPr>
+        <w:t xml:space="preserve"> cultis</w:t>
+      </w:r>
+      <w:r>
+        <w:rPr>
+          <w:rFonts w:ascii="맑은 고딕" w:hAnsi="맑은 고딕" w:eastAsia="맑은 고딕"/>
+          <w:noProof w:val="1"/>
+          <w:rtl w:val="0"/>
+          <w:lang w:val="ko-KR" w:bidi="ko-KR" w:eastAsia="ko-KR"/>
+        </w:rPr>
+        <w:t>에서</w:t>
+      </w:r>
+      <w:r>
+        <w:rPr>
+          <w:rFonts w:ascii="맑은 고딕" w:hAnsi="맑은 고딕" w:eastAsia="맑은 고딕"/>
+          <w:noProof w:val="1"/>
+          <w:rtl w:val="0"/>
+          <w:lang w:val="ko-KR" w:bidi="ko-KR" w:eastAsia="ko-KR"/>
+        </w:rPr>
+        <w:t>는</w:t>
+      </w:r>
+      <w:r>
+        <w:rPr>
+          <w:rFonts w:ascii="맑은 고딕" w:hAnsi="맑은 고딕" w:eastAsia="맑은 고딕"/>
+          <w:noProof w:val="1"/>
+          <w:rtl w:val="0"/>
+          <w:lang w:val="ko-KR" w:bidi="ko-KR" w:eastAsia="ko-KR"/>
+        </w:rPr>
+        <w:t xml:space="preserve"> IsDamaging</w:t>
+      </w:r>
+      <w:r>
+        <w:rPr>
+          <w:rFonts w:ascii="맑은 고딕" w:hAnsi="맑은 고딕" w:eastAsia="맑은 고딕"/>
+          <w:noProof w:val="1"/>
+          <w:rtl w:val="0"/>
+          <w:lang w:val="ko-KR" w:bidi="ko-KR" w:eastAsia="ko-KR"/>
+        </w:rPr>
+        <w:t>이</w:t>
+      </w:r>
+      <w:r>
+        <w:rPr>
+          <w:rFonts w:ascii="맑은 고딕" w:hAnsi="맑은 고딕" w:eastAsia="맑은 고딕"/>
+          <w:noProof w:val="1"/>
+          <w:rtl w:val="0"/>
+          <w:lang w:val="ko-KR" w:bidi="ko-KR" w:eastAsia="ko-KR"/>
+        </w:rPr>
+        <w:t xml:space="preserve"> false</w:t>
+      </w:r>
+      <w:r>
+        <w:rPr>
+          <w:rFonts w:ascii="맑은 고딕" w:hAnsi="맑은 고딕" w:eastAsia="맑은 고딕"/>
+          <w:noProof w:val="1"/>
+          <w:rtl w:val="0"/>
+          <w:lang w:val="ko-KR" w:bidi="ko-KR" w:eastAsia="ko-KR"/>
+        </w:rPr>
+        <w:t>일</w:t>
+      </w:r>
+      <w:r>
+        <w:rPr>
+          <w:rFonts w:ascii="맑은 고딕" w:hAnsi="맑은 고딕" w:eastAsia="맑은 고딕"/>
+          <w:noProof w:val="1"/>
+          <w:rtl w:val="0"/>
+          <w:lang w:val="ko-KR" w:bidi="ko-KR" w:eastAsia="ko-KR"/>
+        </w:rPr>
+        <w:t xml:space="preserve"> </w:t>
+      </w:r>
+      <w:r>
+        <w:rPr>
+          <w:rFonts w:ascii="맑은 고딕" w:hAnsi="맑은 고딕" w:eastAsia="맑은 고딕"/>
+          <w:noProof w:val="1"/>
+          <w:rtl w:val="0"/>
+          <w:lang w:val="ko-KR" w:bidi="ko-KR" w:eastAsia="ko-KR"/>
+        </w:rPr>
+        <w:t>경</w:t>
+      </w:r>
+      <w:r>
+        <w:rPr>
+          <w:rFonts w:ascii="맑은 고딕" w:hAnsi="맑은 고딕" w:eastAsia="맑은 고딕"/>
+          <w:noProof w:val="1"/>
+          <w:rtl w:val="0"/>
+          <w:lang w:val="ko-KR" w:bidi="ko-KR" w:eastAsia="ko-KR"/>
+        </w:rPr>
+        <w:t>우</w:t>
+      </w:r>
+      <w:r>
+        <w:rPr>
+          <w:rFonts w:ascii="맑은 고딕" w:hAnsi="맑은 고딕" w:eastAsia="맑은 고딕"/>
+          <w:noProof w:val="1"/>
+          <w:rtl w:val="0"/>
+          <w:lang w:val="ko-KR" w:bidi="ko-KR" w:eastAsia="ko-KR"/>
+        </w:rPr>
+        <w:t xml:space="preserve"> true</w:t>
+      </w:r>
+      <w:r>
+        <w:rPr>
+          <w:rFonts w:ascii="맑은 고딕" w:hAnsi="맑은 고딕" w:eastAsia="맑은 고딕"/>
+          <w:noProof w:val="1"/>
+          <w:rtl w:val="0"/>
+          <w:lang w:val="ko-KR" w:bidi="ko-KR" w:eastAsia="ko-KR"/>
+        </w:rPr>
+        <w:t>로</w:t>
+      </w:r>
+      <w:r>
+        <w:rPr>
+          <w:rFonts w:ascii="맑은 고딕" w:hAnsi="맑은 고딕" w:eastAsia="맑은 고딕"/>
+          <w:noProof w:val="1"/>
+          <w:rtl w:val="0"/>
+          <w:lang w:val="ko-KR" w:bidi="ko-KR" w:eastAsia="ko-KR"/>
+        </w:rPr>
+        <w:t xml:space="preserve"> </w:t>
+      </w:r>
+      <w:r>
+        <w:rPr>
+          <w:rFonts w:ascii="맑은 고딕" w:hAnsi="맑은 고딕" w:eastAsia="맑은 고딕"/>
+          <w:noProof w:val="1"/>
+          <w:rtl w:val="0"/>
+          <w:lang w:val="ko-KR" w:bidi="ko-KR" w:eastAsia="ko-KR"/>
+        </w:rPr>
+        <w:t>처리함</w:t>
+      </w:r>
+      <w:r>
+        <w:rPr>
+          <w:rFonts w:ascii="맑은 고딕" w:hAnsi="맑은 고딕" w:eastAsia="맑은 고딕"/>
+          <w:noProof w:val="1"/>
+          <w:rtl w:val="0"/>
+          <w:lang w:val="ko-KR" w:bidi="ko-KR" w:eastAsia="ko-KR"/>
+        </w:rPr>
+        <w:t>과</w:t>
+      </w:r>
+      <w:r>
+        <w:rPr>
+          <w:rFonts w:ascii="맑은 고딕" w:hAnsi="맑은 고딕" w:eastAsia="맑은 고딕"/>
+          <w:noProof w:val="1"/>
+          <w:rtl w:val="0"/>
+          <w:lang w:val="ko-KR" w:bidi="ko-KR" w:eastAsia="ko-KR"/>
+        </w:rPr>
+        <w:t xml:space="preserve"> </w:t>
+      </w:r>
+      <w:r>
+        <w:rPr>
+          <w:rFonts w:ascii="맑은 고딕" w:hAnsi="맑은 고딕" w:eastAsia="맑은 고딕"/>
+          <w:noProof w:val="1"/>
+          <w:rtl w:val="0"/>
+          <w:lang w:val="ko-KR" w:bidi="ko-KR" w:eastAsia="ko-KR"/>
+        </w:rPr>
+        <w:t>함</w:t>
+      </w:r>
+      <w:r>
+        <w:rPr>
+          <w:rFonts w:ascii="맑은 고딕" w:hAnsi="맑은 고딕" w:eastAsia="맑은 고딕"/>
+          <w:noProof w:val="1"/>
+          <w:rtl w:val="0"/>
+          <w:lang w:val="ko-KR" w:bidi="ko-KR" w:eastAsia="ko-KR"/>
+        </w:rPr>
+        <w:t>께</w:t>
+      </w:r>
+      <w:r>
+        <w:rPr>
+          <w:rFonts w:ascii="맑은 고딕" w:hAnsi="맑은 고딕" w:eastAsia="맑은 고딕"/>
+          <w:noProof w:val="1"/>
+          <w:rtl w:val="0"/>
+          <w:lang w:val="ko-KR" w:bidi="ko-KR" w:eastAsia="ko-KR"/>
+        </w:rPr>
+        <w:t xml:space="preserve"> </w:t>
+      </w:r>
+      <w:r>
+        <w:rPr>
+          <w:rFonts w:ascii="맑은 고딕" w:hAnsi="맑은 고딕" w:eastAsia="맑은 고딕"/>
+          <w:noProof w:val="1"/>
+          <w:rtl w:val="0"/>
+          <w:lang w:val="ko-KR" w:bidi="ko-KR" w:eastAsia="ko-KR"/>
+        </w:rPr>
+        <w:t>애니메이션</w:t>
+      </w:r>
+      <w:r>
+        <w:rPr>
+          <w:rFonts w:ascii="맑은 고딕" w:hAnsi="맑은 고딕" w:eastAsia="맑은 고딕"/>
+          <w:noProof w:val="1"/>
+          <w:rtl w:val="0"/>
+          <w:lang w:val="ko-KR" w:bidi="ko-KR" w:eastAsia="ko-KR"/>
+        </w:rPr>
+        <w:t>을</w:t>
+      </w:r>
+      <w:r>
+        <w:rPr>
+          <w:rFonts w:ascii="맑은 고딕" w:hAnsi="맑은 고딕" w:eastAsia="맑은 고딕"/>
+          <w:noProof w:val="1"/>
+          <w:rtl w:val="0"/>
+          <w:lang w:val="ko-KR" w:bidi="ko-KR" w:eastAsia="ko-KR"/>
+        </w:rPr>
+        <w:t xml:space="preserve"> </w:t>
+      </w:r>
+      <w:r>
+        <w:rPr>
+          <w:rFonts w:ascii="맑은 고딕" w:hAnsi="맑은 고딕" w:eastAsia="맑은 고딕"/>
+          <w:noProof w:val="1"/>
+          <w:rtl w:val="0"/>
+          <w:lang w:val="ko-KR" w:bidi="ko-KR" w:eastAsia="ko-KR"/>
+        </w:rPr>
+        <w:t>플레이하</w:t>
+      </w:r>
+      <w:r>
+        <w:rPr>
+          <w:rFonts w:ascii="맑은 고딕" w:hAnsi="맑은 고딕" w:eastAsia="맑은 고딕"/>
+          <w:noProof w:val="1"/>
+          <w:rtl w:val="0"/>
+          <w:lang w:val="ko-KR" w:bidi="ko-KR" w:eastAsia="ko-KR"/>
+        </w:rPr>
+        <w:t>고</w:t>
+      </w:r>
+      <w:r>
+        <w:rPr>
+          <w:rFonts w:ascii="맑은 고딕" w:hAnsi="맑은 고딕" w:eastAsia="맑은 고딕"/>
+          <w:noProof w:val="1"/>
+          <w:rtl w:val="0"/>
+          <w:lang w:val="ko-KR" w:bidi="ko-KR" w:eastAsia="ko-KR"/>
+        </w:rPr>
+        <w:t xml:space="preserve">, </w:t>
+      </w:r>
+      <w:r>
+        <w:rPr>
+          <w:rFonts w:ascii="맑은 고딕" w:hAnsi="맑은 고딕" w:eastAsia="맑은 고딕"/>
+          <w:noProof w:val="1"/>
+          <w:rtl w:val="0"/>
+          <w:lang w:val="ko-KR" w:bidi="ko-KR" w:eastAsia="ko-KR"/>
+        </w:rPr>
+        <w:t>해</w:t>
+      </w:r>
+      <w:r>
+        <w:rPr>
+          <w:rFonts w:ascii="맑은 고딕" w:hAnsi="맑은 고딕" w:eastAsia="맑은 고딕"/>
+          <w:noProof w:val="1"/>
+          <w:rtl w:val="0"/>
+          <w:lang w:val="ko-KR" w:bidi="ko-KR" w:eastAsia="ko-KR"/>
+        </w:rPr>
+        <w:t>당</w:t>
+      </w:r>
+      <w:r>
+        <w:rPr>
+          <w:rFonts w:ascii="맑은 고딕" w:hAnsi="맑은 고딕" w:eastAsia="맑은 고딕"/>
+          <w:noProof w:val="1"/>
+          <w:rtl w:val="0"/>
+          <w:lang w:val="ko-KR" w:bidi="ko-KR" w:eastAsia="ko-KR"/>
+        </w:rPr>
+        <w:t xml:space="preserve"> </w:t>
+      </w:r>
+      <w:r>
+        <w:rPr>
+          <w:rFonts w:ascii="맑은 고딕" w:hAnsi="맑은 고딕" w:eastAsia="맑은 고딕"/>
+          <w:noProof w:val="1"/>
+          <w:rtl w:val="0"/>
+          <w:lang w:val="ko-KR" w:bidi="ko-KR" w:eastAsia="ko-KR"/>
+        </w:rPr>
+        <w:t>애니메이션</w:t>
+      </w:r>
+      <w:r>
+        <w:rPr>
+          <w:rFonts w:ascii="맑은 고딕" w:hAnsi="맑은 고딕" w:eastAsia="맑은 고딕"/>
+          <w:noProof w:val="1"/>
+          <w:rtl w:val="0"/>
+          <w:lang w:val="ko-KR" w:bidi="ko-KR" w:eastAsia="ko-KR"/>
+        </w:rPr>
+        <w:t>의</w:t>
+      </w:r>
+      <w:r>
+        <w:rPr>
+          <w:rFonts w:ascii="맑은 고딕" w:hAnsi="맑은 고딕" w:eastAsia="맑은 고딕"/>
+          <w:noProof w:val="1"/>
+          <w:rtl w:val="0"/>
+          <w:lang w:val="ko-KR" w:bidi="ko-KR" w:eastAsia="ko-KR"/>
+        </w:rPr>
+        <w:t xml:space="preserve"> </w:t>
+      </w:r>
+      <w:r>
+        <w:rPr>
+          <w:rFonts w:ascii="맑은 고딕" w:hAnsi="맑은 고딕" w:eastAsia="맑은 고딕"/>
+          <w:noProof w:val="1"/>
+          <w:rtl w:val="0"/>
+          <w:lang w:val="ko-KR" w:bidi="ko-KR" w:eastAsia="ko-KR"/>
+        </w:rPr>
+        <w:t>끝</w:t>
+      </w:r>
+      <w:r>
+        <w:rPr>
+          <w:rFonts w:ascii="맑은 고딕" w:hAnsi="맑은 고딕" w:eastAsia="맑은 고딕"/>
+          <w:noProof w:val="1"/>
+          <w:rtl w:val="0"/>
+          <w:lang w:val="ko-KR" w:bidi="ko-KR" w:eastAsia="ko-KR"/>
+        </w:rPr>
+        <w:t>에</w:t>
+      </w:r>
+      <w:r>
+        <w:rPr>
+          <w:rFonts w:ascii="맑은 고딕" w:hAnsi="맑은 고딕" w:eastAsia="맑은 고딕"/>
+          <w:noProof w:val="1"/>
+          <w:rtl w:val="0"/>
+          <w:lang w:val="ko-KR" w:bidi="ko-KR" w:eastAsia="ko-KR"/>
+        </w:rPr>
+        <w:t xml:space="preserve"> </w:t>
+      </w:r>
+      <w:r>
+        <w:rPr>
+          <w:rFonts w:ascii="맑은 고딕" w:hAnsi="맑은 고딕" w:eastAsia="맑은 고딕"/>
+          <w:noProof w:val="1"/>
+          <w:rtl w:val="0"/>
+          <w:lang w:val="ko-KR" w:bidi="ko-KR" w:eastAsia="ko-KR"/>
+        </w:rPr>
+        <w:t>Rec</w:t>
+      </w:r>
+      <w:r>
+        <w:rPr>
+          <w:rFonts w:ascii="맑은 고딕" w:hAnsi="맑은 고딕" w:eastAsia="맑은 고딕"/>
+          <w:noProof w:val="1"/>
+          <w:rtl w:val="0"/>
+          <w:lang w:val="ko-KR" w:bidi="ko-KR" w:eastAsia="ko-KR"/>
+        </w:rPr>
+        <w:t>eiced_Notify</w:t>
+      </w:r>
+      <w:r>
+        <w:rPr>
+          <w:rFonts w:ascii="맑은 고딕" w:hAnsi="맑은 고딕" w:eastAsia="맑은 고딕"/>
+          <w:noProof w:val="1"/>
+          <w:rtl w:val="0"/>
+          <w:lang w:val="ko-KR" w:bidi="ko-KR" w:eastAsia="ko-KR"/>
+        </w:rPr>
+        <w:t>를</w:t>
+      </w:r>
+      <w:r>
+        <w:rPr>
+          <w:rFonts w:ascii="맑은 고딕" w:hAnsi="맑은 고딕" w:eastAsia="맑은 고딕"/>
+          <w:noProof w:val="1"/>
+          <w:rtl w:val="0"/>
+          <w:lang w:val="ko-KR" w:bidi="ko-KR" w:eastAsia="ko-KR"/>
+        </w:rPr>
+        <w:t xml:space="preserve"> </w:t>
+      </w:r>
+      <w:r>
+        <w:rPr>
+          <w:rFonts w:ascii="맑은 고딕" w:hAnsi="맑은 고딕" w:eastAsia="맑은 고딕"/>
+          <w:noProof w:val="1"/>
+          <w:rtl w:val="0"/>
+          <w:lang w:val="ko-KR" w:bidi="ko-KR" w:eastAsia="ko-KR"/>
+        </w:rPr>
+        <w:t>추가하</w:t>
+      </w:r>
+      <w:r>
+        <w:rPr>
+          <w:rFonts w:ascii="맑은 고딕" w:hAnsi="맑은 고딕" w:eastAsia="맑은 고딕"/>
+          <w:noProof w:val="1"/>
+          <w:rtl w:val="0"/>
+          <w:lang w:val="ko-KR" w:bidi="ko-KR" w:eastAsia="ko-KR"/>
+        </w:rPr>
+        <w:t>여</w:t>
+      </w:r>
+      <w:r>
+        <w:rPr>
+          <w:rFonts w:ascii="맑은 고딕" w:hAnsi="맑은 고딕" w:eastAsia="맑은 고딕"/>
+          <w:noProof w:val="1"/>
+          <w:rtl w:val="0"/>
+          <w:lang w:val="ko-KR" w:bidi="ko-KR" w:eastAsia="ko-KR"/>
+        </w:rPr>
+        <w:t xml:space="preserve"> </w:t>
+      </w:r>
+      <w:r>
+        <w:rPr>
+          <w:rFonts w:ascii="맑은 고딕" w:hAnsi="맑은 고딕" w:eastAsia="맑은 고딕"/>
+          <w:noProof w:val="1"/>
+          <w:rtl w:val="0"/>
+          <w:lang w:val="ko-KR" w:bidi="ko-KR" w:eastAsia="ko-KR"/>
+        </w:rPr>
+        <w:t>애니메이션</w:t>
+      </w:r>
+      <w:r>
+        <w:rPr>
+          <w:rFonts w:ascii="맑은 고딕" w:hAnsi="맑은 고딕" w:eastAsia="맑은 고딕"/>
+          <w:noProof w:val="1"/>
+          <w:rtl w:val="0"/>
+          <w:lang w:val="ko-KR" w:bidi="ko-KR" w:eastAsia="ko-KR"/>
+        </w:rPr>
+        <w:t>이</w:t>
+      </w:r>
+      <w:r>
+        <w:rPr>
+          <w:rFonts w:ascii="맑은 고딕" w:hAnsi="맑은 고딕" w:eastAsia="맑은 고딕"/>
+          <w:noProof w:val="1"/>
+          <w:rtl w:val="0"/>
+          <w:lang w:val="ko-KR" w:bidi="ko-KR" w:eastAsia="ko-KR"/>
+        </w:rPr>
+        <w:t xml:space="preserve"> </w:t>
+      </w:r>
+      <w:r>
+        <w:rPr>
+          <w:rFonts w:ascii="맑은 고딕" w:hAnsi="맑은 고딕" w:eastAsia="맑은 고딕"/>
+          <w:noProof w:val="1"/>
+          <w:rtl w:val="0"/>
+          <w:lang w:val="ko-KR" w:bidi="ko-KR" w:eastAsia="ko-KR"/>
+        </w:rPr>
+        <w:t>끝나</w:t>
+      </w:r>
+      <w:r>
+        <w:rPr>
+          <w:rFonts w:ascii="맑은 고딕" w:hAnsi="맑은 고딕" w:eastAsia="맑은 고딕"/>
+          <w:noProof w:val="1"/>
+          <w:rtl w:val="0"/>
+          <w:lang w:val="ko-KR" w:bidi="ko-KR" w:eastAsia="ko-KR"/>
+        </w:rPr>
+        <w:t>면</w:t>
+      </w:r>
+      <w:r>
+        <w:rPr>
+          <w:rFonts w:ascii="맑은 고딕" w:hAnsi="맑은 고딕" w:eastAsia="맑은 고딕"/>
+          <w:noProof w:val="1"/>
+          <w:rtl w:val="0"/>
+          <w:lang w:val="ko-KR" w:bidi="ko-KR" w:eastAsia="ko-KR"/>
+        </w:rPr>
+        <w:t xml:space="preserve"> </w:t>
+      </w:r>
+      <w:r>
+        <w:rPr>
+          <w:rFonts w:ascii="맑은 고딕" w:hAnsi="맑은 고딕" w:eastAsia="맑은 고딕"/>
+          <w:noProof w:val="1"/>
+          <w:rtl w:val="0"/>
+          <w:lang w:val="ko-KR" w:bidi="ko-KR" w:eastAsia="ko-KR"/>
+        </w:rPr>
+        <w:t>다</w:t>
+      </w:r>
+      <w:r>
+        <w:rPr>
+          <w:rFonts w:ascii="맑은 고딕" w:hAnsi="맑은 고딕" w:eastAsia="맑은 고딕"/>
+          <w:noProof w:val="1"/>
+          <w:rtl w:val="0"/>
+          <w:lang w:val="ko-KR" w:bidi="ko-KR" w:eastAsia="ko-KR"/>
+        </w:rPr>
+        <w:t>시</w:t>
+      </w:r>
+      <w:r>
+        <w:rPr>
+          <w:rFonts w:ascii="맑은 고딕" w:hAnsi="맑은 고딕" w:eastAsia="맑은 고딕"/>
+          <w:noProof w:val="1"/>
+          <w:rtl w:val="0"/>
+          <w:lang w:val="ko-KR" w:bidi="ko-KR" w:eastAsia="ko-KR"/>
+        </w:rPr>
+        <w:t xml:space="preserve"> IsDamagin</w:t>
+      </w:r>
+      <w:r>
+        <w:rPr>
+          <w:rFonts w:ascii="맑은 고딕" w:hAnsi="맑은 고딕" w:eastAsia="맑은 고딕"/>
+          <w:noProof w:val="1"/>
+          <w:rtl w:val="0"/>
+          <w:lang w:val="ko-KR" w:bidi="ko-KR" w:eastAsia="ko-KR"/>
+        </w:rPr>
+        <w:t>g</w:t>
+      </w:r>
+      <w:r>
+        <w:rPr>
+          <w:rFonts w:ascii="맑은 고딕" w:hAnsi="맑은 고딕" w:eastAsia="맑은 고딕"/>
+          <w:noProof w:val="1"/>
+          <w:rtl w:val="0"/>
+          <w:lang w:val="ko-KR" w:bidi="ko-KR" w:eastAsia="ko-KR"/>
+        </w:rPr>
+        <w:t>를</w:t>
+      </w:r>
+      <w:r>
+        <w:rPr>
+          <w:rFonts w:ascii="맑은 고딕" w:hAnsi="맑은 고딕" w:eastAsia="맑은 고딕"/>
+          <w:noProof w:val="1"/>
+          <w:rtl w:val="0"/>
+          <w:lang w:val="ko-KR" w:bidi="ko-KR" w:eastAsia="ko-KR"/>
+        </w:rPr>
+        <w:t xml:space="preserve"> false</w:t>
+      </w:r>
+      <w:r>
+        <w:rPr>
+          <w:rFonts w:ascii="맑은 고딕" w:hAnsi="맑은 고딕" w:eastAsia="맑은 고딕"/>
+          <w:noProof w:val="1"/>
+          <w:rtl w:val="0"/>
+          <w:lang w:val="ko-KR" w:bidi="ko-KR" w:eastAsia="ko-KR"/>
+        </w:rPr>
+        <w:t>로</w:t>
+      </w:r>
+      <w:r>
+        <w:rPr>
+          <w:rFonts w:ascii="맑은 고딕" w:hAnsi="맑은 고딕" w:eastAsia="맑은 고딕"/>
+          <w:noProof w:val="1"/>
+          <w:rtl w:val="0"/>
+          <w:lang w:val="ko-KR" w:bidi="ko-KR" w:eastAsia="ko-KR"/>
+        </w:rPr>
+        <w:t xml:space="preserve"> </w:t>
+      </w:r>
+      <w:r>
+        <w:rPr>
+          <w:rFonts w:ascii="맑은 고딕" w:hAnsi="맑은 고딕" w:eastAsia="맑은 고딕"/>
+          <w:noProof w:val="1"/>
+          <w:rtl w:val="0"/>
+          <w:lang w:val="ko-KR" w:bidi="ko-KR" w:eastAsia="ko-KR"/>
+        </w:rPr>
+        <w:t>돌</w:t>
+      </w:r>
+      <w:r>
+        <w:rPr>
+          <w:rFonts w:ascii="맑은 고딕" w:hAnsi="맑은 고딕" w:eastAsia="맑은 고딕"/>
+          <w:noProof w:val="1"/>
+          <w:rtl w:val="0"/>
+          <w:lang w:val="ko-KR" w:bidi="ko-KR" w:eastAsia="ko-KR"/>
+        </w:rPr>
+        <w:t>려놓도</w:t>
+      </w:r>
+      <w:r>
+        <w:rPr>
+          <w:rFonts w:ascii="맑은 고딕" w:hAnsi="맑은 고딕" w:eastAsia="맑은 고딕"/>
+          <w:noProof w:val="1"/>
+          <w:rtl w:val="0"/>
+          <w:lang w:val="ko-KR" w:bidi="ko-KR" w:eastAsia="ko-KR"/>
+        </w:rPr>
+        <w:t>록</w:t>
+      </w:r>
+      <w:r>
+        <w:rPr>
+          <w:rFonts w:ascii="맑은 고딕" w:hAnsi="맑은 고딕" w:eastAsia="맑은 고딕"/>
+          <w:noProof w:val="1"/>
+          <w:rtl w:val="0"/>
+          <w:lang w:val="ko-KR" w:bidi="ko-KR" w:eastAsia="ko-KR"/>
+        </w:rPr>
+        <w:t xml:space="preserve"> </w:t>
+      </w:r>
+      <w:r>
+        <w:rPr>
+          <w:rFonts w:ascii="맑은 고딕" w:hAnsi="맑은 고딕" w:eastAsia="맑은 고딕"/>
+          <w:noProof w:val="1"/>
+          <w:rtl w:val="0"/>
+          <w:lang w:val="ko-KR" w:bidi="ko-KR" w:eastAsia="ko-KR"/>
+        </w:rPr>
+        <w:t>처리하</w:t>
+      </w:r>
+      <w:r>
+        <w:rPr>
+          <w:rFonts w:ascii="맑은 고딕" w:hAnsi="맑은 고딕" w:eastAsia="맑은 고딕"/>
+          <w:noProof w:val="1"/>
+          <w:rtl w:val="0"/>
+          <w:lang w:val="ko-KR" w:bidi="ko-KR" w:eastAsia="ko-KR"/>
+        </w:rPr>
+        <w:t>여</w:t>
+      </w:r>
+      <w:r>
+        <w:rPr>
+          <w:rFonts w:ascii="맑은 고딕" w:hAnsi="맑은 고딕" w:eastAsia="맑은 고딕"/>
+          <w:noProof w:val="1"/>
+          <w:rtl w:val="0"/>
+          <w:lang w:val="ko-KR" w:bidi="ko-KR" w:eastAsia="ko-KR"/>
+        </w:rPr>
+        <w:t xml:space="preserve"> </w:t>
+      </w:r>
+      <w:r>
+        <w:rPr>
+          <w:rFonts w:ascii="맑은 고딕" w:hAnsi="맑은 고딕" w:eastAsia="맑은 고딕"/>
+          <w:noProof w:val="1"/>
+          <w:rtl w:val="0"/>
+          <w:lang w:val="ko-KR" w:bidi="ko-KR" w:eastAsia="ko-KR"/>
+        </w:rPr>
+        <w:t>피격중</w:t>
+      </w:r>
+      <w:r>
+        <w:rPr>
+          <w:rFonts w:ascii="맑은 고딕" w:hAnsi="맑은 고딕" w:eastAsia="맑은 고딕"/>
+          <w:noProof w:val="1"/>
+          <w:rtl w:val="0"/>
+          <w:lang w:val="ko-KR" w:bidi="ko-KR" w:eastAsia="ko-KR"/>
+        </w:rPr>
+        <w:t>에</w:t>
+      </w:r>
+      <w:r>
+        <w:rPr>
+          <w:rFonts w:ascii="맑은 고딕" w:hAnsi="맑은 고딕" w:eastAsia="맑은 고딕"/>
+          <w:noProof w:val="1"/>
+          <w:rtl w:val="0"/>
+          <w:lang w:val="ko-KR" w:bidi="ko-KR" w:eastAsia="ko-KR"/>
+        </w:rPr>
+        <w:t xml:space="preserve"> </w:t>
+      </w:r>
+      <w:r>
+        <w:rPr>
+          <w:rFonts w:ascii="맑은 고딕" w:hAnsi="맑은 고딕" w:eastAsia="맑은 고딕"/>
+          <w:noProof w:val="1"/>
+          <w:rtl w:val="0"/>
+          <w:lang w:val="ko-KR" w:bidi="ko-KR" w:eastAsia="ko-KR"/>
+        </w:rPr>
+        <w:t>또다</w:t>
+      </w:r>
+      <w:r>
+        <w:rPr>
+          <w:rFonts w:ascii="맑은 고딕" w:hAnsi="맑은 고딕" w:eastAsia="맑은 고딕"/>
+          <w:noProof w:val="1"/>
+          <w:rtl w:val="0"/>
+          <w:lang w:val="ko-KR" w:bidi="ko-KR" w:eastAsia="ko-KR"/>
+        </w:rPr>
+        <w:t>시</w:t>
+      </w:r>
+      <w:r>
+        <w:rPr>
+          <w:rFonts w:ascii="맑은 고딕" w:hAnsi="맑은 고딕" w:eastAsia="맑은 고딕"/>
+          <w:noProof w:val="1"/>
+          <w:rtl w:val="0"/>
+          <w:lang w:val="ko-KR" w:bidi="ko-KR" w:eastAsia="ko-KR"/>
+        </w:rPr>
+        <w:t xml:space="preserve"> </w:t>
+      </w:r>
+      <w:r>
+        <w:rPr>
+          <w:rFonts w:ascii="맑은 고딕" w:hAnsi="맑은 고딕" w:eastAsia="맑은 고딕"/>
+          <w:noProof w:val="1"/>
+          <w:rtl w:val="0"/>
+          <w:lang w:val="ko-KR" w:bidi="ko-KR" w:eastAsia="ko-KR"/>
+        </w:rPr>
+        <w:t>피격효과</w:t>
+      </w:r>
+      <w:r>
+        <w:rPr>
+          <w:rFonts w:ascii="맑은 고딕" w:hAnsi="맑은 고딕" w:eastAsia="맑은 고딕"/>
+          <w:noProof w:val="1"/>
+          <w:rtl w:val="0"/>
+          <w:lang w:val="ko-KR" w:bidi="ko-KR" w:eastAsia="ko-KR"/>
+        </w:rPr>
+        <w:t>가</w:t>
+      </w:r>
+      <w:r>
+        <w:rPr>
+          <w:rFonts w:ascii="맑은 고딕" w:hAnsi="맑은 고딕" w:eastAsia="맑은 고딕"/>
+          <w:noProof w:val="1"/>
+          <w:rtl w:val="0"/>
+          <w:lang w:val="ko-KR" w:bidi="ko-KR" w:eastAsia="ko-KR"/>
+        </w:rPr>
+        <w:t xml:space="preserve"> </w:t>
+      </w:r>
+      <w:r>
+        <w:rPr>
+          <w:rFonts w:ascii="맑은 고딕" w:hAnsi="맑은 고딕" w:eastAsia="맑은 고딕"/>
+          <w:noProof w:val="1"/>
+          <w:rtl w:val="0"/>
+          <w:lang w:val="ko-KR" w:bidi="ko-KR" w:eastAsia="ko-KR"/>
+        </w:rPr>
+        <w:t>일어나</w:t>
+      </w:r>
+      <w:r>
+        <w:rPr>
+          <w:rFonts w:ascii="맑은 고딕" w:hAnsi="맑은 고딕" w:eastAsia="맑은 고딕"/>
+          <w:noProof w:val="1"/>
+          <w:rtl w:val="0"/>
+          <w:lang w:val="ko-KR" w:bidi="ko-KR" w:eastAsia="ko-KR"/>
+        </w:rPr>
+        <w:t>지</w:t>
+      </w:r>
+      <w:r>
+        <w:rPr>
+          <w:rFonts w:ascii="맑은 고딕" w:hAnsi="맑은 고딕" w:eastAsia="맑은 고딕"/>
+          <w:noProof w:val="1"/>
+          <w:rtl w:val="0"/>
+          <w:lang w:val="ko-KR" w:bidi="ko-KR" w:eastAsia="ko-KR"/>
+        </w:rPr>
+        <w:t xml:space="preserve"> </w:t>
+      </w:r>
+      <w:r>
+        <w:rPr>
+          <w:rFonts w:ascii="맑은 고딕" w:hAnsi="맑은 고딕" w:eastAsia="맑은 고딕"/>
+          <w:noProof w:val="1"/>
+          <w:rtl w:val="0"/>
+          <w:lang w:val="ko-KR" w:bidi="ko-KR" w:eastAsia="ko-KR"/>
+        </w:rPr>
+        <w:t>않</w:t>
+      </w:r>
+      <w:r>
+        <w:rPr>
+          <w:rFonts w:ascii="맑은 고딕" w:hAnsi="맑은 고딕" w:eastAsia="맑은 고딕"/>
+          <w:noProof w:val="1"/>
+          <w:rtl w:val="0"/>
+          <w:lang w:val="ko-KR" w:bidi="ko-KR" w:eastAsia="ko-KR"/>
+        </w:rPr>
+        <w:t>도</w:t>
+      </w:r>
+      <w:r>
+        <w:rPr>
+          <w:rFonts w:ascii="맑은 고딕" w:hAnsi="맑은 고딕" w:eastAsia="맑은 고딕"/>
+          <w:noProof w:val="1"/>
+          <w:rtl w:val="0"/>
+          <w:lang w:val="ko-KR" w:bidi="ko-KR" w:eastAsia="ko-KR"/>
+        </w:rPr>
+        <w:t>록</w:t>
+      </w:r>
+      <w:r>
+        <w:rPr>
+          <w:rFonts w:ascii="맑은 고딕" w:hAnsi="맑은 고딕" w:eastAsia="맑은 고딕"/>
+          <w:noProof w:val="1"/>
+          <w:rtl w:val="0"/>
+          <w:lang w:val="ko-KR" w:bidi="ko-KR" w:eastAsia="ko-KR"/>
+        </w:rPr>
+        <w:t xml:space="preserve"> </w:t>
+      </w:r>
+      <w:r>
+        <w:rPr>
+          <w:rFonts w:ascii="맑은 고딕" w:hAnsi="맑은 고딕" w:eastAsia="맑은 고딕"/>
+          <w:noProof w:val="1"/>
+          <w:rtl w:val="0"/>
+          <w:lang w:val="ko-KR" w:bidi="ko-KR" w:eastAsia="ko-KR"/>
+        </w:rPr>
+        <w:t>한</w:t>
+      </w:r>
+      <w:r>
+        <w:rPr>
+          <w:rFonts w:ascii="맑은 고딕" w:hAnsi="맑은 고딕" w:eastAsia="맑은 고딕"/>
+          <w:noProof w:val="1"/>
+          <w:rtl w:val="0"/>
+          <w:lang w:val="ko-KR" w:bidi="ko-KR" w:eastAsia="ko-KR"/>
+        </w:rPr>
+        <w:t>다</w:t>
+      </w:r>
+      <w:r>
+        <w:rPr>
+          <w:rFonts w:ascii="맑은 고딕" w:hAnsi="맑은 고딕" w:eastAsia="맑은 고딕"/>
+          <w:noProof w:val="1"/>
+          <w:rtl w:val="0"/>
+          <w:lang w:val="ko-KR" w:bidi="ko-KR" w:eastAsia="ko-KR"/>
+        </w:rPr>
+        <w:t>.</w:t>
+      </w:r>
+      <w:r>
+        <w:rPr>
+          <w:rFonts w:ascii="맑은 고딕" w:hAnsi="맑은 고딕" w:eastAsia="맑은 고딕"/>
+          <w:noProof w:val="1"/>
+          <w:rtl w:val="0"/>
+          <w:lang w:val="ko-KR" w:bidi="ko-KR" w:eastAsia="ko-KR"/>
+        </w:rPr>
+        <w:br w:type="textWrapping"/>
+      </w:r>
+      <w:r>
+        <w:rPr>
+          <w:rFonts w:ascii="맑은 고딕" w:hAnsi="맑은 고딕" w:eastAsia="맑은 고딕"/>
+          <w:noProof w:val="1"/>
+          <w:rtl w:val="0"/>
+          <w:lang w:val="ko-KR" w:bidi="ko-KR" w:eastAsia="ko-KR"/>
+        </w:rPr>
+        <w:br w:type="textWrapping"/>
+      </w:r>
+      <w:r>
+        <w:rPr>
+          <w:rFonts w:ascii="맑은 고딕" w:hAnsi="맑은 고딕" w:eastAsia="맑은 고딕"/>
+          <w:noProof w:val="1"/>
+          <w:rtl w:val="0"/>
+          <w:lang w:val="ko-KR" w:bidi="ko-KR" w:eastAsia="ko-KR"/>
+        </w:rPr>
+        <w:br w:type="textWrapping"/>
       </w:r>
       <w:r>
         <w:rPr>

--- a/Document/오지원/작업일지/오지원_작업일지_16주차.docx
+++ b/Document/오지원/작업일지/오지원_작업일지_16주차.docx
@@ -49,15 +49,7 @@
                 <w:rtl w:val="0"/>
                 <w:lang w:val="ko-KR" w:bidi="ko-KR" w:eastAsia="ko-KR"/>
               </w:rPr>
-              <w:t>1</w:t>
-            </w:r>
-            <w:r>
-              <w:rPr>
-                <w:rFonts w:ascii="맑은 고딕" w:hAnsi="맑은 고딕" w:eastAsia="맑은 고딕"/>
-                <w:rtl w:val="0"/>
-                <w:lang w:val="ko-KR" w:bidi="ko-KR" w:eastAsia="ko-KR"/>
-              </w:rPr>
-              <w:t>6</w:t>
+              <w:t>16</w:t>
             </w:r>
             <w:r>
               <w:rPr>
@@ -129,16 +121,7 @@
                 <w:rtl w:val="0"/>
                 <w:lang w:val="ko-KR" w:bidi="ko-KR" w:eastAsia="ko-KR"/>
               </w:rPr>
-              <w:t>0</w:t>
-            </w:r>
-            <w:r>
-              <w:rPr>
-                <w:sz w:val="18"/>
-                <w:szCs w:val="18"/>
-                <w:rtl w:val="0"/>
-                <w:lang w:val="ko-KR" w:bidi="ko-KR" w:eastAsia="ko-KR"/>
-              </w:rPr>
-              <w:t>9</w:t>
+              <w:t>09</w:t>
             </w:r>
           </w:p>
           <w:p>
@@ -271,15 +254,7 @@
                 <w:rtl w:val="0"/>
                 <w:lang w:val="ko-KR" w:bidi="ko-KR" w:eastAsia="ko-KR"/>
               </w:rPr>
-              <w:t>근접공</w:t>
-            </w:r>
-            <w:r>
-              <w:rPr>
-                <w:rFonts w:ascii="맑은 고딕" w:hAnsi="맑은 고딕" w:eastAsia="맑은 고딕"/>
-                <w:rtl w:val="0"/>
-                <w:lang w:val="ko-KR" w:bidi="ko-KR" w:eastAsia="ko-KR"/>
-              </w:rPr>
-              <w:t>격</w:t>
+              <w:t>근접공격</w:t>
             </w:r>
             <w:r>
               <w:rPr>
@@ -295,15 +270,7 @@
                 <w:rtl w:val="0"/>
                 <w:lang w:val="ko-KR" w:bidi="ko-KR" w:eastAsia="ko-KR"/>
               </w:rPr>
-              <w:t>무기</w:t>
-            </w:r>
-            <w:r>
-              <w:rPr>
-                <w:rFonts w:ascii="맑은 고딕" w:hAnsi="맑은 고딕" w:eastAsia="맑은 고딕"/>
-                <w:rtl w:val="0"/>
-                <w:lang w:val="ko-KR" w:bidi="ko-KR" w:eastAsia="ko-KR"/>
-              </w:rPr>
-              <w:t>와</w:t>
+              <w:t>무기와</w:t>
             </w:r>
             <w:r>
               <w:rPr>
@@ -319,15 +286,7 @@
                 <w:rtl w:val="0"/>
                 <w:lang w:val="ko-KR" w:bidi="ko-KR" w:eastAsia="ko-KR"/>
               </w:rPr>
-              <w:t>간</w:t>
-            </w:r>
-            <w:r>
-              <w:rPr>
-                <w:rFonts w:ascii="맑은 고딕" w:hAnsi="맑은 고딕" w:eastAsia="맑은 고딕"/>
-                <w:rtl w:val="0"/>
-                <w:lang w:val="ko-KR" w:bidi="ko-KR" w:eastAsia="ko-KR"/>
-              </w:rPr>
-              <w:t>의</w:t>
+              <w:t>간의</w:t>
             </w:r>
             <w:r>
               <w:rPr>
@@ -343,15 +302,7 @@
                 <w:rtl w:val="0"/>
                 <w:lang w:val="ko-KR" w:bidi="ko-KR" w:eastAsia="ko-KR"/>
               </w:rPr>
-              <w:t>상호작</w:t>
-            </w:r>
-            <w:r>
-              <w:rPr>
-                <w:rFonts w:ascii="맑은 고딕" w:hAnsi="맑은 고딕" w:eastAsia="맑은 고딕"/>
-                <w:rtl w:val="0"/>
-                <w:lang w:val="ko-KR" w:bidi="ko-KR" w:eastAsia="ko-KR"/>
-              </w:rPr>
-              <w:t>용</w:t>
+              <w:t>상호작용</w:t>
             </w:r>
             <w:r>
               <w:rPr>
@@ -420,43 +371,25 @@
           <w:rtl w:val="0"/>
           <w:lang w:val="ko-KR" w:bidi="ko-KR" w:eastAsia="ko-KR"/>
         </w:rPr>
-        <w:t>근접공</w:t>
-      </w:r>
-      <w:r>
-        <w:rPr>
-          <w:rFonts w:ascii="맑은 고딕" w:hAnsi="맑은 고딕" w:eastAsia="맑은 고딕"/>
-          <w:noProof w:val="1"/>
-          <w:rtl w:val="0"/>
-          <w:lang w:val="ko-KR" w:bidi="ko-KR" w:eastAsia="ko-KR"/>
-        </w:rPr>
-        <w:t>격</w:t>
-      </w:r>
-      <w:r>
-        <w:rPr>
-          <w:rFonts w:ascii="맑은 고딕" w:hAnsi="맑은 고딕" w:eastAsia="맑은 고딕"/>
-          <w:noProof w:val="1"/>
-          <w:rtl w:val="0"/>
-          <w:lang w:val="ko-KR" w:bidi="ko-KR" w:eastAsia="ko-KR"/>
-        </w:rPr>
-        <w:t xml:space="preserve"> </w:t>
-      </w:r>
-      <w:r>
-        <w:rPr>
-          <w:rFonts w:ascii="맑은 고딕" w:hAnsi="맑은 고딕" w:eastAsia="맑은 고딕"/>
-          <w:noProof w:val="1"/>
-          <w:rtl w:val="0"/>
-          <w:lang w:val="ko-KR" w:bidi="ko-KR" w:eastAsia="ko-KR"/>
-        </w:rPr>
-        <w:t>피격효</w:t>
-      </w:r>
-      <w:r>
-        <w:rPr>
-          <w:rFonts w:ascii="맑은 고딕" w:hAnsi="맑은 고딕" w:eastAsia="맑은 고딕"/>
-          <w:noProof w:val="1"/>
-          <w:rtl w:val="0"/>
-          <w:lang w:val="ko-KR" w:bidi="ko-KR" w:eastAsia="ko-KR"/>
-        </w:rPr>
-        <w:t>과</w:t>
+        <w:t>근접공격</w:t>
+      </w:r>
+      <w:r>
+        <w:rPr>
+          <w:rFonts w:ascii="맑은 고딕" w:hAnsi="맑은 고딕" w:eastAsia="맑은 고딕"/>
+          <w:noProof w:val="1"/>
+          <w:rtl w:val="0"/>
+          <w:lang w:val="ko-KR" w:bidi="ko-KR" w:eastAsia="ko-KR"/>
+        </w:rPr>
+        <w:t xml:space="preserve"> </w:t>
+      </w:r>
+      <w:r>
+        <w:rPr>
+          <w:rFonts w:ascii="맑은 고딕" w:hAnsi="맑은 고딕" w:eastAsia="맑은 고딕"/>
+          <w:noProof w:val="1"/>
+          <w:rtl w:val="0"/>
+          <w:lang w:val="ko-KR" w:bidi="ko-KR" w:eastAsia="ko-KR"/>
+        </w:rPr>
+        <w:t>피격효과</w:t>
       </w:r>
       <w:r>
         <w:rPr>
@@ -485,124 +418,70 @@
           <w:rtl w:val="0"/>
           <w:lang w:val="ko-KR" w:bidi="ko-KR" w:eastAsia="ko-KR"/>
         </w:rPr>
-        <w:t>&lt;</w:t>
-      </w:r>
-      <w:r>
-        <w:rPr>
-          <w:rFonts w:ascii="맑은 고딕" w:hAnsi="맑은 고딕" w:eastAsia="맑은 고딕"/>
-          <w:noProof w:val="1"/>
-          <w:rtl w:val="0"/>
-          <w:lang w:val="ko-KR" w:bidi="ko-KR" w:eastAsia="ko-KR"/>
-        </w:rPr>
-        <w:t>Po</w:t>
-      </w:r>
-      <w:r>
-        <w:rPr>
-          <w:rFonts w:ascii="맑은 고딕" w:hAnsi="맑은 고딕" w:eastAsia="맑은 고딕"/>
-          <w:noProof w:val="1"/>
-          <w:rtl w:val="0"/>
-          <w:lang w:val="ko-KR" w:bidi="ko-KR" w:eastAsia="ko-KR"/>
-        </w:rPr>
-        <w:t>lice</w:t>
-      </w:r>
-      <w:r>
-        <w:rPr>
-          <w:rFonts w:ascii="맑은 고딕" w:hAnsi="맑은 고딕" w:eastAsia="맑은 고딕"/>
-          <w:noProof w:val="1"/>
-          <w:rtl w:val="0"/>
-          <w:lang w:val="ko-KR" w:bidi="ko-KR" w:eastAsia="ko-KR"/>
-        </w:rPr>
-        <w:t>클래스</w:t>
-      </w:r>
-      <w:r>
-        <w:rPr>
-          <w:rFonts w:ascii="맑은 고딕" w:hAnsi="맑은 고딕" w:eastAsia="맑은 고딕"/>
-          <w:noProof w:val="1"/>
-          <w:rtl w:val="0"/>
-          <w:lang w:val="ko-KR" w:bidi="ko-KR" w:eastAsia="ko-KR"/>
-        </w:rPr>
-        <w:t>의</w:t>
-      </w:r>
-      <w:r>
-        <w:rPr>
-          <w:rFonts w:ascii="맑은 고딕" w:hAnsi="맑은 고딕" w:eastAsia="맑은 고딕"/>
-          <w:noProof w:val="1"/>
-          <w:rtl w:val="0"/>
-          <w:lang w:val="ko-KR" w:bidi="ko-KR" w:eastAsia="ko-KR"/>
-        </w:rPr>
-        <w:t xml:space="preserve"> </w:t>
-      </w:r>
-      <w:r>
-        <w:rPr>
-          <w:rFonts w:ascii="맑은 고딕" w:hAnsi="맑은 고딕" w:eastAsia="맑은 고딕"/>
-          <w:noProof w:val="1"/>
-          <w:rtl w:val="0"/>
-          <w:lang w:val="ko-KR" w:bidi="ko-KR" w:eastAsia="ko-KR"/>
-        </w:rPr>
-        <w:t>근접공격</w:t>
-      </w:r>
-      <w:r>
-        <w:rPr>
-          <w:rFonts w:ascii="맑은 고딕" w:hAnsi="맑은 고딕" w:eastAsia="맑은 고딕"/>
-          <w:noProof w:val="1"/>
-          <w:rtl w:val="0"/>
-          <w:lang w:val="ko-KR" w:bidi="ko-KR" w:eastAsia="ko-KR"/>
-        </w:rPr>
-        <w:t>에</w:t>
-      </w:r>
-      <w:r>
-        <w:rPr>
-          <w:rFonts w:ascii="맑은 고딕" w:hAnsi="맑은 고딕" w:eastAsia="맑은 고딕"/>
-          <w:noProof w:val="1"/>
-          <w:rtl w:val="0"/>
-          <w:lang w:val="ko-KR" w:bidi="ko-KR" w:eastAsia="ko-KR"/>
-        </w:rPr>
-        <w:t xml:space="preserve"> </w:t>
-      </w:r>
-      <w:r>
-        <w:rPr>
-          <w:rFonts w:ascii="맑은 고딕" w:hAnsi="맑은 고딕" w:eastAsia="맑은 고딕"/>
-          <w:noProof w:val="1"/>
-          <w:rtl w:val="0"/>
-          <w:lang w:val="ko-KR" w:bidi="ko-KR" w:eastAsia="ko-KR"/>
-        </w:rPr>
-        <w:t>대</w:t>
-      </w:r>
-      <w:r>
-        <w:rPr>
-          <w:rFonts w:ascii="맑은 고딕" w:hAnsi="맑은 고딕" w:eastAsia="맑은 고딕"/>
-          <w:noProof w:val="1"/>
-          <w:rtl w:val="0"/>
-          <w:lang w:val="ko-KR" w:bidi="ko-KR" w:eastAsia="ko-KR"/>
-        </w:rPr>
-        <w:t>한</w:t>
-      </w:r>
-      <w:r>
-        <w:rPr>
-          <w:rFonts w:ascii="맑은 고딕" w:hAnsi="맑은 고딕" w:eastAsia="맑은 고딕"/>
-          <w:noProof w:val="1"/>
-          <w:rtl w:val="0"/>
-          <w:lang w:val="ko-KR" w:bidi="ko-KR" w:eastAsia="ko-KR"/>
-        </w:rPr>
-        <w:t xml:space="preserve"> </w:t>
-      </w:r>
-      <w:r>
-        <w:rPr>
-          <w:rFonts w:ascii="맑은 고딕" w:hAnsi="맑은 고딕" w:eastAsia="맑은 고딕"/>
-          <w:noProof w:val="1"/>
-          <w:rtl w:val="0"/>
-          <w:lang w:val="ko-KR" w:bidi="ko-KR" w:eastAsia="ko-KR"/>
-        </w:rPr>
-        <w:t>상호작</w:t>
-      </w:r>
-      <w:r>
-        <w:rPr>
-          <w:rFonts w:ascii="맑은 고딕" w:hAnsi="맑은 고딕" w:eastAsia="맑은 고딕"/>
-          <w:noProof w:val="1"/>
-          <w:rtl w:val="0"/>
-          <w:lang w:val="ko-KR" w:bidi="ko-KR" w:eastAsia="ko-KR"/>
-        </w:rPr>
-        <w:t>용</w:t>
+        <w:t>&lt;Police</w:t>
+      </w:r>
+      <w:r>
+        <w:rPr>
+          <w:rFonts w:ascii="맑은 고딕" w:hAnsi="맑은 고딕" w:eastAsia="맑은 고딕"/>
+          <w:noProof w:val="1"/>
+          <w:rtl w:val="0"/>
+          <w:lang w:val="ko-KR" w:bidi="ko-KR" w:eastAsia="ko-KR"/>
+        </w:rPr>
+        <w:t>클래스의</w:t>
+      </w:r>
+      <w:r>
+        <w:rPr>
+          <w:rFonts w:ascii="맑은 고딕" w:hAnsi="맑은 고딕" w:eastAsia="맑은 고딕"/>
+          <w:noProof w:val="1"/>
+          <w:rtl w:val="0"/>
+          <w:lang w:val="ko-KR" w:bidi="ko-KR" w:eastAsia="ko-KR"/>
+        </w:rPr>
+        <w:t xml:space="preserve"> </w:t>
+      </w:r>
+      <w:r>
+        <w:rPr>
+          <w:rFonts w:ascii="맑은 고딕" w:hAnsi="맑은 고딕" w:eastAsia="맑은 고딕"/>
+          <w:noProof w:val="1"/>
+          <w:rtl w:val="0"/>
+          <w:lang w:val="ko-KR" w:bidi="ko-KR" w:eastAsia="ko-KR"/>
+        </w:rPr>
+        <w:t>근접공격에</w:t>
+      </w:r>
+      <w:r>
+        <w:rPr>
+          <w:rFonts w:ascii="맑은 고딕" w:hAnsi="맑은 고딕" w:eastAsia="맑은 고딕"/>
+          <w:noProof w:val="1"/>
+          <w:rtl w:val="0"/>
+          <w:lang w:val="ko-KR" w:bidi="ko-KR" w:eastAsia="ko-KR"/>
+        </w:rPr>
+        <w:t xml:space="preserve"> </w:t>
+      </w:r>
+      <w:r>
+        <w:rPr>
+          <w:rFonts w:ascii="맑은 고딕" w:hAnsi="맑은 고딕" w:eastAsia="맑은 고딕"/>
+          <w:noProof w:val="1"/>
+          <w:rtl w:val="0"/>
+          <w:lang w:val="ko-KR" w:bidi="ko-KR" w:eastAsia="ko-KR"/>
+        </w:rPr>
+        <w:t>대한</w:t>
+      </w:r>
+      <w:r>
+        <w:rPr>
+          <w:rFonts w:ascii="맑은 고딕" w:hAnsi="맑은 고딕" w:eastAsia="맑은 고딕"/>
+          <w:noProof w:val="1"/>
+          <w:rtl w:val="0"/>
+          <w:lang w:val="ko-KR" w:bidi="ko-KR" w:eastAsia="ko-KR"/>
+        </w:rPr>
+        <w:t xml:space="preserve"> </w:t>
+      </w:r>
+      <w:r>
+        <w:rPr>
+          <w:rFonts w:ascii="맑은 고딕" w:hAnsi="맑은 고딕" w:eastAsia="맑은 고딕"/>
+          <w:noProof w:val="1"/>
+          <w:rtl w:val="0"/>
+          <w:lang w:val="ko-KR" w:bidi="ko-KR" w:eastAsia="ko-KR"/>
+        </w:rPr>
+        <w:t>상호작용</w:t>
       </w:r>
       <w:r>
         <w:rPr>
@@ -703,241 +582,151 @@
           <w:rtl w:val="0"/>
           <w:lang w:val="ko-KR" w:bidi="ko-KR" w:eastAsia="ko-KR"/>
         </w:rPr>
-        <w:t>매쉬</w:t>
-      </w:r>
-      <w:r>
-        <w:rPr>
-          <w:rFonts w:ascii="맑은 고딕" w:hAnsi="맑은 고딕" w:eastAsia="맑은 고딕"/>
-          <w:noProof w:val="1"/>
-          <w:rtl w:val="0"/>
-          <w:lang w:val="ko-KR" w:bidi="ko-KR" w:eastAsia="ko-KR"/>
-        </w:rPr>
-        <w:t>를</w:t>
-      </w:r>
-      <w:r>
-        <w:rPr>
-          <w:rFonts w:ascii="맑은 고딕" w:hAnsi="맑은 고딕" w:eastAsia="맑은 고딕"/>
-          <w:noProof w:val="1"/>
-          <w:rtl w:val="0"/>
-          <w:lang w:val="ko-KR" w:bidi="ko-KR" w:eastAsia="ko-KR"/>
-        </w:rPr>
-        <w:t xml:space="preserve"> </w:t>
-      </w:r>
-      <w:r>
-        <w:rPr>
-          <w:rFonts w:ascii="맑은 고딕" w:hAnsi="맑은 고딕" w:eastAsia="맑은 고딕"/>
-          <w:noProof w:val="1"/>
-          <w:rtl w:val="0"/>
-          <w:lang w:val="ko-KR" w:bidi="ko-KR" w:eastAsia="ko-KR"/>
-        </w:rPr>
-        <w:t>삼단봉</w:t>
-      </w:r>
-      <w:r>
-        <w:rPr>
-          <w:rFonts w:ascii="맑은 고딕" w:hAnsi="맑은 고딕" w:eastAsia="맑은 고딕"/>
-          <w:noProof w:val="1"/>
-          <w:rtl w:val="0"/>
-          <w:lang w:val="ko-KR" w:bidi="ko-KR" w:eastAsia="ko-KR"/>
-        </w:rPr>
-        <w:t>과</w:t>
-      </w:r>
-      <w:r>
-        <w:rPr>
-          <w:rFonts w:ascii="맑은 고딕" w:hAnsi="맑은 고딕" w:eastAsia="맑은 고딕"/>
-          <w:noProof w:val="1"/>
-          <w:rtl w:val="0"/>
-          <w:lang w:val="ko-KR" w:bidi="ko-KR" w:eastAsia="ko-KR"/>
-        </w:rPr>
-        <w:t xml:space="preserve"> </w:t>
-      </w:r>
-      <w:r>
-        <w:rPr>
-          <w:rFonts w:ascii="맑은 고딕" w:hAnsi="맑은 고딕" w:eastAsia="맑은 고딕"/>
-          <w:noProof w:val="1"/>
-          <w:rtl w:val="0"/>
-          <w:lang w:val="ko-KR" w:bidi="ko-KR" w:eastAsia="ko-KR"/>
-        </w:rPr>
-        <w:t>비슷</w:t>
-      </w:r>
-      <w:r>
-        <w:rPr>
-          <w:rFonts w:ascii="맑은 고딕" w:hAnsi="맑은 고딕" w:eastAsia="맑은 고딕"/>
-          <w:noProof w:val="1"/>
-          <w:rtl w:val="0"/>
-          <w:lang w:val="ko-KR" w:bidi="ko-KR" w:eastAsia="ko-KR"/>
-        </w:rPr>
-        <w:t>한</w:t>
-      </w:r>
-      <w:r>
-        <w:rPr>
-          <w:rFonts w:ascii="맑은 고딕" w:hAnsi="맑은 고딕" w:eastAsia="맑은 고딕"/>
-          <w:noProof w:val="1"/>
-          <w:rtl w:val="0"/>
-          <w:lang w:val="ko-KR" w:bidi="ko-KR" w:eastAsia="ko-KR"/>
-        </w:rPr>
-        <w:t xml:space="preserve"> </w:t>
-      </w:r>
-      <w:r>
-        <w:rPr>
-          <w:rFonts w:ascii="맑은 고딕" w:hAnsi="맑은 고딕" w:eastAsia="맑은 고딕"/>
-          <w:noProof w:val="1"/>
-          <w:rtl w:val="0"/>
-          <w:lang w:val="ko-KR" w:bidi="ko-KR" w:eastAsia="ko-KR"/>
-        </w:rPr>
-        <w:t>얇</w:t>
-      </w:r>
-      <w:r>
-        <w:rPr>
-          <w:rFonts w:ascii="맑은 고딕" w:hAnsi="맑은 고딕" w:eastAsia="맑은 고딕"/>
-          <w:noProof w:val="1"/>
-          <w:rtl w:val="0"/>
-          <w:lang w:val="ko-KR" w:bidi="ko-KR" w:eastAsia="ko-KR"/>
-        </w:rPr>
-        <w:t>은</w:t>
-      </w:r>
-      <w:r>
-        <w:rPr>
-          <w:rFonts w:ascii="맑은 고딕" w:hAnsi="맑은 고딕" w:eastAsia="맑은 고딕"/>
-          <w:noProof w:val="1"/>
-          <w:rtl w:val="0"/>
-          <w:lang w:val="ko-KR" w:bidi="ko-KR" w:eastAsia="ko-KR"/>
-        </w:rPr>
-        <w:t xml:space="preserve"> </w:t>
-      </w:r>
-      <w:r>
-        <w:rPr>
-          <w:rFonts w:ascii="맑은 고딕" w:hAnsi="맑은 고딕" w:eastAsia="맑은 고딕"/>
-          <w:noProof w:val="1"/>
-          <w:rtl w:val="0"/>
-          <w:lang w:val="ko-KR" w:bidi="ko-KR" w:eastAsia="ko-KR"/>
-        </w:rPr>
-        <w:t>매</w:t>
-      </w:r>
-      <w:r>
-        <w:rPr>
-          <w:rFonts w:ascii="맑은 고딕" w:hAnsi="맑은 고딕" w:eastAsia="맑은 고딕"/>
-          <w:noProof w:val="1"/>
-          <w:rtl w:val="0"/>
-          <w:lang w:val="ko-KR" w:bidi="ko-KR" w:eastAsia="ko-KR"/>
-        </w:rPr>
-        <w:t>쉬</w:t>
-      </w:r>
-      <w:r>
-        <w:rPr>
-          <w:rFonts w:ascii="맑은 고딕" w:hAnsi="맑은 고딕" w:eastAsia="맑은 고딕"/>
-          <w:noProof w:val="1"/>
-          <w:rtl w:val="0"/>
-          <w:lang w:val="ko-KR" w:bidi="ko-KR" w:eastAsia="ko-KR"/>
-        </w:rPr>
-        <w:t>로</w:t>
-      </w:r>
-      <w:r>
-        <w:rPr>
-          <w:rFonts w:ascii="맑은 고딕" w:hAnsi="맑은 고딕" w:eastAsia="맑은 고딕"/>
-          <w:noProof w:val="1"/>
-          <w:rtl w:val="0"/>
-          <w:lang w:val="ko-KR" w:bidi="ko-KR" w:eastAsia="ko-KR"/>
-        </w:rPr>
-        <w:t xml:space="preserve"> </w:t>
-      </w:r>
-      <w:r>
-        <w:rPr>
-          <w:rFonts w:ascii="맑은 고딕" w:hAnsi="맑은 고딕" w:eastAsia="맑은 고딕"/>
-          <w:noProof w:val="1"/>
-          <w:rtl w:val="0"/>
-          <w:lang w:val="ko-KR" w:bidi="ko-KR" w:eastAsia="ko-KR"/>
-        </w:rPr>
-        <w:t>변경하</w:t>
-      </w:r>
-      <w:r>
-        <w:rPr>
-          <w:rFonts w:ascii="맑은 고딕" w:hAnsi="맑은 고딕" w:eastAsia="맑은 고딕"/>
-          <w:noProof w:val="1"/>
-          <w:rtl w:val="0"/>
-          <w:lang w:val="ko-KR" w:bidi="ko-KR" w:eastAsia="ko-KR"/>
-        </w:rPr>
-        <w:t>고</w:t>
-      </w:r>
-      <w:r>
-        <w:rPr>
-          <w:rFonts w:ascii="맑은 고딕" w:hAnsi="맑은 고딕" w:eastAsia="맑은 고딕"/>
-          <w:noProof w:val="1"/>
-          <w:rtl w:val="0"/>
-          <w:lang w:val="ko-KR" w:bidi="ko-KR" w:eastAsia="ko-KR"/>
-        </w:rPr>
-        <w:t xml:space="preserve"> </w:t>
-      </w:r>
-      <w:r>
-        <w:rPr>
-          <w:rFonts w:ascii="맑은 고딕" w:hAnsi="맑은 고딕" w:eastAsia="맑은 고딕"/>
-          <w:noProof w:val="1"/>
-          <w:rtl w:val="0"/>
-          <w:lang w:val="ko-KR" w:bidi="ko-KR" w:eastAsia="ko-KR"/>
-        </w:rPr>
-        <w:t>콜리</w:t>
-      </w:r>
-      <w:r>
-        <w:rPr>
-          <w:rFonts w:ascii="맑은 고딕" w:hAnsi="맑은 고딕" w:eastAsia="맑은 고딕"/>
-          <w:noProof w:val="1"/>
-          <w:rtl w:val="0"/>
-          <w:lang w:val="ko-KR" w:bidi="ko-KR" w:eastAsia="ko-KR"/>
-        </w:rPr>
-        <w:t>전</w:t>
-      </w:r>
-      <w:r>
-        <w:rPr>
-          <w:rFonts w:ascii="맑은 고딕" w:hAnsi="맑은 고딕" w:eastAsia="맑은 고딕"/>
-          <w:noProof w:val="1"/>
-          <w:rtl w:val="0"/>
-          <w:lang w:val="ko-KR" w:bidi="ko-KR" w:eastAsia="ko-KR"/>
-        </w:rPr>
-        <w:t xml:space="preserve"> </w:t>
-      </w:r>
-      <w:r>
-        <w:rPr>
-          <w:rFonts w:ascii="맑은 고딕" w:hAnsi="맑은 고딕" w:eastAsia="맑은 고딕"/>
-          <w:noProof w:val="1"/>
-          <w:rtl w:val="0"/>
-          <w:lang w:val="ko-KR" w:bidi="ko-KR" w:eastAsia="ko-KR"/>
-        </w:rPr>
-        <w:t>영역</w:t>
-      </w:r>
-      <w:r>
-        <w:rPr>
-          <w:rFonts w:ascii="맑은 고딕" w:hAnsi="맑은 고딕" w:eastAsia="맑은 고딕"/>
-          <w:noProof w:val="1"/>
-          <w:rtl w:val="0"/>
-          <w:lang w:val="ko-KR" w:bidi="ko-KR" w:eastAsia="ko-KR"/>
-        </w:rPr>
-        <w:t>을</w:t>
-      </w:r>
-      <w:r>
-        <w:rPr>
-          <w:rFonts w:ascii="맑은 고딕" w:hAnsi="맑은 고딕" w:eastAsia="맑은 고딕"/>
-          <w:noProof w:val="1"/>
-          <w:rtl w:val="0"/>
-          <w:lang w:val="ko-KR" w:bidi="ko-KR" w:eastAsia="ko-KR"/>
-        </w:rPr>
-        <w:t xml:space="preserve"> </w:t>
-      </w:r>
-      <w:r>
-        <w:rPr>
-          <w:rFonts w:ascii="맑은 고딕" w:hAnsi="맑은 고딕" w:eastAsia="맑은 고딕"/>
-          <w:noProof w:val="1"/>
-          <w:rtl w:val="0"/>
-          <w:lang w:val="ko-KR" w:bidi="ko-KR" w:eastAsia="ko-KR"/>
-        </w:rPr>
-        <w:t>추가해주었</w:t>
-      </w:r>
-      <w:r>
-        <w:rPr>
-          <w:rFonts w:ascii="맑은 고딕" w:hAnsi="맑은 고딕" w:eastAsia="맑은 고딕"/>
-          <w:noProof w:val="1"/>
-          <w:rtl w:val="0"/>
-          <w:lang w:val="ko-KR" w:bidi="ko-KR" w:eastAsia="ko-KR"/>
-        </w:rPr>
-        <w:t>다</w:t>
+        <w:t>매쉬를</w:t>
+      </w:r>
+      <w:r>
+        <w:rPr>
+          <w:rFonts w:ascii="맑은 고딕" w:hAnsi="맑은 고딕" w:eastAsia="맑은 고딕"/>
+          <w:noProof w:val="1"/>
+          <w:rtl w:val="0"/>
+          <w:lang w:val="ko-KR" w:bidi="ko-KR" w:eastAsia="ko-KR"/>
+        </w:rPr>
+        <w:t xml:space="preserve"> </w:t>
+      </w:r>
+      <w:r>
+        <w:rPr>
+          <w:rFonts w:ascii="맑은 고딕" w:hAnsi="맑은 고딕" w:eastAsia="맑은 고딕"/>
+          <w:noProof w:val="1"/>
+          <w:rtl w:val="0"/>
+          <w:lang w:val="ko-KR" w:bidi="ko-KR" w:eastAsia="ko-KR"/>
+        </w:rPr>
+        <w:t>삼단봉과</w:t>
+      </w:r>
+      <w:r>
+        <w:rPr>
+          <w:rFonts w:ascii="맑은 고딕" w:hAnsi="맑은 고딕" w:eastAsia="맑은 고딕"/>
+          <w:noProof w:val="1"/>
+          <w:rtl w:val="0"/>
+          <w:lang w:val="ko-KR" w:bidi="ko-KR" w:eastAsia="ko-KR"/>
+        </w:rPr>
+        <w:t xml:space="preserve"> </w:t>
+      </w:r>
+      <w:r>
+        <w:rPr>
+          <w:rFonts w:ascii="맑은 고딕" w:hAnsi="맑은 고딕" w:eastAsia="맑은 고딕"/>
+          <w:noProof w:val="1"/>
+          <w:rtl w:val="0"/>
+          <w:lang w:val="ko-KR" w:bidi="ko-KR" w:eastAsia="ko-KR"/>
+        </w:rPr>
+        <w:t>비슷한</w:t>
+      </w:r>
+      <w:r>
+        <w:rPr>
+          <w:rFonts w:ascii="맑은 고딕" w:hAnsi="맑은 고딕" w:eastAsia="맑은 고딕"/>
+          <w:noProof w:val="1"/>
+          <w:rtl w:val="0"/>
+          <w:lang w:val="ko-KR" w:bidi="ko-KR" w:eastAsia="ko-KR"/>
+        </w:rPr>
+        <w:t xml:space="preserve"> </w:t>
+      </w:r>
+      <w:r>
+        <w:rPr>
+          <w:rFonts w:ascii="맑은 고딕" w:hAnsi="맑은 고딕" w:eastAsia="맑은 고딕"/>
+          <w:noProof w:val="1"/>
+          <w:rtl w:val="0"/>
+          <w:lang w:val="ko-KR" w:bidi="ko-KR" w:eastAsia="ko-KR"/>
+        </w:rPr>
+        <w:t>얇은</w:t>
+      </w:r>
+      <w:r>
+        <w:rPr>
+          <w:rFonts w:ascii="맑은 고딕" w:hAnsi="맑은 고딕" w:eastAsia="맑은 고딕"/>
+          <w:noProof w:val="1"/>
+          <w:rtl w:val="0"/>
+          <w:lang w:val="ko-KR" w:bidi="ko-KR" w:eastAsia="ko-KR"/>
+        </w:rPr>
+        <w:t xml:space="preserve"> </w:t>
+      </w:r>
+      <w:r>
+        <w:rPr>
+          <w:rFonts w:ascii="맑은 고딕" w:hAnsi="맑은 고딕" w:eastAsia="맑은 고딕"/>
+          <w:noProof w:val="1"/>
+          <w:rtl w:val="0"/>
+          <w:lang w:val="ko-KR" w:bidi="ko-KR" w:eastAsia="ko-KR"/>
+        </w:rPr>
+        <w:t>매쉬로</w:t>
+      </w:r>
+      <w:r>
+        <w:rPr>
+          <w:rFonts w:ascii="맑은 고딕" w:hAnsi="맑은 고딕" w:eastAsia="맑은 고딕"/>
+          <w:noProof w:val="1"/>
+          <w:rtl w:val="0"/>
+          <w:lang w:val="ko-KR" w:bidi="ko-KR" w:eastAsia="ko-KR"/>
+        </w:rPr>
+        <w:t xml:space="preserve"> </w:t>
+      </w:r>
+      <w:r>
+        <w:rPr>
+          <w:rFonts w:ascii="맑은 고딕" w:hAnsi="맑은 고딕" w:eastAsia="맑은 고딕"/>
+          <w:noProof w:val="1"/>
+          <w:rtl w:val="0"/>
+          <w:lang w:val="ko-KR" w:bidi="ko-KR" w:eastAsia="ko-KR"/>
+        </w:rPr>
+        <w:t>변경하고</w:t>
+      </w:r>
+      <w:r>
+        <w:rPr>
+          <w:rFonts w:ascii="맑은 고딕" w:hAnsi="맑은 고딕" w:eastAsia="맑은 고딕"/>
+          <w:noProof w:val="1"/>
+          <w:rtl w:val="0"/>
+          <w:lang w:val="ko-KR" w:bidi="ko-KR" w:eastAsia="ko-KR"/>
+        </w:rPr>
+        <w:t xml:space="preserve"> </w:t>
+      </w:r>
+      <w:r>
+        <w:rPr>
+          <w:rFonts w:ascii="맑은 고딕" w:hAnsi="맑은 고딕" w:eastAsia="맑은 고딕"/>
+          <w:noProof w:val="1"/>
+          <w:rtl w:val="0"/>
+          <w:lang w:val="ko-KR" w:bidi="ko-KR" w:eastAsia="ko-KR"/>
+        </w:rPr>
+        <w:t>콜리전</w:t>
+      </w:r>
+      <w:r>
+        <w:rPr>
+          <w:rFonts w:ascii="맑은 고딕" w:hAnsi="맑은 고딕" w:eastAsia="맑은 고딕"/>
+          <w:noProof w:val="1"/>
+          <w:rtl w:val="0"/>
+          <w:lang w:val="ko-KR" w:bidi="ko-KR" w:eastAsia="ko-KR"/>
+        </w:rPr>
+        <w:t xml:space="preserve"> </w:t>
+      </w:r>
+      <w:r>
+        <w:rPr>
+          <w:rFonts w:ascii="맑은 고딕" w:hAnsi="맑은 고딕" w:eastAsia="맑은 고딕"/>
+          <w:noProof w:val="1"/>
+          <w:rtl w:val="0"/>
+          <w:lang w:val="ko-KR" w:bidi="ko-KR" w:eastAsia="ko-KR"/>
+        </w:rPr>
+        <w:t>영역을</w:t>
+      </w:r>
+      <w:r>
+        <w:rPr>
+          <w:rFonts w:ascii="맑은 고딕" w:hAnsi="맑은 고딕" w:eastAsia="맑은 고딕"/>
+          <w:noProof w:val="1"/>
+          <w:rtl w:val="0"/>
+          <w:lang w:val="ko-KR" w:bidi="ko-KR" w:eastAsia="ko-KR"/>
+        </w:rPr>
+        <w:t xml:space="preserve"> </w:t>
+      </w:r>
+      <w:r>
+        <w:rPr>
+          <w:rFonts w:ascii="맑은 고딕" w:hAnsi="맑은 고딕" w:eastAsia="맑은 고딕"/>
+          <w:noProof w:val="1"/>
+          <w:rtl w:val="0"/>
+          <w:lang w:val="ko-KR" w:bidi="ko-KR" w:eastAsia="ko-KR"/>
+        </w:rPr>
+        <w:t>추가해주었다</w:t>
       </w:r>
       <w:r>
         <w:rPr>
@@ -1000,16 +789,7 @@
           <w:rtl w:val="0"/>
           <w:lang w:val="ko-KR" w:bidi="ko-KR" w:eastAsia="ko-KR"/>
         </w:rPr>
-        <w:t>변</w:t>
-      </w:r>
-      <w:r>
-        <w:rPr>
-          <w:rFonts w:ascii="맑은 고딕" w:hAnsi="맑은 고딕" w:eastAsia="맑은 고딕"/>
-          <w:noProof w:val="1"/>
-          <w:rtl w:val="0"/>
-          <w:lang w:val="ko-KR" w:bidi="ko-KR" w:eastAsia="ko-KR"/>
-        </w:rPr>
-        <w:t>수</w:t>
+        <w:t>변수</w:t>
       </w:r>
       <w:r>
         <w:rPr>
@@ -1036,277 +816,151 @@
           <w:rtl w:val="0"/>
           <w:lang w:val="ko-KR" w:bidi="ko-KR" w:eastAsia="ko-KR"/>
         </w:rPr>
-        <w:t>중복</w:t>
-      </w:r>
-      <w:r>
-        <w:rPr>
-          <w:rFonts w:ascii="맑은 고딕" w:hAnsi="맑은 고딕" w:eastAsia="맑은 고딕"/>
-          <w:noProof w:val="1"/>
-          <w:rtl w:val="0"/>
-          <w:lang w:val="ko-KR" w:bidi="ko-KR" w:eastAsia="ko-KR"/>
-        </w:rPr>
-        <w:t>을</w:t>
-      </w:r>
-      <w:r>
-        <w:rPr>
-          <w:rFonts w:ascii="맑은 고딕" w:hAnsi="맑은 고딕" w:eastAsia="맑은 고딕"/>
-          <w:noProof w:val="1"/>
-          <w:rtl w:val="0"/>
-          <w:lang w:val="ko-KR" w:bidi="ko-KR" w:eastAsia="ko-KR"/>
-        </w:rPr>
-        <w:t xml:space="preserve"> </w:t>
-      </w:r>
-      <w:r>
-        <w:rPr>
-          <w:rFonts w:ascii="맑은 고딕" w:hAnsi="맑은 고딕" w:eastAsia="맑은 고딕"/>
-          <w:noProof w:val="1"/>
-          <w:rtl w:val="0"/>
-          <w:lang w:val="ko-KR" w:bidi="ko-KR" w:eastAsia="ko-KR"/>
-        </w:rPr>
-        <w:t>방지하</w:t>
-      </w:r>
-      <w:r>
-        <w:rPr>
-          <w:rFonts w:ascii="맑은 고딕" w:hAnsi="맑은 고딕" w:eastAsia="맑은 고딕"/>
-          <w:noProof w:val="1"/>
-          <w:rtl w:val="0"/>
-          <w:lang w:val="ko-KR" w:bidi="ko-KR" w:eastAsia="ko-KR"/>
-        </w:rPr>
-        <w:t>기</w:t>
-      </w:r>
-      <w:r>
-        <w:rPr>
-          <w:rFonts w:ascii="맑은 고딕" w:hAnsi="맑은 고딕" w:eastAsia="맑은 고딕"/>
-          <w:noProof w:val="1"/>
-          <w:rtl w:val="0"/>
-          <w:lang w:val="ko-KR" w:bidi="ko-KR" w:eastAsia="ko-KR"/>
-        </w:rPr>
-        <w:t xml:space="preserve"> </w:t>
-      </w:r>
-      <w:r>
-        <w:rPr>
-          <w:rFonts w:ascii="맑은 고딕" w:hAnsi="맑은 고딕" w:eastAsia="맑은 고딕"/>
-          <w:noProof w:val="1"/>
-          <w:rtl w:val="0"/>
-          <w:lang w:val="ko-KR" w:bidi="ko-KR" w:eastAsia="ko-KR"/>
-        </w:rPr>
-        <w:t>위해</w:t>
-      </w:r>
-      <w:r>
-        <w:rPr>
-          <w:rFonts w:ascii="맑은 고딕" w:hAnsi="맑은 고딕" w:eastAsia="맑은 고딕"/>
-          <w:noProof w:val="1"/>
-          <w:rtl w:val="0"/>
-          <w:lang w:val="ko-KR" w:bidi="ko-KR" w:eastAsia="ko-KR"/>
-        </w:rPr>
-        <w:t>서</w:t>
-      </w:r>
-      <w:r>
-        <w:rPr>
-          <w:rFonts w:ascii="맑은 고딕" w:hAnsi="맑은 고딕" w:eastAsia="맑은 고딕"/>
-          <w:noProof w:val="1"/>
-          <w:rtl w:val="0"/>
-          <w:lang w:val="ko-KR" w:bidi="ko-KR" w:eastAsia="ko-KR"/>
-        </w:rPr>
-        <w:t xml:space="preserve"> </w:t>
-      </w:r>
-      <w:r>
-        <w:rPr>
-          <w:rFonts w:ascii="맑은 고딕" w:hAnsi="맑은 고딕" w:eastAsia="맑은 고딕"/>
-          <w:noProof w:val="1"/>
-          <w:rtl w:val="0"/>
-          <w:lang w:val="ko-KR" w:bidi="ko-KR" w:eastAsia="ko-KR"/>
-        </w:rPr>
-        <w:t>오브젝트</w:t>
-      </w:r>
-      <w:r>
-        <w:rPr>
-          <w:rFonts w:ascii="맑은 고딕" w:hAnsi="맑은 고딕" w:eastAsia="맑은 고딕"/>
-          <w:noProof w:val="1"/>
-          <w:rtl w:val="0"/>
-          <w:lang w:val="ko-KR" w:bidi="ko-KR" w:eastAsia="ko-KR"/>
-        </w:rPr>
-        <w:t>와</w:t>
-      </w:r>
-      <w:r>
-        <w:rPr>
-          <w:rFonts w:ascii="맑은 고딕" w:hAnsi="맑은 고딕" w:eastAsia="맑은 고딕"/>
-          <w:noProof w:val="1"/>
-          <w:rtl w:val="0"/>
-          <w:lang w:val="ko-KR" w:bidi="ko-KR" w:eastAsia="ko-KR"/>
-        </w:rPr>
-        <w:t>의</w:t>
-      </w:r>
-      <w:r>
-        <w:rPr>
-          <w:rFonts w:ascii="맑은 고딕" w:hAnsi="맑은 고딕" w:eastAsia="맑은 고딕"/>
-          <w:noProof w:val="1"/>
-          <w:rtl w:val="0"/>
-          <w:lang w:val="ko-KR" w:bidi="ko-KR" w:eastAsia="ko-KR"/>
-        </w:rPr>
-        <w:t xml:space="preserve"> </w:t>
-      </w:r>
-      <w:r>
-        <w:rPr>
-          <w:rFonts w:ascii="맑은 고딕" w:hAnsi="맑은 고딕" w:eastAsia="맑은 고딕"/>
-          <w:noProof w:val="1"/>
-          <w:rtl w:val="0"/>
-          <w:lang w:val="ko-KR" w:bidi="ko-KR" w:eastAsia="ko-KR"/>
-        </w:rPr>
-        <w:t>충돌여</w:t>
-      </w:r>
-      <w:r>
-        <w:rPr>
-          <w:rFonts w:ascii="맑은 고딕" w:hAnsi="맑은 고딕" w:eastAsia="맑은 고딕"/>
-          <w:noProof w:val="1"/>
-          <w:rtl w:val="0"/>
-          <w:lang w:val="ko-KR" w:bidi="ko-KR" w:eastAsia="ko-KR"/>
-        </w:rPr>
-        <w:t>부</w:t>
-      </w:r>
-      <w:r>
-        <w:rPr>
-          <w:rFonts w:ascii="맑은 고딕" w:hAnsi="맑은 고딕" w:eastAsia="맑은 고딕"/>
-          <w:noProof w:val="1"/>
-          <w:rtl w:val="0"/>
-          <w:lang w:val="ko-KR" w:bidi="ko-KR" w:eastAsia="ko-KR"/>
-        </w:rPr>
-        <w:t>를</w:t>
-      </w:r>
-      <w:r>
-        <w:rPr>
-          <w:rFonts w:ascii="맑은 고딕" w:hAnsi="맑은 고딕" w:eastAsia="맑은 고딕"/>
-          <w:noProof w:val="1"/>
-          <w:rtl w:val="0"/>
-          <w:lang w:val="ko-KR" w:bidi="ko-KR" w:eastAsia="ko-KR"/>
-        </w:rPr>
-        <w:t xml:space="preserve"> </w:t>
-      </w:r>
-      <w:r>
-        <w:rPr>
-          <w:rFonts w:ascii="맑은 고딕" w:hAnsi="맑은 고딕" w:eastAsia="맑은 고딕"/>
-          <w:noProof w:val="1"/>
-          <w:rtl w:val="0"/>
-          <w:lang w:val="ko-KR" w:bidi="ko-KR" w:eastAsia="ko-KR"/>
-        </w:rPr>
-        <w:t>다루</w:t>
-      </w:r>
-      <w:r>
-        <w:rPr>
-          <w:rFonts w:ascii="맑은 고딕" w:hAnsi="맑은 고딕" w:eastAsia="맑은 고딕"/>
-          <w:noProof w:val="1"/>
-          <w:rtl w:val="0"/>
-          <w:lang w:val="ko-KR" w:bidi="ko-KR" w:eastAsia="ko-KR"/>
-        </w:rPr>
-        <w:t>는</w:t>
-      </w:r>
-      <w:r>
-        <w:rPr>
-          <w:rFonts w:ascii="맑은 고딕" w:hAnsi="맑은 고딕" w:eastAsia="맑은 고딕"/>
-          <w:noProof w:val="1"/>
-          <w:rtl w:val="0"/>
-          <w:lang w:val="ko-KR" w:bidi="ko-KR" w:eastAsia="ko-KR"/>
-        </w:rPr>
-        <w:t xml:space="preserve"> </w:t>
-      </w:r>
-      <w:r>
-        <w:rPr>
-          <w:rFonts w:ascii="맑은 고딕" w:hAnsi="맑은 고딕" w:eastAsia="맑은 고딕"/>
-          <w:noProof w:val="1"/>
-          <w:rtl w:val="0"/>
-          <w:lang w:val="ko-KR" w:bidi="ko-KR" w:eastAsia="ko-KR"/>
-        </w:rPr>
-        <w:t>HasHi</w:t>
-      </w:r>
-      <w:r>
-        <w:rPr>
-          <w:rFonts w:ascii="맑은 고딕" w:hAnsi="맑은 고딕" w:eastAsia="맑은 고딕"/>
-          <w:noProof w:val="1"/>
-          <w:rtl w:val="0"/>
-          <w:lang w:val="ko-KR" w:bidi="ko-KR" w:eastAsia="ko-KR"/>
-        </w:rPr>
-        <w:t xml:space="preserve">t </w:t>
-      </w:r>
-      <w:r>
-        <w:rPr>
-          <w:rFonts w:ascii="맑은 고딕" w:hAnsi="맑은 고딕" w:eastAsia="맑은 고딕"/>
-          <w:noProof w:val="1"/>
-          <w:rtl w:val="0"/>
-          <w:lang w:val="ko-KR" w:bidi="ko-KR" w:eastAsia="ko-KR"/>
-        </w:rPr>
-        <w:t>불리</w:t>
-      </w:r>
-      <w:r>
-        <w:rPr>
-          <w:rFonts w:ascii="맑은 고딕" w:hAnsi="맑은 고딕" w:eastAsia="맑은 고딕"/>
-          <w:noProof w:val="1"/>
-          <w:rtl w:val="0"/>
-          <w:lang w:val="ko-KR" w:bidi="ko-KR" w:eastAsia="ko-KR"/>
-        </w:rPr>
-        <w:t>안</w:t>
-      </w:r>
-      <w:r>
-        <w:rPr>
-          <w:rFonts w:ascii="맑은 고딕" w:hAnsi="맑은 고딕" w:eastAsia="맑은 고딕"/>
-          <w:noProof w:val="1"/>
-          <w:rtl w:val="0"/>
-          <w:lang w:val="ko-KR" w:bidi="ko-KR" w:eastAsia="ko-KR"/>
-        </w:rPr>
-        <w:t xml:space="preserve"> </w:t>
-      </w:r>
-      <w:r>
-        <w:rPr>
-          <w:rFonts w:ascii="맑은 고딕" w:hAnsi="맑은 고딕" w:eastAsia="맑은 고딕"/>
-          <w:noProof w:val="1"/>
-          <w:rtl w:val="0"/>
-          <w:lang w:val="ko-KR" w:bidi="ko-KR" w:eastAsia="ko-KR"/>
-        </w:rPr>
-        <w:t>변수</w:t>
-      </w:r>
-      <w:r>
-        <w:rPr>
-          <w:rFonts w:ascii="맑은 고딕" w:hAnsi="맑은 고딕" w:eastAsia="맑은 고딕"/>
-          <w:noProof w:val="1"/>
-          <w:rtl w:val="0"/>
-          <w:lang w:val="ko-KR" w:bidi="ko-KR" w:eastAsia="ko-KR"/>
-        </w:rPr>
-        <w:t>를</w:t>
-      </w:r>
-      <w:r>
-        <w:rPr>
-          <w:rFonts w:ascii="맑은 고딕" w:hAnsi="맑은 고딕" w:eastAsia="맑은 고딕"/>
-          <w:noProof w:val="1"/>
-          <w:rtl w:val="0"/>
-          <w:lang w:val="ko-KR" w:bidi="ko-KR" w:eastAsia="ko-KR"/>
-        </w:rPr>
-        <w:t xml:space="preserve"> </w:t>
-      </w:r>
-      <w:r>
-        <w:rPr>
-          <w:rFonts w:ascii="맑은 고딕" w:hAnsi="맑은 고딕" w:eastAsia="맑은 고딕"/>
-          <w:noProof w:val="1"/>
-          <w:rtl w:val="0"/>
-          <w:lang w:val="ko-KR" w:bidi="ko-KR" w:eastAsia="ko-KR"/>
-        </w:rPr>
-        <w:t>두</w:t>
-      </w:r>
-      <w:r>
-        <w:rPr>
-          <w:rFonts w:ascii="맑은 고딕" w:hAnsi="맑은 고딕" w:eastAsia="맑은 고딕"/>
-          <w:noProof w:val="1"/>
-          <w:rtl w:val="0"/>
-          <w:lang w:val="ko-KR" w:bidi="ko-KR" w:eastAsia="ko-KR"/>
-        </w:rPr>
-        <w:t>었</w:t>
-      </w:r>
-      <w:r>
-        <w:rPr>
-          <w:rFonts w:ascii="맑은 고딕" w:hAnsi="맑은 고딕" w:eastAsia="맑은 고딕"/>
-          <w:noProof w:val="1"/>
-          <w:rtl w:val="0"/>
-          <w:lang w:val="ko-KR" w:bidi="ko-KR" w:eastAsia="ko-KR"/>
-        </w:rPr>
-        <w:t>다</w:t>
+        <w:t>중복을</w:t>
+      </w:r>
+      <w:r>
+        <w:rPr>
+          <w:rFonts w:ascii="맑은 고딕" w:hAnsi="맑은 고딕" w:eastAsia="맑은 고딕"/>
+          <w:noProof w:val="1"/>
+          <w:rtl w:val="0"/>
+          <w:lang w:val="ko-KR" w:bidi="ko-KR" w:eastAsia="ko-KR"/>
+        </w:rPr>
+        <w:t xml:space="preserve"> </w:t>
+      </w:r>
+      <w:r>
+        <w:rPr>
+          <w:rFonts w:ascii="맑은 고딕" w:hAnsi="맑은 고딕" w:eastAsia="맑은 고딕"/>
+          <w:noProof w:val="1"/>
+          <w:rtl w:val="0"/>
+          <w:lang w:val="ko-KR" w:bidi="ko-KR" w:eastAsia="ko-KR"/>
+        </w:rPr>
+        <w:t>방지하기</w:t>
+      </w:r>
+      <w:r>
+        <w:rPr>
+          <w:rFonts w:ascii="맑은 고딕" w:hAnsi="맑은 고딕" w:eastAsia="맑은 고딕"/>
+          <w:noProof w:val="1"/>
+          <w:rtl w:val="0"/>
+          <w:lang w:val="ko-KR" w:bidi="ko-KR" w:eastAsia="ko-KR"/>
+        </w:rPr>
+        <w:t xml:space="preserve"> </w:t>
+      </w:r>
+      <w:r>
+        <w:rPr>
+          <w:rFonts w:ascii="맑은 고딕" w:hAnsi="맑은 고딕" w:eastAsia="맑은 고딕"/>
+          <w:noProof w:val="1"/>
+          <w:rtl w:val="0"/>
+          <w:lang w:val="ko-KR" w:bidi="ko-KR" w:eastAsia="ko-KR"/>
+        </w:rPr>
+        <w:t>위해서</w:t>
+      </w:r>
+      <w:r>
+        <w:rPr>
+          <w:rFonts w:ascii="맑은 고딕" w:hAnsi="맑은 고딕" w:eastAsia="맑은 고딕"/>
+          <w:noProof w:val="1"/>
+          <w:rtl w:val="0"/>
+          <w:lang w:val="ko-KR" w:bidi="ko-KR" w:eastAsia="ko-KR"/>
+        </w:rPr>
+        <w:t xml:space="preserve"> </w:t>
+      </w:r>
+      <w:r>
+        <w:rPr>
+          <w:rFonts w:ascii="맑은 고딕" w:hAnsi="맑은 고딕" w:eastAsia="맑은 고딕"/>
+          <w:noProof w:val="1"/>
+          <w:rtl w:val="0"/>
+          <w:lang w:val="ko-KR" w:bidi="ko-KR" w:eastAsia="ko-KR"/>
+        </w:rPr>
+        <w:t>오브젝트와의</w:t>
+      </w:r>
+      <w:r>
+        <w:rPr>
+          <w:rFonts w:ascii="맑은 고딕" w:hAnsi="맑은 고딕" w:eastAsia="맑은 고딕"/>
+          <w:noProof w:val="1"/>
+          <w:rtl w:val="0"/>
+          <w:lang w:val="ko-KR" w:bidi="ko-KR" w:eastAsia="ko-KR"/>
+        </w:rPr>
+        <w:t xml:space="preserve"> </w:t>
+      </w:r>
+      <w:r>
+        <w:rPr>
+          <w:rFonts w:ascii="맑은 고딕" w:hAnsi="맑은 고딕" w:eastAsia="맑은 고딕"/>
+          <w:noProof w:val="1"/>
+          <w:rtl w:val="0"/>
+          <w:lang w:val="ko-KR" w:bidi="ko-KR" w:eastAsia="ko-KR"/>
+        </w:rPr>
+        <w:t>충돌여부를</w:t>
+      </w:r>
+      <w:r>
+        <w:rPr>
+          <w:rFonts w:ascii="맑은 고딕" w:hAnsi="맑은 고딕" w:eastAsia="맑은 고딕"/>
+          <w:noProof w:val="1"/>
+          <w:rtl w:val="0"/>
+          <w:lang w:val="ko-KR" w:bidi="ko-KR" w:eastAsia="ko-KR"/>
+        </w:rPr>
+        <w:t xml:space="preserve"> </w:t>
+      </w:r>
+      <w:r>
+        <w:rPr>
+          <w:rFonts w:ascii="맑은 고딕" w:hAnsi="맑은 고딕" w:eastAsia="맑은 고딕"/>
+          <w:noProof w:val="1"/>
+          <w:rtl w:val="0"/>
+          <w:lang w:val="ko-KR" w:bidi="ko-KR" w:eastAsia="ko-KR"/>
+        </w:rPr>
+        <w:t>다루는</w:t>
+      </w:r>
+      <w:r>
+        <w:rPr>
+          <w:rFonts w:ascii="맑은 고딕" w:hAnsi="맑은 고딕" w:eastAsia="맑은 고딕"/>
+          <w:noProof w:val="1"/>
+          <w:rtl w:val="0"/>
+          <w:lang w:val="ko-KR" w:bidi="ko-KR" w:eastAsia="ko-KR"/>
+        </w:rPr>
+        <w:t xml:space="preserve"> HasHit </w:t>
+      </w:r>
+      <w:r>
+        <w:rPr>
+          <w:rFonts w:ascii="맑은 고딕" w:hAnsi="맑은 고딕" w:eastAsia="맑은 고딕"/>
+          <w:noProof w:val="1"/>
+          <w:rtl w:val="0"/>
+          <w:lang w:val="ko-KR" w:bidi="ko-KR" w:eastAsia="ko-KR"/>
+        </w:rPr>
+        <w:t>불리안</w:t>
+      </w:r>
+      <w:r>
+        <w:rPr>
+          <w:rFonts w:ascii="맑은 고딕" w:hAnsi="맑은 고딕" w:eastAsia="맑은 고딕"/>
+          <w:noProof w:val="1"/>
+          <w:rtl w:val="0"/>
+          <w:lang w:val="ko-KR" w:bidi="ko-KR" w:eastAsia="ko-KR"/>
+        </w:rPr>
+        <w:t xml:space="preserve"> </w:t>
+      </w:r>
+      <w:r>
+        <w:rPr>
+          <w:rFonts w:ascii="맑은 고딕" w:hAnsi="맑은 고딕" w:eastAsia="맑은 고딕"/>
+          <w:noProof w:val="1"/>
+          <w:rtl w:val="0"/>
+          <w:lang w:val="ko-KR" w:bidi="ko-KR" w:eastAsia="ko-KR"/>
+        </w:rPr>
+        <w:t>변수를</w:t>
+      </w:r>
+      <w:r>
+        <w:rPr>
+          <w:rFonts w:ascii="맑은 고딕" w:hAnsi="맑은 고딕" w:eastAsia="맑은 고딕"/>
+          <w:noProof w:val="1"/>
+          <w:rtl w:val="0"/>
+          <w:lang w:val="ko-KR" w:bidi="ko-KR" w:eastAsia="ko-KR"/>
+        </w:rPr>
+        <w:t xml:space="preserve"> </w:t>
+      </w:r>
+      <w:r>
+        <w:rPr>
+          <w:rFonts w:ascii="맑은 고딕" w:hAnsi="맑은 고딕" w:eastAsia="맑은 고딕"/>
+          <w:noProof w:val="1"/>
+          <w:rtl w:val="0"/>
+          <w:lang w:val="ko-KR" w:bidi="ko-KR" w:eastAsia="ko-KR"/>
+        </w:rPr>
+        <w:t>두었다</w:t>
       </w:r>
       <w:r>
         <w:rPr>
@@ -1333,187 +987,115 @@
           <w:rtl w:val="0"/>
           <w:lang w:val="ko-KR" w:bidi="ko-KR" w:eastAsia="ko-KR"/>
         </w:rPr>
-        <w:t>공격</w:t>
-      </w:r>
-      <w:r>
-        <w:rPr>
-          <w:rFonts w:ascii="맑은 고딕" w:hAnsi="맑은 고딕" w:eastAsia="맑은 고딕"/>
-          <w:noProof w:val="1"/>
-          <w:rtl w:val="0"/>
-          <w:lang w:val="ko-KR" w:bidi="ko-KR" w:eastAsia="ko-KR"/>
-        </w:rPr>
-        <w:t>을</w:t>
-      </w:r>
-      <w:r>
-        <w:rPr>
-          <w:rFonts w:ascii="맑은 고딕" w:hAnsi="맑은 고딕" w:eastAsia="맑은 고딕"/>
-          <w:noProof w:val="1"/>
-          <w:rtl w:val="0"/>
-          <w:lang w:val="ko-KR" w:bidi="ko-KR" w:eastAsia="ko-KR"/>
-        </w:rPr>
-        <w:t xml:space="preserve"> </w:t>
-      </w:r>
-      <w:r>
-        <w:rPr>
-          <w:rFonts w:ascii="맑은 고딕" w:hAnsi="맑은 고딕" w:eastAsia="맑은 고딕"/>
-          <w:noProof w:val="1"/>
-          <w:rtl w:val="0"/>
-          <w:lang w:val="ko-KR" w:bidi="ko-KR" w:eastAsia="ko-KR"/>
-        </w:rPr>
-        <w:t>할때에</w:t>
-      </w:r>
-      <w:r>
-        <w:rPr>
-          <w:rFonts w:ascii="맑은 고딕" w:hAnsi="맑은 고딕" w:eastAsia="맑은 고딕"/>
-          <w:noProof w:val="1"/>
-          <w:rtl w:val="0"/>
-          <w:lang w:val="ko-KR" w:bidi="ko-KR" w:eastAsia="ko-KR"/>
-        </w:rPr>
-        <w:t>만</w:t>
-      </w:r>
-      <w:r>
-        <w:rPr>
-          <w:rFonts w:ascii="맑은 고딕" w:hAnsi="맑은 고딕" w:eastAsia="맑은 고딕"/>
-          <w:noProof w:val="1"/>
-          <w:rtl w:val="0"/>
-          <w:lang w:val="ko-KR" w:bidi="ko-KR" w:eastAsia="ko-KR"/>
-        </w:rPr>
-        <w:t xml:space="preserve"> </w:t>
-      </w:r>
-      <w:r>
-        <w:rPr>
-          <w:rFonts w:ascii="맑은 고딕" w:hAnsi="맑은 고딕" w:eastAsia="맑은 고딕"/>
-          <w:noProof w:val="1"/>
-          <w:rtl w:val="0"/>
-          <w:lang w:val="ko-KR" w:bidi="ko-KR" w:eastAsia="ko-KR"/>
-        </w:rPr>
-        <w:t>피격처리</w:t>
-      </w:r>
-      <w:r>
-        <w:rPr>
-          <w:rFonts w:ascii="맑은 고딕" w:hAnsi="맑은 고딕" w:eastAsia="맑은 고딕"/>
-          <w:noProof w:val="1"/>
-          <w:rtl w:val="0"/>
-          <w:lang w:val="ko-KR" w:bidi="ko-KR" w:eastAsia="ko-KR"/>
-        </w:rPr>
-        <w:t>를</w:t>
-      </w:r>
-      <w:r>
-        <w:rPr>
-          <w:rFonts w:ascii="맑은 고딕" w:hAnsi="맑은 고딕" w:eastAsia="맑은 고딕"/>
-          <w:noProof w:val="1"/>
-          <w:rtl w:val="0"/>
-          <w:lang w:val="ko-KR" w:bidi="ko-KR" w:eastAsia="ko-KR"/>
-        </w:rPr>
-        <w:t xml:space="preserve"> </w:t>
-      </w:r>
-      <w:r>
-        <w:rPr>
-          <w:rFonts w:ascii="맑은 고딕" w:hAnsi="맑은 고딕" w:eastAsia="맑은 고딕"/>
-          <w:noProof w:val="1"/>
-          <w:rtl w:val="0"/>
-          <w:lang w:val="ko-KR" w:bidi="ko-KR" w:eastAsia="ko-KR"/>
-        </w:rPr>
-        <w:t>하기위하</w:t>
-      </w:r>
-      <w:r>
-        <w:rPr>
-          <w:rFonts w:ascii="맑은 고딕" w:hAnsi="맑은 고딕" w:eastAsia="맑은 고딕"/>
-          <w:noProof w:val="1"/>
-          <w:rtl w:val="0"/>
-          <w:lang w:val="ko-KR" w:bidi="ko-KR" w:eastAsia="ko-KR"/>
-        </w:rPr>
-        <w:t>여</w:t>
-      </w:r>
-      <w:r>
-        <w:rPr>
-          <w:rFonts w:ascii="맑은 고딕" w:hAnsi="맑은 고딕" w:eastAsia="맑은 고딕"/>
-          <w:noProof w:val="1"/>
-          <w:rtl w:val="0"/>
-          <w:lang w:val="ko-KR" w:bidi="ko-KR" w:eastAsia="ko-KR"/>
-        </w:rPr>
-        <w:t xml:space="preserve"> </w:t>
-      </w:r>
-      <w:r>
-        <w:rPr>
-          <w:rFonts w:ascii="맑은 고딕" w:hAnsi="맑은 고딕" w:eastAsia="맑은 고딕"/>
-          <w:noProof w:val="1"/>
-          <w:rtl w:val="0"/>
-          <w:lang w:val="ko-KR" w:bidi="ko-KR" w:eastAsia="ko-KR"/>
-        </w:rPr>
-        <w:t xml:space="preserve">IsPMAttacking </w:t>
-      </w:r>
-      <w:r>
-        <w:rPr>
-          <w:rFonts w:ascii="맑은 고딕" w:hAnsi="맑은 고딕" w:eastAsia="맑은 고딕"/>
-          <w:noProof w:val="1"/>
-          <w:rtl w:val="0"/>
-          <w:lang w:val="ko-KR" w:bidi="ko-KR" w:eastAsia="ko-KR"/>
-        </w:rPr>
-        <w:t>불리</w:t>
-      </w:r>
-      <w:r>
-        <w:rPr>
-          <w:rFonts w:ascii="맑은 고딕" w:hAnsi="맑은 고딕" w:eastAsia="맑은 고딕"/>
-          <w:noProof w:val="1"/>
-          <w:rtl w:val="0"/>
-          <w:lang w:val="ko-KR" w:bidi="ko-KR" w:eastAsia="ko-KR"/>
-        </w:rPr>
-        <w:t>안</w:t>
-      </w:r>
-      <w:r>
-        <w:rPr>
-          <w:rFonts w:ascii="맑은 고딕" w:hAnsi="맑은 고딕" w:eastAsia="맑은 고딕"/>
-          <w:noProof w:val="1"/>
-          <w:rtl w:val="0"/>
-          <w:lang w:val="ko-KR" w:bidi="ko-KR" w:eastAsia="ko-KR"/>
-        </w:rPr>
-        <w:t xml:space="preserve"> </w:t>
-      </w:r>
-      <w:r>
-        <w:rPr>
-          <w:rFonts w:ascii="맑은 고딕" w:hAnsi="맑은 고딕" w:eastAsia="맑은 고딕"/>
-          <w:noProof w:val="1"/>
-          <w:rtl w:val="0"/>
-          <w:lang w:val="ko-KR" w:bidi="ko-KR" w:eastAsia="ko-KR"/>
-        </w:rPr>
-        <w:t>변수</w:t>
-      </w:r>
-      <w:r>
-        <w:rPr>
-          <w:rFonts w:ascii="맑은 고딕" w:hAnsi="맑은 고딕" w:eastAsia="맑은 고딕"/>
-          <w:noProof w:val="1"/>
-          <w:rtl w:val="0"/>
-          <w:lang w:val="ko-KR" w:bidi="ko-KR" w:eastAsia="ko-KR"/>
-        </w:rPr>
-        <w:t>를</w:t>
-      </w:r>
-      <w:r>
-        <w:rPr>
-          <w:rFonts w:ascii="맑은 고딕" w:hAnsi="맑은 고딕" w:eastAsia="맑은 고딕"/>
-          <w:noProof w:val="1"/>
-          <w:rtl w:val="0"/>
-          <w:lang w:val="ko-KR" w:bidi="ko-KR" w:eastAsia="ko-KR"/>
-        </w:rPr>
-        <w:t xml:space="preserve"> </w:t>
-      </w:r>
-      <w:r>
-        <w:rPr>
-          <w:rFonts w:ascii="맑은 고딕" w:hAnsi="맑은 고딕" w:eastAsia="맑은 고딕"/>
-          <w:noProof w:val="1"/>
-          <w:rtl w:val="0"/>
-          <w:lang w:val="ko-KR" w:bidi="ko-KR" w:eastAsia="ko-KR"/>
-        </w:rPr>
-        <w:t>둔</w:t>
-      </w:r>
-      <w:r>
-        <w:rPr>
-          <w:rFonts w:ascii="맑은 고딕" w:hAnsi="맑은 고딕" w:eastAsia="맑은 고딕"/>
-          <w:noProof w:val="1"/>
-          <w:rtl w:val="0"/>
-          <w:lang w:val="ko-KR" w:bidi="ko-KR" w:eastAsia="ko-KR"/>
-        </w:rPr>
-        <w:t>다</w:t>
+        <w:t>공격을</w:t>
+      </w:r>
+      <w:r>
+        <w:rPr>
+          <w:rFonts w:ascii="맑은 고딕" w:hAnsi="맑은 고딕" w:eastAsia="맑은 고딕"/>
+          <w:noProof w:val="1"/>
+          <w:rtl w:val="0"/>
+          <w:lang w:val="ko-KR" w:bidi="ko-KR" w:eastAsia="ko-KR"/>
+        </w:rPr>
+        <w:t xml:space="preserve"> </w:t>
+      </w:r>
+      <w:r>
+        <w:rPr>
+          <w:rFonts w:ascii="맑은 고딕" w:hAnsi="맑은 고딕" w:eastAsia="맑은 고딕"/>
+          <w:noProof w:val="1"/>
+          <w:rtl w:val="0"/>
+          <w:lang w:val="ko-KR" w:bidi="ko-KR" w:eastAsia="ko-KR"/>
+        </w:rPr>
+        <w:t>할때에만</w:t>
+      </w:r>
+      <w:r>
+        <w:rPr>
+          <w:rFonts w:ascii="맑은 고딕" w:hAnsi="맑은 고딕" w:eastAsia="맑은 고딕"/>
+          <w:noProof w:val="1"/>
+          <w:rtl w:val="0"/>
+          <w:lang w:val="ko-KR" w:bidi="ko-KR" w:eastAsia="ko-KR"/>
+        </w:rPr>
+        <w:t xml:space="preserve"> </w:t>
+      </w:r>
+      <w:r>
+        <w:rPr>
+          <w:rFonts w:ascii="맑은 고딕" w:hAnsi="맑은 고딕" w:eastAsia="맑은 고딕"/>
+          <w:noProof w:val="1"/>
+          <w:rtl w:val="0"/>
+          <w:lang w:val="ko-KR" w:bidi="ko-KR" w:eastAsia="ko-KR"/>
+        </w:rPr>
+        <w:t>피격처리를</w:t>
+      </w:r>
+      <w:r>
+        <w:rPr>
+          <w:rFonts w:ascii="맑은 고딕" w:hAnsi="맑은 고딕" w:eastAsia="맑은 고딕"/>
+          <w:noProof w:val="1"/>
+          <w:rtl w:val="0"/>
+          <w:lang w:val="ko-KR" w:bidi="ko-KR" w:eastAsia="ko-KR"/>
+        </w:rPr>
+        <w:t xml:space="preserve"> </w:t>
+      </w:r>
+      <w:r>
+        <w:rPr>
+          <w:rFonts w:ascii="맑은 고딕" w:hAnsi="맑은 고딕" w:eastAsia="맑은 고딕"/>
+          <w:noProof w:val="1"/>
+          <w:rtl w:val="0"/>
+          <w:lang w:val="ko-KR" w:bidi="ko-KR" w:eastAsia="ko-KR"/>
+        </w:rPr>
+        <w:t>하기위하여</w:t>
+      </w:r>
+      <w:r>
+        <w:rPr>
+          <w:rFonts w:ascii="맑은 고딕" w:hAnsi="맑은 고딕" w:eastAsia="맑은 고딕"/>
+          <w:noProof w:val="1"/>
+          <w:rtl w:val="0"/>
+          <w:lang w:val="ko-KR" w:bidi="ko-KR" w:eastAsia="ko-KR"/>
+        </w:rPr>
+        <w:t xml:space="preserve"> IsPMAttacking </w:t>
+      </w:r>
+      <w:r>
+        <w:rPr>
+          <w:rFonts w:ascii="맑은 고딕" w:hAnsi="맑은 고딕" w:eastAsia="맑은 고딕"/>
+          <w:noProof w:val="1"/>
+          <w:rtl w:val="0"/>
+          <w:lang w:val="ko-KR" w:bidi="ko-KR" w:eastAsia="ko-KR"/>
+        </w:rPr>
+        <w:t>불리안</w:t>
+      </w:r>
+      <w:r>
+        <w:rPr>
+          <w:rFonts w:ascii="맑은 고딕" w:hAnsi="맑은 고딕" w:eastAsia="맑은 고딕"/>
+          <w:noProof w:val="1"/>
+          <w:rtl w:val="0"/>
+          <w:lang w:val="ko-KR" w:bidi="ko-KR" w:eastAsia="ko-KR"/>
+        </w:rPr>
+        <w:t xml:space="preserve"> </w:t>
+      </w:r>
+      <w:r>
+        <w:rPr>
+          <w:rFonts w:ascii="맑은 고딕" w:hAnsi="맑은 고딕" w:eastAsia="맑은 고딕"/>
+          <w:noProof w:val="1"/>
+          <w:rtl w:val="0"/>
+          <w:lang w:val="ko-KR" w:bidi="ko-KR" w:eastAsia="ko-KR"/>
+        </w:rPr>
+        <w:t>변수를</w:t>
+      </w:r>
+      <w:r>
+        <w:rPr>
+          <w:rFonts w:ascii="맑은 고딕" w:hAnsi="맑은 고딕" w:eastAsia="맑은 고딕"/>
+          <w:noProof w:val="1"/>
+          <w:rtl w:val="0"/>
+          <w:lang w:val="ko-KR" w:bidi="ko-KR" w:eastAsia="ko-KR"/>
+        </w:rPr>
+        <w:t xml:space="preserve"> </w:t>
+      </w:r>
+      <w:r>
+        <w:rPr>
+          <w:rFonts w:ascii="맑은 고딕" w:hAnsi="맑은 고딕" w:eastAsia="맑은 고딕"/>
+          <w:noProof w:val="1"/>
+          <w:rtl w:val="0"/>
+          <w:lang w:val="ko-KR" w:bidi="ko-KR" w:eastAsia="ko-KR"/>
+        </w:rPr>
+        <w:t>둔다</w:t>
       </w:r>
       <w:r>
         <w:rPr>
@@ -1585,70 +1167,43 @@
           <w:rtl w:val="0"/>
           <w:lang w:val="ko-KR" w:bidi="ko-KR" w:eastAsia="ko-KR"/>
         </w:rPr>
-        <w:t>생성</w:t>
-      </w:r>
-      <w:r>
-        <w:rPr>
-          <w:rFonts w:ascii="맑은 고딕" w:hAnsi="맑은 고딕" w:eastAsia="맑은 고딕"/>
-          <w:noProof w:val="1"/>
-          <w:rtl w:val="0"/>
-          <w:lang w:val="ko-KR" w:bidi="ko-KR" w:eastAsia="ko-KR"/>
-        </w:rPr>
-        <w:t>한</w:t>
-      </w:r>
-      <w:r>
-        <w:rPr>
-          <w:rFonts w:ascii="맑은 고딕" w:hAnsi="맑은 고딕" w:eastAsia="맑은 고딕"/>
-          <w:noProof w:val="1"/>
-          <w:rtl w:val="0"/>
-          <w:lang w:val="ko-KR" w:bidi="ko-KR" w:eastAsia="ko-KR"/>
-        </w:rPr>
-        <w:t xml:space="preserve"> </w:t>
-      </w:r>
-      <w:r>
-        <w:rPr>
-          <w:rFonts w:ascii="맑은 고딕" w:hAnsi="맑은 고딕" w:eastAsia="맑은 고딕"/>
-          <w:noProof w:val="1"/>
-          <w:rtl w:val="0"/>
-          <w:lang w:val="ko-KR" w:bidi="ko-KR" w:eastAsia="ko-KR"/>
-        </w:rPr>
-        <w:t>변수</w:t>
-      </w:r>
-      <w:r>
-        <w:rPr>
-          <w:rFonts w:ascii="맑은 고딕" w:hAnsi="맑은 고딕" w:eastAsia="맑은 고딕"/>
-          <w:noProof w:val="1"/>
-          <w:rtl w:val="0"/>
-          <w:lang w:val="ko-KR" w:bidi="ko-KR" w:eastAsia="ko-KR"/>
-        </w:rPr>
-        <w:t>를</w:t>
-      </w:r>
-      <w:r>
-        <w:rPr>
-          <w:rFonts w:ascii="맑은 고딕" w:hAnsi="맑은 고딕" w:eastAsia="맑은 고딕"/>
-          <w:noProof w:val="1"/>
-          <w:rtl w:val="0"/>
-          <w:lang w:val="ko-KR" w:bidi="ko-KR" w:eastAsia="ko-KR"/>
-        </w:rPr>
-        <w:t xml:space="preserve"> </w:t>
-      </w:r>
-      <w:r>
-        <w:rPr>
-          <w:rFonts w:ascii="맑은 고딕" w:hAnsi="맑은 고딕" w:eastAsia="맑은 고딕"/>
-          <w:noProof w:val="1"/>
-          <w:rtl w:val="0"/>
-          <w:lang w:val="ko-KR" w:bidi="ko-KR" w:eastAsia="ko-KR"/>
-        </w:rPr>
-        <w:t>바탕으</w:t>
-      </w:r>
-      <w:r>
-        <w:rPr>
-          <w:rFonts w:ascii="맑은 고딕" w:hAnsi="맑은 고딕" w:eastAsia="맑은 고딕"/>
-          <w:noProof w:val="1"/>
-          <w:rtl w:val="0"/>
-          <w:lang w:val="ko-KR" w:bidi="ko-KR" w:eastAsia="ko-KR"/>
-        </w:rPr>
-        <w:t>로</w:t>
+        <w:t>생성한</w:t>
+      </w:r>
+      <w:r>
+        <w:rPr>
+          <w:rFonts w:ascii="맑은 고딕" w:hAnsi="맑은 고딕" w:eastAsia="맑은 고딕"/>
+          <w:noProof w:val="1"/>
+          <w:rtl w:val="0"/>
+          <w:lang w:val="ko-KR" w:bidi="ko-KR" w:eastAsia="ko-KR"/>
+        </w:rPr>
+        <w:t xml:space="preserve"> </w:t>
+      </w:r>
+      <w:r>
+        <w:rPr>
+          <w:rFonts w:ascii="맑은 고딕" w:hAnsi="맑은 고딕" w:eastAsia="맑은 고딕"/>
+          <w:noProof w:val="1"/>
+          <w:rtl w:val="0"/>
+          <w:lang w:val="ko-KR" w:bidi="ko-KR" w:eastAsia="ko-KR"/>
+        </w:rPr>
+        <w:t>변수를</w:t>
+      </w:r>
+      <w:r>
+        <w:rPr>
+          <w:rFonts w:ascii="맑은 고딕" w:hAnsi="맑은 고딕" w:eastAsia="맑은 고딕"/>
+          <w:noProof w:val="1"/>
+          <w:rtl w:val="0"/>
+          <w:lang w:val="ko-KR" w:bidi="ko-KR" w:eastAsia="ko-KR"/>
+        </w:rPr>
+        <w:t xml:space="preserve"> </w:t>
+      </w:r>
+      <w:r>
+        <w:rPr>
+          <w:rFonts w:ascii="맑은 고딕" w:hAnsi="맑은 고딕" w:eastAsia="맑은 고딕"/>
+          <w:noProof w:val="1"/>
+          <w:rtl w:val="0"/>
+          <w:lang w:val="ko-KR" w:bidi="ko-KR" w:eastAsia="ko-KR"/>
+        </w:rPr>
+        <w:t>바탕으로</w:t>
       </w:r>
       <w:r>
         <w:rPr>
@@ -1666,97 +1221,52 @@
           <w:rtl w:val="0"/>
           <w:lang w:val="ko-KR" w:bidi="ko-KR" w:eastAsia="ko-KR"/>
         </w:rPr>
-        <w:t>클래스</w:t>
-      </w:r>
-      <w:r>
-        <w:rPr>
-          <w:rFonts w:ascii="맑은 고딕" w:hAnsi="맑은 고딕" w:eastAsia="맑은 고딕"/>
-          <w:noProof w:val="1"/>
-          <w:rtl w:val="0"/>
-          <w:lang w:val="ko-KR" w:bidi="ko-KR" w:eastAsia="ko-KR"/>
-        </w:rPr>
-        <w:t>의</w:t>
-      </w:r>
-      <w:r>
-        <w:rPr>
-          <w:rFonts w:ascii="맑은 고딕" w:hAnsi="맑은 고딕" w:eastAsia="맑은 고딕"/>
-          <w:noProof w:val="1"/>
-          <w:rtl w:val="0"/>
-          <w:lang w:val="ko-KR" w:bidi="ko-KR" w:eastAsia="ko-KR"/>
-        </w:rPr>
-        <w:t xml:space="preserve"> </w:t>
-      </w:r>
-      <w:r>
-        <w:rPr>
-          <w:rFonts w:ascii="맑은 고딕" w:hAnsi="맑은 고딕" w:eastAsia="맑은 고딕"/>
-          <w:noProof w:val="1"/>
-          <w:rtl w:val="0"/>
-          <w:lang w:val="ko-KR" w:bidi="ko-KR" w:eastAsia="ko-KR"/>
-        </w:rPr>
-        <w:t>공격</w:t>
-      </w:r>
-      <w:r>
-        <w:rPr>
-          <w:rFonts w:ascii="맑은 고딕" w:hAnsi="맑은 고딕" w:eastAsia="맑은 고딕"/>
-          <w:noProof w:val="1"/>
-          <w:rtl w:val="0"/>
-          <w:lang w:val="ko-KR" w:bidi="ko-KR" w:eastAsia="ko-KR"/>
-        </w:rPr>
-        <w:t>으</w:t>
-      </w:r>
-      <w:r>
-        <w:rPr>
-          <w:rFonts w:ascii="맑은 고딕" w:hAnsi="맑은 고딕" w:eastAsia="맑은 고딕"/>
-          <w:noProof w:val="1"/>
-          <w:rtl w:val="0"/>
-          <w:lang w:val="ko-KR" w:bidi="ko-KR" w:eastAsia="ko-KR"/>
-        </w:rPr>
-        <w:t>로</w:t>
-      </w:r>
-      <w:r>
-        <w:rPr>
-          <w:rFonts w:ascii="맑은 고딕" w:hAnsi="맑은 고딕" w:eastAsia="맑은 고딕"/>
-          <w:noProof w:val="1"/>
-          <w:rtl w:val="0"/>
-          <w:lang w:val="ko-KR" w:bidi="ko-KR" w:eastAsia="ko-KR"/>
-        </w:rPr>
-        <w:t xml:space="preserve"> </w:t>
-      </w:r>
-      <w:r>
-        <w:rPr>
-          <w:rFonts w:ascii="맑은 고딕" w:hAnsi="맑은 고딕" w:eastAsia="맑은 고딕"/>
-          <w:noProof w:val="1"/>
-          <w:rtl w:val="0"/>
-          <w:lang w:val="ko-KR" w:bidi="ko-KR" w:eastAsia="ko-KR"/>
-        </w:rPr>
-        <w:t>인</w:t>
-      </w:r>
-      <w:r>
-        <w:rPr>
-          <w:rFonts w:ascii="맑은 고딕" w:hAnsi="맑은 고딕" w:eastAsia="맑은 고딕"/>
-          <w:noProof w:val="1"/>
-          <w:rtl w:val="0"/>
-          <w:lang w:val="ko-KR" w:bidi="ko-KR" w:eastAsia="ko-KR"/>
-        </w:rPr>
-        <w:t>해</w:t>
-      </w:r>
-      <w:r>
-        <w:rPr>
-          <w:rFonts w:ascii="맑은 고딕" w:hAnsi="맑은 고딕" w:eastAsia="맑은 고딕"/>
-          <w:noProof w:val="1"/>
-          <w:rtl w:val="0"/>
-          <w:lang w:val="ko-KR" w:bidi="ko-KR" w:eastAsia="ko-KR"/>
-        </w:rPr>
-        <w:t xml:space="preserve"> Pol</w:t>
-      </w:r>
-      <w:r>
-        <w:rPr>
-          <w:rFonts w:ascii="맑은 고딕" w:hAnsi="맑은 고딕" w:eastAsia="맑은 고딕"/>
-          <w:noProof w:val="1"/>
-          <w:rtl w:val="0"/>
-          <w:lang w:val="ko-KR" w:bidi="ko-KR" w:eastAsia="ko-KR"/>
-        </w:rPr>
-        <w:t>iceWeapon</w:t>
+        <w:t>클래스의</w:t>
+      </w:r>
+      <w:r>
+        <w:rPr>
+          <w:rFonts w:ascii="맑은 고딕" w:hAnsi="맑은 고딕" w:eastAsia="맑은 고딕"/>
+          <w:noProof w:val="1"/>
+          <w:rtl w:val="0"/>
+          <w:lang w:val="ko-KR" w:bidi="ko-KR" w:eastAsia="ko-KR"/>
+        </w:rPr>
+        <w:t xml:space="preserve"> </w:t>
+      </w:r>
+      <w:r>
+        <w:rPr>
+          <w:rFonts w:ascii="맑은 고딕" w:hAnsi="맑은 고딕" w:eastAsia="맑은 고딕"/>
+          <w:noProof w:val="1"/>
+          <w:rtl w:val="0"/>
+          <w:lang w:val="ko-KR" w:bidi="ko-KR" w:eastAsia="ko-KR"/>
+        </w:rPr>
+        <w:t>공격으로</w:t>
+      </w:r>
+      <w:r>
+        <w:rPr>
+          <w:rFonts w:ascii="맑은 고딕" w:hAnsi="맑은 고딕" w:eastAsia="맑은 고딕"/>
+          <w:noProof w:val="1"/>
+          <w:rtl w:val="0"/>
+          <w:lang w:val="ko-KR" w:bidi="ko-KR" w:eastAsia="ko-KR"/>
+        </w:rPr>
+        <w:t xml:space="preserve"> </w:t>
+      </w:r>
+      <w:r>
+        <w:rPr>
+          <w:rFonts w:ascii="맑은 고딕" w:hAnsi="맑은 고딕" w:eastAsia="맑은 고딕"/>
+          <w:noProof w:val="1"/>
+          <w:rtl w:val="0"/>
+          <w:lang w:val="ko-KR" w:bidi="ko-KR" w:eastAsia="ko-KR"/>
+        </w:rPr>
+        <w:t>인해</w:t>
+      </w:r>
+      <w:r>
+        <w:rPr>
+          <w:rFonts w:ascii="맑은 고딕" w:hAnsi="맑은 고딕" w:eastAsia="맑은 고딕"/>
+          <w:noProof w:val="1"/>
+          <w:rtl w:val="0"/>
+          <w:lang w:val="ko-KR" w:bidi="ko-KR" w:eastAsia="ko-KR"/>
+        </w:rPr>
+        <w:t xml:space="preserve"> PoliceWeapon</w:t>
       </w:r>
       <w:r>
         <w:rPr>
@@ -1783,79 +1293,43 @@
           <w:rtl w:val="0"/>
           <w:lang w:val="ko-KR" w:bidi="ko-KR" w:eastAsia="ko-KR"/>
         </w:rPr>
-        <w:t>클래스</w:t>
-      </w:r>
-      <w:r>
-        <w:rPr>
-          <w:rFonts w:ascii="맑은 고딕" w:hAnsi="맑은 고딕" w:eastAsia="맑은 고딕"/>
-          <w:noProof w:val="1"/>
-          <w:rtl w:val="0"/>
-          <w:lang w:val="ko-KR" w:bidi="ko-KR" w:eastAsia="ko-KR"/>
-        </w:rPr>
-        <w:t>의</w:t>
-      </w:r>
-      <w:r>
-        <w:rPr>
-          <w:rFonts w:ascii="맑은 고딕" w:hAnsi="맑은 고딕" w:eastAsia="맑은 고딕"/>
-          <w:noProof w:val="1"/>
-          <w:rtl w:val="0"/>
-          <w:lang w:val="ko-KR" w:bidi="ko-KR" w:eastAsia="ko-KR"/>
-        </w:rPr>
-        <w:t xml:space="preserve"> </w:t>
-      </w:r>
-      <w:r>
-        <w:rPr>
-          <w:rFonts w:ascii="맑은 고딕" w:hAnsi="맑은 고딕" w:eastAsia="맑은 고딕"/>
-          <w:noProof w:val="1"/>
-          <w:rtl w:val="0"/>
-          <w:lang w:val="ko-KR" w:bidi="ko-KR" w:eastAsia="ko-KR"/>
-        </w:rPr>
-        <w:t>캐릭터</w:t>
-      </w:r>
-      <w:r>
-        <w:rPr>
-          <w:rFonts w:ascii="맑은 고딕" w:hAnsi="맑은 고딕" w:eastAsia="맑은 고딕"/>
-          <w:noProof w:val="1"/>
-          <w:rtl w:val="0"/>
-          <w:lang w:val="ko-KR" w:bidi="ko-KR" w:eastAsia="ko-KR"/>
-        </w:rPr>
-        <w:t>간</w:t>
-      </w:r>
-      <w:r>
-        <w:rPr>
-          <w:rFonts w:ascii="맑은 고딕" w:hAnsi="맑은 고딕" w:eastAsia="맑은 고딕"/>
-          <w:noProof w:val="1"/>
-          <w:rtl w:val="0"/>
-          <w:lang w:val="ko-KR" w:bidi="ko-KR" w:eastAsia="ko-KR"/>
-        </w:rPr>
-        <w:t>의</w:t>
-      </w:r>
-      <w:r>
-        <w:rPr>
-          <w:rFonts w:ascii="맑은 고딕" w:hAnsi="맑은 고딕" w:eastAsia="맑은 고딕"/>
-          <w:noProof w:val="1"/>
-          <w:rtl w:val="0"/>
-          <w:lang w:val="ko-KR" w:bidi="ko-KR" w:eastAsia="ko-KR"/>
-        </w:rPr>
-        <w:t xml:space="preserve"> </w:t>
-      </w:r>
-      <w:r>
-        <w:rPr>
-          <w:rFonts w:ascii="맑은 고딕" w:hAnsi="맑은 고딕" w:eastAsia="맑은 고딕"/>
-          <w:noProof w:val="1"/>
-          <w:rtl w:val="0"/>
-          <w:lang w:val="ko-KR" w:bidi="ko-KR" w:eastAsia="ko-KR"/>
-        </w:rPr>
-        <w:t>충돌</w:t>
-      </w:r>
-      <w:r>
-        <w:rPr>
-          <w:rFonts w:ascii="맑은 고딕" w:hAnsi="맑은 고딕" w:eastAsia="맑은 고딕"/>
-          <w:noProof w:val="1"/>
-          <w:rtl w:val="0"/>
-          <w:lang w:val="ko-KR" w:bidi="ko-KR" w:eastAsia="ko-KR"/>
-        </w:rPr>
-        <w:t>이</w:t>
+        <w:t>클래스의</w:t>
+      </w:r>
+      <w:r>
+        <w:rPr>
+          <w:rFonts w:ascii="맑은 고딕" w:hAnsi="맑은 고딕" w:eastAsia="맑은 고딕"/>
+          <w:noProof w:val="1"/>
+          <w:rtl w:val="0"/>
+          <w:lang w:val="ko-KR" w:bidi="ko-KR" w:eastAsia="ko-KR"/>
+        </w:rPr>
+        <w:t xml:space="preserve"> </w:t>
+      </w:r>
+      <w:r>
+        <w:rPr>
+          <w:rFonts w:ascii="맑은 고딕" w:hAnsi="맑은 고딕" w:eastAsia="맑은 고딕"/>
+          <w:noProof w:val="1"/>
+          <w:rtl w:val="0"/>
+          <w:lang w:val="ko-KR" w:bidi="ko-KR" w:eastAsia="ko-KR"/>
+        </w:rPr>
+        <w:t>캐릭터간의</w:t>
+      </w:r>
+      <w:r>
+        <w:rPr>
+          <w:rFonts w:ascii="맑은 고딕" w:hAnsi="맑은 고딕" w:eastAsia="맑은 고딕"/>
+          <w:noProof w:val="1"/>
+          <w:rtl w:val="0"/>
+          <w:lang w:val="ko-KR" w:bidi="ko-KR" w:eastAsia="ko-KR"/>
+        </w:rPr>
+        <w:t xml:space="preserve"> </w:t>
+      </w:r>
+      <w:r>
+        <w:rPr>
+          <w:rFonts w:ascii="맑은 고딕" w:hAnsi="맑은 고딕" w:eastAsia="맑은 고딕"/>
+          <w:noProof w:val="1"/>
+          <w:rtl w:val="0"/>
+          <w:lang w:val="ko-KR" w:bidi="ko-KR" w:eastAsia="ko-KR"/>
+        </w:rPr>
+        <w:t>충돌이</w:t>
       </w:r>
       <w:r>
         <w:rPr>
@@ -1909,88 +1383,43 @@
           <w:rtl w:val="0"/>
           <w:lang w:val="ko-KR" w:bidi="ko-KR" w:eastAsia="ko-KR"/>
         </w:rPr>
-        <w:t>피</w:t>
-      </w:r>
-      <w:r>
-        <w:rPr>
-          <w:rFonts w:ascii="맑은 고딕" w:hAnsi="맑은 고딕" w:eastAsia="맑은 고딕"/>
-          <w:noProof w:val="1"/>
-          <w:rtl w:val="0"/>
-          <w:lang w:val="ko-KR" w:bidi="ko-KR" w:eastAsia="ko-KR"/>
-        </w:rPr>
-        <w:t>격</w:t>
-      </w:r>
-      <w:r>
-        <w:rPr>
-          <w:rFonts w:ascii="맑은 고딕" w:hAnsi="맑은 고딕" w:eastAsia="맑은 고딕"/>
-          <w:noProof w:val="1"/>
-          <w:rtl w:val="0"/>
-          <w:lang w:val="ko-KR" w:bidi="ko-KR" w:eastAsia="ko-KR"/>
-        </w:rPr>
-        <w:t>애니메이션</w:t>
-      </w:r>
-      <w:r>
-        <w:rPr>
-          <w:rFonts w:ascii="맑은 고딕" w:hAnsi="맑은 고딕" w:eastAsia="맑은 고딕"/>
-          <w:noProof w:val="1"/>
-          <w:rtl w:val="0"/>
-          <w:lang w:val="ko-KR" w:bidi="ko-KR" w:eastAsia="ko-KR"/>
-        </w:rPr>
-        <w:t>을</w:t>
-      </w:r>
-      <w:r>
-        <w:rPr>
-          <w:rFonts w:ascii="맑은 고딕" w:hAnsi="맑은 고딕" w:eastAsia="맑은 고딕"/>
-          <w:noProof w:val="1"/>
-          <w:rtl w:val="0"/>
-          <w:lang w:val="ko-KR" w:bidi="ko-KR" w:eastAsia="ko-KR"/>
-        </w:rPr>
-        <w:t xml:space="preserve"> </w:t>
-      </w:r>
-      <w:r>
-        <w:rPr>
-          <w:rFonts w:ascii="맑은 고딕" w:hAnsi="맑은 고딕" w:eastAsia="맑은 고딕"/>
-          <w:noProof w:val="1"/>
-          <w:rtl w:val="0"/>
-          <w:lang w:val="ko-KR" w:bidi="ko-KR" w:eastAsia="ko-KR"/>
-        </w:rPr>
-        <w:t>실행하도</w:t>
-      </w:r>
-      <w:r>
-        <w:rPr>
-          <w:rFonts w:ascii="맑은 고딕" w:hAnsi="맑은 고딕" w:eastAsia="맑은 고딕"/>
-          <w:noProof w:val="1"/>
-          <w:rtl w:val="0"/>
-          <w:lang w:val="ko-KR" w:bidi="ko-KR" w:eastAsia="ko-KR"/>
-        </w:rPr>
-        <w:t>록</w:t>
-      </w:r>
-      <w:r>
-        <w:rPr>
-          <w:rFonts w:ascii="맑은 고딕" w:hAnsi="맑은 고딕" w:eastAsia="맑은 고딕"/>
-          <w:noProof w:val="1"/>
-          <w:rtl w:val="0"/>
-          <w:lang w:val="ko-KR" w:bidi="ko-KR" w:eastAsia="ko-KR"/>
-        </w:rPr>
-        <w:t xml:space="preserve"> </w:t>
-      </w:r>
-      <w:r>
-        <w:rPr>
-          <w:rFonts w:ascii="맑은 고딕" w:hAnsi="맑은 고딕" w:eastAsia="맑은 고딕"/>
-          <w:noProof w:val="1"/>
-          <w:rtl w:val="0"/>
-          <w:lang w:val="ko-KR" w:bidi="ko-KR" w:eastAsia="ko-KR"/>
-        </w:rPr>
-        <w:t>하였</w:t>
-      </w:r>
-      <w:r>
-        <w:rPr>
-          <w:rFonts w:ascii="맑은 고딕" w:hAnsi="맑은 고딕" w:eastAsia="맑은 고딕"/>
-          <w:noProof w:val="1"/>
-          <w:rtl w:val="0"/>
-          <w:lang w:val="ko-KR" w:bidi="ko-KR" w:eastAsia="ko-KR"/>
-        </w:rPr>
-        <w:t>다</w:t>
+        <w:t>피격애니메이션을</w:t>
+      </w:r>
+      <w:r>
+        <w:rPr>
+          <w:rFonts w:ascii="맑은 고딕" w:hAnsi="맑은 고딕" w:eastAsia="맑은 고딕"/>
+          <w:noProof w:val="1"/>
+          <w:rtl w:val="0"/>
+          <w:lang w:val="ko-KR" w:bidi="ko-KR" w:eastAsia="ko-KR"/>
+        </w:rPr>
+        <w:t xml:space="preserve"> </w:t>
+      </w:r>
+      <w:r>
+        <w:rPr>
+          <w:rFonts w:ascii="맑은 고딕" w:hAnsi="맑은 고딕" w:eastAsia="맑은 고딕"/>
+          <w:noProof w:val="1"/>
+          <w:rtl w:val="0"/>
+          <w:lang w:val="ko-KR" w:bidi="ko-KR" w:eastAsia="ko-KR"/>
+        </w:rPr>
+        <w:t>실행하도록</w:t>
+      </w:r>
+      <w:r>
+        <w:rPr>
+          <w:rFonts w:ascii="맑은 고딕" w:hAnsi="맑은 고딕" w:eastAsia="맑은 고딕"/>
+          <w:noProof w:val="1"/>
+          <w:rtl w:val="0"/>
+          <w:lang w:val="ko-KR" w:bidi="ko-KR" w:eastAsia="ko-KR"/>
+        </w:rPr>
+        <w:t xml:space="preserve"> </w:t>
+      </w:r>
+      <w:r>
+        <w:rPr>
+          <w:rFonts w:ascii="맑은 고딕" w:hAnsi="맑은 고딕" w:eastAsia="맑은 고딕"/>
+          <w:noProof w:val="1"/>
+          <w:rtl w:val="0"/>
+          <w:lang w:val="ko-KR" w:bidi="ko-KR" w:eastAsia="ko-KR"/>
+        </w:rPr>
+        <w:t>하였다</w:t>
       </w:r>
       <w:r>
         <w:rPr>
@@ -2107,52 +1536,160 @@
           <w:rtl w:val="0"/>
           <w:lang w:val="ko-KR" w:bidi="ko-KR" w:eastAsia="ko-KR"/>
         </w:rPr>
-        <w:t>과정</w:t>
-      </w:r>
-      <w:r>
-        <w:rPr>
-          <w:rFonts w:ascii="맑은 고딕" w:hAnsi="맑은 고딕" w:eastAsia="맑은 고딕"/>
-          <w:noProof w:val="1"/>
-          <w:rtl w:val="0"/>
-          <w:lang w:val="ko-KR" w:bidi="ko-KR" w:eastAsia="ko-KR"/>
-        </w:rPr>
-        <w:t>에</w:t>
-      </w:r>
-      <w:r>
-        <w:rPr>
-          <w:rFonts w:ascii="맑은 고딕" w:hAnsi="맑은 고딕" w:eastAsia="맑은 고딕"/>
-          <w:noProof w:val="1"/>
-          <w:rtl w:val="0"/>
-          <w:lang w:val="ko-KR" w:bidi="ko-KR" w:eastAsia="ko-KR"/>
-        </w:rPr>
-        <w:t>서</w:t>
-      </w:r>
-      <w:r>
-        <w:rPr>
-          <w:rFonts w:ascii="맑은 고딕" w:hAnsi="맑은 고딕" w:eastAsia="맑은 고딕"/>
-          <w:noProof w:val="1"/>
-          <w:rtl w:val="0"/>
-          <w:lang w:val="ko-KR" w:bidi="ko-KR" w:eastAsia="ko-KR"/>
-        </w:rPr>
-        <w:t xml:space="preserve"> Po</w:t>
-      </w:r>
-      <w:r>
-        <w:rPr>
-          <w:rFonts w:ascii="맑은 고딕" w:hAnsi="맑은 고딕" w:eastAsia="맑은 고딕"/>
-          <w:noProof w:val="1"/>
-          <w:rtl w:val="0"/>
-          <w:lang w:val="ko-KR" w:bidi="ko-KR" w:eastAsia="ko-KR"/>
-        </w:rPr>
-        <w:t>lice</w:t>
-      </w:r>
-      <w:r>
-        <w:rPr>
-          <w:rFonts w:ascii="맑은 고딕" w:hAnsi="맑은 고딕" w:eastAsia="맑은 고딕"/>
-          <w:noProof w:val="1"/>
-          <w:rtl w:val="0"/>
-          <w:lang w:val="ko-KR" w:bidi="ko-KR" w:eastAsia="ko-KR"/>
-        </w:rPr>
-        <w:t>클래스</w:t>
+        <w:t>과정에서</w:t>
+      </w:r>
+      <w:r>
+        <w:rPr>
+          <w:rFonts w:ascii="맑은 고딕" w:hAnsi="맑은 고딕" w:eastAsia="맑은 고딕"/>
+          <w:noProof w:val="1"/>
+          <w:rtl w:val="0"/>
+          <w:lang w:val="ko-KR" w:bidi="ko-KR" w:eastAsia="ko-KR"/>
+        </w:rPr>
+        <w:t xml:space="preserve"> Police</w:t>
+      </w:r>
+      <w:r>
+        <w:rPr>
+          <w:rFonts w:ascii="맑은 고딕" w:hAnsi="맑은 고딕" w:eastAsia="맑은 고딕"/>
+          <w:noProof w:val="1"/>
+          <w:rtl w:val="0"/>
+          <w:lang w:val="ko-KR" w:bidi="ko-KR" w:eastAsia="ko-KR"/>
+        </w:rPr>
+        <w:t>클래스의</w:t>
+      </w:r>
+      <w:r>
+        <w:rPr>
+          <w:rFonts w:ascii="맑은 고딕" w:hAnsi="맑은 고딕" w:eastAsia="맑은 고딕"/>
+          <w:noProof w:val="1"/>
+          <w:rtl w:val="0"/>
+          <w:lang w:val="ko-KR" w:bidi="ko-KR" w:eastAsia="ko-KR"/>
+        </w:rPr>
+        <w:t xml:space="preserve"> </w:t>
+      </w:r>
+      <w:r>
+        <w:rPr>
+          <w:rFonts w:ascii="맑은 고딕" w:hAnsi="맑은 고딕" w:eastAsia="맑은 고딕"/>
+          <w:noProof w:val="1"/>
+          <w:rtl w:val="0"/>
+          <w:lang w:val="ko-KR" w:bidi="ko-KR" w:eastAsia="ko-KR"/>
+        </w:rPr>
+        <w:t>근접공격에</w:t>
+      </w:r>
+      <w:r>
+        <w:rPr>
+          <w:rFonts w:ascii="맑은 고딕" w:hAnsi="맑은 고딕" w:eastAsia="맑은 고딕"/>
+          <w:noProof w:val="1"/>
+          <w:rtl w:val="0"/>
+          <w:lang w:val="ko-KR" w:bidi="ko-KR" w:eastAsia="ko-KR"/>
+        </w:rPr>
+        <w:t xml:space="preserve"> </w:t>
+      </w:r>
+      <w:r>
+        <w:rPr>
+          <w:rFonts w:ascii="맑은 고딕" w:hAnsi="맑은 고딕" w:eastAsia="맑은 고딕"/>
+          <w:noProof w:val="1"/>
+          <w:rtl w:val="0"/>
+          <w:lang w:val="ko-KR" w:bidi="ko-KR" w:eastAsia="ko-KR"/>
+        </w:rPr>
+        <w:t>블루프린트</w:t>
+      </w:r>
+      <w:r>
+        <w:rPr>
+          <w:rFonts w:ascii="맑은 고딕" w:hAnsi="맑은 고딕" w:eastAsia="맑은 고딕"/>
+          <w:noProof w:val="1"/>
+          <w:rtl w:val="0"/>
+          <w:lang w:val="ko-KR" w:bidi="ko-KR" w:eastAsia="ko-KR"/>
+        </w:rPr>
+        <w:t xml:space="preserve"> </w:t>
+      </w:r>
+      <w:r>
+        <w:rPr>
+          <w:rFonts w:ascii="맑은 고딕" w:hAnsi="맑은 고딕" w:eastAsia="맑은 고딕"/>
+          <w:noProof w:val="1"/>
+          <w:rtl w:val="0"/>
+          <w:lang w:val="ko-KR" w:bidi="ko-KR" w:eastAsia="ko-KR"/>
+        </w:rPr>
+        <w:t>노드를</w:t>
+      </w:r>
+      <w:r>
+        <w:rPr>
+          <w:rFonts w:ascii="맑은 고딕" w:hAnsi="맑은 고딕" w:eastAsia="맑은 고딕"/>
+          <w:noProof w:val="1"/>
+          <w:rtl w:val="0"/>
+          <w:lang w:val="ko-KR" w:bidi="ko-KR" w:eastAsia="ko-KR"/>
+        </w:rPr>
+        <w:t xml:space="preserve"> </w:t>
+      </w:r>
+      <w:r>
+        <w:rPr>
+          <w:rFonts w:ascii="맑은 고딕" w:hAnsi="맑은 고딕" w:eastAsia="맑은 고딕"/>
+          <w:noProof w:val="1"/>
+          <w:rtl w:val="0"/>
+          <w:lang w:val="ko-KR" w:bidi="ko-KR" w:eastAsia="ko-KR"/>
+        </w:rPr>
+        <w:t>추가하였다</w:t>
+      </w:r>
+      <w:r>
+        <w:rPr>
+          <w:rFonts w:ascii="맑은 고딕" w:hAnsi="맑은 고딕" w:eastAsia="맑은 고딕"/>
+          <w:noProof w:val="1"/>
+          <w:rtl w:val="0"/>
+          <w:lang w:val="ko-KR" w:bidi="ko-KR" w:eastAsia="ko-KR"/>
+        </w:rPr>
+        <w:t>.</w:t>
+      </w:r>
+      <w:r>
+        <w:rPr>
+          <w:rFonts w:ascii="맑은 고딕" w:hAnsi="맑은 고딕" w:eastAsia="맑은 고딕"/>
+          <w:noProof w:val="1"/>
+          <w:rtl w:val="0"/>
+          <w:lang w:val="ko-KR" w:bidi="ko-KR" w:eastAsia="ko-KR"/>
+        </w:rPr>
+        <w:br w:type="textWrapping"/>
+      </w:r>
+      <w:r>
+        <w:rPr>
+          <w:rFonts w:ascii="맑은 고딕" w:hAnsi="맑은 고딕" w:eastAsia="맑은 고딕"/>
+          <w:noProof w:val="1"/>
+          <w:rtl w:val="0"/>
+          <w:lang w:val="ko-KR" w:bidi="ko-KR" w:eastAsia="ko-KR"/>
+        </w:rPr>
+        <w:t xml:space="preserve">1. </w:t>
+      </w:r>
+      <w:r>
+        <w:rPr>
+          <w:rFonts w:ascii="맑은 고딕" w:hAnsi="맑은 고딕" w:eastAsia="맑은 고딕"/>
+          <w:noProof w:val="1"/>
+          <w:rtl w:val="0"/>
+          <w:lang w:val="ko-KR" w:bidi="ko-KR" w:eastAsia="ko-KR"/>
+        </w:rPr>
+        <w:t>공격</w:t>
+      </w:r>
+      <w:r>
+        <w:rPr>
+          <w:rFonts w:ascii="맑은 고딕" w:hAnsi="맑은 고딕" w:eastAsia="맑은 고딕"/>
+          <w:noProof w:val="1"/>
+          <w:rtl w:val="0"/>
+          <w:lang w:val="ko-KR" w:bidi="ko-KR" w:eastAsia="ko-KR"/>
+        </w:rPr>
+        <w:t xml:space="preserve"> </w:t>
+      </w:r>
+      <w:r>
+        <w:rPr>
+          <w:rFonts w:ascii="맑은 고딕" w:hAnsi="맑은 고딕" w:eastAsia="맑은 고딕"/>
+          <w:noProof w:val="1"/>
+          <w:rtl w:val="0"/>
+          <w:lang w:val="ko-KR" w:bidi="ko-KR" w:eastAsia="ko-KR"/>
+        </w:rPr>
+        <w:t>시</w:t>
+      </w:r>
+      <w:r>
+        <w:rPr>
+          <w:rFonts w:ascii="맑은 고딕" w:hAnsi="맑은 고딕" w:eastAsia="맑은 고딕"/>
+          <w:noProof w:val="1"/>
+          <w:rtl w:val="0"/>
+          <w:lang w:val="ko-KR" w:bidi="ko-KR" w:eastAsia="ko-KR"/>
+        </w:rPr>
+        <w:t xml:space="preserve"> BP_PoliceWeapon</w:t>
       </w:r>
       <w:r>
         <w:rPr>
@@ -2170,241 +1707,7 @@
           <w:rtl w:val="0"/>
           <w:lang w:val="ko-KR" w:bidi="ko-KR" w:eastAsia="ko-KR"/>
         </w:rPr>
-        <w:t xml:space="preserve"> </w:t>
-      </w:r>
-      <w:r>
-        <w:rPr>
-          <w:rFonts w:ascii="맑은 고딕" w:hAnsi="맑은 고딕" w:eastAsia="맑은 고딕"/>
-          <w:noProof w:val="1"/>
-          <w:rtl w:val="0"/>
-          <w:lang w:val="ko-KR" w:bidi="ko-KR" w:eastAsia="ko-KR"/>
-        </w:rPr>
-        <w:t>근</w:t>
-      </w:r>
-      <w:r>
-        <w:rPr>
-          <w:rFonts w:ascii="맑은 고딕" w:hAnsi="맑은 고딕" w:eastAsia="맑은 고딕"/>
-          <w:noProof w:val="1"/>
-          <w:rtl w:val="0"/>
-          <w:lang w:val="ko-KR" w:bidi="ko-KR" w:eastAsia="ko-KR"/>
-        </w:rPr>
-        <w:t>접</w:t>
-      </w:r>
-      <w:r>
-        <w:rPr>
-          <w:rFonts w:ascii="맑은 고딕" w:hAnsi="맑은 고딕" w:eastAsia="맑은 고딕"/>
-          <w:noProof w:val="1"/>
-          <w:rtl w:val="0"/>
-          <w:lang w:val="ko-KR" w:bidi="ko-KR" w:eastAsia="ko-KR"/>
-        </w:rPr>
-        <w:t>공</w:t>
-      </w:r>
-      <w:r>
-        <w:rPr>
-          <w:rFonts w:ascii="맑은 고딕" w:hAnsi="맑은 고딕" w:eastAsia="맑은 고딕"/>
-          <w:noProof w:val="1"/>
-          <w:rtl w:val="0"/>
-          <w:lang w:val="ko-KR" w:bidi="ko-KR" w:eastAsia="ko-KR"/>
-        </w:rPr>
-        <w:t>격</w:t>
-      </w:r>
-      <w:r>
-        <w:rPr>
-          <w:rFonts w:ascii="맑은 고딕" w:hAnsi="맑은 고딕" w:eastAsia="맑은 고딕"/>
-          <w:noProof w:val="1"/>
-          <w:rtl w:val="0"/>
-          <w:lang w:val="ko-KR" w:bidi="ko-KR" w:eastAsia="ko-KR"/>
-        </w:rPr>
-        <w:t>에</w:t>
-      </w:r>
-      <w:r>
-        <w:rPr>
-          <w:rFonts w:ascii="맑은 고딕" w:hAnsi="맑은 고딕" w:eastAsia="맑은 고딕"/>
-          <w:noProof w:val="1"/>
-          <w:rtl w:val="0"/>
-          <w:lang w:val="ko-KR" w:bidi="ko-KR" w:eastAsia="ko-KR"/>
-        </w:rPr>
-        <w:t xml:space="preserve"> </w:t>
-      </w:r>
-      <w:r>
-        <w:rPr>
-          <w:rFonts w:ascii="맑은 고딕" w:hAnsi="맑은 고딕" w:eastAsia="맑은 고딕"/>
-          <w:noProof w:val="1"/>
-          <w:rtl w:val="0"/>
-          <w:lang w:val="ko-KR" w:bidi="ko-KR" w:eastAsia="ko-KR"/>
-        </w:rPr>
-        <w:t>블루프린</w:t>
-      </w:r>
-      <w:r>
-        <w:rPr>
-          <w:rFonts w:ascii="맑은 고딕" w:hAnsi="맑은 고딕" w:eastAsia="맑은 고딕"/>
-          <w:noProof w:val="1"/>
-          <w:rtl w:val="0"/>
-          <w:lang w:val="ko-KR" w:bidi="ko-KR" w:eastAsia="ko-KR"/>
-        </w:rPr>
-        <w:t>트</w:t>
-      </w:r>
-      <w:r>
-        <w:rPr>
-          <w:rFonts w:ascii="맑은 고딕" w:hAnsi="맑은 고딕" w:eastAsia="맑은 고딕"/>
-          <w:noProof w:val="1"/>
-          <w:rtl w:val="0"/>
-          <w:lang w:val="ko-KR" w:bidi="ko-KR" w:eastAsia="ko-KR"/>
-        </w:rPr>
-        <w:t xml:space="preserve"> </w:t>
-      </w:r>
-      <w:r>
-        <w:rPr>
-          <w:rFonts w:ascii="맑은 고딕" w:hAnsi="맑은 고딕" w:eastAsia="맑은 고딕"/>
-          <w:noProof w:val="1"/>
-          <w:rtl w:val="0"/>
-          <w:lang w:val="ko-KR" w:bidi="ko-KR" w:eastAsia="ko-KR"/>
-        </w:rPr>
-        <w:t>노드</w:t>
-      </w:r>
-      <w:r>
-        <w:rPr>
-          <w:rFonts w:ascii="맑은 고딕" w:hAnsi="맑은 고딕" w:eastAsia="맑은 고딕"/>
-          <w:noProof w:val="1"/>
-          <w:rtl w:val="0"/>
-          <w:lang w:val="ko-KR" w:bidi="ko-KR" w:eastAsia="ko-KR"/>
-        </w:rPr>
-        <w:t>를</w:t>
-      </w:r>
-      <w:r>
-        <w:rPr>
-          <w:rFonts w:ascii="맑은 고딕" w:hAnsi="맑은 고딕" w:eastAsia="맑은 고딕"/>
-          <w:noProof w:val="1"/>
-          <w:rtl w:val="0"/>
-          <w:lang w:val="ko-KR" w:bidi="ko-KR" w:eastAsia="ko-KR"/>
-        </w:rPr>
-        <w:t xml:space="preserve"> </w:t>
-      </w:r>
-      <w:r>
-        <w:rPr>
-          <w:rFonts w:ascii="맑은 고딕" w:hAnsi="맑은 고딕" w:eastAsia="맑은 고딕"/>
-          <w:noProof w:val="1"/>
-          <w:rtl w:val="0"/>
-          <w:lang w:val="ko-KR" w:bidi="ko-KR" w:eastAsia="ko-KR"/>
-        </w:rPr>
-        <w:t>추가하였</w:t>
-      </w:r>
-      <w:r>
-        <w:rPr>
-          <w:rFonts w:ascii="맑은 고딕" w:hAnsi="맑은 고딕" w:eastAsia="맑은 고딕"/>
-          <w:noProof w:val="1"/>
-          <w:rtl w:val="0"/>
-          <w:lang w:val="ko-KR" w:bidi="ko-KR" w:eastAsia="ko-KR"/>
-        </w:rPr>
-        <w:t>다</w:t>
-      </w:r>
-      <w:r>
-        <w:rPr>
-          <w:rFonts w:ascii="맑은 고딕" w:hAnsi="맑은 고딕" w:eastAsia="맑은 고딕"/>
-          <w:noProof w:val="1"/>
-          <w:rtl w:val="0"/>
-          <w:lang w:val="ko-KR" w:bidi="ko-KR" w:eastAsia="ko-KR"/>
-        </w:rPr>
-        <w:t>.</w:t>
-      </w:r>
-      <w:r>
-        <w:rPr>
-          <w:rFonts w:ascii="맑은 고딕" w:hAnsi="맑은 고딕" w:eastAsia="맑은 고딕"/>
-          <w:noProof w:val="1"/>
-          <w:rtl w:val="0"/>
-          <w:lang w:val="ko-KR" w:bidi="ko-KR" w:eastAsia="ko-KR"/>
-        </w:rPr>
-        <w:br w:type="textWrapping"/>
-      </w:r>
-      <w:r>
-        <w:rPr>
-          <w:rFonts w:ascii="맑은 고딕" w:hAnsi="맑은 고딕" w:eastAsia="맑은 고딕"/>
-          <w:noProof w:val="1"/>
-          <w:rtl w:val="0"/>
-          <w:lang w:val="ko-KR" w:bidi="ko-KR" w:eastAsia="ko-KR"/>
-        </w:rPr>
-        <w:t>1</w:t>
-      </w:r>
-      <w:r>
-        <w:rPr>
-          <w:rFonts w:ascii="맑은 고딕" w:hAnsi="맑은 고딕" w:eastAsia="맑은 고딕"/>
-          <w:noProof w:val="1"/>
-          <w:rtl w:val="0"/>
-          <w:lang w:val="ko-KR" w:bidi="ko-KR" w:eastAsia="ko-KR"/>
-        </w:rPr>
-        <w:t xml:space="preserve">. </w:t>
-      </w:r>
-      <w:r>
-        <w:rPr>
-          <w:rFonts w:ascii="맑은 고딕" w:hAnsi="맑은 고딕" w:eastAsia="맑은 고딕"/>
-          <w:noProof w:val="1"/>
-          <w:rtl w:val="0"/>
-          <w:lang w:val="ko-KR" w:bidi="ko-KR" w:eastAsia="ko-KR"/>
-        </w:rPr>
-        <w:t>공</w:t>
-      </w:r>
-      <w:r>
-        <w:rPr>
-          <w:rFonts w:ascii="맑은 고딕" w:hAnsi="맑은 고딕" w:eastAsia="맑은 고딕"/>
-          <w:noProof w:val="1"/>
-          <w:rtl w:val="0"/>
-          <w:lang w:val="ko-KR" w:bidi="ko-KR" w:eastAsia="ko-KR"/>
-        </w:rPr>
-        <w:t>격</w:t>
-      </w:r>
-      <w:r>
-        <w:rPr>
-          <w:rFonts w:ascii="맑은 고딕" w:hAnsi="맑은 고딕" w:eastAsia="맑은 고딕"/>
-          <w:noProof w:val="1"/>
-          <w:rtl w:val="0"/>
-          <w:lang w:val="ko-KR" w:bidi="ko-KR" w:eastAsia="ko-KR"/>
-        </w:rPr>
-        <w:t xml:space="preserve"> </w:t>
-      </w:r>
-      <w:r>
-        <w:rPr>
-          <w:rFonts w:ascii="맑은 고딕" w:hAnsi="맑은 고딕" w:eastAsia="맑은 고딕"/>
-          <w:noProof w:val="1"/>
-          <w:rtl w:val="0"/>
-          <w:lang w:val="ko-KR" w:bidi="ko-KR" w:eastAsia="ko-KR"/>
-        </w:rPr>
-        <w:t>시</w:t>
-      </w:r>
-      <w:r>
-        <w:rPr>
-          <w:rFonts w:ascii="맑은 고딕" w:hAnsi="맑은 고딕" w:eastAsia="맑은 고딕"/>
-          <w:noProof w:val="1"/>
-          <w:rtl w:val="0"/>
-          <w:lang w:val="ko-KR" w:bidi="ko-KR" w:eastAsia="ko-KR"/>
-        </w:rPr>
-        <w:t xml:space="preserve"> BP_PoliceWeapon</w:t>
-      </w:r>
-      <w:r>
-        <w:rPr>
-          <w:rFonts w:ascii="맑은 고딕" w:hAnsi="맑은 고딕" w:eastAsia="맑은 고딕"/>
-          <w:noProof w:val="1"/>
-          <w:rtl w:val="0"/>
-          <w:lang w:val="ko-KR" w:bidi="ko-KR" w:eastAsia="ko-KR"/>
-        </w:rPr>
-        <w:t>의</w:t>
-      </w:r>
-      <w:r>
-        <w:rPr>
-          <w:rFonts w:ascii="맑은 고딕" w:hAnsi="맑은 고딕" w:eastAsia="맑은 고딕"/>
-          <w:noProof w:val="1"/>
-          <w:rtl w:val="0"/>
-          <w:lang w:val="ko-KR" w:bidi="ko-KR" w:eastAsia="ko-KR"/>
-        </w:rPr>
-        <w:t xml:space="preserve"> </w:t>
-      </w:r>
-      <w:r>
-        <w:rPr>
-          <w:rFonts w:ascii="맑은 고딕" w:hAnsi="맑은 고딕" w:eastAsia="맑은 고딕"/>
-          <w:noProof w:val="1"/>
-          <w:rtl w:val="0"/>
-          <w:lang w:val="ko-KR" w:bidi="ko-KR" w:eastAsia="ko-KR"/>
-        </w:rPr>
-        <w:t>IsPMAttacking</w:t>
+        <w:t xml:space="preserve"> IsPMAttacking</w:t>
       </w:r>
       <w:r>
         <w:rPr>
@@ -2460,25 +1763,466 @@
           <w:rtl w:val="0"/>
           <w:lang w:val="ko-KR" w:bidi="ko-KR" w:eastAsia="ko-KR"/>
         </w:rPr>
-        <w:t>공</w:t>
-      </w:r>
-      <w:r>
-        <w:rPr>
-          <w:rFonts w:ascii="맑은 고딕" w:hAnsi="맑은 고딕" w:eastAsia="맑은 고딕"/>
-          <w:noProof w:val="1"/>
-          <w:rtl w:val="0"/>
-          <w:lang w:val="ko-KR" w:bidi="ko-KR" w:eastAsia="ko-KR"/>
-        </w:rPr>
-        <w:t>격</w:t>
-      </w:r>
-      <w:r>
-        <w:rPr>
-          <w:rFonts w:ascii="맑은 고딕" w:hAnsi="맑은 고딕" w:eastAsia="맑은 고딕"/>
-          <w:noProof w:val="1"/>
-          <w:rtl w:val="0"/>
-          <w:lang w:val="ko-KR" w:bidi="ko-KR" w:eastAsia="ko-KR"/>
-        </w:rPr>
-        <w:t>애니메이션</w:t>
+        <w:t>공격애니메이션이</w:t>
+      </w:r>
+      <w:r>
+        <w:rPr>
+          <w:rFonts w:ascii="맑은 고딕" w:hAnsi="맑은 고딕" w:eastAsia="맑은 고딕"/>
+          <w:noProof w:val="1"/>
+          <w:rtl w:val="0"/>
+          <w:lang w:val="ko-KR" w:bidi="ko-KR" w:eastAsia="ko-KR"/>
+        </w:rPr>
+        <w:t xml:space="preserve"> </w:t>
+      </w:r>
+      <w:r>
+        <w:rPr>
+          <w:rFonts w:ascii="맑은 고딕" w:hAnsi="맑은 고딕" w:eastAsia="맑은 고딕"/>
+          <w:noProof w:val="1"/>
+          <w:rtl w:val="0"/>
+          <w:lang w:val="ko-KR" w:bidi="ko-KR" w:eastAsia="ko-KR"/>
+        </w:rPr>
+        <w:t>종료되면</w:t>
+      </w:r>
+      <w:r>
+        <w:rPr>
+          <w:rFonts w:ascii="맑은 고딕" w:hAnsi="맑은 고딕" w:eastAsia="맑은 고딕"/>
+          <w:noProof w:val="1"/>
+          <w:rtl w:val="0"/>
+          <w:lang w:val="ko-KR" w:bidi="ko-KR" w:eastAsia="ko-KR"/>
+        </w:rPr>
+        <w:t xml:space="preserve"> IsPMAttacking</w:t>
+      </w:r>
+      <w:r>
+        <w:rPr>
+          <w:rFonts w:ascii="맑은 고딕" w:hAnsi="맑은 고딕" w:eastAsia="맑은 고딕"/>
+          <w:noProof w:val="1"/>
+          <w:rtl w:val="0"/>
+          <w:lang w:val="ko-KR" w:bidi="ko-KR" w:eastAsia="ko-KR"/>
+        </w:rPr>
+        <w:t>과</w:t>
+      </w:r>
+      <w:r>
+        <w:rPr>
+          <w:rFonts w:ascii="맑은 고딕" w:hAnsi="맑은 고딕" w:eastAsia="맑은 고딕"/>
+          <w:noProof w:val="1"/>
+          <w:rtl w:val="0"/>
+          <w:lang w:val="ko-KR" w:bidi="ko-KR" w:eastAsia="ko-KR"/>
+        </w:rPr>
+        <w:t xml:space="preserve"> HasHit</w:t>
+      </w:r>
+      <w:r>
+        <w:rPr>
+          <w:rFonts w:ascii="맑은 고딕" w:hAnsi="맑은 고딕" w:eastAsia="맑은 고딕"/>
+          <w:noProof w:val="1"/>
+          <w:rtl w:val="0"/>
+          <w:lang w:val="ko-KR" w:bidi="ko-KR" w:eastAsia="ko-KR"/>
+        </w:rPr>
+        <w:t>을</w:t>
+      </w:r>
+      <w:r>
+        <w:rPr>
+          <w:rFonts w:ascii="맑은 고딕" w:hAnsi="맑은 고딕" w:eastAsia="맑은 고딕"/>
+          <w:noProof w:val="1"/>
+          <w:rtl w:val="0"/>
+          <w:lang w:val="ko-KR" w:bidi="ko-KR" w:eastAsia="ko-KR"/>
+        </w:rPr>
+        <w:t xml:space="preserve"> false</w:t>
+      </w:r>
+      <w:r>
+        <w:rPr>
+          <w:rFonts w:ascii="맑은 고딕" w:hAnsi="맑은 고딕" w:eastAsia="맑은 고딕"/>
+          <w:noProof w:val="1"/>
+          <w:rtl w:val="0"/>
+          <w:lang w:val="ko-KR" w:bidi="ko-KR" w:eastAsia="ko-KR"/>
+        </w:rPr>
+        <w:t>로</w:t>
+      </w:r>
+      <w:r>
+        <w:rPr>
+          <w:rFonts w:ascii="맑은 고딕" w:hAnsi="맑은 고딕" w:eastAsia="맑은 고딕"/>
+          <w:noProof w:val="1"/>
+          <w:rtl w:val="0"/>
+          <w:lang w:val="ko-KR" w:bidi="ko-KR" w:eastAsia="ko-KR"/>
+        </w:rPr>
+        <w:t xml:space="preserve"> </w:t>
+      </w:r>
+      <w:r>
+        <w:rPr>
+          <w:rFonts w:ascii="맑은 고딕" w:hAnsi="맑은 고딕" w:eastAsia="맑은 고딕"/>
+          <w:noProof w:val="1"/>
+          <w:rtl w:val="0"/>
+          <w:lang w:val="ko-KR" w:bidi="ko-KR" w:eastAsia="ko-KR"/>
+        </w:rPr>
+        <w:t>설정한다</w:t>
+      </w:r>
+      <w:r>
+        <w:rPr>
+          <w:rFonts w:ascii="맑은 고딕" w:hAnsi="맑은 고딕" w:eastAsia="맑은 고딕"/>
+          <w:noProof w:val="1"/>
+          <w:rtl w:val="0"/>
+          <w:lang w:val="ko-KR" w:bidi="ko-KR" w:eastAsia="ko-KR"/>
+        </w:rPr>
+        <w:t>.</w:t>
+      </w:r>
+      <w:r>
+        <w:rPr>
+          <w:rFonts w:ascii="맑은 고딕" w:hAnsi="맑은 고딕" w:eastAsia="맑은 고딕"/>
+          <w:noProof w:val="1"/>
+          <w:rtl w:val="0"/>
+          <w:lang w:val="ko-KR" w:bidi="ko-KR" w:eastAsia="ko-KR"/>
+        </w:rPr>
+        <w:br w:type="textWrapping"/>
+      </w:r>
+      <w:r>
+        <w:rPr>
+          <w:rFonts w:ascii="맑은 고딕" w:hAnsi="맑은 고딕" w:eastAsia="맑은 고딕"/>
+          <w:noProof w:val="1"/>
+          <w:rtl w:val="0"/>
+          <w:lang w:val="ko-KR" w:bidi="ko-KR" w:eastAsia="ko-KR"/>
+        </w:rPr>
+        <w:br w:type="textWrapping"/>
+      </w:r>
+      <w:r>
+        <w:rPr>
+          <w:rFonts w:ascii="맑은 고딕" w:hAnsi="맑은 고딕" w:eastAsia="맑은 고딕"/>
+          <w:noProof w:val="1"/>
+          <w:rtl w:val="0"/>
+          <w:lang w:val="ko-KR" w:bidi="ko-KR" w:eastAsia="ko-KR"/>
+        </w:rPr>
+        <w:t>이후</w:t>
+      </w:r>
+      <w:r>
+        <w:rPr>
+          <w:rFonts w:ascii="맑은 고딕" w:hAnsi="맑은 고딕" w:eastAsia="맑은 고딕"/>
+          <w:noProof w:val="1"/>
+          <w:rtl w:val="0"/>
+          <w:lang w:val="ko-KR" w:bidi="ko-KR" w:eastAsia="ko-KR"/>
+        </w:rPr>
+        <w:t xml:space="preserve"> BP_PoliceWeapon</w:t>
+      </w:r>
+      <w:r>
+        <w:rPr>
+          <w:rFonts w:ascii="맑은 고딕" w:hAnsi="맑은 고딕" w:eastAsia="맑은 고딕"/>
+          <w:noProof w:val="1"/>
+          <w:rtl w:val="0"/>
+          <w:lang w:val="ko-KR" w:bidi="ko-KR" w:eastAsia="ko-KR"/>
+        </w:rPr>
+        <w:t>에서</w:t>
+      </w:r>
+      <w:r>
+        <w:rPr>
+          <w:rFonts w:ascii="맑은 고딕" w:hAnsi="맑은 고딕" w:eastAsia="맑은 고딕"/>
+          <w:noProof w:val="1"/>
+          <w:rtl w:val="0"/>
+          <w:lang w:val="ko-KR" w:bidi="ko-KR" w:eastAsia="ko-KR"/>
+        </w:rPr>
+        <w:br w:type="textWrapping"/>
+      </w:r>
+      <w:r>
+        <w:rPr>
+          <w:rFonts w:ascii="맑은 고딕" w:hAnsi="맑은 고딕" w:eastAsia="맑은 고딕"/>
+          <w:noProof w:val="1"/>
+          <w:rtl w:val="0"/>
+          <w:lang w:val="ko-KR" w:bidi="ko-KR" w:eastAsia="ko-KR"/>
+        </w:rPr>
+        <w:t>충돌했을</w:t>
+      </w:r>
+      <w:r>
+        <w:rPr>
+          <w:rFonts w:ascii="맑은 고딕" w:hAnsi="맑은 고딕" w:eastAsia="맑은 고딕"/>
+          <w:noProof w:val="1"/>
+          <w:rtl w:val="0"/>
+          <w:lang w:val="ko-KR" w:bidi="ko-KR" w:eastAsia="ko-KR"/>
+        </w:rPr>
+        <w:t xml:space="preserve"> </w:t>
+      </w:r>
+      <w:r>
+        <w:rPr>
+          <w:rFonts w:ascii="맑은 고딕" w:hAnsi="맑은 고딕" w:eastAsia="맑은 고딕"/>
+          <w:noProof w:val="1"/>
+          <w:rtl w:val="0"/>
+          <w:lang w:val="ko-KR" w:bidi="ko-KR" w:eastAsia="ko-KR"/>
+        </w:rPr>
+        <w:t>때</w:t>
+      </w:r>
+      <w:r>
+        <w:rPr>
+          <w:rFonts w:ascii="맑은 고딕" w:hAnsi="맑은 고딕" w:eastAsia="맑은 고딕"/>
+          <w:noProof w:val="1"/>
+          <w:rtl w:val="0"/>
+          <w:lang w:val="ko-KR" w:bidi="ko-KR" w:eastAsia="ko-KR"/>
+        </w:rPr>
+        <w:t xml:space="preserve"> IsPMAttacking</w:t>
+      </w:r>
+      <w:r>
+        <w:rPr>
+          <w:rFonts w:ascii="맑은 고딕" w:hAnsi="맑은 고딕" w:eastAsia="맑은 고딕"/>
+          <w:noProof w:val="1"/>
+          <w:rtl w:val="0"/>
+          <w:lang w:val="ko-KR" w:bidi="ko-KR" w:eastAsia="ko-KR"/>
+        </w:rPr>
+        <w:t>은</w:t>
+      </w:r>
+      <w:r>
+        <w:rPr>
+          <w:rFonts w:ascii="맑은 고딕" w:hAnsi="맑은 고딕" w:eastAsia="맑은 고딕"/>
+          <w:noProof w:val="1"/>
+          <w:rtl w:val="0"/>
+          <w:lang w:val="ko-KR" w:bidi="ko-KR" w:eastAsia="ko-KR"/>
+        </w:rPr>
+        <w:t xml:space="preserve"> true</w:t>
+      </w:r>
+      <w:r>
+        <w:rPr>
+          <w:rFonts w:ascii="맑은 고딕" w:hAnsi="맑은 고딕" w:eastAsia="맑은 고딕"/>
+          <w:noProof w:val="1"/>
+          <w:rtl w:val="0"/>
+          <w:lang w:val="ko-KR" w:bidi="ko-KR" w:eastAsia="ko-KR"/>
+        </w:rPr>
+        <w:t>일때</w:t>
+      </w:r>
+      <w:r>
+        <w:rPr>
+          <w:rFonts w:ascii="맑은 고딕" w:hAnsi="맑은 고딕" w:eastAsia="맑은 고딕"/>
+          <w:noProof w:val="1"/>
+          <w:rtl w:val="0"/>
+          <w:lang w:val="ko-KR" w:bidi="ko-KR" w:eastAsia="ko-KR"/>
+        </w:rPr>
+        <w:t>, HasHit</w:t>
+      </w:r>
+      <w:r>
+        <w:rPr>
+          <w:rFonts w:ascii="맑은 고딕" w:hAnsi="맑은 고딕" w:eastAsia="맑은 고딕"/>
+          <w:noProof w:val="1"/>
+          <w:rtl w:val="0"/>
+          <w:lang w:val="ko-KR" w:bidi="ko-KR" w:eastAsia="ko-KR"/>
+        </w:rPr>
+        <w:t>은</w:t>
+      </w:r>
+      <w:r>
+        <w:rPr>
+          <w:rFonts w:ascii="맑은 고딕" w:hAnsi="맑은 고딕" w:eastAsia="맑은 고딕"/>
+          <w:noProof w:val="1"/>
+          <w:rtl w:val="0"/>
+          <w:lang w:val="ko-KR" w:bidi="ko-KR" w:eastAsia="ko-KR"/>
+        </w:rPr>
+        <w:t xml:space="preserve"> false</w:t>
+      </w:r>
+      <w:r>
+        <w:rPr>
+          <w:rFonts w:ascii="맑은 고딕" w:hAnsi="맑은 고딕" w:eastAsia="맑은 고딕"/>
+          <w:noProof w:val="1"/>
+          <w:rtl w:val="0"/>
+          <w:lang w:val="ko-KR" w:bidi="ko-KR" w:eastAsia="ko-KR"/>
+        </w:rPr>
+        <w:t>일때</w:t>
+      </w:r>
+      <w:r>
+        <w:rPr>
+          <w:rFonts w:ascii="맑은 고딕" w:hAnsi="맑은 고딕" w:eastAsia="맑은 고딕"/>
+          <w:noProof w:val="1"/>
+          <w:rtl w:val="0"/>
+          <w:lang w:val="ko-KR" w:bidi="ko-KR" w:eastAsia="ko-KR"/>
+        </w:rPr>
+        <w:t xml:space="preserve"> </w:t>
+      </w:r>
+      <w:r>
+        <w:rPr>
+          <w:rFonts w:ascii="맑은 고딕" w:hAnsi="맑은 고딕" w:eastAsia="맑은 고딕"/>
+          <w:noProof w:val="1"/>
+          <w:rtl w:val="0"/>
+          <w:lang w:val="ko-KR" w:bidi="ko-KR" w:eastAsia="ko-KR"/>
+        </w:rPr>
+        <w:t>피격애니메이션을</w:t>
+      </w:r>
+      <w:r>
+        <w:rPr>
+          <w:rFonts w:ascii="맑은 고딕" w:hAnsi="맑은 고딕" w:eastAsia="맑은 고딕"/>
+          <w:noProof w:val="1"/>
+          <w:rtl w:val="0"/>
+          <w:lang w:val="ko-KR" w:bidi="ko-KR" w:eastAsia="ko-KR"/>
+        </w:rPr>
+        <w:t xml:space="preserve"> </w:t>
+      </w:r>
+      <w:r>
+        <w:rPr>
+          <w:rFonts w:ascii="맑은 고딕" w:hAnsi="맑은 고딕" w:eastAsia="맑은 고딕"/>
+          <w:noProof w:val="1"/>
+          <w:rtl w:val="0"/>
+          <w:lang w:val="ko-KR" w:bidi="ko-KR" w:eastAsia="ko-KR"/>
+        </w:rPr>
+        <w:t>실행하며</w:t>
+      </w:r>
+      <w:r>
+        <w:rPr>
+          <w:rFonts w:ascii="맑은 고딕" w:hAnsi="맑은 고딕" w:eastAsia="맑은 고딕"/>
+          <w:noProof w:val="1"/>
+          <w:rtl w:val="0"/>
+          <w:lang w:val="ko-KR" w:bidi="ko-KR" w:eastAsia="ko-KR"/>
+        </w:rPr>
+        <w:t xml:space="preserve"> HasHit</w:t>
+      </w:r>
+      <w:r>
+        <w:rPr>
+          <w:rFonts w:ascii="맑은 고딕" w:hAnsi="맑은 고딕" w:eastAsia="맑은 고딕"/>
+          <w:noProof w:val="1"/>
+          <w:rtl w:val="0"/>
+          <w:lang w:val="ko-KR" w:bidi="ko-KR" w:eastAsia="ko-KR"/>
+        </w:rPr>
+        <w:t>은</w:t>
+      </w:r>
+      <w:r>
+        <w:rPr>
+          <w:rFonts w:ascii="맑은 고딕" w:hAnsi="맑은 고딕" w:eastAsia="맑은 고딕"/>
+          <w:noProof w:val="1"/>
+          <w:rtl w:val="0"/>
+          <w:lang w:val="ko-KR" w:bidi="ko-KR" w:eastAsia="ko-KR"/>
+        </w:rPr>
+        <w:t xml:space="preserve"> true</w:t>
+      </w:r>
+      <w:r>
+        <w:rPr>
+          <w:rFonts w:ascii="맑은 고딕" w:hAnsi="맑은 고딕" w:eastAsia="맑은 고딕"/>
+          <w:noProof w:val="1"/>
+          <w:rtl w:val="0"/>
+          <w:lang w:val="ko-KR" w:bidi="ko-KR" w:eastAsia="ko-KR"/>
+        </w:rPr>
+        <w:t>로</w:t>
+      </w:r>
+      <w:r>
+        <w:rPr>
+          <w:rFonts w:ascii="맑은 고딕" w:hAnsi="맑은 고딕" w:eastAsia="맑은 고딕"/>
+          <w:noProof w:val="1"/>
+          <w:rtl w:val="0"/>
+          <w:lang w:val="ko-KR" w:bidi="ko-KR" w:eastAsia="ko-KR"/>
+        </w:rPr>
+        <w:t xml:space="preserve"> </w:t>
+      </w:r>
+      <w:r>
+        <w:rPr>
+          <w:rFonts w:ascii="맑은 고딕" w:hAnsi="맑은 고딕" w:eastAsia="맑은 고딕"/>
+          <w:noProof w:val="1"/>
+          <w:rtl w:val="0"/>
+          <w:lang w:val="ko-KR" w:bidi="ko-KR" w:eastAsia="ko-KR"/>
+        </w:rPr>
+        <w:t>두어</w:t>
+      </w:r>
+      <w:r>
+        <w:rPr>
+          <w:rFonts w:ascii="맑은 고딕" w:hAnsi="맑은 고딕" w:eastAsia="맑은 고딕"/>
+          <w:noProof w:val="1"/>
+          <w:rtl w:val="0"/>
+          <w:lang w:val="ko-KR" w:bidi="ko-KR" w:eastAsia="ko-KR"/>
+        </w:rPr>
+        <w:t xml:space="preserve"> </w:t>
+      </w:r>
+      <w:r>
+        <w:rPr>
+          <w:rFonts w:ascii="맑은 고딕" w:hAnsi="맑은 고딕" w:eastAsia="맑은 고딕"/>
+          <w:noProof w:val="1"/>
+          <w:rtl w:val="0"/>
+          <w:lang w:val="ko-KR" w:bidi="ko-KR" w:eastAsia="ko-KR"/>
+        </w:rPr>
+        <w:t>애니메이션이</w:t>
+      </w:r>
+      <w:r>
+        <w:rPr>
+          <w:rFonts w:ascii="맑은 고딕" w:hAnsi="맑은 고딕" w:eastAsia="맑은 고딕"/>
+          <w:noProof w:val="1"/>
+          <w:rtl w:val="0"/>
+          <w:lang w:val="ko-KR" w:bidi="ko-KR" w:eastAsia="ko-KR"/>
+        </w:rPr>
+        <w:t xml:space="preserve"> </w:t>
+      </w:r>
+      <w:r>
+        <w:rPr>
+          <w:rFonts w:ascii="맑은 고딕" w:hAnsi="맑은 고딕" w:eastAsia="맑은 고딕"/>
+          <w:noProof w:val="1"/>
+          <w:rtl w:val="0"/>
+          <w:lang w:val="ko-KR" w:bidi="ko-KR" w:eastAsia="ko-KR"/>
+        </w:rPr>
+        <w:t>진행하는</w:t>
+      </w:r>
+      <w:r>
+        <w:rPr>
+          <w:rFonts w:ascii="맑은 고딕" w:hAnsi="맑은 고딕" w:eastAsia="맑은 고딕"/>
+          <w:noProof w:val="1"/>
+          <w:rtl w:val="0"/>
+          <w:lang w:val="ko-KR" w:bidi="ko-KR" w:eastAsia="ko-KR"/>
+        </w:rPr>
+        <w:t xml:space="preserve"> </w:t>
+      </w:r>
+      <w:r>
+        <w:rPr>
+          <w:rFonts w:ascii="맑은 고딕" w:hAnsi="맑은 고딕" w:eastAsia="맑은 고딕"/>
+          <w:noProof w:val="1"/>
+          <w:rtl w:val="0"/>
+          <w:lang w:val="ko-KR" w:bidi="ko-KR" w:eastAsia="ko-KR"/>
+        </w:rPr>
+        <w:t>동안</w:t>
+      </w:r>
+      <w:r>
+        <w:rPr>
+          <w:rFonts w:ascii="맑은 고딕" w:hAnsi="맑은 고딕" w:eastAsia="맑은 고딕"/>
+          <w:noProof w:val="1"/>
+          <w:rtl w:val="0"/>
+          <w:lang w:val="ko-KR" w:bidi="ko-KR" w:eastAsia="ko-KR"/>
+        </w:rPr>
+        <w:t xml:space="preserve"> </w:t>
+      </w:r>
+      <w:r>
+        <w:rPr>
+          <w:rFonts w:ascii="맑은 고딕" w:hAnsi="맑은 고딕" w:eastAsia="맑은 고딕"/>
+          <w:noProof w:val="1"/>
+          <w:rtl w:val="0"/>
+          <w:lang w:val="ko-KR" w:bidi="ko-KR" w:eastAsia="ko-KR"/>
+        </w:rPr>
+        <w:t>피격이</w:t>
+      </w:r>
+      <w:r>
+        <w:rPr>
+          <w:rFonts w:ascii="맑은 고딕" w:hAnsi="맑은 고딕" w:eastAsia="맑은 고딕"/>
+          <w:noProof w:val="1"/>
+          <w:rtl w:val="0"/>
+          <w:lang w:val="ko-KR" w:bidi="ko-KR" w:eastAsia="ko-KR"/>
+        </w:rPr>
+        <w:t xml:space="preserve"> </w:t>
+      </w:r>
+      <w:r>
+        <w:rPr>
+          <w:rFonts w:ascii="맑은 고딕" w:hAnsi="맑은 고딕" w:eastAsia="맑은 고딕"/>
+          <w:noProof w:val="1"/>
+          <w:rtl w:val="0"/>
+          <w:lang w:val="ko-KR" w:bidi="ko-KR" w:eastAsia="ko-KR"/>
+        </w:rPr>
+        <w:t>중복되지</w:t>
+      </w:r>
+      <w:r>
+        <w:rPr>
+          <w:rFonts w:ascii="맑은 고딕" w:hAnsi="맑은 고딕" w:eastAsia="맑은 고딕"/>
+          <w:noProof w:val="1"/>
+          <w:rtl w:val="0"/>
+          <w:lang w:val="ko-KR" w:bidi="ko-KR" w:eastAsia="ko-KR"/>
+        </w:rPr>
+        <w:t xml:space="preserve"> </w:t>
+      </w:r>
+      <w:r>
+        <w:rPr>
+          <w:rFonts w:ascii="맑은 고딕" w:hAnsi="맑은 고딕" w:eastAsia="맑은 고딕"/>
+          <w:noProof w:val="1"/>
+          <w:rtl w:val="0"/>
+          <w:lang w:val="ko-KR" w:bidi="ko-KR" w:eastAsia="ko-KR"/>
+        </w:rPr>
+        <w:t>않도록하고</w:t>
+      </w:r>
+      <w:r>
+        <w:rPr>
+          <w:rFonts w:ascii="맑은 고딕" w:hAnsi="맑은 고딕" w:eastAsia="맑은 고딕"/>
+          <w:noProof w:val="1"/>
+          <w:rtl w:val="0"/>
+          <w:lang w:val="ko-KR" w:bidi="ko-KR" w:eastAsia="ko-KR"/>
+        </w:rPr>
+        <w:t>(</w:t>
       </w:r>
       <w:r>
         <w:rPr>
@@ -2505,16 +2249,151 @@
           <w:rtl w:val="0"/>
           <w:lang w:val="ko-KR" w:bidi="ko-KR" w:eastAsia="ko-KR"/>
         </w:rPr>
-        <w:t>종료되</w:t>
-      </w:r>
-      <w:r>
-        <w:rPr>
-          <w:rFonts w:ascii="맑은 고딕" w:hAnsi="맑은 고딕" w:eastAsia="맑은 고딕"/>
-          <w:noProof w:val="1"/>
-          <w:rtl w:val="0"/>
-          <w:lang w:val="ko-KR" w:bidi="ko-KR" w:eastAsia="ko-KR"/>
-        </w:rPr>
-        <w:t>면</w:t>
+        <w:t>작업을</w:t>
+      </w:r>
+      <w:r>
+        <w:rPr>
+          <w:rFonts w:ascii="맑은 고딕" w:hAnsi="맑은 고딕" w:eastAsia="맑은 고딕"/>
+          <w:noProof w:val="1"/>
+          <w:rtl w:val="0"/>
+          <w:lang w:val="ko-KR" w:bidi="ko-KR" w:eastAsia="ko-KR"/>
+        </w:rPr>
+        <w:t xml:space="preserve"> </w:t>
+      </w:r>
+      <w:r>
+        <w:rPr>
+          <w:rFonts w:ascii="맑은 고딕" w:hAnsi="맑은 고딕" w:eastAsia="맑은 고딕"/>
+          <w:noProof w:val="1"/>
+          <w:rtl w:val="0"/>
+          <w:lang w:val="ko-KR" w:bidi="ko-KR" w:eastAsia="ko-KR"/>
+        </w:rPr>
+        <w:t>하지</w:t>
+      </w:r>
+      <w:r>
+        <w:rPr>
+          <w:rFonts w:ascii="맑은 고딕" w:hAnsi="맑은 고딕" w:eastAsia="맑은 고딕"/>
+          <w:noProof w:val="1"/>
+          <w:rtl w:val="0"/>
+          <w:lang w:val="ko-KR" w:bidi="ko-KR" w:eastAsia="ko-KR"/>
+        </w:rPr>
+        <w:t xml:space="preserve"> </w:t>
+      </w:r>
+      <w:r>
+        <w:rPr>
+          <w:rFonts w:ascii="맑은 고딕" w:hAnsi="맑은 고딕" w:eastAsia="맑은 고딕"/>
+          <w:noProof w:val="1"/>
+          <w:rtl w:val="0"/>
+          <w:lang w:val="ko-KR" w:bidi="ko-KR" w:eastAsia="ko-KR"/>
+        </w:rPr>
+        <w:t>않을</w:t>
+      </w:r>
+      <w:r>
+        <w:rPr>
+          <w:rFonts w:ascii="맑은 고딕" w:hAnsi="맑은 고딕" w:eastAsia="맑은 고딕"/>
+          <w:noProof w:val="1"/>
+          <w:rtl w:val="0"/>
+          <w:lang w:val="ko-KR" w:bidi="ko-KR" w:eastAsia="ko-KR"/>
+        </w:rPr>
+        <w:t xml:space="preserve"> </w:t>
+      </w:r>
+      <w:r>
+        <w:rPr>
+          <w:rFonts w:ascii="맑은 고딕" w:hAnsi="맑은 고딕" w:eastAsia="맑은 고딕"/>
+          <w:noProof w:val="1"/>
+          <w:rtl w:val="0"/>
+          <w:lang w:val="ko-KR" w:bidi="ko-KR" w:eastAsia="ko-KR"/>
+        </w:rPr>
+        <w:t>시</w:t>
+      </w:r>
+      <w:r>
+        <w:rPr>
+          <w:rFonts w:ascii="맑은 고딕" w:hAnsi="맑은 고딕" w:eastAsia="맑은 고딕"/>
+          <w:noProof w:val="1"/>
+          <w:rtl w:val="0"/>
+          <w:lang w:val="ko-KR" w:bidi="ko-KR" w:eastAsia="ko-KR"/>
+        </w:rPr>
+        <w:t xml:space="preserve"> 2</w:t>
+      </w:r>
+      <w:r>
+        <w:rPr>
+          <w:rFonts w:ascii="맑은 고딕" w:hAnsi="맑은 고딕" w:eastAsia="맑은 고딕"/>
+          <w:noProof w:val="1"/>
+          <w:rtl w:val="0"/>
+          <w:lang w:val="ko-KR" w:bidi="ko-KR" w:eastAsia="ko-KR"/>
+        </w:rPr>
+        <w:t>번</w:t>
+      </w:r>
+      <w:r>
+        <w:rPr>
+          <w:rFonts w:ascii="맑은 고딕" w:hAnsi="맑은 고딕" w:eastAsia="맑은 고딕"/>
+          <w:noProof w:val="1"/>
+          <w:rtl w:val="0"/>
+          <w:lang w:val="ko-KR" w:bidi="ko-KR" w:eastAsia="ko-KR"/>
+        </w:rPr>
+        <w:t xml:space="preserve"> </w:t>
+      </w:r>
+      <w:r>
+        <w:rPr>
+          <w:rFonts w:ascii="맑은 고딕" w:hAnsi="맑은 고딕" w:eastAsia="맑은 고딕"/>
+          <w:noProof w:val="1"/>
+          <w:rtl w:val="0"/>
+          <w:lang w:val="ko-KR" w:bidi="ko-KR" w:eastAsia="ko-KR"/>
+        </w:rPr>
+        <w:t>피격됨</w:t>
+      </w:r>
+      <w:r>
+        <w:rPr>
+          <w:rFonts w:ascii="맑은 고딕" w:hAnsi="맑은 고딕" w:eastAsia="맑은 고딕"/>
+          <w:noProof w:val="1"/>
+          <w:rtl w:val="0"/>
+          <w:lang w:val="ko-KR" w:bidi="ko-KR" w:eastAsia="ko-KR"/>
+        </w:rPr>
+        <w:t xml:space="preserve">.) </w:t>
+      </w:r>
+      <w:r>
+        <w:rPr>
+          <w:rFonts w:ascii="맑은 고딕" w:hAnsi="맑은 고딕" w:eastAsia="맑은 고딕"/>
+          <w:noProof w:val="1"/>
+          <w:rtl w:val="0"/>
+          <w:lang w:val="ko-KR" w:bidi="ko-KR" w:eastAsia="ko-KR"/>
+        </w:rPr>
+        <w:t>애니메이션이</w:t>
+      </w:r>
+      <w:r>
+        <w:rPr>
+          <w:rFonts w:ascii="맑은 고딕" w:hAnsi="맑은 고딕" w:eastAsia="맑은 고딕"/>
+          <w:noProof w:val="1"/>
+          <w:rtl w:val="0"/>
+          <w:lang w:val="ko-KR" w:bidi="ko-KR" w:eastAsia="ko-KR"/>
+        </w:rPr>
+        <w:t xml:space="preserve"> </w:t>
+      </w:r>
+      <w:r>
+        <w:rPr>
+          <w:rFonts w:ascii="맑은 고딕" w:hAnsi="맑은 고딕" w:eastAsia="맑은 고딕"/>
+          <w:noProof w:val="1"/>
+          <w:rtl w:val="0"/>
+          <w:lang w:val="ko-KR" w:bidi="ko-KR" w:eastAsia="ko-KR"/>
+        </w:rPr>
+        <w:t>끝나면</w:t>
+      </w:r>
+      <w:r>
+        <w:rPr>
+          <w:rFonts w:ascii="맑은 고딕" w:hAnsi="맑은 고딕" w:eastAsia="맑은 고딕"/>
+          <w:noProof w:val="1"/>
+          <w:rtl w:val="0"/>
+          <w:lang w:val="ko-KR" w:bidi="ko-KR" w:eastAsia="ko-KR"/>
+        </w:rPr>
+        <w:t xml:space="preserve"> Police</w:t>
+      </w:r>
+      <w:r>
+        <w:rPr>
+          <w:rFonts w:ascii="맑은 고딕" w:hAnsi="맑은 고딕" w:eastAsia="맑은 고딕"/>
+          <w:noProof w:val="1"/>
+          <w:rtl w:val="0"/>
+          <w:lang w:val="ko-KR" w:bidi="ko-KR" w:eastAsia="ko-KR"/>
+        </w:rPr>
+        <w:t>에서는</w:t>
       </w:r>
       <w:r>
         <w:rPr>
@@ -2541,70 +2420,16 @@
           <w:rtl w:val="0"/>
           <w:lang w:val="ko-KR" w:bidi="ko-KR" w:eastAsia="ko-KR"/>
         </w:rPr>
-        <w:t xml:space="preserve"> </w:t>
-      </w:r>
-      <w:r>
-        <w:rPr>
-          <w:rFonts w:ascii="맑은 고딕" w:hAnsi="맑은 고딕" w:eastAsia="맑은 고딕"/>
-          <w:noProof w:val="1"/>
-          <w:rtl w:val="0"/>
-          <w:lang w:val="ko-KR" w:bidi="ko-KR" w:eastAsia="ko-KR"/>
-        </w:rPr>
-        <w:t>H</w:t>
-      </w:r>
-      <w:r>
-        <w:rPr>
-          <w:rFonts w:ascii="맑은 고딕" w:hAnsi="맑은 고딕" w:eastAsia="맑은 고딕"/>
-          <w:noProof w:val="1"/>
-          <w:rtl w:val="0"/>
-          <w:lang w:val="ko-KR" w:bidi="ko-KR" w:eastAsia="ko-KR"/>
-        </w:rPr>
-        <w:t>a</w:t>
-      </w:r>
-      <w:r>
-        <w:rPr>
-          <w:rFonts w:ascii="맑은 고딕" w:hAnsi="맑은 고딕" w:eastAsia="맑은 고딕"/>
-          <w:noProof w:val="1"/>
-          <w:rtl w:val="0"/>
-          <w:lang w:val="ko-KR" w:bidi="ko-KR" w:eastAsia="ko-KR"/>
-        </w:rPr>
-        <w:t>s</w:t>
-      </w:r>
-      <w:r>
-        <w:rPr>
-          <w:rFonts w:ascii="맑은 고딕" w:hAnsi="맑은 고딕" w:eastAsia="맑은 고딕"/>
-          <w:noProof w:val="1"/>
-          <w:rtl w:val="0"/>
-          <w:lang w:val="ko-KR" w:bidi="ko-KR" w:eastAsia="ko-KR"/>
-        </w:rPr>
-        <w:t>H</w:t>
-      </w:r>
-      <w:r>
-        <w:rPr>
-          <w:rFonts w:ascii="맑은 고딕" w:hAnsi="맑은 고딕" w:eastAsia="맑은 고딕"/>
-          <w:noProof w:val="1"/>
-          <w:rtl w:val="0"/>
-          <w:lang w:val="ko-KR" w:bidi="ko-KR" w:eastAsia="ko-KR"/>
-        </w:rPr>
-        <w:t>i</w:t>
-      </w:r>
-      <w:r>
-        <w:rPr>
-          <w:rFonts w:ascii="맑은 고딕" w:hAnsi="맑은 고딕" w:eastAsia="맑은 고딕"/>
-          <w:noProof w:val="1"/>
-          <w:rtl w:val="0"/>
-          <w:lang w:val="ko-KR" w:bidi="ko-KR" w:eastAsia="ko-KR"/>
-        </w:rPr>
-        <w:t>t</w:t>
-      </w:r>
-      <w:r>
-        <w:rPr>
-          <w:rFonts w:ascii="맑은 고딕" w:hAnsi="맑은 고딕" w:eastAsia="맑은 고딕"/>
-          <w:noProof w:val="1"/>
-          <w:rtl w:val="0"/>
-          <w:lang w:val="ko-KR" w:bidi="ko-KR" w:eastAsia="ko-KR"/>
-        </w:rPr>
-        <w:t>을</w:t>
+        <w:t xml:space="preserve"> HasHit</w:t>
+      </w:r>
+      <w:r>
+        <w:rPr>
+          <w:rFonts w:ascii="맑은 고딕" w:hAnsi="맑은 고딕" w:eastAsia="맑은 고딕"/>
+          <w:noProof w:val="1"/>
+          <w:rtl w:val="0"/>
+          <w:lang w:val="ko-KR" w:bidi="ko-KR" w:eastAsia="ko-KR"/>
+        </w:rPr>
+        <w:t>이</w:t>
       </w:r>
       <w:r>
         <w:rPr>
@@ -2640,853 +2465,7 @@
           <w:rtl w:val="0"/>
           <w:lang w:val="ko-KR" w:bidi="ko-KR" w:eastAsia="ko-KR"/>
         </w:rPr>
-        <w:t>설정한</w:t>
-      </w:r>
-      <w:r>
-        <w:rPr>
-          <w:rFonts w:ascii="맑은 고딕" w:hAnsi="맑은 고딕" w:eastAsia="맑은 고딕"/>
-          <w:noProof w:val="1"/>
-          <w:rtl w:val="0"/>
-          <w:lang w:val="ko-KR" w:bidi="ko-KR" w:eastAsia="ko-KR"/>
-        </w:rPr>
-        <w:t>다</w:t>
-      </w:r>
-      <w:r>
-        <w:rPr>
-          <w:rFonts w:ascii="맑은 고딕" w:hAnsi="맑은 고딕" w:eastAsia="맑은 고딕"/>
-          <w:noProof w:val="1"/>
-          <w:rtl w:val="0"/>
-          <w:lang w:val="ko-KR" w:bidi="ko-KR" w:eastAsia="ko-KR"/>
-        </w:rPr>
-        <w:t>.</w:t>
-      </w:r>
-      <w:r>
-        <w:rPr>
-          <w:rFonts w:ascii="맑은 고딕" w:hAnsi="맑은 고딕" w:eastAsia="맑은 고딕"/>
-          <w:noProof w:val="1"/>
-          <w:rtl w:val="0"/>
-          <w:lang w:val="ko-KR" w:bidi="ko-KR" w:eastAsia="ko-KR"/>
-        </w:rPr>
-        <w:br w:type="textWrapping"/>
-      </w:r>
-      <w:r>
-        <w:rPr>
-          <w:rFonts w:ascii="맑은 고딕" w:hAnsi="맑은 고딕" w:eastAsia="맑은 고딕"/>
-          <w:noProof w:val="1"/>
-          <w:rtl w:val="0"/>
-          <w:lang w:val="ko-KR" w:bidi="ko-KR" w:eastAsia="ko-KR"/>
-        </w:rPr>
-        <w:br w:type="textWrapping"/>
-      </w:r>
-      <w:r>
-        <w:rPr>
-          <w:rFonts w:ascii="맑은 고딕" w:hAnsi="맑은 고딕" w:eastAsia="맑은 고딕"/>
-          <w:noProof w:val="1"/>
-          <w:rtl w:val="0"/>
-          <w:lang w:val="ko-KR" w:bidi="ko-KR" w:eastAsia="ko-KR"/>
-        </w:rPr>
-        <w:t>이</w:t>
-      </w:r>
-      <w:r>
-        <w:rPr>
-          <w:rFonts w:ascii="맑은 고딕" w:hAnsi="맑은 고딕" w:eastAsia="맑은 고딕"/>
-          <w:noProof w:val="1"/>
-          <w:rtl w:val="0"/>
-          <w:lang w:val="ko-KR" w:bidi="ko-KR" w:eastAsia="ko-KR"/>
-        </w:rPr>
-        <w:t>후</w:t>
-      </w:r>
-      <w:r>
-        <w:rPr>
-          <w:rFonts w:ascii="맑은 고딕" w:hAnsi="맑은 고딕" w:eastAsia="맑은 고딕"/>
-          <w:noProof w:val="1"/>
-          <w:rtl w:val="0"/>
-          <w:lang w:val="ko-KR" w:bidi="ko-KR" w:eastAsia="ko-KR"/>
-        </w:rPr>
-        <w:t xml:space="preserve"> BP_PoliceWeapon</w:t>
-      </w:r>
-      <w:r>
-        <w:rPr>
-          <w:rFonts w:ascii="맑은 고딕" w:hAnsi="맑은 고딕" w:eastAsia="맑은 고딕"/>
-          <w:noProof w:val="1"/>
-          <w:rtl w:val="0"/>
-          <w:lang w:val="ko-KR" w:bidi="ko-KR" w:eastAsia="ko-KR"/>
-        </w:rPr>
-        <w:t>에</w:t>
-      </w:r>
-      <w:r>
-        <w:rPr>
-          <w:rFonts w:ascii="맑은 고딕" w:hAnsi="맑은 고딕" w:eastAsia="맑은 고딕"/>
-          <w:noProof w:val="1"/>
-          <w:rtl w:val="0"/>
-          <w:lang w:val="ko-KR" w:bidi="ko-KR" w:eastAsia="ko-KR"/>
-        </w:rPr>
-        <w:t>서</w:t>
-      </w:r>
-      <w:r>
-        <w:rPr>
-          <w:rFonts w:ascii="맑은 고딕" w:hAnsi="맑은 고딕" w:eastAsia="맑은 고딕"/>
-          <w:noProof w:val="1"/>
-          <w:rtl w:val="0"/>
-          <w:lang w:val="ko-KR" w:bidi="ko-KR" w:eastAsia="ko-KR"/>
-        </w:rPr>
-        <w:br w:type="textWrapping"/>
-      </w:r>
-      <w:r>
-        <w:rPr>
-          <w:rFonts w:ascii="맑은 고딕" w:hAnsi="맑은 고딕" w:eastAsia="맑은 고딕"/>
-          <w:noProof w:val="1"/>
-          <w:rtl w:val="0"/>
-          <w:lang w:val="ko-KR" w:bidi="ko-KR" w:eastAsia="ko-KR"/>
-        </w:rPr>
-        <w:t>충돌했</w:t>
-      </w:r>
-      <w:r>
-        <w:rPr>
-          <w:rFonts w:ascii="맑은 고딕" w:hAnsi="맑은 고딕" w:eastAsia="맑은 고딕"/>
-          <w:noProof w:val="1"/>
-          <w:rtl w:val="0"/>
-          <w:lang w:val="ko-KR" w:bidi="ko-KR" w:eastAsia="ko-KR"/>
-        </w:rPr>
-        <w:t>을</w:t>
-      </w:r>
-      <w:r>
-        <w:rPr>
-          <w:rFonts w:ascii="맑은 고딕" w:hAnsi="맑은 고딕" w:eastAsia="맑은 고딕"/>
-          <w:noProof w:val="1"/>
-          <w:rtl w:val="0"/>
-          <w:lang w:val="ko-KR" w:bidi="ko-KR" w:eastAsia="ko-KR"/>
-        </w:rPr>
-        <w:t xml:space="preserve"> </w:t>
-      </w:r>
-      <w:r>
-        <w:rPr>
-          <w:rFonts w:ascii="맑은 고딕" w:hAnsi="맑은 고딕" w:eastAsia="맑은 고딕"/>
-          <w:noProof w:val="1"/>
-          <w:rtl w:val="0"/>
-          <w:lang w:val="ko-KR" w:bidi="ko-KR" w:eastAsia="ko-KR"/>
-        </w:rPr>
-        <w:t>때</w:t>
-      </w:r>
-      <w:r>
-        <w:rPr>
-          <w:rFonts w:ascii="맑은 고딕" w:hAnsi="맑은 고딕" w:eastAsia="맑은 고딕"/>
-          <w:noProof w:val="1"/>
-          <w:rtl w:val="0"/>
-          <w:lang w:val="ko-KR" w:bidi="ko-KR" w:eastAsia="ko-KR"/>
-        </w:rPr>
-        <w:t xml:space="preserve"> IsPMAttacking</w:t>
-      </w:r>
-      <w:r>
-        <w:rPr>
-          <w:rFonts w:ascii="맑은 고딕" w:hAnsi="맑은 고딕" w:eastAsia="맑은 고딕"/>
-          <w:noProof w:val="1"/>
-          <w:rtl w:val="0"/>
-          <w:lang w:val="ko-KR" w:bidi="ko-KR" w:eastAsia="ko-KR"/>
-        </w:rPr>
-        <w:t>은</w:t>
-      </w:r>
-      <w:r>
-        <w:rPr>
-          <w:rFonts w:ascii="맑은 고딕" w:hAnsi="맑은 고딕" w:eastAsia="맑은 고딕"/>
-          <w:noProof w:val="1"/>
-          <w:rtl w:val="0"/>
-          <w:lang w:val="ko-KR" w:bidi="ko-KR" w:eastAsia="ko-KR"/>
-        </w:rPr>
-        <w:t xml:space="preserve"> true</w:t>
-      </w:r>
-      <w:r>
-        <w:rPr>
-          <w:rFonts w:ascii="맑은 고딕" w:hAnsi="맑은 고딕" w:eastAsia="맑은 고딕"/>
-          <w:noProof w:val="1"/>
-          <w:rtl w:val="0"/>
-          <w:lang w:val="ko-KR" w:bidi="ko-KR" w:eastAsia="ko-KR"/>
-        </w:rPr>
-        <w:t>일</w:t>
-      </w:r>
-      <w:r>
-        <w:rPr>
-          <w:rFonts w:ascii="맑은 고딕" w:hAnsi="맑은 고딕" w:eastAsia="맑은 고딕"/>
-          <w:noProof w:val="1"/>
-          <w:rtl w:val="0"/>
-          <w:lang w:val="ko-KR" w:bidi="ko-KR" w:eastAsia="ko-KR"/>
-        </w:rPr>
-        <w:t>때</w:t>
-      </w:r>
-      <w:r>
-        <w:rPr>
-          <w:rFonts w:ascii="맑은 고딕" w:hAnsi="맑은 고딕" w:eastAsia="맑은 고딕"/>
-          <w:noProof w:val="1"/>
-          <w:rtl w:val="0"/>
-          <w:lang w:val="ko-KR" w:bidi="ko-KR" w:eastAsia="ko-KR"/>
-        </w:rPr>
-        <w:t>, HasHit</w:t>
-      </w:r>
-      <w:r>
-        <w:rPr>
-          <w:rFonts w:ascii="맑은 고딕" w:hAnsi="맑은 고딕" w:eastAsia="맑은 고딕"/>
-          <w:noProof w:val="1"/>
-          <w:rtl w:val="0"/>
-          <w:lang w:val="ko-KR" w:bidi="ko-KR" w:eastAsia="ko-KR"/>
-        </w:rPr>
-        <w:t>은</w:t>
-      </w:r>
-      <w:r>
-        <w:rPr>
-          <w:rFonts w:ascii="맑은 고딕" w:hAnsi="맑은 고딕" w:eastAsia="맑은 고딕"/>
-          <w:noProof w:val="1"/>
-          <w:rtl w:val="0"/>
-          <w:lang w:val="ko-KR" w:bidi="ko-KR" w:eastAsia="ko-KR"/>
-        </w:rPr>
-        <w:t xml:space="preserve"> false</w:t>
-      </w:r>
-      <w:r>
-        <w:rPr>
-          <w:rFonts w:ascii="맑은 고딕" w:hAnsi="맑은 고딕" w:eastAsia="맑은 고딕"/>
-          <w:noProof w:val="1"/>
-          <w:rtl w:val="0"/>
-          <w:lang w:val="ko-KR" w:bidi="ko-KR" w:eastAsia="ko-KR"/>
-        </w:rPr>
-        <w:t>일</w:t>
-      </w:r>
-      <w:r>
-        <w:rPr>
-          <w:rFonts w:ascii="맑은 고딕" w:hAnsi="맑은 고딕" w:eastAsia="맑은 고딕"/>
-          <w:noProof w:val="1"/>
-          <w:rtl w:val="0"/>
-          <w:lang w:val="ko-KR" w:bidi="ko-KR" w:eastAsia="ko-KR"/>
-        </w:rPr>
-        <w:t>때</w:t>
-      </w:r>
-      <w:r>
-        <w:rPr>
-          <w:rFonts w:ascii="맑은 고딕" w:hAnsi="맑은 고딕" w:eastAsia="맑은 고딕"/>
-          <w:noProof w:val="1"/>
-          <w:rtl w:val="0"/>
-          <w:lang w:val="ko-KR" w:bidi="ko-KR" w:eastAsia="ko-KR"/>
-        </w:rPr>
-        <w:t xml:space="preserve"> </w:t>
-      </w:r>
-      <w:r>
-        <w:rPr>
-          <w:rFonts w:ascii="맑은 고딕" w:hAnsi="맑은 고딕" w:eastAsia="맑은 고딕"/>
-          <w:noProof w:val="1"/>
-          <w:rtl w:val="0"/>
-          <w:lang w:val="ko-KR" w:bidi="ko-KR" w:eastAsia="ko-KR"/>
-        </w:rPr>
-        <w:t>피격애니메이션</w:t>
-      </w:r>
-      <w:r>
-        <w:rPr>
-          <w:rFonts w:ascii="맑은 고딕" w:hAnsi="맑은 고딕" w:eastAsia="맑은 고딕"/>
-          <w:noProof w:val="1"/>
-          <w:rtl w:val="0"/>
-          <w:lang w:val="ko-KR" w:bidi="ko-KR" w:eastAsia="ko-KR"/>
-        </w:rPr>
-        <w:t>을</w:t>
-      </w:r>
-      <w:r>
-        <w:rPr>
-          <w:rFonts w:ascii="맑은 고딕" w:hAnsi="맑은 고딕" w:eastAsia="맑은 고딕"/>
-          <w:noProof w:val="1"/>
-          <w:rtl w:val="0"/>
-          <w:lang w:val="ko-KR" w:bidi="ko-KR" w:eastAsia="ko-KR"/>
-        </w:rPr>
-        <w:t xml:space="preserve"> </w:t>
-      </w:r>
-      <w:r>
-        <w:rPr>
-          <w:rFonts w:ascii="맑은 고딕" w:hAnsi="맑은 고딕" w:eastAsia="맑은 고딕"/>
-          <w:noProof w:val="1"/>
-          <w:rtl w:val="0"/>
-          <w:lang w:val="ko-KR" w:bidi="ko-KR" w:eastAsia="ko-KR"/>
-        </w:rPr>
-        <w:t>실행</w:t>
-      </w:r>
-      <w:r>
-        <w:rPr>
-          <w:rFonts w:ascii="맑은 고딕" w:hAnsi="맑은 고딕" w:eastAsia="맑은 고딕"/>
-          <w:noProof w:val="1"/>
-          <w:rtl w:val="0"/>
-          <w:lang w:val="ko-KR" w:bidi="ko-KR" w:eastAsia="ko-KR"/>
-        </w:rPr>
-        <w:t>하</w:t>
-      </w:r>
-      <w:r>
-        <w:rPr>
-          <w:rFonts w:ascii="맑은 고딕" w:hAnsi="맑은 고딕" w:eastAsia="맑은 고딕"/>
-          <w:noProof w:val="1"/>
-          <w:rtl w:val="0"/>
-          <w:lang w:val="ko-KR" w:bidi="ko-KR" w:eastAsia="ko-KR"/>
-        </w:rPr>
-        <w:t>며</w:t>
-      </w:r>
-      <w:r>
-        <w:rPr>
-          <w:rFonts w:ascii="맑은 고딕" w:hAnsi="맑은 고딕" w:eastAsia="맑은 고딕"/>
-          <w:noProof w:val="1"/>
-          <w:rtl w:val="0"/>
-          <w:lang w:val="ko-KR" w:bidi="ko-KR" w:eastAsia="ko-KR"/>
-        </w:rPr>
-        <w:t xml:space="preserve"> Has</w:t>
-      </w:r>
-      <w:r>
-        <w:rPr>
-          <w:rFonts w:ascii="맑은 고딕" w:hAnsi="맑은 고딕" w:eastAsia="맑은 고딕"/>
-          <w:noProof w:val="1"/>
-          <w:rtl w:val="0"/>
-          <w:lang w:val="ko-KR" w:bidi="ko-KR" w:eastAsia="ko-KR"/>
-        </w:rPr>
-        <w:t>Hit</w:t>
-      </w:r>
-      <w:r>
-        <w:rPr>
-          <w:rFonts w:ascii="맑은 고딕" w:hAnsi="맑은 고딕" w:eastAsia="맑은 고딕"/>
-          <w:noProof w:val="1"/>
-          <w:rtl w:val="0"/>
-          <w:lang w:val="ko-KR" w:bidi="ko-KR" w:eastAsia="ko-KR"/>
-        </w:rPr>
-        <w:t>은</w:t>
-      </w:r>
-      <w:r>
-        <w:rPr>
-          <w:rFonts w:ascii="맑은 고딕" w:hAnsi="맑은 고딕" w:eastAsia="맑은 고딕"/>
-          <w:noProof w:val="1"/>
-          <w:rtl w:val="0"/>
-          <w:lang w:val="ko-KR" w:bidi="ko-KR" w:eastAsia="ko-KR"/>
-        </w:rPr>
-        <w:t xml:space="preserve"> true</w:t>
-      </w:r>
-      <w:r>
-        <w:rPr>
-          <w:rFonts w:ascii="맑은 고딕" w:hAnsi="맑은 고딕" w:eastAsia="맑은 고딕"/>
-          <w:noProof w:val="1"/>
-          <w:rtl w:val="0"/>
-          <w:lang w:val="ko-KR" w:bidi="ko-KR" w:eastAsia="ko-KR"/>
-        </w:rPr>
-        <w:t>로</w:t>
-      </w:r>
-      <w:r>
-        <w:rPr>
-          <w:rFonts w:ascii="맑은 고딕" w:hAnsi="맑은 고딕" w:eastAsia="맑은 고딕"/>
-          <w:noProof w:val="1"/>
-          <w:rtl w:val="0"/>
-          <w:lang w:val="ko-KR" w:bidi="ko-KR" w:eastAsia="ko-KR"/>
-        </w:rPr>
-        <w:t xml:space="preserve"> </w:t>
-      </w:r>
-      <w:r>
-        <w:rPr>
-          <w:rFonts w:ascii="맑은 고딕" w:hAnsi="맑은 고딕" w:eastAsia="맑은 고딕"/>
-          <w:noProof w:val="1"/>
-          <w:rtl w:val="0"/>
-          <w:lang w:val="ko-KR" w:bidi="ko-KR" w:eastAsia="ko-KR"/>
-        </w:rPr>
-        <w:t>두</w:t>
-      </w:r>
-      <w:r>
-        <w:rPr>
-          <w:rFonts w:ascii="맑은 고딕" w:hAnsi="맑은 고딕" w:eastAsia="맑은 고딕"/>
-          <w:noProof w:val="1"/>
-          <w:rtl w:val="0"/>
-          <w:lang w:val="ko-KR" w:bidi="ko-KR" w:eastAsia="ko-KR"/>
-        </w:rPr>
-        <w:t>어</w:t>
-      </w:r>
-      <w:r>
-        <w:rPr>
-          <w:rFonts w:ascii="맑은 고딕" w:hAnsi="맑은 고딕" w:eastAsia="맑은 고딕"/>
-          <w:noProof w:val="1"/>
-          <w:rtl w:val="0"/>
-          <w:lang w:val="ko-KR" w:bidi="ko-KR" w:eastAsia="ko-KR"/>
-        </w:rPr>
-        <w:t xml:space="preserve"> </w:t>
-      </w:r>
-      <w:r>
-        <w:rPr>
-          <w:rFonts w:ascii="맑은 고딕" w:hAnsi="맑은 고딕" w:eastAsia="맑은 고딕"/>
-          <w:noProof w:val="1"/>
-          <w:rtl w:val="0"/>
-          <w:lang w:val="ko-KR" w:bidi="ko-KR" w:eastAsia="ko-KR"/>
-        </w:rPr>
-        <w:t>애니메이</w:t>
-      </w:r>
-      <w:r>
-        <w:rPr>
-          <w:rFonts w:ascii="맑은 고딕" w:hAnsi="맑은 고딕" w:eastAsia="맑은 고딕"/>
-          <w:noProof w:val="1"/>
-          <w:rtl w:val="0"/>
-          <w:lang w:val="ko-KR" w:bidi="ko-KR" w:eastAsia="ko-KR"/>
-        </w:rPr>
-        <w:t>션</w:t>
-      </w:r>
-      <w:r>
-        <w:rPr>
-          <w:rFonts w:ascii="맑은 고딕" w:hAnsi="맑은 고딕" w:eastAsia="맑은 고딕"/>
-          <w:noProof w:val="1"/>
-          <w:rtl w:val="0"/>
-          <w:lang w:val="ko-KR" w:bidi="ko-KR" w:eastAsia="ko-KR"/>
-        </w:rPr>
-        <w:t>이</w:t>
-      </w:r>
-      <w:r>
-        <w:rPr>
-          <w:rFonts w:ascii="맑은 고딕" w:hAnsi="맑은 고딕" w:eastAsia="맑은 고딕"/>
-          <w:noProof w:val="1"/>
-          <w:rtl w:val="0"/>
-          <w:lang w:val="ko-KR" w:bidi="ko-KR" w:eastAsia="ko-KR"/>
-        </w:rPr>
-        <w:t xml:space="preserve"> </w:t>
-      </w:r>
-      <w:r>
-        <w:rPr>
-          <w:rFonts w:ascii="맑은 고딕" w:hAnsi="맑은 고딕" w:eastAsia="맑은 고딕"/>
-          <w:noProof w:val="1"/>
-          <w:rtl w:val="0"/>
-          <w:lang w:val="ko-KR" w:bidi="ko-KR" w:eastAsia="ko-KR"/>
-        </w:rPr>
-        <w:t>진행하</w:t>
-      </w:r>
-      <w:r>
-        <w:rPr>
-          <w:rFonts w:ascii="맑은 고딕" w:hAnsi="맑은 고딕" w:eastAsia="맑은 고딕"/>
-          <w:noProof w:val="1"/>
-          <w:rtl w:val="0"/>
-          <w:lang w:val="ko-KR" w:bidi="ko-KR" w:eastAsia="ko-KR"/>
-        </w:rPr>
-        <w:t>는</w:t>
-      </w:r>
-      <w:r>
-        <w:rPr>
-          <w:rFonts w:ascii="맑은 고딕" w:hAnsi="맑은 고딕" w:eastAsia="맑은 고딕"/>
-          <w:noProof w:val="1"/>
-          <w:rtl w:val="0"/>
-          <w:lang w:val="ko-KR" w:bidi="ko-KR" w:eastAsia="ko-KR"/>
-        </w:rPr>
-        <w:t xml:space="preserve"> </w:t>
-      </w:r>
-      <w:r>
-        <w:rPr>
-          <w:rFonts w:ascii="맑은 고딕" w:hAnsi="맑은 고딕" w:eastAsia="맑은 고딕"/>
-          <w:noProof w:val="1"/>
-          <w:rtl w:val="0"/>
-          <w:lang w:val="ko-KR" w:bidi="ko-KR" w:eastAsia="ko-KR"/>
-        </w:rPr>
-        <w:t>동</w:t>
-      </w:r>
-      <w:r>
-        <w:rPr>
-          <w:rFonts w:ascii="맑은 고딕" w:hAnsi="맑은 고딕" w:eastAsia="맑은 고딕"/>
-          <w:noProof w:val="1"/>
-          <w:rtl w:val="0"/>
-          <w:lang w:val="ko-KR" w:bidi="ko-KR" w:eastAsia="ko-KR"/>
-        </w:rPr>
-        <w:t>안</w:t>
-      </w:r>
-      <w:r>
-        <w:rPr>
-          <w:rFonts w:ascii="맑은 고딕" w:hAnsi="맑은 고딕" w:eastAsia="맑은 고딕"/>
-          <w:noProof w:val="1"/>
-          <w:rtl w:val="0"/>
-          <w:lang w:val="ko-KR" w:bidi="ko-KR" w:eastAsia="ko-KR"/>
-        </w:rPr>
-        <w:t xml:space="preserve"> </w:t>
-      </w:r>
-      <w:r>
-        <w:rPr>
-          <w:rFonts w:ascii="맑은 고딕" w:hAnsi="맑은 고딕" w:eastAsia="맑은 고딕"/>
-          <w:noProof w:val="1"/>
-          <w:rtl w:val="0"/>
-          <w:lang w:val="ko-KR" w:bidi="ko-KR" w:eastAsia="ko-KR"/>
-        </w:rPr>
-        <w:t>피격</w:t>
-      </w:r>
-      <w:r>
-        <w:rPr>
-          <w:rFonts w:ascii="맑은 고딕" w:hAnsi="맑은 고딕" w:eastAsia="맑은 고딕"/>
-          <w:noProof w:val="1"/>
-          <w:rtl w:val="0"/>
-          <w:lang w:val="ko-KR" w:bidi="ko-KR" w:eastAsia="ko-KR"/>
-        </w:rPr>
-        <w:t>이</w:t>
-      </w:r>
-      <w:r>
-        <w:rPr>
-          <w:rFonts w:ascii="맑은 고딕" w:hAnsi="맑은 고딕" w:eastAsia="맑은 고딕"/>
-          <w:noProof w:val="1"/>
-          <w:rtl w:val="0"/>
-          <w:lang w:val="ko-KR" w:bidi="ko-KR" w:eastAsia="ko-KR"/>
-        </w:rPr>
-        <w:t xml:space="preserve"> </w:t>
-      </w:r>
-      <w:r>
-        <w:rPr>
-          <w:rFonts w:ascii="맑은 고딕" w:hAnsi="맑은 고딕" w:eastAsia="맑은 고딕"/>
-          <w:noProof w:val="1"/>
-          <w:rtl w:val="0"/>
-          <w:lang w:val="ko-KR" w:bidi="ko-KR" w:eastAsia="ko-KR"/>
-        </w:rPr>
-        <w:t>중복되</w:t>
-      </w:r>
-      <w:r>
-        <w:rPr>
-          <w:rFonts w:ascii="맑은 고딕" w:hAnsi="맑은 고딕" w:eastAsia="맑은 고딕"/>
-          <w:noProof w:val="1"/>
-          <w:rtl w:val="0"/>
-          <w:lang w:val="ko-KR" w:bidi="ko-KR" w:eastAsia="ko-KR"/>
-        </w:rPr>
-        <w:t>지</w:t>
-      </w:r>
-      <w:r>
-        <w:rPr>
-          <w:rFonts w:ascii="맑은 고딕" w:hAnsi="맑은 고딕" w:eastAsia="맑은 고딕"/>
-          <w:noProof w:val="1"/>
-          <w:rtl w:val="0"/>
-          <w:lang w:val="ko-KR" w:bidi="ko-KR" w:eastAsia="ko-KR"/>
-        </w:rPr>
-        <w:t xml:space="preserve"> </w:t>
-      </w:r>
-      <w:r>
-        <w:rPr>
-          <w:rFonts w:ascii="맑은 고딕" w:hAnsi="맑은 고딕" w:eastAsia="맑은 고딕"/>
-          <w:noProof w:val="1"/>
-          <w:rtl w:val="0"/>
-          <w:lang w:val="ko-KR" w:bidi="ko-KR" w:eastAsia="ko-KR"/>
-        </w:rPr>
-        <w:t>않도록하</w:t>
-      </w:r>
-      <w:r>
-        <w:rPr>
-          <w:rFonts w:ascii="맑은 고딕" w:hAnsi="맑은 고딕" w:eastAsia="맑은 고딕"/>
-          <w:noProof w:val="1"/>
-          <w:rtl w:val="0"/>
-          <w:lang w:val="ko-KR" w:bidi="ko-KR" w:eastAsia="ko-KR"/>
-        </w:rPr>
-        <w:t>고</w:t>
-      </w:r>
-      <w:r>
-        <w:rPr>
-          <w:rFonts w:ascii="맑은 고딕" w:hAnsi="맑은 고딕" w:eastAsia="맑은 고딕"/>
-          <w:noProof w:val="1"/>
-          <w:rtl w:val="0"/>
-          <w:lang w:val="ko-KR" w:bidi="ko-KR" w:eastAsia="ko-KR"/>
-        </w:rPr>
-        <w:t>(</w:t>
-      </w:r>
-      <w:r>
-        <w:rPr>
-          <w:rFonts w:ascii="맑은 고딕" w:hAnsi="맑은 고딕" w:eastAsia="맑은 고딕"/>
-          <w:noProof w:val="1"/>
-          <w:rtl w:val="0"/>
-          <w:lang w:val="ko-KR" w:bidi="ko-KR" w:eastAsia="ko-KR"/>
-        </w:rPr>
-        <w:t>이</w:t>
-      </w:r>
-      <w:r>
-        <w:rPr>
-          <w:rFonts w:ascii="맑은 고딕" w:hAnsi="맑은 고딕" w:eastAsia="맑은 고딕"/>
-          <w:noProof w:val="1"/>
-          <w:rtl w:val="0"/>
-          <w:lang w:val="ko-KR" w:bidi="ko-KR" w:eastAsia="ko-KR"/>
-        </w:rPr>
-        <w:t xml:space="preserve"> </w:t>
-      </w:r>
-      <w:r>
-        <w:rPr>
-          <w:rFonts w:ascii="맑은 고딕" w:hAnsi="맑은 고딕" w:eastAsia="맑은 고딕"/>
-          <w:noProof w:val="1"/>
-          <w:rtl w:val="0"/>
-          <w:lang w:val="ko-KR" w:bidi="ko-KR" w:eastAsia="ko-KR"/>
-        </w:rPr>
-        <w:t>작업</w:t>
-      </w:r>
-      <w:r>
-        <w:rPr>
-          <w:rFonts w:ascii="맑은 고딕" w:hAnsi="맑은 고딕" w:eastAsia="맑은 고딕"/>
-          <w:noProof w:val="1"/>
-          <w:rtl w:val="0"/>
-          <w:lang w:val="ko-KR" w:bidi="ko-KR" w:eastAsia="ko-KR"/>
-        </w:rPr>
-        <w:t>을</w:t>
-      </w:r>
-      <w:r>
-        <w:rPr>
-          <w:rFonts w:ascii="맑은 고딕" w:hAnsi="맑은 고딕" w:eastAsia="맑은 고딕"/>
-          <w:noProof w:val="1"/>
-          <w:rtl w:val="0"/>
-          <w:lang w:val="ko-KR" w:bidi="ko-KR" w:eastAsia="ko-KR"/>
-        </w:rPr>
-        <w:t xml:space="preserve"> </w:t>
-      </w:r>
-      <w:r>
-        <w:rPr>
-          <w:rFonts w:ascii="맑은 고딕" w:hAnsi="맑은 고딕" w:eastAsia="맑은 고딕"/>
-          <w:noProof w:val="1"/>
-          <w:rtl w:val="0"/>
-          <w:lang w:val="ko-KR" w:bidi="ko-KR" w:eastAsia="ko-KR"/>
-        </w:rPr>
-        <w:t>하</w:t>
-      </w:r>
-      <w:r>
-        <w:rPr>
-          <w:rFonts w:ascii="맑은 고딕" w:hAnsi="맑은 고딕" w:eastAsia="맑은 고딕"/>
-          <w:noProof w:val="1"/>
-          <w:rtl w:val="0"/>
-          <w:lang w:val="ko-KR" w:bidi="ko-KR" w:eastAsia="ko-KR"/>
-        </w:rPr>
-        <w:t>지</w:t>
-      </w:r>
-      <w:r>
-        <w:rPr>
-          <w:rFonts w:ascii="맑은 고딕" w:hAnsi="맑은 고딕" w:eastAsia="맑은 고딕"/>
-          <w:noProof w:val="1"/>
-          <w:rtl w:val="0"/>
-          <w:lang w:val="ko-KR" w:bidi="ko-KR" w:eastAsia="ko-KR"/>
-        </w:rPr>
-        <w:t xml:space="preserve"> </w:t>
-      </w:r>
-      <w:r>
-        <w:rPr>
-          <w:rFonts w:ascii="맑은 고딕" w:hAnsi="맑은 고딕" w:eastAsia="맑은 고딕"/>
-          <w:noProof w:val="1"/>
-          <w:rtl w:val="0"/>
-          <w:lang w:val="ko-KR" w:bidi="ko-KR" w:eastAsia="ko-KR"/>
-        </w:rPr>
-        <w:t>않</w:t>
-      </w:r>
-      <w:r>
-        <w:rPr>
-          <w:rFonts w:ascii="맑은 고딕" w:hAnsi="맑은 고딕" w:eastAsia="맑은 고딕"/>
-          <w:noProof w:val="1"/>
-          <w:rtl w:val="0"/>
-          <w:lang w:val="ko-KR" w:bidi="ko-KR" w:eastAsia="ko-KR"/>
-        </w:rPr>
-        <w:t>을</w:t>
-      </w:r>
-      <w:r>
-        <w:rPr>
-          <w:rFonts w:ascii="맑은 고딕" w:hAnsi="맑은 고딕" w:eastAsia="맑은 고딕"/>
-          <w:noProof w:val="1"/>
-          <w:rtl w:val="0"/>
-          <w:lang w:val="ko-KR" w:bidi="ko-KR" w:eastAsia="ko-KR"/>
-        </w:rPr>
-        <w:t xml:space="preserve"> </w:t>
-      </w:r>
-      <w:r>
-        <w:rPr>
-          <w:rFonts w:ascii="맑은 고딕" w:hAnsi="맑은 고딕" w:eastAsia="맑은 고딕"/>
-          <w:noProof w:val="1"/>
-          <w:rtl w:val="0"/>
-          <w:lang w:val="ko-KR" w:bidi="ko-KR" w:eastAsia="ko-KR"/>
-        </w:rPr>
-        <w:t>시</w:t>
-      </w:r>
-      <w:r>
-        <w:rPr>
-          <w:rFonts w:ascii="맑은 고딕" w:hAnsi="맑은 고딕" w:eastAsia="맑은 고딕"/>
-          <w:noProof w:val="1"/>
-          <w:rtl w:val="0"/>
-          <w:lang w:val="ko-KR" w:bidi="ko-KR" w:eastAsia="ko-KR"/>
-        </w:rPr>
-        <w:t xml:space="preserve"> 2</w:t>
-      </w:r>
-      <w:r>
-        <w:rPr>
-          <w:rFonts w:ascii="맑은 고딕" w:hAnsi="맑은 고딕" w:eastAsia="맑은 고딕"/>
-          <w:noProof w:val="1"/>
-          <w:rtl w:val="0"/>
-          <w:lang w:val="ko-KR" w:bidi="ko-KR" w:eastAsia="ko-KR"/>
-        </w:rPr>
-        <w:t>번</w:t>
-      </w:r>
-      <w:r>
-        <w:rPr>
-          <w:rFonts w:ascii="맑은 고딕" w:hAnsi="맑은 고딕" w:eastAsia="맑은 고딕"/>
-          <w:noProof w:val="1"/>
-          <w:rtl w:val="0"/>
-          <w:lang w:val="ko-KR" w:bidi="ko-KR" w:eastAsia="ko-KR"/>
-        </w:rPr>
-        <w:t xml:space="preserve"> </w:t>
-      </w:r>
-      <w:r>
-        <w:rPr>
-          <w:rFonts w:ascii="맑은 고딕" w:hAnsi="맑은 고딕" w:eastAsia="맑은 고딕"/>
-          <w:noProof w:val="1"/>
-          <w:rtl w:val="0"/>
-          <w:lang w:val="ko-KR" w:bidi="ko-KR" w:eastAsia="ko-KR"/>
-        </w:rPr>
-        <w:t>피격</w:t>
-      </w:r>
-      <w:r>
-        <w:rPr>
-          <w:rFonts w:ascii="맑은 고딕" w:hAnsi="맑은 고딕" w:eastAsia="맑은 고딕"/>
-          <w:noProof w:val="1"/>
-          <w:rtl w:val="0"/>
-          <w:lang w:val="ko-KR" w:bidi="ko-KR" w:eastAsia="ko-KR"/>
-        </w:rPr>
-        <w:t>됨</w:t>
-      </w:r>
-      <w:r>
-        <w:rPr>
-          <w:rFonts w:ascii="맑은 고딕" w:hAnsi="맑은 고딕" w:eastAsia="맑은 고딕"/>
-          <w:noProof w:val="1"/>
-          <w:rtl w:val="0"/>
-          <w:lang w:val="ko-KR" w:bidi="ko-KR" w:eastAsia="ko-KR"/>
-        </w:rPr>
-        <w:t xml:space="preserve">.) </w:t>
-      </w:r>
-      <w:r>
-        <w:rPr>
-          <w:rFonts w:ascii="맑은 고딕" w:hAnsi="맑은 고딕" w:eastAsia="맑은 고딕"/>
-          <w:noProof w:val="1"/>
-          <w:rtl w:val="0"/>
-          <w:lang w:val="ko-KR" w:bidi="ko-KR" w:eastAsia="ko-KR"/>
-        </w:rPr>
-        <w:t>애니메이션</w:t>
-      </w:r>
-      <w:r>
-        <w:rPr>
-          <w:rFonts w:ascii="맑은 고딕" w:hAnsi="맑은 고딕" w:eastAsia="맑은 고딕"/>
-          <w:noProof w:val="1"/>
-          <w:rtl w:val="0"/>
-          <w:lang w:val="ko-KR" w:bidi="ko-KR" w:eastAsia="ko-KR"/>
-        </w:rPr>
-        <w:t>이</w:t>
-      </w:r>
-      <w:r>
-        <w:rPr>
-          <w:rFonts w:ascii="맑은 고딕" w:hAnsi="맑은 고딕" w:eastAsia="맑은 고딕"/>
-          <w:noProof w:val="1"/>
-          <w:rtl w:val="0"/>
-          <w:lang w:val="ko-KR" w:bidi="ko-KR" w:eastAsia="ko-KR"/>
-        </w:rPr>
-        <w:t xml:space="preserve"> </w:t>
-      </w:r>
-      <w:r>
-        <w:rPr>
-          <w:rFonts w:ascii="맑은 고딕" w:hAnsi="맑은 고딕" w:eastAsia="맑은 고딕"/>
-          <w:noProof w:val="1"/>
-          <w:rtl w:val="0"/>
-          <w:lang w:val="ko-KR" w:bidi="ko-KR" w:eastAsia="ko-KR"/>
-        </w:rPr>
-        <w:t>끝나</w:t>
-      </w:r>
-      <w:r>
-        <w:rPr>
-          <w:rFonts w:ascii="맑은 고딕" w:hAnsi="맑은 고딕" w:eastAsia="맑은 고딕"/>
-          <w:noProof w:val="1"/>
-          <w:rtl w:val="0"/>
-          <w:lang w:val="ko-KR" w:bidi="ko-KR" w:eastAsia="ko-KR"/>
-        </w:rPr>
-        <w:t>면</w:t>
-      </w:r>
-      <w:r>
-        <w:rPr>
-          <w:rFonts w:ascii="맑은 고딕" w:hAnsi="맑은 고딕" w:eastAsia="맑은 고딕"/>
-          <w:noProof w:val="1"/>
-          <w:rtl w:val="0"/>
-          <w:lang w:val="ko-KR" w:bidi="ko-KR" w:eastAsia="ko-KR"/>
-        </w:rPr>
-        <w:t xml:space="preserve"> Police</w:t>
-      </w:r>
-      <w:r>
-        <w:rPr>
-          <w:rFonts w:ascii="맑은 고딕" w:hAnsi="맑은 고딕" w:eastAsia="맑은 고딕"/>
-          <w:noProof w:val="1"/>
-          <w:rtl w:val="0"/>
-          <w:lang w:val="ko-KR" w:bidi="ko-KR" w:eastAsia="ko-KR"/>
-        </w:rPr>
-        <w:t>에서</w:t>
-      </w:r>
-      <w:r>
-        <w:rPr>
-          <w:rFonts w:ascii="맑은 고딕" w:hAnsi="맑은 고딕" w:eastAsia="맑은 고딕"/>
-          <w:noProof w:val="1"/>
-          <w:rtl w:val="0"/>
-          <w:lang w:val="ko-KR" w:bidi="ko-KR" w:eastAsia="ko-KR"/>
-        </w:rPr>
-        <w:t>는</w:t>
-      </w:r>
-      <w:r>
-        <w:rPr>
-          <w:rFonts w:ascii="맑은 고딕" w:hAnsi="맑은 고딕" w:eastAsia="맑은 고딕"/>
-          <w:noProof w:val="1"/>
-          <w:rtl w:val="0"/>
-          <w:lang w:val="ko-KR" w:bidi="ko-KR" w:eastAsia="ko-KR"/>
-        </w:rPr>
-        <w:t xml:space="preserve"> IsPMAttacking</w:t>
-      </w:r>
-      <w:r>
-        <w:rPr>
-          <w:rFonts w:ascii="맑은 고딕" w:hAnsi="맑은 고딕" w:eastAsia="맑은 고딕"/>
-          <w:noProof w:val="1"/>
-          <w:rtl w:val="0"/>
-          <w:lang w:val="ko-KR" w:bidi="ko-KR" w:eastAsia="ko-KR"/>
-        </w:rPr>
-        <w:t>과</w:t>
-      </w:r>
-      <w:r>
-        <w:rPr>
-          <w:rFonts w:ascii="맑은 고딕" w:hAnsi="맑은 고딕" w:eastAsia="맑은 고딕"/>
-          <w:noProof w:val="1"/>
-          <w:rtl w:val="0"/>
-          <w:lang w:val="ko-KR" w:bidi="ko-KR" w:eastAsia="ko-KR"/>
-        </w:rPr>
-        <w:t xml:space="preserve"> HasHit</w:t>
-      </w:r>
-      <w:r>
-        <w:rPr>
-          <w:rFonts w:ascii="맑은 고딕" w:hAnsi="맑은 고딕" w:eastAsia="맑은 고딕"/>
-          <w:noProof w:val="1"/>
-          <w:rtl w:val="0"/>
-          <w:lang w:val="ko-KR" w:bidi="ko-KR" w:eastAsia="ko-KR"/>
-        </w:rPr>
-        <w:t>이</w:t>
-      </w:r>
-      <w:r>
-        <w:rPr>
-          <w:rFonts w:ascii="맑은 고딕" w:hAnsi="맑은 고딕" w:eastAsia="맑은 고딕"/>
-          <w:noProof w:val="1"/>
-          <w:rtl w:val="0"/>
-          <w:lang w:val="ko-KR" w:bidi="ko-KR" w:eastAsia="ko-KR"/>
-        </w:rPr>
-        <w:t xml:space="preserve"> false</w:t>
-      </w:r>
-      <w:r>
-        <w:rPr>
-          <w:rFonts w:ascii="맑은 고딕" w:hAnsi="맑은 고딕" w:eastAsia="맑은 고딕"/>
-          <w:noProof w:val="1"/>
-          <w:rtl w:val="0"/>
-          <w:lang w:val="ko-KR" w:bidi="ko-KR" w:eastAsia="ko-KR"/>
-        </w:rPr>
-        <w:t>로</w:t>
-      </w:r>
-      <w:r>
-        <w:rPr>
-          <w:rFonts w:ascii="맑은 고딕" w:hAnsi="맑은 고딕" w:eastAsia="맑은 고딕"/>
-          <w:noProof w:val="1"/>
-          <w:rtl w:val="0"/>
-          <w:lang w:val="ko-KR" w:bidi="ko-KR" w:eastAsia="ko-KR"/>
-        </w:rPr>
-        <w:t xml:space="preserve"> </w:t>
-      </w:r>
-      <w:r>
-        <w:rPr>
-          <w:rFonts w:ascii="맑은 고딕" w:hAnsi="맑은 고딕" w:eastAsia="맑은 고딕"/>
-          <w:noProof w:val="1"/>
-          <w:rtl w:val="0"/>
-          <w:lang w:val="ko-KR" w:bidi="ko-KR" w:eastAsia="ko-KR"/>
-        </w:rPr>
-        <w:t>설정되</w:t>
-      </w:r>
-      <w:r>
-        <w:rPr>
-          <w:rFonts w:ascii="맑은 고딕" w:hAnsi="맑은 고딕" w:eastAsia="맑은 고딕"/>
-          <w:noProof w:val="1"/>
-          <w:rtl w:val="0"/>
-          <w:lang w:val="ko-KR" w:bidi="ko-KR" w:eastAsia="ko-KR"/>
-        </w:rPr>
-        <w:t>어</w:t>
+        <w:t>설정되어</w:t>
       </w:r>
       <w:r>
         <w:rPr>
@@ -3522,124 +2501,79 @@
           <w:rtl w:val="0"/>
           <w:lang w:val="ko-KR" w:bidi="ko-KR" w:eastAsia="ko-KR"/>
         </w:rPr>
-        <w:t>번</w:t>
-      </w:r>
-      <w:r>
-        <w:rPr>
-          <w:rFonts w:ascii="맑은 고딕" w:hAnsi="맑은 고딕" w:eastAsia="맑은 고딕"/>
-          <w:noProof w:val="1"/>
-          <w:rtl w:val="0"/>
-          <w:lang w:val="ko-KR" w:bidi="ko-KR" w:eastAsia="ko-KR"/>
-        </w:rPr>
-        <w:t>의</w:t>
-      </w:r>
-      <w:r>
-        <w:rPr>
-          <w:rFonts w:ascii="맑은 고딕" w:hAnsi="맑은 고딕" w:eastAsia="맑은 고딕"/>
-          <w:noProof w:val="1"/>
-          <w:rtl w:val="0"/>
-          <w:lang w:val="ko-KR" w:bidi="ko-KR" w:eastAsia="ko-KR"/>
-        </w:rPr>
-        <w:t xml:space="preserve"> </w:t>
-      </w:r>
-      <w:r>
-        <w:rPr>
-          <w:rFonts w:ascii="맑은 고딕" w:hAnsi="맑은 고딕" w:eastAsia="맑은 고딕"/>
-          <w:noProof w:val="1"/>
-          <w:rtl w:val="0"/>
-          <w:lang w:val="ko-KR" w:bidi="ko-KR" w:eastAsia="ko-KR"/>
-        </w:rPr>
-        <w:t>근접공격</w:t>
-      </w:r>
-      <w:r>
-        <w:rPr>
-          <w:rFonts w:ascii="맑은 고딕" w:hAnsi="맑은 고딕" w:eastAsia="맑은 고딕"/>
-          <w:noProof w:val="1"/>
-          <w:rtl w:val="0"/>
-          <w:lang w:val="ko-KR" w:bidi="ko-KR" w:eastAsia="ko-KR"/>
-        </w:rPr>
-        <w:t>의</w:t>
-      </w:r>
-      <w:r>
-        <w:rPr>
-          <w:rFonts w:ascii="맑은 고딕" w:hAnsi="맑은 고딕" w:eastAsia="맑은 고딕"/>
-          <w:noProof w:val="1"/>
-          <w:rtl w:val="0"/>
-          <w:lang w:val="ko-KR" w:bidi="ko-KR" w:eastAsia="ko-KR"/>
-        </w:rPr>
-        <w:t xml:space="preserve"> </w:t>
-      </w:r>
-      <w:r>
-        <w:rPr>
-          <w:rFonts w:ascii="맑은 고딕" w:hAnsi="맑은 고딕" w:eastAsia="맑은 고딕"/>
-          <w:noProof w:val="1"/>
-          <w:rtl w:val="0"/>
-          <w:lang w:val="ko-KR" w:bidi="ko-KR" w:eastAsia="ko-KR"/>
-        </w:rPr>
-        <w:t>과정</w:t>
-      </w:r>
-      <w:r>
-        <w:rPr>
-          <w:rFonts w:ascii="맑은 고딕" w:hAnsi="맑은 고딕" w:eastAsia="맑은 고딕"/>
-          <w:noProof w:val="1"/>
-          <w:rtl w:val="0"/>
-          <w:lang w:val="ko-KR" w:bidi="ko-KR" w:eastAsia="ko-KR"/>
-        </w:rPr>
-        <w:t>이</w:t>
-      </w:r>
-      <w:r>
-        <w:rPr>
-          <w:rFonts w:ascii="맑은 고딕" w:hAnsi="맑은 고딕" w:eastAsia="맑은 고딕"/>
-          <w:noProof w:val="1"/>
-          <w:rtl w:val="0"/>
-          <w:lang w:val="ko-KR" w:bidi="ko-KR" w:eastAsia="ko-KR"/>
-        </w:rPr>
-        <w:t xml:space="preserve"> </w:t>
-      </w:r>
-      <w:r>
-        <w:rPr>
-          <w:rFonts w:ascii="맑은 고딕" w:hAnsi="맑은 고딕" w:eastAsia="맑은 고딕"/>
-          <w:noProof w:val="1"/>
-          <w:rtl w:val="0"/>
-          <w:lang w:val="ko-KR" w:bidi="ko-KR" w:eastAsia="ko-KR"/>
-        </w:rPr>
-        <w:t>끝나</w:t>
-      </w:r>
-      <w:r>
-        <w:rPr>
-          <w:rFonts w:ascii="맑은 고딕" w:hAnsi="맑은 고딕" w:eastAsia="맑은 고딕"/>
-          <w:noProof w:val="1"/>
-          <w:rtl w:val="0"/>
-          <w:lang w:val="ko-KR" w:bidi="ko-KR" w:eastAsia="ko-KR"/>
-        </w:rPr>
-        <w:t>게</w:t>
-      </w:r>
-      <w:r>
-        <w:rPr>
-          <w:rFonts w:ascii="맑은 고딕" w:hAnsi="맑은 고딕" w:eastAsia="맑은 고딕"/>
-          <w:noProof w:val="1"/>
-          <w:rtl w:val="0"/>
-          <w:lang w:val="ko-KR" w:bidi="ko-KR" w:eastAsia="ko-KR"/>
-        </w:rPr>
-        <w:t xml:space="preserve"> </w:t>
-      </w:r>
-      <w:r>
-        <w:rPr>
-          <w:rFonts w:ascii="맑은 고딕" w:hAnsi="맑은 고딕" w:eastAsia="맑은 고딕"/>
-          <w:noProof w:val="1"/>
-          <w:rtl w:val="0"/>
-          <w:lang w:val="ko-KR" w:bidi="ko-KR" w:eastAsia="ko-KR"/>
-        </w:rPr>
-        <w:t>된</w:t>
-      </w:r>
-      <w:r>
-        <w:rPr>
-          <w:rFonts w:ascii="맑은 고딕" w:hAnsi="맑은 고딕" w:eastAsia="맑은 고딕"/>
-          <w:noProof w:val="1"/>
-          <w:rtl w:val="0"/>
-          <w:lang w:val="ko-KR" w:bidi="ko-KR" w:eastAsia="ko-KR"/>
-        </w:rPr>
-        <w:t>다</w:t>
+        <w:t>번의</w:t>
+      </w:r>
+      <w:r>
+        <w:rPr>
+          <w:rFonts w:ascii="맑은 고딕" w:hAnsi="맑은 고딕" w:eastAsia="맑은 고딕"/>
+          <w:noProof w:val="1"/>
+          <w:rtl w:val="0"/>
+          <w:lang w:val="ko-KR" w:bidi="ko-KR" w:eastAsia="ko-KR"/>
+        </w:rPr>
+        <w:t xml:space="preserve"> </w:t>
+      </w:r>
+      <w:r>
+        <w:rPr>
+          <w:rFonts w:ascii="맑은 고딕" w:hAnsi="맑은 고딕" w:eastAsia="맑은 고딕"/>
+          <w:noProof w:val="1"/>
+          <w:rtl w:val="0"/>
+          <w:lang w:val="ko-KR" w:bidi="ko-KR" w:eastAsia="ko-KR"/>
+        </w:rPr>
+        <w:t>근접공격의</w:t>
+      </w:r>
+      <w:r>
+        <w:rPr>
+          <w:rFonts w:ascii="맑은 고딕" w:hAnsi="맑은 고딕" w:eastAsia="맑은 고딕"/>
+          <w:noProof w:val="1"/>
+          <w:rtl w:val="0"/>
+          <w:lang w:val="ko-KR" w:bidi="ko-KR" w:eastAsia="ko-KR"/>
+        </w:rPr>
+        <w:t xml:space="preserve"> </w:t>
+      </w:r>
+      <w:r>
+        <w:rPr>
+          <w:rFonts w:ascii="맑은 고딕" w:hAnsi="맑은 고딕" w:eastAsia="맑은 고딕"/>
+          <w:noProof w:val="1"/>
+          <w:rtl w:val="0"/>
+          <w:lang w:val="ko-KR" w:bidi="ko-KR" w:eastAsia="ko-KR"/>
+        </w:rPr>
+        <w:t>과정이</w:t>
+      </w:r>
+      <w:r>
+        <w:rPr>
+          <w:rFonts w:ascii="맑은 고딕" w:hAnsi="맑은 고딕" w:eastAsia="맑은 고딕"/>
+          <w:noProof w:val="1"/>
+          <w:rtl w:val="0"/>
+          <w:lang w:val="ko-KR" w:bidi="ko-KR" w:eastAsia="ko-KR"/>
+        </w:rPr>
+        <w:t xml:space="preserve"> </w:t>
+      </w:r>
+      <w:r>
+        <w:rPr>
+          <w:rFonts w:ascii="맑은 고딕" w:hAnsi="맑은 고딕" w:eastAsia="맑은 고딕"/>
+          <w:noProof w:val="1"/>
+          <w:rtl w:val="0"/>
+          <w:lang w:val="ko-KR" w:bidi="ko-KR" w:eastAsia="ko-KR"/>
+        </w:rPr>
+        <w:t>끝나게</w:t>
+      </w:r>
+      <w:r>
+        <w:rPr>
+          <w:rFonts w:ascii="맑은 고딕" w:hAnsi="맑은 고딕" w:eastAsia="맑은 고딕"/>
+          <w:noProof w:val="1"/>
+          <w:rtl w:val="0"/>
+          <w:lang w:val="ko-KR" w:bidi="ko-KR" w:eastAsia="ko-KR"/>
+        </w:rPr>
+        <w:t xml:space="preserve"> </w:t>
+      </w:r>
+      <w:r>
+        <w:rPr>
+          <w:rFonts w:ascii="맑은 고딕" w:hAnsi="맑은 고딕" w:eastAsia="맑은 고딕"/>
+          <w:noProof w:val="1"/>
+          <w:rtl w:val="0"/>
+          <w:lang w:val="ko-KR" w:bidi="ko-KR" w:eastAsia="ko-KR"/>
+        </w:rPr>
+        <w:t>된다</w:t>
       </w:r>
       <w:r>
         <w:rPr>
@@ -3733,25 +2667,7 @@
           <w:rtl w:val="0"/>
           <w:lang w:val="ko-KR" w:bidi="ko-KR" w:eastAsia="ko-KR"/>
         </w:rPr>
-        <w:t>중</w:t>
-      </w:r>
-      <w:r>
-        <w:rPr>
-          <w:rFonts w:ascii="맑은 고딕" w:hAnsi="맑은 고딕" w:eastAsia="맑은 고딕"/>
-          <w:noProof w:val="1"/>
-          <w:rtl w:val="0"/>
-          <w:lang w:val="ko-KR" w:bidi="ko-KR" w:eastAsia="ko-KR"/>
-        </w:rPr>
-        <w:t>복제</w:t>
-      </w:r>
-      <w:r>
-        <w:rPr>
-          <w:rFonts w:ascii="맑은 고딕" w:hAnsi="맑은 고딕" w:eastAsia="맑은 고딕"/>
-          <w:noProof w:val="1"/>
-          <w:rtl w:val="0"/>
-          <w:lang w:val="ko-KR" w:bidi="ko-KR" w:eastAsia="ko-KR"/>
-        </w:rPr>
-        <w:t>거</w:t>
+        <w:t>중복제거</w:t>
       </w:r>
       <w:r>
         <w:rPr>
@@ -3778,169 +2694,97 @@
           <w:rtl w:val="0"/>
           <w:lang w:val="ko-KR" w:bidi="ko-KR" w:eastAsia="ko-KR"/>
         </w:rPr>
-        <w:t>한번</w:t>
-      </w:r>
-      <w:r>
-        <w:rPr>
-          <w:rFonts w:ascii="맑은 고딕" w:hAnsi="맑은 고딕" w:eastAsia="맑은 고딕"/>
-          <w:noProof w:val="1"/>
-          <w:rtl w:val="0"/>
-          <w:lang w:val="ko-KR" w:bidi="ko-KR" w:eastAsia="ko-KR"/>
-        </w:rPr>
-        <w:t>의</w:t>
-      </w:r>
-      <w:r>
-        <w:rPr>
-          <w:rFonts w:ascii="맑은 고딕" w:hAnsi="맑은 고딕" w:eastAsia="맑은 고딕"/>
-          <w:noProof w:val="1"/>
-          <w:rtl w:val="0"/>
-          <w:lang w:val="ko-KR" w:bidi="ko-KR" w:eastAsia="ko-KR"/>
-        </w:rPr>
-        <w:t xml:space="preserve"> </w:t>
-      </w:r>
-      <w:r>
-        <w:rPr>
-          <w:rFonts w:ascii="맑은 고딕" w:hAnsi="맑은 고딕" w:eastAsia="맑은 고딕"/>
-          <w:noProof w:val="1"/>
-          <w:rtl w:val="0"/>
-          <w:lang w:val="ko-KR" w:bidi="ko-KR" w:eastAsia="ko-KR"/>
-        </w:rPr>
-        <w:t>근접공</w:t>
-      </w:r>
-      <w:r>
-        <w:rPr>
-          <w:rFonts w:ascii="맑은 고딕" w:hAnsi="맑은 고딕" w:eastAsia="맑은 고딕"/>
-          <w:noProof w:val="1"/>
-          <w:rtl w:val="0"/>
-          <w:lang w:val="ko-KR" w:bidi="ko-KR" w:eastAsia="ko-KR"/>
-        </w:rPr>
-        <w:t>격</w:t>
-      </w:r>
-      <w:r>
-        <w:rPr>
-          <w:rFonts w:ascii="맑은 고딕" w:hAnsi="맑은 고딕" w:eastAsia="맑은 고딕"/>
-          <w:noProof w:val="1"/>
-          <w:rtl w:val="0"/>
-          <w:lang w:val="ko-KR" w:bidi="ko-KR" w:eastAsia="ko-KR"/>
-        </w:rPr>
-        <w:t>에서</w:t>
-      </w:r>
-      <w:r>
-        <w:rPr>
-          <w:rFonts w:ascii="맑은 고딕" w:hAnsi="맑은 고딕" w:eastAsia="맑은 고딕"/>
-          <w:noProof w:val="1"/>
-          <w:rtl w:val="0"/>
-          <w:lang w:val="ko-KR" w:bidi="ko-KR" w:eastAsia="ko-KR"/>
-        </w:rPr>
-        <w:t>는</w:t>
-      </w:r>
-      <w:r>
-        <w:rPr>
-          <w:rFonts w:ascii="맑은 고딕" w:hAnsi="맑은 고딕" w:eastAsia="맑은 고딕"/>
-          <w:noProof w:val="1"/>
-          <w:rtl w:val="0"/>
-          <w:lang w:val="ko-KR" w:bidi="ko-KR" w:eastAsia="ko-KR"/>
-        </w:rPr>
-        <w:t xml:space="preserve"> </w:t>
-      </w:r>
-      <w:r>
-        <w:rPr>
-          <w:rFonts w:ascii="맑은 고딕" w:hAnsi="맑은 고딕" w:eastAsia="맑은 고딕"/>
-          <w:noProof w:val="1"/>
-          <w:rtl w:val="0"/>
-          <w:lang w:val="ko-KR" w:bidi="ko-KR" w:eastAsia="ko-KR"/>
-        </w:rPr>
-        <w:t>한번</w:t>
-      </w:r>
-      <w:r>
-        <w:rPr>
-          <w:rFonts w:ascii="맑은 고딕" w:hAnsi="맑은 고딕" w:eastAsia="맑은 고딕"/>
-          <w:noProof w:val="1"/>
-          <w:rtl w:val="0"/>
-          <w:lang w:val="ko-KR" w:bidi="ko-KR" w:eastAsia="ko-KR"/>
-        </w:rPr>
-        <w:t>만</w:t>
-      </w:r>
-      <w:r>
-        <w:rPr>
-          <w:rFonts w:ascii="맑은 고딕" w:hAnsi="맑은 고딕" w:eastAsia="맑은 고딕"/>
-          <w:noProof w:val="1"/>
-          <w:rtl w:val="0"/>
-          <w:lang w:val="ko-KR" w:bidi="ko-KR" w:eastAsia="ko-KR"/>
-        </w:rPr>
-        <w:t xml:space="preserve"> </w:t>
-      </w:r>
-      <w:r>
-        <w:rPr>
-          <w:rFonts w:ascii="맑은 고딕" w:hAnsi="맑은 고딕" w:eastAsia="맑은 고딕"/>
-          <w:noProof w:val="1"/>
-          <w:rtl w:val="0"/>
-          <w:lang w:val="ko-KR" w:bidi="ko-KR" w:eastAsia="ko-KR"/>
-        </w:rPr>
-        <w:t>맞도</w:t>
-      </w:r>
-      <w:r>
-        <w:rPr>
-          <w:rFonts w:ascii="맑은 고딕" w:hAnsi="맑은 고딕" w:eastAsia="맑은 고딕"/>
-          <w:noProof w:val="1"/>
-          <w:rtl w:val="0"/>
-          <w:lang w:val="ko-KR" w:bidi="ko-KR" w:eastAsia="ko-KR"/>
-        </w:rPr>
-        <w:t>록</w:t>
-      </w:r>
-      <w:r>
-        <w:rPr>
-          <w:rFonts w:ascii="맑은 고딕" w:hAnsi="맑은 고딕" w:eastAsia="맑은 고딕"/>
-          <w:noProof w:val="1"/>
-          <w:rtl w:val="0"/>
-          <w:lang w:val="ko-KR" w:bidi="ko-KR" w:eastAsia="ko-KR"/>
-        </w:rPr>
-        <w:t xml:space="preserve"> </w:t>
-      </w:r>
-      <w:r>
-        <w:rPr>
-          <w:rFonts w:ascii="맑은 고딕" w:hAnsi="맑은 고딕" w:eastAsia="맑은 고딕"/>
-          <w:noProof w:val="1"/>
-          <w:rtl w:val="0"/>
-          <w:lang w:val="ko-KR" w:bidi="ko-KR" w:eastAsia="ko-KR"/>
-        </w:rPr>
-        <w:t>설정</w:t>
-      </w:r>
-      <w:r>
-        <w:rPr>
-          <w:rFonts w:ascii="맑은 고딕" w:hAnsi="맑은 고딕" w:eastAsia="맑은 고딕"/>
-          <w:noProof w:val="1"/>
-          <w:rtl w:val="0"/>
-          <w:lang w:val="ko-KR" w:bidi="ko-KR" w:eastAsia="ko-KR"/>
-        </w:rPr>
-        <w:t>을</w:t>
-      </w:r>
-      <w:r>
-        <w:rPr>
-          <w:rFonts w:ascii="맑은 고딕" w:hAnsi="맑은 고딕" w:eastAsia="맑은 고딕"/>
-          <w:noProof w:val="1"/>
-          <w:rtl w:val="0"/>
-          <w:lang w:val="ko-KR" w:bidi="ko-KR" w:eastAsia="ko-KR"/>
-        </w:rPr>
-        <w:t xml:space="preserve"> </w:t>
-      </w:r>
-      <w:r>
-        <w:rPr>
-          <w:rFonts w:ascii="맑은 고딕" w:hAnsi="맑은 고딕" w:eastAsia="맑은 고딕"/>
-          <w:noProof w:val="1"/>
-          <w:rtl w:val="0"/>
-          <w:lang w:val="ko-KR" w:bidi="ko-KR" w:eastAsia="ko-KR"/>
-        </w:rPr>
-        <w:t>해주었지</w:t>
-      </w:r>
-      <w:r>
-        <w:rPr>
-          <w:rFonts w:ascii="맑은 고딕" w:hAnsi="맑은 고딕" w:eastAsia="맑은 고딕"/>
-          <w:noProof w:val="1"/>
-          <w:rtl w:val="0"/>
-          <w:lang w:val="ko-KR" w:bidi="ko-KR" w:eastAsia="ko-KR"/>
-        </w:rPr>
-        <w:t>만</w:t>
+        <w:t>한번의</w:t>
+      </w:r>
+      <w:r>
+        <w:rPr>
+          <w:rFonts w:ascii="맑은 고딕" w:hAnsi="맑은 고딕" w:eastAsia="맑은 고딕"/>
+          <w:noProof w:val="1"/>
+          <w:rtl w:val="0"/>
+          <w:lang w:val="ko-KR" w:bidi="ko-KR" w:eastAsia="ko-KR"/>
+        </w:rPr>
+        <w:t xml:space="preserve"> </w:t>
+      </w:r>
+      <w:r>
+        <w:rPr>
+          <w:rFonts w:ascii="맑은 고딕" w:hAnsi="맑은 고딕" w:eastAsia="맑은 고딕"/>
+          <w:noProof w:val="1"/>
+          <w:rtl w:val="0"/>
+          <w:lang w:val="ko-KR" w:bidi="ko-KR" w:eastAsia="ko-KR"/>
+        </w:rPr>
+        <w:t>근접공격에서는</w:t>
+      </w:r>
+      <w:r>
+        <w:rPr>
+          <w:rFonts w:ascii="맑은 고딕" w:hAnsi="맑은 고딕" w:eastAsia="맑은 고딕"/>
+          <w:noProof w:val="1"/>
+          <w:rtl w:val="0"/>
+          <w:lang w:val="ko-KR" w:bidi="ko-KR" w:eastAsia="ko-KR"/>
+        </w:rPr>
+        <w:t xml:space="preserve"> </w:t>
+      </w:r>
+      <w:r>
+        <w:rPr>
+          <w:rFonts w:ascii="맑은 고딕" w:hAnsi="맑은 고딕" w:eastAsia="맑은 고딕"/>
+          <w:noProof w:val="1"/>
+          <w:rtl w:val="0"/>
+          <w:lang w:val="ko-KR" w:bidi="ko-KR" w:eastAsia="ko-KR"/>
+        </w:rPr>
+        <w:t>한번만</w:t>
+      </w:r>
+      <w:r>
+        <w:rPr>
+          <w:rFonts w:ascii="맑은 고딕" w:hAnsi="맑은 고딕" w:eastAsia="맑은 고딕"/>
+          <w:noProof w:val="1"/>
+          <w:rtl w:val="0"/>
+          <w:lang w:val="ko-KR" w:bidi="ko-KR" w:eastAsia="ko-KR"/>
+        </w:rPr>
+        <w:t xml:space="preserve"> </w:t>
+      </w:r>
+      <w:r>
+        <w:rPr>
+          <w:rFonts w:ascii="맑은 고딕" w:hAnsi="맑은 고딕" w:eastAsia="맑은 고딕"/>
+          <w:noProof w:val="1"/>
+          <w:rtl w:val="0"/>
+          <w:lang w:val="ko-KR" w:bidi="ko-KR" w:eastAsia="ko-KR"/>
+        </w:rPr>
+        <w:t>맞도록</w:t>
+      </w:r>
+      <w:r>
+        <w:rPr>
+          <w:rFonts w:ascii="맑은 고딕" w:hAnsi="맑은 고딕" w:eastAsia="맑은 고딕"/>
+          <w:noProof w:val="1"/>
+          <w:rtl w:val="0"/>
+          <w:lang w:val="ko-KR" w:bidi="ko-KR" w:eastAsia="ko-KR"/>
+        </w:rPr>
+        <w:t xml:space="preserve"> </w:t>
+      </w:r>
+      <w:r>
+        <w:rPr>
+          <w:rFonts w:ascii="맑은 고딕" w:hAnsi="맑은 고딕" w:eastAsia="맑은 고딕"/>
+          <w:noProof w:val="1"/>
+          <w:rtl w:val="0"/>
+          <w:lang w:val="ko-KR" w:bidi="ko-KR" w:eastAsia="ko-KR"/>
+        </w:rPr>
+        <w:t>설정을</w:t>
+      </w:r>
+      <w:r>
+        <w:rPr>
+          <w:rFonts w:ascii="맑은 고딕" w:hAnsi="맑은 고딕" w:eastAsia="맑은 고딕"/>
+          <w:noProof w:val="1"/>
+          <w:rtl w:val="0"/>
+          <w:lang w:val="ko-KR" w:bidi="ko-KR" w:eastAsia="ko-KR"/>
+        </w:rPr>
+        <w:t xml:space="preserve"> </w:t>
+      </w:r>
+      <w:r>
+        <w:rPr>
+          <w:rFonts w:ascii="맑은 고딕" w:hAnsi="맑은 고딕" w:eastAsia="맑은 고딕"/>
+          <w:noProof w:val="1"/>
+          <w:rtl w:val="0"/>
+          <w:lang w:val="ko-KR" w:bidi="ko-KR" w:eastAsia="ko-KR"/>
+        </w:rPr>
+        <w:t>해주었지만</w:t>
       </w:r>
       <w:r>
         <w:rPr>
@@ -3976,25 +2820,7 @@
           <w:rtl w:val="0"/>
           <w:lang w:val="ko-KR" w:bidi="ko-KR" w:eastAsia="ko-KR"/>
         </w:rPr>
-        <w:t>맞</w:t>
-      </w:r>
-      <w:r>
-        <w:rPr>
-          <w:rFonts w:ascii="맑은 고딕" w:hAnsi="맑은 고딕" w:eastAsia="맑은 고딕"/>
-          <w:noProof w:val="1"/>
-          <w:rtl w:val="0"/>
-          <w:lang w:val="ko-KR" w:bidi="ko-KR" w:eastAsia="ko-KR"/>
-        </w:rPr>
-        <w:t>고있는도중</w:t>
-      </w:r>
-      <w:r>
-        <w:rPr>
-          <w:rFonts w:ascii="맑은 고딕" w:hAnsi="맑은 고딕" w:eastAsia="맑은 고딕"/>
-          <w:noProof w:val="1"/>
-          <w:rtl w:val="0"/>
-          <w:lang w:val="ko-KR" w:bidi="ko-KR" w:eastAsia="ko-KR"/>
-        </w:rPr>
-        <w:t>에</w:t>
+        <w:t>맞고있는도중에</w:t>
       </w:r>
       <w:r>
         <w:rPr>
@@ -4012,70 +2838,43 @@
           <w:rtl w:val="0"/>
           <w:lang w:val="ko-KR" w:bidi="ko-KR" w:eastAsia="ko-KR"/>
         </w:rPr>
-        <w:t>애니메이션</w:t>
-      </w:r>
-      <w:r>
-        <w:rPr>
-          <w:rFonts w:ascii="맑은 고딕" w:hAnsi="맑은 고딕" w:eastAsia="맑은 고딕"/>
-          <w:noProof w:val="1"/>
-          <w:rtl w:val="0"/>
-          <w:lang w:val="ko-KR" w:bidi="ko-KR" w:eastAsia="ko-KR"/>
-        </w:rPr>
-        <w:t>이</w:t>
-      </w:r>
-      <w:r>
-        <w:rPr>
-          <w:rFonts w:ascii="맑은 고딕" w:hAnsi="맑은 고딕" w:eastAsia="맑은 고딕"/>
-          <w:noProof w:val="1"/>
-          <w:rtl w:val="0"/>
-          <w:lang w:val="ko-KR" w:bidi="ko-KR" w:eastAsia="ko-KR"/>
-        </w:rPr>
-        <w:t xml:space="preserve"> </w:t>
-      </w:r>
-      <w:r>
-        <w:rPr>
-          <w:rFonts w:ascii="맑은 고딕" w:hAnsi="맑은 고딕" w:eastAsia="맑은 고딕"/>
-          <w:noProof w:val="1"/>
-          <w:rtl w:val="0"/>
-          <w:lang w:val="ko-KR" w:bidi="ko-KR" w:eastAsia="ko-KR"/>
-        </w:rPr>
-        <w:t>끝나</w:t>
-      </w:r>
-      <w:r>
-        <w:rPr>
-          <w:rFonts w:ascii="맑은 고딕" w:hAnsi="맑은 고딕" w:eastAsia="맑은 고딕"/>
-          <w:noProof w:val="1"/>
-          <w:rtl w:val="0"/>
-          <w:lang w:val="ko-KR" w:bidi="ko-KR" w:eastAsia="ko-KR"/>
-        </w:rPr>
-        <w:t>지</w:t>
-      </w:r>
-      <w:r>
-        <w:rPr>
-          <w:rFonts w:ascii="맑은 고딕" w:hAnsi="맑은 고딕" w:eastAsia="맑은 고딕"/>
-          <w:noProof w:val="1"/>
-          <w:rtl w:val="0"/>
-          <w:lang w:val="ko-KR" w:bidi="ko-KR" w:eastAsia="ko-KR"/>
-        </w:rPr>
-        <w:t xml:space="preserve"> </w:t>
-      </w:r>
-      <w:r>
-        <w:rPr>
-          <w:rFonts w:ascii="맑은 고딕" w:hAnsi="맑은 고딕" w:eastAsia="맑은 고딕"/>
-          <w:noProof w:val="1"/>
-          <w:rtl w:val="0"/>
-          <w:lang w:val="ko-KR" w:bidi="ko-KR" w:eastAsia="ko-KR"/>
-        </w:rPr>
-        <w:t>않았</w:t>
-      </w:r>
-      <w:r>
-        <w:rPr>
-          <w:rFonts w:ascii="맑은 고딕" w:hAnsi="맑은 고딕" w:eastAsia="맑은 고딕"/>
-          <w:noProof w:val="1"/>
-          <w:rtl w:val="0"/>
-          <w:lang w:val="ko-KR" w:bidi="ko-KR" w:eastAsia="ko-KR"/>
-        </w:rPr>
-        <w:t>을</w:t>
+        <w:t>애니메이션이</w:t>
+      </w:r>
+      <w:r>
+        <w:rPr>
+          <w:rFonts w:ascii="맑은 고딕" w:hAnsi="맑은 고딕" w:eastAsia="맑은 고딕"/>
+          <w:noProof w:val="1"/>
+          <w:rtl w:val="0"/>
+          <w:lang w:val="ko-KR" w:bidi="ko-KR" w:eastAsia="ko-KR"/>
+        </w:rPr>
+        <w:t xml:space="preserve"> </w:t>
+      </w:r>
+      <w:r>
+        <w:rPr>
+          <w:rFonts w:ascii="맑은 고딕" w:hAnsi="맑은 고딕" w:eastAsia="맑은 고딕"/>
+          <w:noProof w:val="1"/>
+          <w:rtl w:val="0"/>
+          <w:lang w:val="ko-KR" w:bidi="ko-KR" w:eastAsia="ko-KR"/>
+        </w:rPr>
+        <w:t>끝나지</w:t>
+      </w:r>
+      <w:r>
+        <w:rPr>
+          <w:rFonts w:ascii="맑은 고딕" w:hAnsi="맑은 고딕" w:eastAsia="맑은 고딕"/>
+          <w:noProof w:val="1"/>
+          <w:rtl w:val="0"/>
+          <w:lang w:val="ko-KR" w:bidi="ko-KR" w:eastAsia="ko-KR"/>
+        </w:rPr>
+        <w:t xml:space="preserve"> </w:t>
+      </w:r>
+      <w:r>
+        <w:rPr>
+          <w:rFonts w:ascii="맑은 고딕" w:hAnsi="맑은 고딕" w:eastAsia="맑은 고딕"/>
+          <w:noProof w:val="1"/>
+          <w:rtl w:val="0"/>
+          <w:lang w:val="ko-KR" w:bidi="ko-KR" w:eastAsia="ko-KR"/>
+        </w:rPr>
+        <w:t>않았을</w:t>
       </w:r>
       <w:r>
         <w:rPr>
@@ -4111,151 +2910,97 @@
           <w:rtl w:val="0"/>
           <w:lang w:val="ko-KR" w:bidi="ko-KR" w:eastAsia="ko-KR"/>
         </w:rPr>
-        <w:t>다</w:t>
-      </w:r>
-      <w:r>
-        <w:rPr>
-          <w:rFonts w:ascii="맑은 고딕" w:hAnsi="맑은 고딕" w:eastAsia="맑은 고딕"/>
-          <w:noProof w:val="1"/>
-          <w:rtl w:val="0"/>
-          <w:lang w:val="ko-KR" w:bidi="ko-KR" w:eastAsia="ko-KR"/>
-        </w:rPr>
-        <w:t>시</w:t>
-      </w:r>
-      <w:r>
-        <w:rPr>
-          <w:rFonts w:ascii="맑은 고딕" w:hAnsi="맑은 고딕" w:eastAsia="맑은 고딕"/>
-          <w:noProof w:val="1"/>
-          <w:rtl w:val="0"/>
-          <w:lang w:val="ko-KR" w:bidi="ko-KR" w:eastAsia="ko-KR"/>
-        </w:rPr>
-        <w:t xml:space="preserve"> </w:t>
-      </w:r>
-      <w:r>
-        <w:rPr>
-          <w:rFonts w:ascii="맑은 고딕" w:hAnsi="맑은 고딕" w:eastAsia="맑은 고딕"/>
-          <w:noProof w:val="1"/>
-          <w:rtl w:val="0"/>
-          <w:lang w:val="ko-KR" w:bidi="ko-KR" w:eastAsia="ko-KR"/>
-        </w:rPr>
-        <w:t>공격</w:t>
-      </w:r>
-      <w:r>
-        <w:rPr>
-          <w:rFonts w:ascii="맑은 고딕" w:hAnsi="맑은 고딕" w:eastAsia="맑은 고딕"/>
-          <w:noProof w:val="1"/>
-          <w:rtl w:val="0"/>
-          <w:lang w:val="ko-KR" w:bidi="ko-KR" w:eastAsia="ko-KR"/>
-        </w:rPr>
-        <w:t>을</w:t>
-      </w:r>
-      <w:r>
-        <w:rPr>
-          <w:rFonts w:ascii="맑은 고딕" w:hAnsi="맑은 고딕" w:eastAsia="맑은 고딕"/>
-          <w:noProof w:val="1"/>
-          <w:rtl w:val="0"/>
-          <w:lang w:val="ko-KR" w:bidi="ko-KR" w:eastAsia="ko-KR"/>
-        </w:rPr>
-        <w:t xml:space="preserve"> </w:t>
-      </w:r>
-      <w:r>
-        <w:rPr>
-          <w:rFonts w:ascii="맑은 고딕" w:hAnsi="맑은 고딕" w:eastAsia="맑은 고딕"/>
-          <w:noProof w:val="1"/>
-          <w:rtl w:val="0"/>
-          <w:lang w:val="ko-KR" w:bidi="ko-KR" w:eastAsia="ko-KR"/>
-        </w:rPr>
-        <w:t>하</w:t>
-      </w:r>
-      <w:r>
-        <w:rPr>
-          <w:rFonts w:ascii="맑은 고딕" w:hAnsi="맑은 고딕" w:eastAsia="맑은 고딕"/>
-          <w:noProof w:val="1"/>
-          <w:rtl w:val="0"/>
-          <w:lang w:val="ko-KR" w:bidi="ko-KR" w:eastAsia="ko-KR"/>
-        </w:rPr>
-        <w:t>면</w:t>
-      </w:r>
-      <w:r>
-        <w:rPr>
-          <w:rFonts w:ascii="맑은 고딕" w:hAnsi="맑은 고딕" w:eastAsia="맑은 고딕"/>
-          <w:noProof w:val="1"/>
-          <w:rtl w:val="0"/>
-          <w:lang w:val="ko-KR" w:bidi="ko-KR" w:eastAsia="ko-KR"/>
-        </w:rPr>
-        <w:t xml:space="preserve"> </w:t>
-      </w:r>
-      <w:r>
-        <w:rPr>
-          <w:rFonts w:ascii="맑은 고딕" w:hAnsi="맑은 고딕" w:eastAsia="맑은 고딕"/>
-          <w:noProof w:val="1"/>
-          <w:rtl w:val="0"/>
-          <w:lang w:val="ko-KR" w:bidi="ko-KR" w:eastAsia="ko-KR"/>
-        </w:rPr>
-        <w:t>또다</w:t>
-      </w:r>
-      <w:r>
-        <w:rPr>
-          <w:rFonts w:ascii="맑은 고딕" w:hAnsi="맑은 고딕" w:eastAsia="맑은 고딕"/>
-          <w:noProof w:val="1"/>
-          <w:rtl w:val="0"/>
-          <w:lang w:val="ko-KR" w:bidi="ko-KR" w:eastAsia="ko-KR"/>
-        </w:rPr>
-        <w:t>시</w:t>
-      </w:r>
-      <w:r>
-        <w:rPr>
-          <w:rFonts w:ascii="맑은 고딕" w:hAnsi="맑은 고딕" w:eastAsia="맑은 고딕"/>
-          <w:noProof w:val="1"/>
-          <w:rtl w:val="0"/>
-          <w:lang w:val="ko-KR" w:bidi="ko-KR" w:eastAsia="ko-KR"/>
-        </w:rPr>
-        <w:t xml:space="preserve"> </w:t>
-      </w:r>
-      <w:r>
-        <w:rPr>
-          <w:rFonts w:ascii="맑은 고딕" w:hAnsi="맑은 고딕" w:eastAsia="맑은 고딕"/>
-          <w:noProof w:val="1"/>
-          <w:rtl w:val="0"/>
-          <w:lang w:val="ko-KR" w:bidi="ko-KR" w:eastAsia="ko-KR"/>
-        </w:rPr>
-        <w:t>피격효과</w:t>
-      </w:r>
-      <w:r>
-        <w:rPr>
-          <w:rFonts w:ascii="맑은 고딕" w:hAnsi="맑은 고딕" w:eastAsia="맑은 고딕"/>
-          <w:noProof w:val="1"/>
-          <w:rtl w:val="0"/>
-          <w:lang w:val="ko-KR" w:bidi="ko-KR" w:eastAsia="ko-KR"/>
-        </w:rPr>
-        <w:t>가</w:t>
-      </w:r>
-      <w:r>
-        <w:rPr>
-          <w:rFonts w:ascii="맑은 고딕" w:hAnsi="맑은 고딕" w:eastAsia="맑은 고딕"/>
-          <w:noProof w:val="1"/>
-          <w:rtl w:val="0"/>
-          <w:lang w:val="ko-KR" w:bidi="ko-KR" w:eastAsia="ko-KR"/>
-        </w:rPr>
-        <w:t xml:space="preserve"> </w:t>
-      </w:r>
-      <w:r>
-        <w:rPr>
-          <w:rFonts w:ascii="맑은 고딕" w:hAnsi="맑은 고딕" w:eastAsia="맑은 고딕"/>
-          <w:noProof w:val="1"/>
-          <w:rtl w:val="0"/>
-          <w:lang w:val="ko-KR" w:bidi="ko-KR" w:eastAsia="ko-KR"/>
-        </w:rPr>
-        <w:t>일어난</w:t>
-      </w:r>
-      <w:r>
-        <w:rPr>
-          <w:rFonts w:ascii="맑은 고딕" w:hAnsi="맑은 고딕" w:eastAsia="맑은 고딕"/>
-          <w:noProof w:val="1"/>
-          <w:rtl w:val="0"/>
-          <w:lang w:val="ko-KR" w:bidi="ko-KR" w:eastAsia="ko-KR"/>
-        </w:rPr>
-        <w:t>다</w:t>
+        <w:t>다시</w:t>
+      </w:r>
+      <w:r>
+        <w:rPr>
+          <w:rFonts w:ascii="맑은 고딕" w:hAnsi="맑은 고딕" w:eastAsia="맑은 고딕"/>
+          <w:noProof w:val="1"/>
+          <w:rtl w:val="0"/>
+          <w:lang w:val="ko-KR" w:bidi="ko-KR" w:eastAsia="ko-KR"/>
+        </w:rPr>
+        <w:t xml:space="preserve"> </w:t>
+      </w:r>
+      <w:r>
+        <w:rPr>
+          <w:rFonts w:ascii="맑은 고딕" w:hAnsi="맑은 고딕" w:eastAsia="맑은 고딕"/>
+          <w:noProof w:val="1"/>
+          <w:rtl w:val="0"/>
+          <w:lang w:val="ko-KR" w:bidi="ko-KR" w:eastAsia="ko-KR"/>
+        </w:rPr>
+        <w:t>공격을</w:t>
+      </w:r>
+      <w:r>
+        <w:rPr>
+          <w:rFonts w:ascii="맑은 고딕" w:hAnsi="맑은 고딕" w:eastAsia="맑은 고딕"/>
+          <w:noProof w:val="1"/>
+          <w:rtl w:val="0"/>
+          <w:lang w:val="ko-KR" w:bidi="ko-KR" w:eastAsia="ko-KR"/>
+        </w:rPr>
+        <w:t xml:space="preserve"> </w:t>
+      </w:r>
+      <w:r>
+        <w:rPr>
+          <w:rFonts w:ascii="맑은 고딕" w:hAnsi="맑은 고딕" w:eastAsia="맑은 고딕"/>
+          <w:noProof w:val="1"/>
+          <w:rtl w:val="0"/>
+          <w:lang w:val="ko-KR" w:bidi="ko-KR" w:eastAsia="ko-KR"/>
+        </w:rPr>
+        <w:t>하면</w:t>
+      </w:r>
+      <w:r>
+        <w:rPr>
+          <w:rFonts w:ascii="맑은 고딕" w:hAnsi="맑은 고딕" w:eastAsia="맑은 고딕"/>
+          <w:noProof w:val="1"/>
+          <w:rtl w:val="0"/>
+          <w:lang w:val="ko-KR" w:bidi="ko-KR" w:eastAsia="ko-KR"/>
+        </w:rPr>
+        <w:t xml:space="preserve"> </w:t>
+      </w:r>
+      <w:r>
+        <w:rPr>
+          <w:rFonts w:ascii="맑은 고딕" w:hAnsi="맑은 고딕" w:eastAsia="맑은 고딕"/>
+          <w:noProof w:val="1"/>
+          <w:rtl w:val="0"/>
+          <w:lang w:val="ko-KR" w:bidi="ko-KR" w:eastAsia="ko-KR"/>
+        </w:rPr>
+        <w:t>또다시</w:t>
+      </w:r>
+      <w:r>
+        <w:rPr>
+          <w:rFonts w:ascii="맑은 고딕" w:hAnsi="맑은 고딕" w:eastAsia="맑은 고딕"/>
+          <w:noProof w:val="1"/>
+          <w:rtl w:val="0"/>
+          <w:lang w:val="ko-KR" w:bidi="ko-KR" w:eastAsia="ko-KR"/>
+        </w:rPr>
+        <w:t xml:space="preserve"> </w:t>
+      </w:r>
+      <w:r>
+        <w:rPr>
+          <w:rFonts w:ascii="맑은 고딕" w:hAnsi="맑은 고딕" w:eastAsia="맑은 고딕"/>
+          <w:noProof w:val="1"/>
+          <w:rtl w:val="0"/>
+          <w:lang w:val="ko-KR" w:bidi="ko-KR" w:eastAsia="ko-KR"/>
+        </w:rPr>
+        <w:t>피격효과가</w:t>
+      </w:r>
+      <w:r>
+        <w:rPr>
+          <w:rFonts w:ascii="맑은 고딕" w:hAnsi="맑은 고딕" w:eastAsia="맑은 고딕"/>
+          <w:noProof w:val="1"/>
+          <w:rtl w:val="0"/>
+          <w:lang w:val="ko-KR" w:bidi="ko-KR" w:eastAsia="ko-KR"/>
+        </w:rPr>
+        <w:t xml:space="preserve"> </w:t>
+      </w:r>
+      <w:r>
+        <w:rPr>
+          <w:rFonts w:ascii="맑은 고딕" w:hAnsi="맑은 고딕" w:eastAsia="맑은 고딕"/>
+          <w:noProof w:val="1"/>
+          <w:rtl w:val="0"/>
+          <w:lang w:val="ko-KR" w:bidi="ko-KR" w:eastAsia="ko-KR"/>
+        </w:rPr>
+        <w:t>일어난다</w:t>
       </w:r>
       <w:r>
         <w:rPr>
@@ -4273,223 +3018,133 @@
           <w:rtl w:val="0"/>
           <w:lang w:val="ko-KR" w:bidi="ko-KR" w:eastAsia="ko-KR"/>
         </w:rPr>
-        <w:t>이</w:t>
-      </w:r>
-      <w:r>
-        <w:rPr>
-          <w:rFonts w:ascii="맑은 고딕" w:hAnsi="맑은 고딕" w:eastAsia="맑은 고딕"/>
-          <w:noProof w:val="1"/>
-          <w:rtl w:val="0"/>
-          <w:lang w:val="ko-KR" w:bidi="ko-KR" w:eastAsia="ko-KR"/>
-        </w:rPr>
-        <w:t>러</w:t>
-      </w:r>
-      <w:r>
-        <w:rPr>
-          <w:rFonts w:ascii="맑은 고딕" w:hAnsi="맑은 고딕" w:eastAsia="맑은 고딕"/>
-          <w:noProof w:val="1"/>
-          <w:rtl w:val="0"/>
-          <w:lang w:val="ko-KR" w:bidi="ko-KR" w:eastAsia="ko-KR"/>
-        </w:rPr>
-        <w:t>한</w:t>
-      </w:r>
-      <w:r>
-        <w:rPr>
-          <w:rFonts w:ascii="맑은 고딕" w:hAnsi="맑은 고딕" w:eastAsia="맑은 고딕"/>
-          <w:noProof w:val="1"/>
-          <w:rtl w:val="0"/>
-          <w:lang w:val="ko-KR" w:bidi="ko-KR" w:eastAsia="ko-KR"/>
-        </w:rPr>
-        <w:t xml:space="preserve"> </w:t>
-      </w:r>
-      <w:r>
-        <w:rPr>
-          <w:rFonts w:ascii="맑은 고딕" w:hAnsi="맑은 고딕" w:eastAsia="맑은 고딕"/>
-          <w:noProof w:val="1"/>
-          <w:rtl w:val="0"/>
-          <w:lang w:val="ko-KR" w:bidi="ko-KR" w:eastAsia="ko-KR"/>
-        </w:rPr>
-        <w:t>중복</w:t>
-      </w:r>
-      <w:r>
-        <w:rPr>
-          <w:rFonts w:ascii="맑은 고딕" w:hAnsi="맑은 고딕" w:eastAsia="맑은 고딕"/>
-          <w:noProof w:val="1"/>
-          <w:rtl w:val="0"/>
-          <w:lang w:val="ko-KR" w:bidi="ko-KR" w:eastAsia="ko-KR"/>
-        </w:rPr>
-        <w:t>을</w:t>
-      </w:r>
-      <w:r>
-        <w:rPr>
-          <w:rFonts w:ascii="맑은 고딕" w:hAnsi="맑은 고딕" w:eastAsia="맑은 고딕"/>
-          <w:noProof w:val="1"/>
-          <w:rtl w:val="0"/>
-          <w:lang w:val="ko-KR" w:bidi="ko-KR" w:eastAsia="ko-KR"/>
-        </w:rPr>
-        <w:t xml:space="preserve"> </w:t>
-      </w:r>
-      <w:r>
-        <w:rPr>
-          <w:rFonts w:ascii="맑은 고딕" w:hAnsi="맑은 고딕" w:eastAsia="맑은 고딕"/>
-          <w:noProof w:val="1"/>
-          <w:rtl w:val="0"/>
-          <w:lang w:val="ko-KR" w:bidi="ko-KR" w:eastAsia="ko-KR"/>
-        </w:rPr>
-        <w:t>제거하</w:t>
-      </w:r>
-      <w:r>
-        <w:rPr>
-          <w:rFonts w:ascii="맑은 고딕" w:hAnsi="맑은 고딕" w:eastAsia="맑은 고딕"/>
-          <w:noProof w:val="1"/>
-          <w:rtl w:val="0"/>
-          <w:lang w:val="ko-KR" w:bidi="ko-KR" w:eastAsia="ko-KR"/>
-        </w:rPr>
-        <w:t>여</w:t>
-      </w:r>
-      <w:r>
-        <w:rPr>
-          <w:rFonts w:ascii="맑은 고딕" w:hAnsi="맑은 고딕" w:eastAsia="맑은 고딕"/>
-          <w:noProof w:val="1"/>
-          <w:rtl w:val="0"/>
-          <w:lang w:val="ko-KR" w:bidi="ko-KR" w:eastAsia="ko-KR"/>
-        </w:rPr>
-        <w:t xml:space="preserve"> </w:t>
-      </w:r>
-      <w:r>
-        <w:rPr>
-          <w:rFonts w:ascii="맑은 고딕" w:hAnsi="맑은 고딕" w:eastAsia="맑은 고딕"/>
-          <w:noProof w:val="1"/>
-          <w:rtl w:val="0"/>
-          <w:lang w:val="ko-KR" w:bidi="ko-KR" w:eastAsia="ko-KR"/>
-        </w:rPr>
-        <w:t>피격중</w:t>
-      </w:r>
-      <w:r>
-        <w:rPr>
-          <w:rFonts w:ascii="맑은 고딕" w:hAnsi="맑은 고딕" w:eastAsia="맑은 고딕"/>
-          <w:noProof w:val="1"/>
-          <w:rtl w:val="0"/>
-          <w:lang w:val="ko-KR" w:bidi="ko-KR" w:eastAsia="ko-KR"/>
-        </w:rPr>
-        <w:t>에</w:t>
-      </w:r>
-      <w:r>
-        <w:rPr>
-          <w:rFonts w:ascii="맑은 고딕" w:hAnsi="맑은 고딕" w:eastAsia="맑은 고딕"/>
-          <w:noProof w:val="1"/>
-          <w:rtl w:val="0"/>
-          <w:lang w:val="ko-KR" w:bidi="ko-KR" w:eastAsia="ko-KR"/>
-        </w:rPr>
-        <w:t>는</w:t>
-      </w:r>
-      <w:r>
-        <w:rPr>
-          <w:rFonts w:ascii="맑은 고딕" w:hAnsi="맑은 고딕" w:eastAsia="맑은 고딕"/>
-          <w:noProof w:val="1"/>
-          <w:rtl w:val="0"/>
-          <w:lang w:val="ko-KR" w:bidi="ko-KR" w:eastAsia="ko-KR"/>
-        </w:rPr>
-        <w:t xml:space="preserve"> </w:t>
-      </w:r>
-      <w:r>
-        <w:rPr>
-          <w:rFonts w:ascii="맑은 고딕" w:hAnsi="맑은 고딕" w:eastAsia="맑은 고딕"/>
-          <w:noProof w:val="1"/>
-          <w:rtl w:val="0"/>
-          <w:lang w:val="ko-KR" w:bidi="ko-KR" w:eastAsia="ko-KR"/>
-        </w:rPr>
-        <w:t>또다</w:t>
-      </w:r>
-      <w:r>
-        <w:rPr>
-          <w:rFonts w:ascii="맑은 고딕" w:hAnsi="맑은 고딕" w:eastAsia="맑은 고딕"/>
-          <w:noProof w:val="1"/>
-          <w:rtl w:val="0"/>
-          <w:lang w:val="ko-KR" w:bidi="ko-KR" w:eastAsia="ko-KR"/>
-        </w:rPr>
-        <w:t>시</w:t>
-      </w:r>
-      <w:r>
-        <w:rPr>
-          <w:rFonts w:ascii="맑은 고딕" w:hAnsi="맑은 고딕" w:eastAsia="맑은 고딕"/>
-          <w:noProof w:val="1"/>
-          <w:rtl w:val="0"/>
-          <w:lang w:val="ko-KR" w:bidi="ko-KR" w:eastAsia="ko-KR"/>
-        </w:rPr>
-        <w:t xml:space="preserve"> </w:t>
-      </w:r>
-      <w:r>
-        <w:rPr>
-          <w:rFonts w:ascii="맑은 고딕" w:hAnsi="맑은 고딕" w:eastAsia="맑은 고딕"/>
-          <w:noProof w:val="1"/>
-          <w:rtl w:val="0"/>
-          <w:lang w:val="ko-KR" w:bidi="ko-KR" w:eastAsia="ko-KR"/>
-        </w:rPr>
-        <w:t>피격되지</w:t>
-      </w:r>
-      <w:r>
-        <w:rPr>
-          <w:rFonts w:ascii="맑은 고딕" w:hAnsi="맑은 고딕" w:eastAsia="맑은 고딕"/>
-          <w:noProof w:val="1"/>
-          <w:rtl w:val="0"/>
-          <w:lang w:val="ko-KR" w:bidi="ko-KR" w:eastAsia="ko-KR"/>
-        </w:rPr>
-        <w:t>는</w:t>
-      </w:r>
-      <w:r>
-        <w:rPr>
-          <w:rFonts w:ascii="맑은 고딕" w:hAnsi="맑은 고딕" w:eastAsia="맑은 고딕"/>
-          <w:noProof w:val="1"/>
-          <w:rtl w:val="0"/>
-          <w:lang w:val="ko-KR" w:bidi="ko-KR" w:eastAsia="ko-KR"/>
-        </w:rPr>
-        <w:t xml:space="preserve"> </w:t>
-      </w:r>
-      <w:r>
-        <w:rPr>
-          <w:rFonts w:ascii="맑은 고딕" w:hAnsi="맑은 고딕" w:eastAsia="맑은 고딕"/>
-          <w:noProof w:val="1"/>
-          <w:rtl w:val="0"/>
-          <w:lang w:val="ko-KR" w:bidi="ko-KR" w:eastAsia="ko-KR"/>
-        </w:rPr>
-        <w:t>않도</w:t>
-      </w:r>
-      <w:r>
-        <w:rPr>
-          <w:rFonts w:ascii="맑은 고딕" w:hAnsi="맑은 고딕" w:eastAsia="맑은 고딕"/>
-          <w:noProof w:val="1"/>
-          <w:rtl w:val="0"/>
-          <w:lang w:val="ko-KR" w:bidi="ko-KR" w:eastAsia="ko-KR"/>
-        </w:rPr>
-        <w:t>록</w:t>
-      </w:r>
-      <w:r>
-        <w:rPr>
-          <w:rFonts w:ascii="맑은 고딕" w:hAnsi="맑은 고딕" w:eastAsia="맑은 고딕"/>
-          <w:noProof w:val="1"/>
-          <w:rtl w:val="0"/>
-          <w:lang w:val="ko-KR" w:bidi="ko-KR" w:eastAsia="ko-KR"/>
-        </w:rPr>
-        <w:t xml:space="preserve"> </w:t>
-      </w:r>
-      <w:r>
-        <w:rPr>
-          <w:rFonts w:ascii="맑은 고딕" w:hAnsi="맑은 고딕" w:eastAsia="맑은 고딕"/>
-          <w:noProof w:val="1"/>
-          <w:rtl w:val="0"/>
-          <w:lang w:val="ko-KR" w:bidi="ko-KR" w:eastAsia="ko-KR"/>
-        </w:rPr>
-        <w:t>처리해준</w:t>
-      </w:r>
-      <w:r>
-        <w:rPr>
-          <w:rFonts w:ascii="맑은 고딕" w:hAnsi="맑은 고딕" w:eastAsia="맑은 고딕"/>
-          <w:noProof w:val="1"/>
-          <w:rtl w:val="0"/>
-          <w:lang w:val="ko-KR" w:bidi="ko-KR" w:eastAsia="ko-KR"/>
-        </w:rPr>
-        <w:t>다</w:t>
+        <w:t>이러한</w:t>
+      </w:r>
+      <w:r>
+        <w:rPr>
+          <w:rFonts w:ascii="맑은 고딕" w:hAnsi="맑은 고딕" w:eastAsia="맑은 고딕"/>
+          <w:noProof w:val="1"/>
+          <w:rtl w:val="0"/>
+          <w:lang w:val="ko-KR" w:bidi="ko-KR" w:eastAsia="ko-KR"/>
+        </w:rPr>
+        <w:t xml:space="preserve"> </w:t>
+      </w:r>
+      <w:r>
+        <w:rPr>
+          <w:rFonts w:ascii="맑은 고딕" w:hAnsi="맑은 고딕" w:eastAsia="맑은 고딕"/>
+          <w:noProof w:val="1"/>
+          <w:rtl w:val="0"/>
+          <w:lang w:val="ko-KR" w:bidi="ko-KR" w:eastAsia="ko-KR"/>
+        </w:rPr>
+        <w:t>중복을</w:t>
+      </w:r>
+      <w:r>
+        <w:rPr>
+          <w:rFonts w:ascii="맑은 고딕" w:hAnsi="맑은 고딕" w:eastAsia="맑은 고딕"/>
+          <w:noProof w:val="1"/>
+          <w:rtl w:val="0"/>
+          <w:lang w:val="ko-KR" w:bidi="ko-KR" w:eastAsia="ko-KR"/>
+        </w:rPr>
+        <w:t xml:space="preserve"> </w:t>
+      </w:r>
+      <w:r>
+        <w:rPr>
+          <w:rFonts w:ascii="맑은 고딕" w:hAnsi="맑은 고딕" w:eastAsia="맑은 고딕"/>
+          <w:noProof w:val="1"/>
+          <w:rtl w:val="0"/>
+          <w:lang w:val="ko-KR" w:bidi="ko-KR" w:eastAsia="ko-KR"/>
+        </w:rPr>
+        <w:t>제거하여</w:t>
+      </w:r>
+      <w:r>
+        <w:rPr>
+          <w:rFonts w:ascii="맑은 고딕" w:hAnsi="맑은 고딕" w:eastAsia="맑은 고딕"/>
+          <w:noProof w:val="1"/>
+          <w:rtl w:val="0"/>
+          <w:lang w:val="ko-KR" w:bidi="ko-KR" w:eastAsia="ko-KR"/>
+        </w:rPr>
+        <w:t xml:space="preserve"> </w:t>
+      </w:r>
+      <w:r>
+        <w:rPr>
+          <w:rFonts w:ascii="맑은 고딕" w:hAnsi="맑은 고딕" w:eastAsia="맑은 고딕"/>
+          <w:noProof w:val="1"/>
+          <w:rtl w:val="0"/>
+          <w:lang w:val="ko-KR" w:bidi="ko-KR" w:eastAsia="ko-KR"/>
+        </w:rPr>
+        <w:t>피격중에는</w:t>
+      </w:r>
+      <w:r>
+        <w:rPr>
+          <w:rFonts w:ascii="맑은 고딕" w:hAnsi="맑은 고딕" w:eastAsia="맑은 고딕"/>
+          <w:noProof w:val="1"/>
+          <w:rtl w:val="0"/>
+          <w:lang w:val="ko-KR" w:bidi="ko-KR" w:eastAsia="ko-KR"/>
+        </w:rPr>
+        <w:t xml:space="preserve"> </w:t>
+      </w:r>
+      <w:r>
+        <w:rPr>
+          <w:rFonts w:ascii="맑은 고딕" w:hAnsi="맑은 고딕" w:eastAsia="맑은 고딕"/>
+          <w:noProof w:val="1"/>
+          <w:rtl w:val="0"/>
+          <w:lang w:val="ko-KR" w:bidi="ko-KR" w:eastAsia="ko-KR"/>
+        </w:rPr>
+        <w:t>또다시</w:t>
+      </w:r>
+      <w:r>
+        <w:rPr>
+          <w:rFonts w:ascii="맑은 고딕" w:hAnsi="맑은 고딕" w:eastAsia="맑은 고딕"/>
+          <w:noProof w:val="1"/>
+          <w:rtl w:val="0"/>
+          <w:lang w:val="ko-KR" w:bidi="ko-KR" w:eastAsia="ko-KR"/>
+        </w:rPr>
+        <w:t xml:space="preserve"> </w:t>
+      </w:r>
+      <w:r>
+        <w:rPr>
+          <w:rFonts w:ascii="맑은 고딕" w:hAnsi="맑은 고딕" w:eastAsia="맑은 고딕"/>
+          <w:noProof w:val="1"/>
+          <w:rtl w:val="0"/>
+          <w:lang w:val="ko-KR" w:bidi="ko-KR" w:eastAsia="ko-KR"/>
+        </w:rPr>
+        <w:t>피격되지는</w:t>
+      </w:r>
+      <w:r>
+        <w:rPr>
+          <w:rFonts w:ascii="맑은 고딕" w:hAnsi="맑은 고딕" w:eastAsia="맑은 고딕"/>
+          <w:noProof w:val="1"/>
+          <w:rtl w:val="0"/>
+          <w:lang w:val="ko-KR" w:bidi="ko-KR" w:eastAsia="ko-KR"/>
+        </w:rPr>
+        <w:t xml:space="preserve"> </w:t>
+      </w:r>
+      <w:r>
+        <w:rPr>
+          <w:rFonts w:ascii="맑은 고딕" w:hAnsi="맑은 고딕" w:eastAsia="맑은 고딕"/>
+          <w:noProof w:val="1"/>
+          <w:rtl w:val="0"/>
+          <w:lang w:val="ko-KR" w:bidi="ko-KR" w:eastAsia="ko-KR"/>
+        </w:rPr>
+        <w:t>않도록</w:t>
+      </w:r>
+      <w:r>
+        <w:rPr>
+          <w:rFonts w:ascii="맑은 고딕" w:hAnsi="맑은 고딕" w:eastAsia="맑은 고딕"/>
+          <w:noProof w:val="1"/>
+          <w:rtl w:val="0"/>
+          <w:lang w:val="ko-KR" w:bidi="ko-KR" w:eastAsia="ko-KR"/>
+        </w:rPr>
+        <w:t xml:space="preserve"> </w:t>
+      </w:r>
+      <w:r>
+        <w:rPr>
+          <w:rFonts w:ascii="맑은 고딕" w:hAnsi="맑은 고딕" w:eastAsia="맑은 고딕"/>
+          <w:noProof w:val="1"/>
+          <w:rtl w:val="0"/>
+          <w:lang w:val="ko-KR" w:bidi="ko-KR" w:eastAsia="ko-KR"/>
+        </w:rPr>
+        <w:t>처리해준다</w:t>
       </w:r>
       <w:r>
         <w:rPr>
@@ -4619,62 +3274,36 @@
         <w:rPr>
           <w:rFonts w:ascii="맑은 고딕" w:hAnsi="맑은 고딕" w:eastAsia="맑은 고딕"/>
           <w:noProof w:val="1"/>
-          <w:lang w:val="ko-KR" w:bidi="ko-KR" w:eastAsia="ko-KR"/>
-        </w:rPr>
-      </w:pPr>
-      <w:r>
-        <w:rPr>
-          <w:rFonts w:ascii="맑은 고딕" w:hAnsi="맑은 고딕" w:eastAsia="맑은 고딕"/>
-          <w:noProof w:val="1"/>
-          <w:rtl w:val="0"/>
-          <w:lang w:val="ko-KR" w:bidi="ko-KR" w:eastAsia="ko-KR"/>
-        </w:rPr>
-        <w:t>또</w:t>
-      </w:r>
-      <w:r>
-        <w:rPr>
-          <w:rFonts w:ascii="맑은 고딕" w:hAnsi="맑은 고딕" w:eastAsia="맑은 고딕"/>
-          <w:noProof w:val="1"/>
-          <w:rtl w:val="0"/>
-          <w:lang w:val="ko-KR" w:bidi="ko-KR" w:eastAsia="ko-KR"/>
-        </w:rPr>
-        <w:t>한</w:t>
-      </w:r>
-      <w:r>
-        <w:rPr>
-          <w:rFonts w:ascii="맑은 고딕" w:hAnsi="맑은 고딕" w:eastAsia="맑은 고딕"/>
-          <w:noProof w:val="1"/>
-          <w:rtl w:val="0"/>
-          <w:lang w:val="ko-KR" w:bidi="ko-KR" w:eastAsia="ko-KR"/>
-        </w:rPr>
-        <w:t xml:space="preserve"> </w:t>
-      </w:r>
-      <w:r>
-        <w:rPr>
-          <w:rFonts w:ascii="맑은 고딕" w:hAnsi="맑은 고딕" w:eastAsia="맑은 고딕"/>
-          <w:noProof w:val="1"/>
-          <w:rtl w:val="0"/>
-          <w:lang w:val="ko-KR" w:bidi="ko-KR" w:eastAsia="ko-KR"/>
-        </w:rPr>
-        <w:t>cultis</w:t>
-      </w:r>
-      <w:r>
-        <w:rPr>
-          <w:rFonts w:ascii="맑은 고딕" w:hAnsi="맑은 고딕" w:eastAsia="맑은 고딕"/>
-          <w:noProof w:val="1"/>
-          <w:rtl w:val="0"/>
-          <w:lang w:val="ko-KR" w:bidi="ko-KR" w:eastAsia="ko-KR"/>
-        </w:rPr>
-        <w:t>클래스에</w:t>
-      </w:r>
-      <w:r>
-        <w:rPr>
-          <w:rFonts w:ascii="맑은 고딕" w:hAnsi="맑은 고딕" w:eastAsia="맑은 고딕"/>
-          <w:noProof w:val="1"/>
-          <w:rtl w:val="0"/>
-          <w:lang w:val="ko-KR" w:bidi="ko-KR" w:eastAsia="ko-KR"/>
-        </w:rPr>
-        <w:t>서</w:t>
+          <w:rtl w:val="0"/>
+          <w:lang w:val="ko-KR" w:bidi="ko-KR" w:eastAsia="ko-KR"/>
+        </w:rPr>
+      </w:pPr>
+      <w:r>
+        <w:rPr>
+          <w:rFonts w:ascii="맑은 고딕" w:hAnsi="맑은 고딕" w:eastAsia="맑은 고딕"/>
+          <w:noProof w:val="1"/>
+          <w:rtl w:val="0"/>
+          <w:lang w:val="ko-KR" w:bidi="ko-KR" w:eastAsia="ko-KR"/>
+        </w:rPr>
+        <w:t>또한</w:t>
+      </w:r>
+      <w:r>
+        <w:rPr>
+          <w:rFonts w:ascii="맑은 고딕" w:hAnsi="맑은 고딕" w:eastAsia="맑은 고딕"/>
+          <w:noProof w:val="1"/>
+          <w:rtl w:val="0"/>
+          <w:lang w:val="ko-KR" w:bidi="ko-KR" w:eastAsia="ko-KR"/>
+        </w:rPr>
+        <w:t xml:space="preserve"> cultis</w:t>
+      </w:r>
+      <w:r>
+        <w:rPr>
+          <w:rFonts w:ascii="맑은 고딕" w:hAnsi="맑은 고딕" w:eastAsia="맑은 고딕"/>
+          <w:noProof w:val="1"/>
+          <w:rtl w:val="0"/>
+          <w:lang w:val="ko-KR" w:bidi="ko-KR" w:eastAsia="ko-KR"/>
+        </w:rPr>
+        <w:t>클래스에서</w:t>
       </w:r>
       <w:r>
         <w:rPr>
@@ -4692,7 +3321,1052 @@
           <w:rtl w:val="0"/>
           <w:lang w:val="ko-KR" w:bidi="ko-KR" w:eastAsia="ko-KR"/>
         </w:rPr>
-        <w:t>이라</w:t>
+        <w:t>이라는</w:t>
+      </w:r>
+      <w:r>
+        <w:rPr>
+          <w:rFonts w:ascii="맑은 고딕" w:hAnsi="맑은 고딕" w:eastAsia="맑은 고딕"/>
+          <w:noProof w:val="1"/>
+          <w:rtl w:val="0"/>
+          <w:lang w:val="ko-KR" w:bidi="ko-KR" w:eastAsia="ko-KR"/>
+        </w:rPr>
+        <w:t xml:space="preserve"> </w:t>
+      </w:r>
+      <w:r>
+        <w:rPr>
+          <w:rFonts w:ascii="맑은 고딕" w:hAnsi="맑은 고딕" w:eastAsia="맑은 고딕"/>
+          <w:noProof w:val="1"/>
+          <w:rtl w:val="0"/>
+          <w:lang w:val="ko-KR" w:bidi="ko-KR" w:eastAsia="ko-KR"/>
+        </w:rPr>
+        <w:t>부울</w:t>
+      </w:r>
+      <w:r>
+        <w:rPr>
+          <w:rFonts w:ascii="맑은 고딕" w:hAnsi="맑은 고딕" w:eastAsia="맑은 고딕"/>
+          <w:noProof w:val="1"/>
+          <w:rtl w:val="0"/>
+          <w:lang w:val="ko-KR" w:bidi="ko-KR" w:eastAsia="ko-KR"/>
+        </w:rPr>
+        <w:t xml:space="preserve"> </w:t>
+      </w:r>
+      <w:r>
+        <w:rPr>
+          <w:rFonts w:ascii="맑은 고딕" w:hAnsi="맑은 고딕" w:eastAsia="맑은 고딕"/>
+          <w:noProof w:val="1"/>
+          <w:rtl w:val="0"/>
+          <w:lang w:val="ko-KR" w:bidi="ko-KR" w:eastAsia="ko-KR"/>
+        </w:rPr>
+        <w:t>변수를</w:t>
+      </w:r>
+      <w:r>
+        <w:rPr>
+          <w:rFonts w:ascii="맑은 고딕" w:hAnsi="맑은 고딕" w:eastAsia="맑은 고딕"/>
+          <w:noProof w:val="1"/>
+          <w:rtl w:val="0"/>
+          <w:lang w:val="ko-KR" w:bidi="ko-KR" w:eastAsia="ko-KR"/>
+        </w:rPr>
+        <w:t xml:space="preserve"> </w:t>
+      </w:r>
+      <w:r>
+        <w:rPr>
+          <w:rFonts w:ascii="맑은 고딕" w:hAnsi="맑은 고딕" w:eastAsia="맑은 고딕"/>
+          <w:noProof w:val="1"/>
+          <w:rtl w:val="0"/>
+          <w:lang w:val="ko-KR" w:bidi="ko-KR" w:eastAsia="ko-KR"/>
+        </w:rPr>
+        <w:t>추가해준</w:t>
+      </w:r>
+      <w:r>
+        <w:rPr>
+          <w:rFonts w:ascii="맑은 고딕" w:hAnsi="맑은 고딕" w:eastAsia="맑은 고딕"/>
+          <w:noProof w:val="1"/>
+          <w:rtl w:val="0"/>
+          <w:lang w:val="ko-KR" w:bidi="ko-KR" w:eastAsia="ko-KR"/>
+        </w:rPr>
+        <w:t xml:space="preserve"> </w:t>
+      </w:r>
+      <w:r>
+        <w:rPr>
+          <w:rFonts w:ascii="맑은 고딕" w:hAnsi="맑은 고딕" w:eastAsia="맑은 고딕"/>
+          <w:noProof w:val="1"/>
+          <w:rtl w:val="0"/>
+          <w:lang w:val="ko-KR" w:bidi="ko-KR" w:eastAsia="ko-KR"/>
+        </w:rPr>
+        <w:t>뒤</w:t>
+      </w:r>
+      <w:r>
+        <w:rPr>
+          <w:rFonts w:ascii="맑은 고딕" w:hAnsi="맑은 고딕" w:eastAsia="맑은 고딕"/>
+          <w:noProof w:val="1"/>
+          <w:rtl w:val="0"/>
+          <w:lang w:val="ko-KR" w:bidi="ko-KR" w:eastAsia="ko-KR"/>
+        </w:rPr>
+        <w:t xml:space="preserve"> </w:t>
+      </w:r>
+      <w:r>
+        <w:rPr>
+          <w:rFonts w:ascii="맑은 고딕" w:hAnsi="맑은 고딕" w:eastAsia="맑은 고딕"/>
+          <w:noProof w:val="1"/>
+          <w:rtl w:val="0"/>
+          <w:lang w:val="ko-KR" w:bidi="ko-KR" w:eastAsia="ko-KR"/>
+        </w:rPr>
+        <w:br w:type="textWrapping"/>
+      </w:r>
+      <w:r>
+        <w:rPr>
+          <w:rFonts w:ascii="맑은 고딕" w:hAnsi="맑은 고딕" w:eastAsia="맑은 고딕"/>
+          <w:noProof w:val="1"/>
+          <w:rtl w:val="0"/>
+          <w:lang w:val="ko-KR" w:bidi="ko-KR" w:eastAsia="ko-KR"/>
+        </w:rPr>
+        <w:t>AnimNotify</w:t>
+      </w:r>
+      <w:r>
+        <w:rPr>
+          <w:rFonts w:ascii="맑은 고딕" w:hAnsi="맑은 고딕" w:eastAsia="맑은 고딕"/>
+          <w:noProof w:val="1"/>
+          <w:rtl w:val="0"/>
+          <w:lang w:val="ko-KR" w:bidi="ko-KR" w:eastAsia="ko-KR"/>
+        </w:rPr>
+        <w:t>를</w:t>
+      </w:r>
+      <w:r>
+        <w:rPr>
+          <w:rFonts w:ascii="맑은 고딕" w:hAnsi="맑은 고딕" w:eastAsia="맑은 고딕"/>
+          <w:noProof w:val="1"/>
+          <w:rtl w:val="0"/>
+          <w:lang w:val="ko-KR" w:bidi="ko-KR" w:eastAsia="ko-KR"/>
+        </w:rPr>
+        <w:t xml:space="preserve"> </w:t>
+      </w:r>
+      <w:r>
+        <w:rPr>
+          <w:rFonts w:ascii="맑은 고딕" w:hAnsi="맑은 고딕" w:eastAsia="맑은 고딕"/>
+          <w:noProof w:val="1"/>
+          <w:rtl w:val="0"/>
+          <w:lang w:val="ko-KR" w:bidi="ko-KR" w:eastAsia="ko-KR"/>
+        </w:rPr>
+        <w:t>부모클래스로하는</w:t>
+      </w:r>
+      <w:r>
+        <w:rPr>
+          <w:rFonts w:ascii="맑은 고딕" w:hAnsi="맑은 고딕" w:eastAsia="맑은 고딕"/>
+          <w:noProof w:val="1"/>
+          <w:rtl w:val="0"/>
+          <w:lang w:val="ko-KR" w:bidi="ko-KR" w:eastAsia="ko-KR"/>
+        </w:rPr>
+        <w:t xml:space="preserve"> </w:t>
+      </w:r>
+      <w:r>
+        <w:rPr>
+          <w:rFonts w:ascii="맑은 고딕" w:hAnsi="맑은 고딕" w:eastAsia="맑은 고딕"/>
+          <w:noProof w:val="1"/>
+          <w:rtl w:val="0"/>
+          <w:lang w:val="ko-KR" w:bidi="ko-KR" w:eastAsia="ko-KR"/>
+        </w:rPr>
+        <w:t>블루프린트를</w:t>
+      </w:r>
+      <w:r>
+        <w:rPr>
+          <w:rFonts w:ascii="맑은 고딕" w:hAnsi="맑은 고딕" w:eastAsia="맑은 고딕"/>
+          <w:noProof w:val="1"/>
+          <w:rtl w:val="0"/>
+          <w:lang w:val="ko-KR" w:bidi="ko-KR" w:eastAsia="ko-KR"/>
+        </w:rPr>
+        <w:t xml:space="preserve"> </w:t>
+      </w:r>
+      <w:r>
+        <w:rPr>
+          <w:rFonts w:ascii="맑은 고딕" w:hAnsi="맑은 고딕" w:eastAsia="맑은 고딕"/>
+          <w:noProof w:val="1"/>
+          <w:rtl w:val="0"/>
+          <w:lang w:val="ko-KR" w:bidi="ko-KR" w:eastAsia="ko-KR"/>
+        </w:rPr>
+        <w:t>생성하고</w:t>
+      </w:r>
+      <w:r>
+        <w:rPr>
+          <w:rFonts w:ascii="맑은 고딕" w:hAnsi="맑은 고딕" w:eastAsia="맑은 고딕"/>
+          <w:noProof w:val="1"/>
+          <w:rtl w:val="0"/>
+          <w:lang w:val="ko-KR" w:bidi="ko-KR" w:eastAsia="ko-KR"/>
+        </w:rPr>
+        <w:t xml:space="preserve"> Received_Notify</w:t>
+      </w:r>
+      <w:r>
+        <w:rPr>
+          <w:rFonts w:ascii="맑은 고딕" w:hAnsi="맑은 고딕" w:eastAsia="맑은 고딕"/>
+          <w:noProof w:val="1"/>
+          <w:rtl w:val="0"/>
+          <w:lang w:val="ko-KR" w:bidi="ko-KR" w:eastAsia="ko-KR"/>
+        </w:rPr>
+        <w:t>를</w:t>
+      </w:r>
+      <w:r>
+        <w:rPr>
+          <w:rFonts w:ascii="맑은 고딕" w:hAnsi="맑은 고딕" w:eastAsia="맑은 고딕"/>
+          <w:noProof w:val="1"/>
+          <w:rtl w:val="0"/>
+          <w:lang w:val="ko-KR" w:bidi="ko-KR" w:eastAsia="ko-KR"/>
+        </w:rPr>
+        <w:t xml:space="preserve"> </w:t>
+      </w:r>
+      <w:r>
+        <w:rPr>
+          <w:rFonts w:ascii="맑은 고딕" w:hAnsi="맑은 고딕" w:eastAsia="맑은 고딕"/>
+          <w:noProof w:val="1"/>
+          <w:rtl w:val="0"/>
+          <w:lang w:val="ko-KR" w:bidi="ko-KR" w:eastAsia="ko-KR"/>
+        </w:rPr>
+        <w:t>오버라이드하여</w:t>
+      </w:r>
+      <w:r>
+        <w:rPr>
+          <w:rFonts w:ascii="맑은 고딕" w:hAnsi="맑은 고딕" w:eastAsia="맑은 고딕"/>
+          <w:noProof w:val="1"/>
+          <w:rtl w:val="0"/>
+          <w:lang w:val="ko-KR" w:bidi="ko-KR" w:eastAsia="ko-KR"/>
+        </w:rPr>
+        <w:t xml:space="preserve"> IsDamaging</w:t>
+      </w:r>
+      <w:r>
+        <w:rPr>
+          <w:rFonts w:ascii="맑은 고딕" w:hAnsi="맑은 고딕" w:eastAsia="맑은 고딕"/>
+          <w:noProof w:val="1"/>
+          <w:rtl w:val="0"/>
+          <w:lang w:val="ko-KR" w:bidi="ko-KR" w:eastAsia="ko-KR"/>
+        </w:rPr>
+        <w:t>을</w:t>
+      </w:r>
+      <w:r>
+        <w:rPr>
+          <w:rFonts w:ascii="맑은 고딕" w:hAnsi="맑은 고딕" w:eastAsia="맑은 고딕"/>
+          <w:noProof w:val="1"/>
+          <w:rtl w:val="0"/>
+          <w:lang w:val="ko-KR" w:bidi="ko-KR" w:eastAsia="ko-KR"/>
+        </w:rPr>
+        <w:t xml:space="preserve"> false</w:t>
+      </w:r>
+      <w:r>
+        <w:rPr>
+          <w:rFonts w:ascii="맑은 고딕" w:hAnsi="맑은 고딕" w:eastAsia="맑은 고딕"/>
+          <w:noProof w:val="1"/>
+          <w:rtl w:val="0"/>
+          <w:lang w:val="ko-KR" w:bidi="ko-KR" w:eastAsia="ko-KR"/>
+        </w:rPr>
+        <w:t>로</w:t>
+      </w:r>
+      <w:r>
+        <w:rPr>
+          <w:rFonts w:ascii="맑은 고딕" w:hAnsi="맑은 고딕" w:eastAsia="맑은 고딕"/>
+          <w:noProof w:val="1"/>
+          <w:rtl w:val="0"/>
+          <w:lang w:val="ko-KR" w:bidi="ko-KR" w:eastAsia="ko-KR"/>
+        </w:rPr>
+        <w:t xml:space="preserve"> </w:t>
+      </w:r>
+      <w:r>
+        <w:rPr>
+          <w:rFonts w:ascii="맑은 고딕" w:hAnsi="맑은 고딕" w:eastAsia="맑은 고딕"/>
+          <w:noProof w:val="1"/>
+          <w:rtl w:val="0"/>
+          <w:lang w:val="ko-KR" w:bidi="ko-KR" w:eastAsia="ko-KR"/>
+        </w:rPr>
+        <w:t>하도록</w:t>
+      </w:r>
+      <w:r>
+        <w:rPr>
+          <w:rFonts w:ascii="맑은 고딕" w:hAnsi="맑은 고딕" w:eastAsia="맑은 고딕"/>
+          <w:noProof w:val="1"/>
+          <w:rtl w:val="0"/>
+          <w:lang w:val="ko-KR" w:bidi="ko-KR" w:eastAsia="ko-KR"/>
+        </w:rPr>
+        <w:t xml:space="preserve"> </w:t>
+      </w:r>
+      <w:r>
+        <w:rPr>
+          <w:rFonts w:ascii="맑은 고딕" w:hAnsi="맑은 고딕" w:eastAsia="맑은 고딕"/>
+          <w:noProof w:val="1"/>
+          <w:rtl w:val="0"/>
+          <w:lang w:val="ko-KR" w:bidi="ko-KR" w:eastAsia="ko-KR"/>
+        </w:rPr>
+        <w:t>한다</w:t>
+      </w:r>
+      <w:r>
+        <w:rPr>
+          <w:rFonts w:ascii="맑은 고딕" w:hAnsi="맑은 고딕" w:eastAsia="맑은 고딕"/>
+          <w:noProof w:val="1"/>
+          <w:rtl w:val="0"/>
+          <w:lang w:val="ko-KR" w:bidi="ko-KR" w:eastAsia="ko-KR"/>
+        </w:rPr>
+        <w:t xml:space="preserve">. </w:t>
+      </w:r>
+      <w:r>
+        <w:rPr>
+          <w:rFonts w:ascii="맑은 고딕" w:hAnsi="맑은 고딕" w:eastAsia="맑은 고딕"/>
+          <w:noProof w:val="1"/>
+          <w:rtl w:val="0"/>
+          <w:lang w:val="ko-KR" w:bidi="ko-KR" w:eastAsia="ko-KR"/>
+        </w:rPr>
+        <w:t>그</w:t>
+      </w:r>
+      <w:r>
+        <w:rPr>
+          <w:rFonts w:ascii="맑은 고딕" w:hAnsi="맑은 고딕" w:eastAsia="맑은 고딕"/>
+          <w:noProof w:val="1"/>
+          <w:rtl w:val="0"/>
+          <w:lang w:val="ko-KR" w:bidi="ko-KR" w:eastAsia="ko-KR"/>
+        </w:rPr>
+        <w:t xml:space="preserve"> </w:t>
+      </w:r>
+      <w:r>
+        <w:rPr>
+          <w:rFonts w:ascii="맑은 고딕" w:hAnsi="맑은 고딕" w:eastAsia="맑은 고딕"/>
+          <w:noProof w:val="1"/>
+          <w:rtl w:val="0"/>
+          <w:lang w:val="ko-KR" w:bidi="ko-KR" w:eastAsia="ko-KR"/>
+        </w:rPr>
+        <w:t>후</w:t>
+      </w:r>
+      <w:r>
+        <w:rPr>
+          <w:rFonts w:ascii="맑은 고딕" w:hAnsi="맑은 고딕" w:eastAsia="맑은 고딕"/>
+          <w:noProof w:val="1"/>
+          <w:rtl w:val="0"/>
+          <w:lang w:val="ko-KR" w:bidi="ko-KR" w:eastAsia="ko-KR"/>
+        </w:rPr>
+        <w:t xml:space="preserve"> cultis</w:t>
+      </w:r>
+      <w:r>
+        <w:rPr>
+          <w:rFonts w:ascii="맑은 고딕" w:hAnsi="맑은 고딕" w:eastAsia="맑은 고딕"/>
+          <w:noProof w:val="1"/>
+          <w:rtl w:val="0"/>
+          <w:lang w:val="ko-KR" w:bidi="ko-KR" w:eastAsia="ko-KR"/>
+        </w:rPr>
+        <w:t>에서는</w:t>
+      </w:r>
+      <w:r>
+        <w:rPr>
+          <w:rFonts w:ascii="맑은 고딕" w:hAnsi="맑은 고딕" w:eastAsia="맑은 고딕"/>
+          <w:noProof w:val="1"/>
+          <w:rtl w:val="0"/>
+          <w:lang w:val="ko-KR" w:bidi="ko-KR" w:eastAsia="ko-KR"/>
+        </w:rPr>
+        <w:t xml:space="preserve"> IsDamaging</w:t>
+      </w:r>
+      <w:r>
+        <w:rPr>
+          <w:rFonts w:ascii="맑은 고딕" w:hAnsi="맑은 고딕" w:eastAsia="맑은 고딕"/>
+          <w:noProof w:val="1"/>
+          <w:rtl w:val="0"/>
+          <w:lang w:val="ko-KR" w:bidi="ko-KR" w:eastAsia="ko-KR"/>
+        </w:rPr>
+        <w:t>이</w:t>
+      </w:r>
+      <w:r>
+        <w:rPr>
+          <w:rFonts w:ascii="맑은 고딕" w:hAnsi="맑은 고딕" w:eastAsia="맑은 고딕"/>
+          <w:noProof w:val="1"/>
+          <w:rtl w:val="0"/>
+          <w:lang w:val="ko-KR" w:bidi="ko-KR" w:eastAsia="ko-KR"/>
+        </w:rPr>
+        <w:t xml:space="preserve"> false</w:t>
+      </w:r>
+      <w:r>
+        <w:rPr>
+          <w:rFonts w:ascii="맑은 고딕" w:hAnsi="맑은 고딕" w:eastAsia="맑은 고딕"/>
+          <w:noProof w:val="1"/>
+          <w:rtl w:val="0"/>
+          <w:lang w:val="ko-KR" w:bidi="ko-KR" w:eastAsia="ko-KR"/>
+        </w:rPr>
+        <w:t>일</w:t>
+      </w:r>
+      <w:r>
+        <w:rPr>
+          <w:rFonts w:ascii="맑은 고딕" w:hAnsi="맑은 고딕" w:eastAsia="맑은 고딕"/>
+          <w:noProof w:val="1"/>
+          <w:rtl w:val="0"/>
+          <w:lang w:val="ko-KR" w:bidi="ko-KR" w:eastAsia="ko-KR"/>
+        </w:rPr>
+        <w:t xml:space="preserve"> </w:t>
+      </w:r>
+      <w:r>
+        <w:rPr>
+          <w:rFonts w:ascii="맑은 고딕" w:hAnsi="맑은 고딕" w:eastAsia="맑은 고딕"/>
+          <w:noProof w:val="1"/>
+          <w:rtl w:val="0"/>
+          <w:lang w:val="ko-KR" w:bidi="ko-KR" w:eastAsia="ko-KR"/>
+        </w:rPr>
+        <w:t>경우</w:t>
+      </w:r>
+      <w:r>
+        <w:rPr>
+          <w:rFonts w:ascii="맑은 고딕" w:hAnsi="맑은 고딕" w:eastAsia="맑은 고딕"/>
+          <w:noProof w:val="1"/>
+          <w:rtl w:val="0"/>
+          <w:lang w:val="ko-KR" w:bidi="ko-KR" w:eastAsia="ko-KR"/>
+        </w:rPr>
+        <w:t xml:space="preserve"> true</w:t>
+      </w:r>
+      <w:r>
+        <w:rPr>
+          <w:rFonts w:ascii="맑은 고딕" w:hAnsi="맑은 고딕" w:eastAsia="맑은 고딕"/>
+          <w:noProof w:val="1"/>
+          <w:rtl w:val="0"/>
+          <w:lang w:val="ko-KR" w:bidi="ko-KR" w:eastAsia="ko-KR"/>
+        </w:rPr>
+        <w:t>로</w:t>
+      </w:r>
+      <w:r>
+        <w:rPr>
+          <w:rFonts w:ascii="맑은 고딕" w:hAnsi="맑은 고딕" w:eastAsia="맑은 고딕"/>
+          <w:noProof w:val="1"/>
+          <w:rtl w:val="0"/>
+          <w:lang w:val="ko-KR" w:bidi="ko-KR" w:eastAsia="ko-KR"/>
+        </w:rPr>
+        <w:t xml:space="preserve"> </w:t>
+      </w:r>
+      <w:r>
+        <w:rPr>
+          <w:rFonts w:ascii="맑은 고딕" w:hAnsi="맑은 고딕" w:eastAsia="맑은 고딕"/>
+          <w:noProof w:val="1"/>
+          <w:rtl w:val="0"/>
+          <w:lang w:val="ko-KR" w:bidi="ko-KR" w:eastAsia="ko-KR"/>
+        </w:rPr>
+        <w:t>처리함과</w:t>
+      </w:r>
+      <w:r>
+        <w:rPr>
+          <w:rFonts w:ascii="맑은 고딕" w:hAnsi="맑은 고딕" w:eastAsia="맑은 고딕"/>
+          <w:noProof w:val="1"/>
+          <w:rtl w:val="0"/>
+          <w:lang w:val="ko-KR" w:bidi="ko-KR" w:eastAsia="ko-KR"/>
+        </w:rPr>
+        <w:t xml:space="preserve"> </w:t>
+      </w:r>
+      <w:r>
+        <w:rPr>
+          <w:rFonts w:ascii="맑은 고딕" w:hAnsi="맑은 고딕" w:eastAsia="맑은 고딕"/>
+          <w:noProof w:val="1"/>
+          <w:rtl w:val="0"/>
+          <w:lang w:val="ko-KR" w:bidi="ko-KR" w:eastAsia="ko-KR"/>
+        </w:rPr>
+        <w:t>함께</w:t>
+      </w:r>
+      <w:r>
+        <w:rPr>
+          <w:rFonts w:ascii="맑은 고딕" w:hAnsi="맑은 고딕" w:eastAsia="맑은 고딕"/>
+          <w:noProof w:val="1"/>
+          <w:rtl w:val="0"/>
+          <w:lang w:val="ko-KR" w:bidi="ko-KR" w:eastAsia="ko-KR"/>
+        </w:rPr>
+        <w:t xml:space="preserve"> </w:t>
+      </w:r>
+      <w:r>
+        <w:rPr>
+          <w:rFonts w:ascii="맑은 고딕" w:hAnsi="맑은 고딕" w:eastAsia="맑은 고딕"/>
+          <w:noProof w:val="1"/>
+          <w:rtl w:val="0"/>
+          <w:lang w:val="ko-KR" w:bidi="ko-KR" w:eastAsia="ko-KR"/>
+        </w:rPr>
+        <w:t>애니메이션을</w:t>
+      </w:r>
+      <w:r>
+        <w:rPr>
+          <w:rFonts w:ascii="맑은 고딕" w:hAnsi="맑은 고딕" w:eastAsia="맑은 고딕"/>
+          <w:noProof w:val="1"/>
+          <w:rtl w:val="0"/>
+          <w:lang w:val="ko-KR" w:bidi="ko-KR" w:eastAsia="ko-KR"/>
+        </w:rPr>
+        <w:t xml:space="preserve"> </w:t>
+      </w:r>
+      <w:r>
+        <w:rPr>
+          <w:rFonts w:ascii="맑은 고딕" w:hAnsi="맑은 고딕" w:eastAsia="맑은 고딕"/>
+          <w:noProof w:val="1"/>
+          <w:rtl w:val="0"/>
+          <w:lang w:val="ko-KR" w:bidi="ko-KR" w:eastAsia="ko-KR"/>
+        </w:rPr>
+        <w:t>플레이하고</w:t>
+      </w:r>
+      <w:r>
+        <w:rPr>
+          <w:rFonts w:ascii="맑은 고딕" w:hAnsi="맑은 고딕" w:eastAsia="맑은 고딕"/>
+          <w:noProof w:val="1"/>
+          <w:rtl w:val="0"/>
+          <w:lang w:val="ko-KR" w:bidi="ko-KR" w:eastAsia="ko-KR"/>
+        </w:rPr>
+        <w:t xml:space="preserve">, </w:t>
+      </w:r>
+      <w:r>
+        <w:rPr>
+          <w:rFonts w:ascii="맑은 고딕" w:hAnsi="맑은 고딕" w:eastAsia="맑은 고딕"/>
+          <w:noProof w:val="1"/>
+          <w:rtl w:val="0"/>
+          <w:lang w:val="ko-KR" w:bidi="ko-KR" w:eastAsia="ko-KR"/>
+        </w:rPr>
+        <w:t>해당</w:t>
+      </w:r>
+      <w:r>
+        <w:rPr>
+          <w:rFonts w:ascii="맑은 고딕" w:hAnsi="맑은 고딕" w:eastAsia="맑은 고딕"/>
+          <w:noProof w:val="1"/>
+          <w:rtl w:val="0"/>
+          <w:lang w:val="ko-KR" w:bidi="ko-KR" w:eastAsia="ko-KR"/>
+        </w:rPr>
+        <w:t xml:space="preserve"> </w:t>
+      </w:r>
+      <w:r>
+        <w:rPr>
+          <w:rFonts w:ascii="맑은 고딕" w:hAnsi="맑은 고딕" w:eastAsia="맑은 고딕"/>
+          <w:noProof w:val="1"/>
+          <w:rtl w:val="0"/>
+          <w:lang w:val="ko-KR" w:bidi="ko-KR" w:eastAsia="ko-KR"/>
+        </w:rPr>
+        <w:t>애니메이션의</w:t>
+      </w:r>
+      <w:r>
+        <w:rPr>
+          <w:rFonts w:ascii="맑은 고딕" w:hAnsi="맑은 고딕" w:eastAsia="맑은 고딕"/>
+          <w:noProof w:val="1"/>
+          <w:rtl w:val="0"/>
+          <w:lang w:val="ko-KR" w:bidi="ko-KR" w:eastAsia="ko-KR"/>
+        </w:rPr>
+        <w:t xml:space="preserve"> </w:t>
+      </w:r>
+      <w:r>
+        <w:rPr>
+          <w:rFonts w:ascii="맑은 고딕" w:hAnsi="맑은 고딕" w:eastAsia="맑은 고딕"/>
+          <w:noProof w:val="1"/>
+          <w:rtl w:val="0"/>
+          <w:lang w:val="ko-KR" w:bidi="ko-KR" w:eastAsia="ko-KR"/>
+        </w:rPr>
+        <w:t>끝에</w:t>
+      </w:r>
+      <w:r>
+        <w:rPr>
+          <w:rFonts w:ascii="맑은 고딕" w:hAnsi="맑은 고딕" w:eastAsia="맑은 고딕"/>
+          <w:noProof w:val="1"/>
+          <w:rtl w:val="0"/>
+          <w:lang w:val="ko-KR" w:bidi="ko-KR" w:eastAsia="ko-KR"/>
+        </w:rPr>
+        <w:t xml:space="preserve"> Receiced_Notify</w:t>
+      </w:r>
+      <w:r>
+        <w:rPr>
+          <w:rFonts w:ascii="맑은 고딕" w:hAnsi="맑은 고딕" w:eastAsia="맑은 고딕"/>
+          <w:noProof w:val="1"/>
+          <w:rtl w:val="0"/>
+          <w:lang w:val="ko-KR" w:bidi="ko-KR" w:eastAsia="ko-KR"/>
+        </w:rPr>
+        <w:t>를</w:t>
+      </w:r>
+      <w:r>
+        <w:rPr>
+          <w:rFonts w:ascii="맑은 고딕" w:hAnsi="맑은 고딕" w:eastAsia="맑은 고딕"/>
+          <w:noProof w:val="1"/>
+          <w:rtl w:val="0"/>
+          <w:lang w:val="ko-KR" w:bidi="ko-KR" w:eastAsia="ko-KR"/>
+        </w:rPr>
+        <w:t xml:space="preserve"> </w:t>
+      </w:r>
+      <w:r>
+        <w:rPr>
+          <w:rFonts w:ascii="맑은 고딕" w:hAnsi="맑은 고딕" w:eastAsia="맑은 고딕"/>
+          <w:noProof w:val="1"/>
+          <w:rtl w:val="0"/>
+          <w:lang w:val="ko-KR" w:bidi="ko-KR" w:eastAsia="ko-KR"/>
+        </w:rPr>
+        <w:t>추가하여</w:t>
+      </w:r>
+      <w:r>
+        <w:rPr>
+          <w:rFonts w:ascii="맑은 고딕" w:hAnsi="맑은 고딕" w:eastAsia="맑은 고딕"/>
+          <w:noProof w:val="1"/>
+          <w:rtl w:val="0"/>
+          <w:lang w:val="ko-KR" w:bidi="ko-KR" w:eastAsia="ko-KR"/>
+        </w:rPr>
+        <w:t xml:space="preserve"> </w:t>
+      </w:r>
+      <w:r>
+        <w:rPr>
+          <w:rFonts w:ascii="맑은 고딕" w:hAnsi="맑은 고딕" w:eastAsia="맑은 고딕"/>
+          <w:noProof w:val="1"/>
+          <w:rtl w:val="0"/>
+          <w:lang w:val="ko-KR" w:bidi="ko-KR" w:eastAsia="ko-KR"/>
+        </w:rPr>
+        <w:t>애니메이션이</w:t>
+      </w:r>
+      <w:r>
+        <w:rPr>
+          <w:rFonts w:ascii="맑은 고딕" w:hAnsi="맑은 고딕" w:eastAsia="맑은 고딕"/>
+          <w:noProof w:val="1"/>
+          <w:rtl w:val="0"/>
+          <w:lang w:val="ko-KR" w:bidi="ko-KR" w:eastAsia="ko-KR"/>
+        </w:rPr>
+        <w:t xml:space="preserve"> </w:t>
+      </w:r>
+      <w:r>
+        <w:rPr>
+          <w:rFonts w:ascii="맑은 고딕" w:hAnsi="맑은 고딕" w:eastAsia="맑은 고딕"/>
+          <w:noProof w:val="1"/>
+          <w:rtl w:val="0"/>
+          <w:lang w:val="ko-KR" w:bidi="ko-KR" w:eastAsia="ko-KR"/>
+        </w:rPr>
+        <w:t>끝나면</w:t>
+      </w:r>
+      <w:r>
+        <w:rPr>
+          <w:rFonts w:ascii="맑은 고딕" w:hAnsi="맑은 고딕" w:eastAsia="맑은 고딕"/>
+          <w:noProof w:val="1"/>
+          <w:rtl w:val="0"/>
+          <w:lang w:val="ko-KR" w:bidi="ko-KR" w:eastAsia="ko-KR"/>
+        </w:rPr>
+        <w:t xml:space="preserve"> </w:t>
+      </w:r>
+      <w:r>
+        <w:rPr>
+          <w:rFonts w:ascii="맑은 고딕" w:hAnsi="맑은 고딕" w:eastAsia="맑은 고딕"/>
+          <w:noProof w:val="1"/>
+          <w:rtl w:val="0"/>
+          <w:lang w:val="ko-KR" w:bidi="ko-KR" w:eastAsia="ko-KR"/>
+        </w:rPr>
+        <w:t>다시</w:t>
+      </w:r>
+      <w:r>
+        <w:rPr>
+          <w:rFonts w:ascii="맑은 고딕" w:hAnsi="맑은 고딕" w:eastAsia="맑은 고딕"/>
+          <w:noProof w:val="1"/>
+          <w:rtl w:val="0"/>
+          <w:lang w:val="ko-KR" w:bidi="ko-KR" w:eastAsia="ko-KR"/>
+        </w:rPr>
+        <w:t xml:space="preserve"> IsDamaging</w:t>
+      </w:r>
+      <w:r>
+        <w:rPr>
+          <w:rFonts w:ascii="맑은 고딕" w:hAnsi="맑은 고딕" w:eastAsia="맑은 고딕"/>
+          <w:noProof w:val="1"/>
+          <w:rtl w:val="0"/>
+          <w:lang w:val="ko-KR" w:bidi="ko-KR" w:eastAsia="ko-KR"/>
+        </w:rPr>
+        <w:t>를</w:t>
+      </w:r>
+      <w:r>
+        <w:rPr>
+          <w:rFonts w:ascii="맑은 고딕" w:hAnsi="맑은 고딕" w:eastAsia="맑은 고딕"/>
+          <w:noProof w:val="1"/>
+          <w:rtl w:val="0"/>
+          <w:lang w:val="ko-KR" w:bidi="ko-KR" w:eastAsia="ko-KR"/>
+        </w:rPr>
+        <w:t xml:space="preserve"> false</w:t>
+      </w:r>
+      <w:r>
+        <w:rPr>
+          <w:rFonts w:ascii="맑은 고딕" w:hAnsi="맑은 고딕" w:eastAsia="맑은 고딕"/>
+          <w:noProof w:val="1"/>
+          <w:rtl w:val="0"/>
+          <w:lang w:val="ko-KR" w:bidi="ko-KR" w:eastAsia="ko-KR"/>
+        </w:rPr>
+        <w:t>로</w:t>
+      </w:r>
+      <w:r>
+        <w:rPr>
+          <w:rFonts w:ascii="맑은 고딕" w:hAnsi="맑은 고딕" w:eastAsia="맑은 고딕"/>
+          <w:noProof w:val="1"/>
+          <w:rtl w:val="0"/>
+          <w:lang w:val="ko-KR" w:bidi="ko-KR" w:eastAsia="ko-KR"/>
+        </w:rPr>
+        <w:t xml:space="preserve"> </w:t>
+      </w:r>
+      <w:r>
+        <w:rPr>
+          <w:rFonts w:ascii="맑은 고딕" w:hAnsi="맑은 고딕" w:eastAsia="맑은 고딕"/>
+          <w:noProof w:val="1"/>
+          <w:rtl w:val="0"/>
+          <w:lang w:val="ko-KR" w:bidi="ko-KR" w:eastAsia="ko-KR"/>
+        </w:rPr>
+        <w:t>돌려놓도록</w:t>
+      </w:r>
+      <w:r>
+        <w:rPr>
+          <w:rFonts w:ascii="맑은 고딕" w:hAnsi="맑은 고딕" w:eastAsia="맑은 고딕"/>
+          <w:noProof w:val="1"/>
+          <w:rtl w:val="0"/>
+          <w:lang w:val="ko-KR" w:bidi="ko-KR" w:eastAsia="ko-KR"/>
+        </w:rPr>
+        <w:t xml:space="preserve"> </w:t>
+      </w:r>
+      <w:r>
+        <w:rPr>
+          <w:rFonts w:ascii="맑은 고딕" w:hAnsi="맑은 고딕" w:eastAsia="맑은 고딕"/>
+          <w:noProof w:val="1"/>
+          <w:rtl w:val="0"/>
+          <w:lang w:val="ko-KR" w:bidi="ko-KR" w:eastAsia="ko-KR"/>
+        </w:rPr>
+        <w:t>처리하여</w:t>
+      </w:r>
+      <w:r>
+        <w:rPr>
+          <w:rFonts w:ascii="맑은 고딕" w:hAnsi="맑은 고딕" w:eastAsia="맑은 고딕"/>
+          <w:noProof w:val="1"/>
+          <w:rtl w:val="0"/>
+          <w:lang w:val="ko-KR" w:bidi="ko-KR" w:eastAsia="ko-KR"/>
+        </w:rPr>
+        <w:t xml:space="preserve"> </w:t>
+      </w:r>
+      <w:r>
+        <w:rPr>
+          <w:rFonts w:ascii="맑은 고딕" w:hAnsi="맑은 고딕" w:eastAsia="맑은 고딕"/>
+          <w:noProof w:val="1"/>
+          <w:rtl w:val="0"/>
+          <w:lang w:val="ko-KR" w:bidi="ko-KR" w:eastAsia="ko-KR"/>
+        </w:rPr>
+        <w:t>피격중에</w:t>
+      </w:r>
+      <w:r>
+        <w:rPr>
+          <w:rFonts w:ascii="맑은 고딕" w:hAnsi="맑은 고딕" w:eastAsia="맑은 고딕"/>
+          <w:noProof w:val="1"/>
+          <w:rtl w:val="0"/>
+          <w:lang w:val="ko-KR" w:bidi="ko-KR" w:eastAsia="ko-KR"/>
+        </w:rPr>
+        <w:t xml:space="preserve"> </w:t>
+      </w:r>
+      <w:r>
+        <w:rPr>
+          <w:rFonts w:ascii="맑은 고딕" w:hAnsi="맑은 고딕" w:eastAsia="맑은 고딕"/>
+          <w:noProof w:val="1"/>
+          <w:rtl w:val="0"/>
+          <w:lang w:val="ko-KR" w:bidi="ko-KR" w:eastAsia="ko-KR"/>
+        </w:rPr>
+        <w:t>또다시</w:t>
+      </w:r>
+      <w:r>
+        <w:rPr>
+          <w:rFonts w:ascii="맑은 고딕" w:hAnsi="맑은 고딕" w:eastAsia="맑은 고딕"/>
+          <w:noProof w:val="1"/>
+          <w:rtl w:val="0"/>
+          <w:lang w:val="ko-KR" w:bidi="ko-KR" w:eastAsia="ko-KR"/>
+        </w:rPr>
+        <w:t xml:space="preserve"> </w:t>
+      </w:r>
+      <w:r>
+        <w:rPr>
+          <w:rFonts w:ascii="맑은 고딕" w:hAnsi="맑은 고딕" w:eastAsia="맑은 고딕"/>
+          <w:noProof w:val="1"/>
+          <w:rtl w:val="0"/>
+          <w:lang w:val="ko-KR" w:bidi="ko-KR" w:eastAsia="ko-KR"/>
+        </w:rPr>
+        <w:t>피격효과가</w:t>
+      </w:r>
+      <w:r>
+        <w:rPr>
+          <w:rFonts w:ascii="맑은 고딕" w:hAnsi="맑은 고딕" w:eastAsia="맑은 고딕"/>
+          <w:noProof w:val="1"/>
+          <w:rtl w:val="0"/>
+          <w:lang w:val="ko-KR" w:bidi="ko-KR" w:eastAsia="ko-KR"/>
+        </w:rPr>
+        <w:t xml:space="preserve"> </w:t>
+      </w:r>
+      <w:r>
+        <w:rPr>
+          <w:rFonts w:ascii="맑은 고딕" w:hAnsi="맑은 고딕" w:eastAsia="맑은 고딕"/>
+          <w:noProof w:val="1"/>
+          <w:rtl w:val="0"/>
+          <w:lang w:val="ko-KR" w:bidi="ko-KR" w:eastAsia="ko-KR"/>
+        </w:rPr>
+        <w:t>일어나지</w:t>
+      </w:r>
+      <w:r>
+        <w:rPr>
+          <w:rFonts w:ascii="맑은 고딕" w:hAnsi="맑은 고딕" w:eastAsia="맑은 고딕"/>
+          <w:noProof w:val="1"/>
+          <w:rtl w:val="0"/>
+          <w:lang w:val="ko-KR" w:bidi="ko-KR" w:eastAsia="ko-KR"/>
+        </w:rPr>
+        <w:t xml:space="preserve"> </w:t>
+      </w:r>
+      <w:r>
+        <w:rPr>
+          <w:rFonts w:ascii="맑은 고딕" w:hAnsi="맑은 고딕" w:eastAsia="맑은 고딕"/>
+          <w:noProof w:val="1"/>
+          <w:rtl w:val="0"/>
+          <w:lang w:val="ko-KR" w:bidi="ko-KR" w:eastAsia="ko-KR"/>
+        </w:rPr>
+        <w:t>않도록</w:t>
+      </w:r>
+      <w:r>
+        <w:rPr>
+          <w:rFonts w:ascii="맑은 고딕" w:hAnsi="맑은 고딕" w:eastAsia="맑은 고딕"/>
+          <w:noProof w:val="1"/>
+          <w:rtl w:val="0"/>
+          <w:lang w:val="ko-KR" w:bidi="ko-KR" w:eastAsia="ko-KR"/>
+        </w:rPr>
+        <w:t xml:space="preserve"> </w:t>
+      </w:r>
+      <w:r>
+        <w:rPr>
+          <w:rFonts w:ascii="맑은 고딕" w:hAnsi="맑은 고딕" w:eastAsia="맑은 고딕"/>
+          <w:noProof w:val="1"/>
+          <w:rtl w:val="0"/>
+          <w:lang w:val="ko-KR" w:bidi="ko-KR" w:eastAsia="ko-KR"/>
+        </w:rPr>
+        <w:t>한다</w:t>
+      </w:r>
+      <w:r>
+        <w:rPr>
+          <w:rFonts w:ascii="맑은 고딕" w:hAnsi="맑은 고딕" w:eastAsia="맑은 고딕"/>
+          <w:noProof w:val="1"/>
+          <w:rtl w:val="0"/>
+          <w:lang w:val="ko-KR" w:bidi="ko-KR" w:eastAsia="ko-KR"/>
+        </w:rPr>
+        <w:t>.</w:t>
+      </w:r>
+      <w:r>
+        <w:rPr>
+          <w:rFonts w:ascii="맑은 고딕" w:hAnsi="맑은 고딕" w:eastAsia="맑은 고딕"/>
+          <w:noProof w:val="1"/>
+          <w:rtl w:val="0"/>
+          <w:lang w:val="ko-KR" w:bidi="ko-KR" w:eastAsia="ko-KR"/>
+        </w:rPr>
+        <w:br w:type="textWrapping"/>
+      </w:r>
+      <w:r>
+        <w:rPr>
+          <w:rFonts w:ascii="맑은 고딕" w:hAnsi="맑은 고딕" w:eastAsia="맑은 고딕"/>
+          <w:noProof w:val="1"/>
+          <w:rtl w:val="0"/>
+          <w:lang w:val="ko-KR" w:bidi="ko-KR" w:eastAsia="ko-KR"/>
+        </w:rPr>
+        <w:br w:type="textWrapping"/>
+      </w:r>
+      <w:r>
+        <w:drawing>
+          <wp:inline xmlns:wp="http://schemas.openxmlformats.org/drawingml/2006/wordprocessingDrawing" distT="0" distB="0" distL="0" distR="0">
+            <wp:extent cx="1778000" cy="3048635"/>
+            <wp:effectExtent l="0" t="0" r="0" b="0"/>
+            <wp:docPr id="3" name="Picture 3"/>
+            <wp:cNvGraphicFramePr>
+              <a:graphicFrameLocks xmlns:a="http://schemas.openxmlformats.org/drawingml/2006/main" noChangeAspect="1"/>
+            </wp:cNvGraphicFramePr>
+            <a:graphic xmlns:a="http://schemas.openxmlformats.org/drawingml/2006/main">
+              <a:graphicData uri="http://schemas.openxmlformats.org/drawingml/2006/picture">
+                <pic:pic xmlns:pic="http://schemas.openxmlformats.org/drawingml/2006/picture">
+                  <pic:nvPicPr>
+                    <pic:cNvPr id="3" name="Picture 3"/>
+                    <pic:cNvPicPr/>
+                  </pic:nvPicPr>
+                  <pic:blipFill dpi="0">
+                    <a:blip xmlns:r="http://schemas.openxmlformats.org/officeDocument/2006/relationships" r:embed="Relimage7"/>
+                    <a:srcRect/>
+                    <a:stretch>
+                      <a:fillRect/>
+                    </a:stretch>
+                  </pic:blipFill>
+                  <pic:spPr>
+                    <a:xfrm>
+                      <a:off x="0" y="0"/>
+                      <a:ext cx="1778000" cy="3048635"/>
+                    </a:xfrm>
+                    <a:prstGeom prst="rect"/>
+                  </pic:spPr>
+                </pic:pic>
+              </a:graphicData>
+            </a:graphic>
+          </wp:inline>
+        </w:drawing>
+      </w:r>
+      <w:r>
+        <w:drawing>
+          <wp:inline xmlns:wp="http://schemas.openxmlformats.org/drawingml/2006/wordprocessingDrawing" distT="0" distB="0" distL="0" distR="0">
+            <wp:extent cx="1647825" cy="3020060"/>
+            <wp:effectExtent l="0" t="0" r="0" b="0"/>
+            <wp:docPr id="7" name="Picture 7"/>
+            <wp:cNvGraphicFramePr>
+              <a:graphicFrameLocks xmlns:a="http://schemas.openxmlformats.org/drawingml/2006/main" noChangeAspect="1"/>
+            </wp:cNvGraphicFramePr>
+            <a:graphic xmlns:a="http://schemas.openxmlformats.org/drawingml/2006/main">
+              <a:graphicData uri="http://schemas.openxmlformats.org/drawingml/2006/picture">
+                <pic:pic xmlns:pic="http://schemas.openxmlformats.org/drawingml/2006/picture">
+                  <pic:nvPicPr>
+                    <pic:cNvPr id="7" name="Picture 7"/>
+                    <pic:cNvPicPr/>
+                  </pic:nvPicPr>
+                  <pic:blipFill dpi="0">
+                    <a:blip xmlns:r="http://schemas.openxmlformats.org/officeDocument/2006/relationships" r:embed="Relimage8"/>
+                    <a:srcRect/>
+                    <a:stretch>
+                      <a:fillRect/>
+                    </a:stretch>
+                  </pic:blipFill>
+                  <pic:spPr>
+                    <a:xfrm>
+                      <a:off x="0" y="0"/>
+                      <a:ext cx="1647825" cy="3020060"/>
+                    </a:xfrm>
+                    <a:prstGeom prst="rect"/>
+                  </pic:spPr>
+                </pic:pic>
+              </a:graphicData>
+            </a:graphic>
+          </wp:inline>
+        </w:drawing>
+      </w:r>
+    </w:p>
+    <w:p>
+      <w:pPr>
+        <w:widowControl w:val="0"/>
+        <w:rPr>
+          <w:rFonts w:ascii="맑은 고딕" w:hAnsi="맑은 고딕" w:eastAsia="맑은 고딕"/>
+          <w:noProof w:val="1"/>
+          <w:lang w:val="ko-KR" w:bidi="ko-KR" w:eastAsia="ko-KR"/>
+        </w:rPr>
+      </w:pPr>
+      <w:r>
+        <w:rPr>
+          <w:rFonts w:ascii="맑은 고딕" w:hAnsi="맑은 고딕" w:eastAsia="맑은 고딕"/>
+          <w:noProof w:val="1"/>
+          <w:rtl w:val="0"/>
+          <w:lang w:val="ko-KR" w:bidi="ko-KR" w:eastAsia="ko-KR"/>
+        </w:rPr>
+        <w:t>작업</w:t>
+      </w:r>
+      <w:r>
+        <w:rPr>
+          <w:rFonts w:ascii="맑은 고딕" w:hAnsi="맑은 고딕" w:eastAsia="맑은 고딕"/>
+          <w:noProof w:val="1"/>
+          <w:rtl w:val="0"/>
+          <w:lang w:val="ko-KR" w:bidi="ko-KR" w:eastAsia="ko-KR"/>
+        </w:rPr>
+        <w:t>을</w:t>
+      </w:r>
+      <w:r>
+        <w:rPr>
+          <w:rFonts w:ascii="맑은 고딕" w:hAnsi="맑은 고딕" w:eastAsia="맑은 고딕"/>
+          <w:noProof w:val="1"/>
+          <w:rtl w:val="0"/>
+          <w:lang w:val="ko-KR" w:bidi="ko-KR" w:eastAsia="ko-KR"/>
+        </w:rPr>
+        <w:t xml:space="preserve"> </w:t>
+      </w:r>
+      <w:r>
+        <w:rPr>
+          <w:rFonts w:ascii="맑은 고딕" w:hAnsi="맑은 고딕" w:eastAsia="맑은 고딕"/>
+          <w:noProof w:val="1"/>
+          <w:rtl w:val="0"/>
+          <w:lang w:val="ko-KR" w:bidi="ko-KR" w:eastAsia="ko-KR"/>
+        </w:rPr>
+        <w:t>테스</w:t>
+      </w:r>
+      <w:r>
+        <w:rPr>
+          <w:rFonts w:ascii="맑은 고딕" w:hAnsi="맑은 고딕" w:eastAsia="맑은 고딕"/>
+          <w:noProof w:val="1"/>
+          <w:rtl w:val="0"/>
+          <w:lang w:val="ko-KR" w:bidi="ko-KR" w:eastAsia="ko-KR"/>
+        </w:rPr>
+        <w:t>트</w:t>
+      </w:r>
+      <w:r>
+        <w:rPr>
+          <w:rFonts w:ascii="맑은 고딕" w:hAnsi="맑은 고딕" w:eastAsia="맑은 고딕"/>
+          <w:noProof w:val="1"/>
+          <w:rtl w:val="0"/>
+          <w:lang w:val="ko-KR" w:bidi="ko-KR" w:eastAsia="ko-KR"/>
+        </w:rPr>
+        <w:t>하</w:t>
+      </w:r>
+      <w:r>
+        <w:rPr>
+          <w:rFonts w:ascii="맑은 고딕" w:hAnsi="맑은 고딕" w:eastAsia="맑은 고딕"/>
+          <w:noProof w:val="1"/>
+          <w:rtl w:val="0"/>
+          <w:lang w:val="ko-KR" w:bidi="ko-KR" w:eastAsia="ko-KR"/>
+        </w:rPr>
+        <w:t>기</w:t>
+      </w:r>
+      <w:r>
+        <w:rPr>
+          <w:rFonts w:ascii="맑은 고딕" w:hAnsi="맑은 고딕" w:eastAsia="맑은 고딕"/>
+          <w:noProof w:val="1"/>
+          <w:rtl w:val="0"/>
+          <w:lang w:val="ko-KR" w:bidi="ko-KR" w:eastAsia="ko-KR"/>
+        </w:rPr>
+        <w:t xml:space="preserve"> </w:t>
+      </w:r>
+      <w:r>
+        <w:rPr>
+          <w:rFonts w:ascii="맑은 고딕" w:hAnsi="맑은 고딕" w:eastAsia="맑은 고딕"/>
+          <w:noProof w:val="1"/>
+          <w:rtl w:val="0"/>
+          <w:lang w:val="ko-KR" w:bidi="ko-KR" w:eastAsia="ko-KR"/>
+        </w:rPr>
+        <w:t>위하</w:t>
+      </w:r>
+      <w:r>
+        <w:rPr>
+          <w:rFonts w:ascii="맑은 고딕" w:hAnsi="맑은 고딕" w:eastAsia="맑은 고딕"/>
+          <w:noProof w:val="1"/>
+          <w:rtl w:val="0"/>
+          <w:lang w:val="ko-KR" w:bidi="ko-KR" w:eastAsia="ko-KR"/>
+        </w:rPr>
+        <w:t>여</w:t>
+      </w:r>
+      <w:r>
+        <w:rPr>
+          <w:rFonts w:ascii="맑은 고딕" w:hAnsi="맑은 고딕" w:eastAsia="맑은 고딕"/>
+          <w:noProof w:val="1"/>
+          <w:rtl w:val="0"/>
+          <w:lang w:val="ko-KR" w:bidi="ko-KR" w:eastAsia="ko-KR"/>
+        </w:rPr>
+        <w:t xml:space="preserve"> P</w:t>
+      </w:r>
+      <w:r>
+        <w:rPr>
+          <w:rFonts w:ascii="맑은 고딕" w:hAnsi="맑은 고딕" w:eastAsia="맑은 고딕"/>
+          <w:noProof w:val="1"/>
+          <w:rtl w:val="0"/>
+          <w:lang w:val="ko-KR" w:bidi="ko-KR" w:eastAsia="ko-KR"/>
+        </w:rPr>
+        <w:t>olice</w:t>
+      </w:r>
+      <w:r>
+        <w:rPr>
+          <w:rFonts w:ascii="맑은 고딕" w:hAnsi="맑은 고딕" w:eastAsia="맑은 고딕"/>
+          <w:noProof w:val="1"/>
+          <w:rtl w:val="0"/>
+          <w:lang w:val="ko-KR" w:bidi="ko-KR" w:eastAsia="ko-KR"/>
+        </w:rPr>
+        <w:t>캐릭터</w:t>
+      </w:r>
+      <w:r>
+        <w:rPr>
+          <w:rFonts w:ascii="맑은 고딕" w:hAnsi="맑은 고딕" w:eastAsia="맑은 고딕"/>
+          <w:noProof w:val="1"/>
+          <w:rtl w:val="0"/>
+          <w:lang w:val="ko-KR" w:bidi="ko-KR" w:eastAsia="ko-KR"/>
+        </w:rPr>
+        <w:t>를</w:t>
+      </w:r>
+      <w:r>
+        <w:rPr>
+          <w:rFonts w:ascii="맑은 고딕" w:hAnsi="맑은 고딕" w:eastAsia="맑은 고딕"/>
+          <w:noProof w:val="1"/>
+          <w:rtl w:val="0"/>
+          <w:lang w:val="ko-KR" w:bidi="ko-KR" w:eastAsia="ko-KR"/>
+        </w:rPr>
+        <w:t xml:space="preserve"> </w:t>
+      </w:r>
+      <w:r>
+        <w:rPr>
+          <w:rFonts w:ascii="맑은 고딕" w:hAnsi="맑은 고딕" w:eastAsia="맑은 고딕"/>
+          <w:noProof w:val="1"/>
+          <w:rtl w:val="0"/>
+          <w:lang w:val="ko-KR" w:bidi="ko-KR" w:eastAsia="ko-KR"/>
+        </w:rPr>
+        <w:t>플레이할때</w:t>
       </w:r>
       <w:r>
         <w:rPr>
@@ -4710,43 +4384,16 @@
           <w:rtl w:val="0"/>
           <w:lang w:val="ko-KR" w:bidi="ko-KR" w:eastAsia="ko-KR"/>
         </w:rPr>
-        <w:t xml:space="preserve"> </w:t>
-      </w:r>
-      <w:r>
-        <w:rPr>
-          <w:rFonts w:ascii="맑은 고딕" w:hAnsi="맑은 고딕" w:eastAsia="맑은 고딕"/>
-          <w:noProof w:val="1"/>
-          <w:rtl w:val="0"/>
-          <w:lang w:val="ko-KR" w:bidi="ko-KR" w:eastAsia="ko-KR"/>
-        </w:rPr>
-        <w:t>부</w:t>
-      </w:r>
-      <w:r>
-        <w:rPr>
-          <w:rFonts w:ascii="맑은 고딕" w:hAnsi="맑은 고딕" w:eastAsia="맑은 고딕"/>
-          <w:noProof w:val="1"/>
-          <w:rtl w:val="0"/>
-          <w:lang w:val="ko-KR" w:bidi="ko-KR" w:eastAsia="ko-KR"/>
-        </w:rPr>
-        <w:t>울</w:t>
-      </w:r>
-      <w:r>
-        <w:rPr>
-          <w:rFonts w:ascii="맑은 고딕" w:hAnsi="맑은 고딕" w:eastAsia="맑은 고딕"/>
-          <w:noProof w:val="1"/>
-          <w:rtl w:val="0"/>
-          <w:lang w:val="ko-KR" w:bidi="ko-KR" w:eastAsia="ko-KR"/>
-        </w:rPr>
-        <w:t xml:space="preserve"> </w:t>
-      </w:r>
-      <w:r>
-        <w:rPr>
-          <w:rFonts w:ascii="맑은 고딕" w:hAnsi="맑은 고딕" w:eastAsia="맑은 고딕"/>
-          <w:noProof w:val="1"/>
-          <w:rtl w:val="0"/>
-          <w:lang w:val="ko-KR" w:bidi="ko-KR" w:eastAsia="ko-KR"/>
-        </w:rPr>
-        <w:t>변수</w:t>
+        <w:t xml:space="preserve"> Cultis</w:t>
+      </w:r>
+      <w:r>
+        <w:rPr>
+          <w:rFonts w:ascii="맑은 고딕" w:hAnsi="맑은 고딕" w:eastAsia="맑은 고딕"/>
+          <w:noProof w:val="1"/>
+          <w:rtl w:val="0"/>
+          <w:lang w:val="ko-KR" w:bidi="ko-KR" w:eastAsia="ko-KR"/>
+        </w:rPr>
+        <w:t>캐릭터</w:t>
       </w:r>
       <w:r>
         <w:rPr>
@@ -4773,43 +4420,25 @@
           <w:rtl w:val="0"/>
           <w:lang w:val="ko-KR" w:bidi="ko-KR" w:eastAsia="ko-KR"/>
         </w:rPr>
-        <w:t>추가해</w:t>
-      </w:r>
-      <w:r>
-        <w:rPr>
-          <w:rFonts w:ascii="맑은 고딕" w:hAnsi="맑은 고딕" w:eastAsia="맑은 고딕"/>
-          <w:noProof w:val="1"/>
-          <w:rtl w:val="0"/>
-          <w:lang w:val="ko-KR" w:bidi="ko-KR" w:eastAsia="ko-KR"/>
-        </w:rPr>
-        <w:t>준</w:t>
-      </w:r>
-      <w:r>
-        <w:rPr>
-          <w:rFonts w:ascii="맑은 고딕" w:hAnsi="맑은 고딕" w:eastAsia="맑은 고딕"/>
-          <w:noProof w:val="1"/>
-          <w:rtl w:val="0"/>
-          <w:lang w:val="ko-KR" w:bidi="ko-KR" w:eastAsia="ko-KR"/>
-        </w:rPr>
-        <w:t xml:space="preserve"> </w:t>
-      </w:r>
-      <w:r>
-        <w:rPr>
-          <w:rFonts w:ascii="맑은 고딕" w:hAnsi="맑은 고딕" w:eastAsia="맑은 고딕"/>
-          <w:noProof w:val="1"/>
-          <w:rtl w:val="0"/>
-          <w:lang w:val="ko-KR" w:bidi="ko-KR" w:eastAsia="ko-KR"/>
-        </w:rPr>
-        <w:t>뒤</w:t>
-      </w:r>
-      <w:r>
-        <w:rPr>
-          <w:rFonts w:ascii="맑은 고딕" w:hAnsi="맑은 고딕" w:eastAsia="맑은 고딕"/>
-          <w:noProof w:val="1"/>
-          <w:rtl w:val="0"/>
-          <w:lang w:val="ko-KR" w:bidi="ko-KR" w:eastAsia="ko-KR"/>
-        </w:rPr>
-        <w:t xml:space="preserve"> </w:t>
+        <w:t>생성하</w:t>
+      </w:r>
+      <w:r>
+        <w:rPr>
+          <w:rFonts w:ascii="맑은 고딕" w:hAnsi="맑은 고딕" w:eastAsia="맑은 고딕"/>
+          <w:noProof w:val="1"/>
+          <w:rtl w:val="0"/>
+          <w:lang w:val="ko-KR" w:bidi="ko-KR" w:eastAsia="ko-KR"/>
+        </w:rPr>
+        <w:t>고</w:t>
+      </w:r>
+      <w:r>
+        <w:rPr>
+          <w:rFonts w:ascii="맑은 고딕" w:hAnsi="맑은 고딕" w:eastAsia="맑은 고딕"/>
+          <w:noProof w:val="1"/>
+          <w:rtl w:val="0"/>
+          <w:lang w:val="ko-KR" w:bidi="ko-KR" w:eastAsia="ko-KR"/>
+        </w:rPr>
+        <w:t>,</w:t>
       </w:r>
       <w:r>
         <w:rPr>
@@ -4827,7 +4456,16 @@
           <w:rtl w:val="0"/>
           <w:lang w:val="ko-KR" w:bidi="ko-KR" w:eastAsia="ko-KR"/>
         </w:rPr>
-        <w:t>AnimNotify</w:t>
+        <w:t>Cultis</w:t>
+      </w:r>
+      <w:r>
+        <w:rPr>
+          <w:rFonts w:ascii="맑은 고딕" w:hAnsi="맑은 고딕" w:eastAsia="맑은 고딕"/>
+          <w:noProof w:val="1"/>
+          <w:rtl w:val="0"/>
+          <w:lang w:val="ko-KR" w:bidi="ko-KR" w:eastAsia="ko-KR"/>
+        </w:rPr>
+        <w:t>캐릭터</w:t>
       </w:r>
       <w:r>
         <w:rPr>
@@ -4854,7 +4492,7 @@
           <w:rtl w:val="0"/>
           <w:lang w:val="ko-KR" w:bidi="ko-KR" w:eastAsia="ko-KR"/>
         </w:rPr>
-        <w:t>부모클래스로하</w:t>
+        <w:t>플레이할때</w:t>
       </w:r>
       <w:r>
         <w:rPr>
@@ -4872,16 +4510,16 @@
           <w:rtl w:val="0"/>
           <w:lang w:val="ko-KR" w:bidi="ko-KR" w:eastAsia="ko-KR"/>
         </w:rPr>
-        <w:t xml:space="preserve"> </w:t>
-      </w:r>
-      <w:r>
-        <w:rPr>
-          <w:rFonts w:ascii="맑은 고딕" w:hAnsi="맑은 고딕" w:eastAsia="맑은 고딕"/>
-          <w:noProof w:val="1"/>
-          <w:rtl w:val="0"/>
-          <w:lang w:val="ko-KR" w:bidi="ko-KR" w:eastAsia="ko-KR"/>
-        </w:rPr>
-        <w:t>블루프린트</w:t>
+        <w:t xml:space="preserve"> Police</w:t>
+      </w:r>
+      <w:r>
+        <w:rPr>
+          <w:rFonts w:ascii="맑은 고딕" w:hAnsi="맑은 고딕" w:eastAsia="맑은 고딕"/>
+          <w:noProof w:val="1"/>
+          <w:rtl w:val="0"/>
+          <w:lang w:val="ko-KR" w:bidi="ko-KR" w:eastAsia="ko-KR"/>
+        </w:rPr>
+        <w:t>AI</w:t>
       </w:r>
       <w:r>
         <w:rPr>
@@ -4917,34 +4555,25 @@
           <w:rtl w:val="0"/>
           <w:lang w:val="ko-KR" w:bidi="ko-KR" w:eastAsia="ko-KR"/>
         </w:rPr>
-        <w:t>고</w:t>
-      </w:r>
-      <w:r>
-        <w:rPr>
-          <w:rFonts w:ascii="맑은 고딕" w:hAnsi="맑은 고딕" w:eastAsia="맑은 고딕"/>
-          <w:noProof w:val="1"/>
-          <w:rtl w:val="0"/>
-          <w:lang w:val="ko-KR" w:bidi="ko-KR" w:eastAsia="ko-KR"/>
-        </w:rPr>
-        <w:t xml:space="preserve"> Received_Noti</w:t>
-      </w:r>
-      <w:r>
-        <w:rPr>
-          <w:rFonts w:ascii="맑은 고딕" w:hAnsi="맑은 고딕" w:eastAsia="맑은 고딕"/>
-          <w:noProof w:val="1"/>
-          <w:rtl w:val="0"/>
-          <w:lang w:val="ko-KR" w:bidi="ko-KR" w:eastAsia="ko-KR"/>
-        </w:rPr>
-        <w:t>f</w:t>
-      </w:r>
-      <w:r>
-        <w:rPr>
-          <w:rFonts w:ascii="맑은 고딕" w:hAnsi="맑은 고딕" w:eastAsia="맑은 고딕"/>
-          <w:noProof w:val="1"/>
-          <w:rtl w:val="0"/>
-          <w:lang w:val="ko-KR" w:bidi="ko-KR" w:eastAsia="ko-KR"/>
-        </w:rPr>
-        <w:t>y</w:t>
+        <w:t>여</w:t>
+      </w:r>
+      <w:r>
+        <w:rPr>
+          <w:rFonts w:ascii="맑은 고딕" w:hAnsi="맑은 고딕" w:eastAsia="맑은 고딕"/>
+          <w:noProof w:val="1"/>
+          <w:rtl w:val="0"/>
+          <w:lang w:val="ko-KR" w:bidi="ko-KR" w:eastAsia="ko-KR"/>
+        </w:rPr>
+        <w:t xml:space="preserve"> </w:t>
+      </w:r>
+      <w:r>
+        <w:rPr>
+          <w:rFonts w:ascii="맑은 고딕" w:hAnsi="맑은 고딕" w:eastAsia="맑은 고딕"/>
+          <w:noProof w:val="1"/>
+          <w:rtl w:val="0"/>
+          <w:lang w:val="ko-KR" w:bidi="ko-KR" w:eastAsia="ko-KR"/>
+        </w:rPr>
+        <w:t>플레이어</w:t>
       </w:r>
       <w:r>
         <w:rPr>
@@ -4971,52 +4600,34 @@
           <w:rtl w:val="0"/>
           <w:lang w:val="ko-KR" w:bidi="ko-KR" w:eastAsia="ko-KR"/>
         </w:rPr>
-        <w:t>오버라이드하</w:t>
-      </w:r>
-      <w:r>
-        <w:rPr>
-          <w:rFonts w:ascii="맑은 고딕" w:hAnsi="맑은 고딕" w:eastAsia="맑은 고딕"/>
-          <w:noProof w:val="1"/>
-          <w:rtl w:val="0"/>
-          <w:lang w:val="ko-KR" w:bidi="ko-KR" w:eastAsia="ko-KR"/>
-        </w:rPr>
-        <w:t>여</w:t>
-      </w:r>
-      <w:r>
-        <w:rPr>
-          <w:rFonts w:ascii="맑은 고딕" w:hAnsi="맑은 고딕" w:eastAsia="맑은 고딕"/>
-          <w:noProof w:val="1"/>
-          <w:rtl w:val="0"/>
-          <w:lang w:val="ko-KR" w:bidi="ko-KR" w:eastAsia="ko-KR"/>
-        </w:rPr>
-        <w:t xml:space="preserve"> IsDamagin</w:t>
-      </w:r>
-      <w:r>
-        <w:rPr>
-          <w:rFonts w:ascii="맑은 고딕" w:hAnsi="맑은 고딕" w:eastAsia="맑은 고딕"/>
-          <w:noProof w:val="1"/>
-          <w:rtl w:val="0"/>
-          <w:lang w:val="ko-KR" w:bidi="ko-KR" w:eastAsia="ko-KR"/>
-        </w:rPr>
-        <w:t>g</w:t>
-      </w:r>
-      <w:r>
-        <w:rPr>
-          <w:rFonts w:ascii="맑은 고딕" w:hAnsi="맑은 고딕" w:eastAsia="맑은 고딕"/>
-          <w:noProof w:val="1"/>
-          <w:rtl w:val="0"/>
-          <w:lang w:val="ko-KR" w:bidi="ko-KR" w:eastAsia="ko-KR"/>
-        </w:rPr>
-        <w:t>을</w:t>
-      </w:r>
-      <w:r>
-        <w:rPr>
-          <w:rFonts w:ascii="맑은 고딕" w:hAnsi="맑은 고딕" w:eastAsia="맑은 고딕"/>
-          <w:noProof w:val="1"/>
-          <w:rtl w:val="0"/>
-          <w:lang w:val="ko-KR" w:bidi="ko-KR" w:eastAsia="ko-KR"/>
-        </w:rPr>
-        <w:t xml:space="preserve"> false</w:t>
+        <w:t>보</w:t>
+      </w:r>
+      <w:r>
+        <w:rPr>
+          <w:rFonts w:ascii="맑은 고딕" w:hAnsi="맑은 고딕" w:eastAsia="맑은 고딕"/>
+          <w:noProof w:val="1"/>
+          <w:rtl w:val="0"/>
+          <w:lang w:val="ko-KR" w:bidi="ko-KR" w:eastAsia="ko-KR"/>
+        </w:rPr>
+        <w:t>면</w:t>
+      </w:r>
+      <w:r>
+        <w:rPr>
+          <w:rFonts w:ascii="맑은 고딕" w:hAnsi="맑은 고딕" w:eastAsia="맑은 고딕"/>
+          <w:noProof w:val="1"/>
+          <w:rtl w:val="0"/>
+          <w:lang w:val="ko-KR" w:bidi="ko-KR" w:eastAsia="ko-KR"/>
+        </w:rPr>
+        <w:t xml:space="preserve"> </w:t>
+      </w:r>
+      <w:r>
+        <w:rPr>
+          <w:rFonts w:ascii="맑은 고딕" w:hAnsi="맑은 고딕" w:eastAsia="맑은 고딕"/>
+          <w:noProof w:val="1"/>
+          <w:rtl w:val="0"/>
+          <w:lang w:val="ko-KR" w:bidi="ko-KR" w:eastAsia="ko-KR"/>
+        </w:rPr>
+        <w:t>자동으</w:t>
       </w:r>
       <w:r>
         <w:rPr>
@@ -5043,16 +4654,7 @@
           <w:rtl w:val="0"/>
           <w:lang w:val="ko-KR" w:bidi="ko-KR" w:eastAsia="ko-KR"/>
         </w:rPr>
-        <w:t>하</w:t>
-      </w:r>
-      <w:r>
-        <w:rPr>
-          <w:rFonts w:ascii="맑은 고딕" w:hAnsi="맑은 고딕" w:eastAsia="맑은 고딕"/>
-          <w:noProof w:val="1"/>
-          <w:rtl w:val="0"/>
-          <w:lang w:val="ko-KR" w:bidi="ko-KR" w:eastAsia="ko-KR"/>
-        </w:rPr>
-        <w:t>도</w:t>
+        <w:t>공격하도</w:t>
       </w:r>
       <w:r>
         <w:rPr>
@@ -5079,7 +4681,7 @@
           <w:rtl w:val="0"/>
           <w:lang w:val="ko-KR" w:bidi="ko-KR" w:eastAsia="ko-KR"/>
         </w:rPr>
-        <w:t>한</w:t>
+        <w:t>설정하였</w:t>
       </w:r>
       <w:r>
         <w:rPr>
@@ -5097,781 +4699,7 @@
           <w:rtl w:val="0"/>
           <w:lang w:val="ko-KR" w:bidi="ko-KR" w:eastAsia="ko-KR"/>
         </w:rPr>
-        <w:t xml:space="preserve">. </w:t>
-      </w:r>
-      <w:r>
-        <w:rPr>
-          <w:rFonts w:ascii="맑은 고딕" w:hAnsi="맑은 고딕" w:eastAsia="맑은 고딕"/>
-          <w:noProof w:val="1"/>
-          <w:rtl w:val="0"/>
-          <w:lang w:val="ko-KR" w:bidi="ko-KR" w:eastAsia="ko-KR"/>
-        </w:rPr>
-        <w:t>그</w:t>
-      </w:r>
-      <w:r>
-        <w:rPr>
-          <w:rFonts w:ascii="맑은 고딕" w:hAnsi="맑은 고딕" w:eastAsia="맑은 고딕"/>
-          <w:noProof w:val="1"/>
-          <w:rtl w:val="0"/>
-          <w:lang w:val="ko-KR" w:bidi="ko-KR" w:eastAsia="ko-KR"/>
-        </w:rPr>
-        <w:t xml:space="preserve"> </w:t>
-      </w:r>
-      <w:r>
-        <w:rPr>
-          <w:rFonts w:ascii="맑은 고딕" w:hAnsi="맑은 고딕" w:eastAsia="맑은 고딕"/>
-          <w:noProof w:val="1"/>
-          <w:rtl w:val="0"/>
-          <w:lang w:val="ko-KR" w:bidi="ko-KR" w:eastAsia="ko-KR"/>
-        </w:rPr>
-        <w:t>후</w:t>
-      </w:r>
-      <w:r>
-        <w:rPr>
-          <w:rFonts w:ascii="맑은 고딕" w:hAnsi="맑은 고딕" w:eastAsia="맑은 고딕"/>
-          <w:noProof w:val="1"/>
-          <w:rtl w:val="0"/>
-          <w:lang w:val="ko-KR" w:bidi="ko-KR" w:eastAsia="ko-KR"/>
-        </w:rPr>
-        <w:t xml:space="preserve"> cultis</w:t>
-      </w:r>
-      <w:r>
-        <w:rPr>
-          <w:rFonts w:ascii="맑은 고딕" w:hAnsi="맑은 고딕" w:eastAsia="맑은 고딕"/>
-          <w:noProof w:val="1"/>
-          <w:rtl w:val="0"/>
-          <w:lang w:val="ko-KR" w:bidi="ko-KR" w:eastAsia="ko-KR"/>
-        </w:rPr>
-        <w:t>에서</w:t>
-      </w:r>
-      <w:r>
-        <w:rPr>
-          <w:rFonts w:ascii="맑은 고딕" w:hAnsi="맑은 고딕" w:eastAsia="맑은 고딕"/>
-          <w:noProof w:val="1"/>
-          <w:rtl w:val="0"/>
-          <w:lang w:val="ko-KR" w:bidi="ko-KR" w:eastAsia="ko-KR"/>
-        </w:rPr>
-        <w:t>는</w:t>
-      </w:r>
-      <w:r>
-        <w:rPr>
-          <w:rFonts w:ascii="맑은 고딕" w:hAnsi="맑은 고딕" w:eastAsia="맑은 고딕"/>
-          <w:noProof w:val="1"/>
-          <w:rtl w:val="0"/>
-          <w:lang w:val="ko-KR" w:bidi="ko-KR" w:eastAsia="ko-KR"/>
-        </w:rPr>
-        <w:t xml:space="preserve"> IsDamaging</w:t>
-      </w:r>
-      <w:r>
-        <w:rPr>
-          <w:rFonts w:ascii="맑은 고딕" w:hAnsi="맑은 고딕" w:eastAsia="맑은 고딕"/>
-          <w:noProof w:val="1"/>
-          <w:rtl w:val="0"/>
-          <w:lang w:val="ko-KR" w:bidi="ko-KR" w:eastAsia="ko-KR"/>
-        </w:rPr>
-        <w:t>이</w:t>
-      </w:r>
-      <w:r>
-        <w:rPr>
-          <w:rFonts w:ascii="맑은 고딕" w:hAnsi="맑은 고딕" w:eastAsia="맑은 고딕"/>
-          <w:noProof w:val="1"/>
-          <w:rtl w:val="0"/>
-          <w:lang w:val="ko-KR" w:bidi="ko-KR" w:eastAsia="ko-KR"/>
-        </w:rPr>
-        <w:t xml:space="preserve"> false</w:t>
-      </w:r>
-      <w:r>
-        <w:rPr>
-          <w:rFonts w:ascii="맑은 고딕" w:hAnsi="맑은 고딕" w:eastAsia="맑은 고딕"/>
-          <w:noProof w:val="1"/>
-          <w:rtl w:val="0"/>
-          <w:lang w:val="ko-KR" w:bidi="ko-KR" w:eastAsia="ko-KR"/>
-        </w:rPr>
-        <w:t>일</w:t>
-      </w:r>
-      <w:r>
-        <w:rPr>
-          <w:rFonts w:ascii="맑은 고딕" w:hAnsi="맑은 고딕" w:eastAsia="맑은 고딕"/>
-          <w:noProof w:val="1"/>
-          <w:rtl w:val="0"/>
-          <w:lang w:val="ko-KR" w:bidi="ko-KR" w:eastAsia="ko-KR"/>
-        </w:rPr>
-        <w:t xml:space="preserve"> </w:t>
-      </w:r>
-      <w:r>
-        <w:rPr>
-          <w:rFonts w:ascii="맑은 고딕" w:hAnsi="맑은 고딕" w:eastAsia="맑은 고딕"/>
-          <w:noProof w:val="1"/>
-          <w:rtl w:val="0"/>
-          <w:lang w:val="ko-KR" w:bidi="ko-KR" w:eastAsia="ko-KR"/>
-        </w:rPr>
-        <w:t>경</w:t>
-      </w:r>
-      <w:r>
-        <w:rPr>
-          <w:rFonts w:ascii="맑은 고딕" w:hAnsi="맑은 고딕" w:eastAsia="맑은 고딕"/>
-          <w:noProof w:val="1"/>
-          <w:rtl w:val="0"/>
-          <w:lang w:val="ko-KR" w:bidi="ko-KR" w:eastAsia="ko-KR"/>
-        </w:rPr>
-        <w:t>우</w:t>
-      </w:r>
-      <w:r>
-        <w:rPr>
-          <w:rFonts w:ascii="맑은 고딕" w:hAnsi="맑은 고딕" w:eastAsia="맑은 고딕"/>
-          <w:noProof w:val="1"/>
-          <w:rtl w:val="0"/>
-          <w:lang w:val="ko-KR" w:bidi="ko-KR" w:eastAsia="ko-KR"/>
-        </w:rPr>
-        <w:t xml:space="preserve"> true</w:t>
-      </w:r>
-      <w:r>
-        <w:rPr>
-          <w:rFonts w:ascii="맑은 고딕" w:hAnsi="맑은 고딕" w:eastAsia="맑은 고딕"/>
-          <w:noProof w:val="1"/>
-          <w:rtl w:val="0"/>
-          <w:lang w:val="ko-KR" w:bidi="ko-KR" w:eastAsia="ko-KR"/>
-        </w:rPr>
-        <w:t>로</w:t>
-      </w:r>
-      <w:r>
-        <w:rPr>
-          <w:rFonts w:ascii="맑은 고딕" w:hAnsi="맑은 고딕" w:eastAsia="맑은 고딕"/>
-          <w:noProof w:val="1"/>
-          <w:rtl w:val="0"/>
-          <w:lang w:val="ko-KR" w:bidi="ko-KR" w:eastAsia="ko-KR"/>
-        </w:rPr>
-        <w:t xml:space="preserve"> </w:t>
-      </w:r>
-      <w:r>
-        <w:rPr>
-          <w:rFonts w:ascii="맑은 고딕" w:hAnsi="맑은 고딕" w:eastAsia="맑은 고딕"/>
-          <w:noProof w:val="1"/>
-          <w:rtl w:val="0"/>
-          <w:lang w:val="ko-KR" w:bidi="ko-KR" w:eastAsia="ko-KR"/>
-        </w:rPr>
-        <w:t>처리함</w:t>
-      </w:r>
-      <w:r>
-        <w:rPr>
-          <w:rFonts w:ascii="맑은 고딕" w:hAnsi="맑은 고딕" w:eastAsia="맑은 고딕"/>
-          <w:noProof w:val="1"/>
-          <w:rtl w:val="0"/>
-          <w:lang w:val="ko-KR" w:bidi="ko-KR" w:eastAsia="ko-KR"/>
-        </w:rPr>
-        <w:t>과</w:t>
-      </w:r>
-      <w:r>
-        <w:rPr>
-          <w:rFonts w:ascii="맑은 고딕" w:hAnsi="맑은 고딕" w:eastAsia="맑은 고딕"/>
-          <w:noProof w:val="1"/>
-          <w:rtl w:val="0"/>
-          <w:lang w:val="ko-KR" w:bidi="ko-KR" w:eastAsia="ko-KR"/>
-        </w:rPr>
-        <w:t xml:space="preserve"> </w:t>
-      </w:r>
-      <w:r>
-        <w:rPr>
-          <w:rFonts w:ascii="맑은 고딕" w:hAnsi="맑은 고딕" w:eastAsia="맑은 고딕"/>
-          <w:noProof w:val="1"/>
-          <w:rtl w:val="0"/>
-          <w:lang w:val="ko-KR" w:bidi="ko-KR" w:eastAsia="ko-KR"/>
-        </w:rPr>
-        <w:t>함</w:t>
-      </w:r>
-      <w:r>
-        <w:rPr>
-          <w:rFonts w:ascii="맑은 고딕" w:hAnsi="맑은 고딕" w:eastAsia="맑은 고딕"/>
-          <w:noProof w:val="1"/>
-          <w:rtl w:val="0"/>
-          <w:lang w:val="ko-KR" w:bidi="ko-KR" w:eastAsia="ko-KR"/>
-        </w:rPr>
-        <w:t>께</w:t>
-      </w:r>
-      <w:r>
-        <w:rPr>
-          <w:rFonts w:ascii="맑은 고딕" w:hAnsi="맑은 고딕" w:eastAsia="맑은 고딕"/>
-          <w:noProof w:val="1"/>
-          <w:rtl w:val="0"/>
-          <w:lang w:val="ko-KR" w:bidi="ko-KR" w:eastAsia="ko-KR"/>
-        </w:rPr>
-        <w:t xml:space="preserve"> </w:t>
-      </w:r>
-      <w:r>
-        <w:rPr>
-          <w:rFonts w:ascii="맑은 고딕" w:hAnsi="맑은 고딕" w:eastAsia="맑은 고딕"/>
-          <w:noProof w:val="1"/>
-          <w:rtl w:val="0"/>
-          <w:lang w:val="ko-KR" w:bidi="ko-KR" w:eastAsia="ko-KR"/>
-        </w:rPr>
-        <w:t>애니메이션</w:t>
-      </w:r>
-      <w:r>
-        <w:rPr>
-          <w:rFonts w:ascii="맑은 고딕" w:hAnsi="맑은 고딕" w:eastAsia="맑은 고딕"/>
-          <w:noProof w:val="1"/>
-          <w:rtl w:val="0"/>
-          <w:lang w:val="ko-KR" w:bidi="ko-KR" w:eastAsia="ko-KR"/>
-        </w:rPr>
-        <w:t>을</w:t>
-      </w:r>
-      <w:r>
-        <w:rPr>
-          <w:rFonts w:ascii="맑은 고딕" w:hAnsi="맑은 고딕" w:eastAsia="맑은 고딕"/>
-          <w:noProof w:val="1"/>
-          <w:rtl w:val="0"/>
-          <w:lang w:val="ko-KR" w:bidi="ko-KR" w:eastAsia="ko-KR"/>
-        </w:rPr>
-        <w:t xml:space="preserve"> </w:t>
-      </w:r>
-      <w:r>
-        <w:rPr>
-          <w:rFonts w:ascii="맑은 고딕" w:hAnsi="맑은 고딕" w:eastAsia="맑은 고딕"/>
-          <w:noProof w:val="1"/>
-          <w:rtl w:val="0"/>
-          <w:lang w:val="ko-KR" w:bidi="ko-KR" w:eastAsia="ko-KR"/>
-        </w:rPr>
-        <w:t>플레이하</w:t>
-      </w:r>
-      <w:r>
-        <w:rPr>
-          <w:rFonts w:ascii="맑은 고딕" w:hAnsi="맑은 고딕" w:eastAsia="맑은 고딕"/>
-          <w:noProof w:val="1"/>
-          <w:rtl w:val="0"/>
-          <w:lang w:val="ko-KR" w:bidi="ko-KR" w:eastAsia="ko-KR"/>
-        </w:rPr>
-        <w:t>고</w:t>
-      </w:r>
-      <w:r>
-        <w:rPr>
-          <w:rFonts w:ascii="맑은 고딕" w:hAnsi="맑은 고딕" w:eastAsia="맑은 고딕"/>
-          <w:noProof w:val="1"/>
-          <w:rtl w:val="0"/>
-          <w:lang w:val="ko-KR" w:bidi="ko-KR" w:eastAsia="ko-KR"/>
-        </w:rPr>
-        <w:t xml:space="preserve">, </w:t>
-      </w:r>
-      <w:r>
-        <w:rPr>
-          <w:rFonts w:ascii="맑은 고딕" w:hAnsi="맑은 고딕" w:eastAsia="맑은 고딕"/>
-          <w:noProof w:val="1"/>
-          <w:rtl w:val="0"/>
-          <w:lang w:val="ko-KR" w:bidi="ko-KR" w:eastAsia="ko-KR"/>
-        </w:rPr>
-        <w:t>해</w:t>
-      </w:r>
-      <w:r>
-        <w:rPr>
-          <w:rFonts w:ascii="맑은 고딕" w:hAnsi="맑은 고딕" w:eastAsia="맑은 고딕"/>
-          <w:noProof w:val="1"/>
-          <w:rtl w:val="0"/>
-          <w:lang w:val="ko-KR" w:bidi="ko-KR" w:eastAsia="ko-KR"/>
-        </w:rPr>
-        <w:t>당</w:t>
-      </w:r>
-      <w:r>
-        <w:rPr>
-          <w:rFonts w:ascii="맑은 고딕" w:hAnsi="맑은 고딕" w:eastAsia="맑은 고딕"/>
-          <w:noProof w:val="1"/>
-          <w:rtl w:val="0"/>
-          <w:lang w:val="ko-KR" w:bidi="ko-KR" w:eastAsia="ko-KR"/>
-        </w:rPr>
-        <w:t xml:space="preserve"> </w:t>
-      </w:r>
-      <w:r>
-        <w:rPr>
-          <w:rFonts w:ascii="맑은 고딕" w:hAnsi="맑은 고딕" w:eastAsia="맑은 고딕"/>
-          <w:noProof w:val="1"/>
-          <w:rtl w:val="0"/>
-          <w:lang w:val="ko-KR" w:bidi="ko-KR" w:eastAsia="ko-KR"/>
-        </w:rPr>
-        <w:t>애니메이션</w:t>
-      </w:r>
-      <w:r>
-        <w:rPr>
-          <w:rFonts w:ascii="맑은 고딕" w:hAnsi="맑은 고딕" w:eastAsia="맑은 고딕"/>
-          <w:noProof w:val="1"/>
-          <w:rtl w:val="0"/>
-          <w:lang w:val="ko-KR" w:bidi="ko-KR" w:eastAsia="ko-KR"/>
-        </w:rPr>
-        <w:t>의</w:t>
-      </w:r>
-      <w:r>
-        <w:rPr>
-          <w:rFonts w:ascii="맑은 고딕" w:hAnsi="맑은 고딕" w:eastAsia="맑은 고딕"/>
-          <w:noProof w:val="1"/>
-          <w:rtl w:val="0"/>
-          <w:lang w:val="ko-KR" w:bidi="ko-KR" w:eastAsia="ko-KR"/>
-        </w:rPr>
-        <w:t xml:space="preserve"> </w:t>
-      </w:r>
-      <w:r>
-        <w:rPr>
-          <w:rFonts w:ascii="맑은 고딕" w:hAnsi="맑은 고딕" w:eastAsia="맑은 고딕"/>
-          <w:noProof w:val="1"/>
-          <w:rtl w:val="0"/>
-          <w:lang w:val="ko-KR" w:bidi="ko-KR" w:eastAsia="ko-KR"/>
-        </w:rPr>
-        <w:t>끝</w:t>
-      </w:r>
-      <w:r>
-        <w:rPr>
-          <w:rFonts w:ascii="맑은 고딕" w:hAnsi="맑은 고딕" w:eastAsia="맑은 고딕"/>
-          <w:noProof w:val="1"/>
-          <w:rtl w:val="0"/>
-          <w:lang w:val="ko-KR" w:bidi="ko-KR" w:eastAsia="ko-KR"/>
-        </w:rPr>
-        <w:t>에</w:t>
-      </w:r>
-      <w:r>
-        <w:rPr>
-          <w:rFonts w:ascii="맑은 고딕" w:hAnsi="맑은 고딕" w:eastAsia="맑은 고딕"/>
-          <w:noProof w:val="1"/>
-          <w:rtl w:val="0"/>
-          <w:lang w:val="ko-KR" w:bidi="ko-KR" w:eastAsia="ko-KR"/>
-        </w:rPr>
-        <w:t xml:space="preserve"> </w:t>
-      </w:r>
-      <w:r>
-        <w:rPr>
-          <w:rFonts w:ascii="맑은 고딕" w:hAnsi="맑은 고딕" w:eastAsia="맑은 고딕"/>
-          <w:noProof w:val="1"/>
-          <w:rtl w:val="0"/>
-          <w:lang w:val="ko-KR" w:bidi="ko-KR" w:eastAsia="ko-KR"/>
-        </w:rPr>
-        <w:t>Rec</w:t>
-      </w:r>
-      <w:r>
-        <w:rPr>
-          <w:rFonts w:ascii="맑은 고딕" w:hAnsi="맑은 고딕" w:eastAsia="맑은 고딕"/>
-          <w:noProof w:val="1"/>
-          <w:rtl w:val="0"/>
-          <w:lang w:val="ko-KR" w:bidi="ko-KR" w:eastAsia="ko-KR"/>
-        </w:rPr>
-        <w:t>eiced_Notify</w:t>
-      </w:r>
-      <w:r>
-        <w:rPr>
-          <w:rFonts w:ascii="맑은 고딕" w:hAnsi="맑은 고딕" w:eastAsia="맑은 고딕"/>
-          <w:noProof w:val="1"/>
-          <w:rtl w:val="0"/>
-          <w:lang w:val="ko-KR" w:bidi="ko-KR" w:eastAsia="ko-KR"/>
-        </w:rPr>
-        <w:t>를</w:t>
-      </w:r>
-      <w:r>
-        <w:rPr>
-          <w:rFonts w:ascii="맑은 고딕" w:hAnsi="맑은 고딕" w:eastAsia="맑은 고딕"/>
-          <w:noProof w:val="1"/>
-          <w:rtl w:val="0"/>
-          <w:lang w:val="ko-KR" w:bidi="ko-KR" w:eastAsia="ko-KR"/>
-        </w:rPr>
-        <w:t xml:space="preserve"> </w:t>
-      </w:r>
-      <w:r>
-        <w:rPr>
-          <w:rFonts w:ascii="맑은 고딕" w:hAnsi="맑은 고딕" w:eastAsia="맑은 고딕"/>
-          <w:noProof w:val="1"/>
-          <w:rtl w:val="0"/>
-          <w:lang w:val="ko-KR" w:bidi="ko-KR" w:eastAsia="ko-KR"/>
-        </w:rPr>
-        <w:t>추가하</w:t>
-      </w:r>
-      <w:r>
-        <w:rPr>
-          <w:rFonts w:ascii="맑은 고딕" w:hAnsi="맑은 고딕" w:eastAsia="맑은 고딕"/>
-          <w:noProof w:val="1"/>
-          <w:rtl w:val="0"/>
-          <w:lang w:val="ko-KR" w:bidi="ko-KR" w:eastAsia="ko-KR"/>
-        </w:rPr>
-        <w:t>여</w:t>
-      </w:r>
-      <w:r>
-        <w:rPr>
-          <w:rFonts w:ascii="맑은 고딕" w:hAnsi="맑은 고딕" w:eastAsia="맑은 고딕"/>
-          <w:noProof w:val="1"/>
-          <w:rtl w:val="0"/>
-          <w:lang w:val="ko-KR" w:bidi="ko-KR" w:eastAsia="ko-KR"/>
-        </w:rPr>
-        <w:t xml:space="preserve"> </w:t>
-      </w:r>
-      <w:r>
-        <w:rPr>
-          <w:rFonts w:ascii="맑은 고딕" w:hAnsi="맑은 고딕" w:eastAsia="맑은 고딕"/>
-          <w:noProof w:val="1"/>
-          <w:rtl w:val="0"/>
-          <w:lang w:val="ko-KR" w:bidi="ko-KR" w:eastAsia="ko-KR"/>
-        </w:rPr>
-        <w:t>애니메이션</w:t>
-      </w:r>
-      <w:r>
-        <w:rPr>
-          <w:rFonts w:ascii="맑은 고딕" w:hAnsi="맑은 고딕" w:eastAsia="맑은 고딕"/>
-          <w:noProof w:val="1"/>
-          <w:rtl w:val="0"/>
-          <w:lang w:val="ko-KR" w:bidi="ko-KR" w:eastAsia="ko-KR"/>
-        </w:rPr>
-        <w:t>이</w:t>
-      </w:r>
-      <w:r>
-        <w:rPr>
-          <w:rFonts w:ascii="맑은 고딕" w:hAnsi="맑은 고딕" w:eastAsia="맑은 고딕"/>
-          <w:noProof w:val="1"/>
-          <w:rtl w:val="0"/>
-          <w:lang w:val="ko-KR" w:bidi="ko-KR" w:eastAsia="ko-KR"/>
-        </w:rPr>
-        <w:t xml:space="preserve"> </w:t>
-      </w:r>
-      <w:r>
-        <w:rPr>
-          <w:rFonts w:ascii="맑은 고딕" w:hAnsi="맑은 고딕" w:eastAsia="맑은 고딕"/>
-          <w:noProof w:val="1"/>
-          <w:rtl w:val="0"/>
-          <w:lang w:val="ko-KR" w:bidi="ko-KR" w:eastAsia="ko-KR"/>
-        </w:rPr>
-        <w:t>끝나</w:t>
-      </w:r>
-      <w:r>
-        <w:rPr>
-          <w:rFonts w:ascii="맑은 고딕" w:hAnsi="맑은 고딕" w:eastAsia="맑은 고딕"/>
-          <w:noProof w:val="1"/>
-          <w:rtl w:val="0"/>
-          <w:lang w:val="ko-KR" w:bidi="ko-KR" w:eastAsia="ko-KR"/>
-        </w:rPr>
-        <w:t>면</w:t>
-      </w:r>
-      <w:r>
-        <w:rPr>
-          <w:rFonts w:ascii="맑은 고딕" w:hAnsi="맑은 고딕" w:eastAsia="맑은 고딕"/>
-          <w:noProof w:val="1"/>
-          <w:rtl w:val="0"/>
-          <w:lang w:val="ko-KR" w:bidi="ko-KR" w:eastAsia="ko-KR"/>
-        </w:rPr>
-        <w:t xml:space="preserve"> </w:t>
-      </w:r>
-      <w:r>
-        <w:rPr>
-          <w:rFonts w:ascii="맑은 고딕" w:hAnsi="맑은 고딕" w:eastAsia="맑은 고딕"/>
-          <w:noProof w:val="1"/>
-          <w:rtl w:val="0"/>
-          <w:lang w:val="ko-KR" w:bidi="ko-KR" w:eastAsia="ko-KR"/>
-        </w:rPr>
-        <w:t>다</w:t>
-      </w:r>
-      <w:r>
-        <w:rPr>
-          <w:rFonts w:ascii="맑은 고딕" w:hAnsi="맑은 고딕" w:eastAsia="맑은 고딕"/>
-          <w:noProof w:val="1"/>
-          <w:rtl w:val="0"/>
-          <w:lang w:val="ko-KR" w:bidi="ko-KR" w:eastAsia="ko-KR"/>
-        </w:rPr>
-        <w:t>시</w:t>
-      </w:r>
-      <w:r>
-        <w:rPr>
-          <w:rFonts w:ascii="맑은 고딕" w:hAnsi="맑은 고딕" w:eastAsia="맑은 고딕"/>
-          <w:noProof w:val="1"/>
-          <w:rtl w:val="0"/>
-          <w:lang w:val="ko-KR" w:bidi="ko-KR" w:eastAsia="ko-KR"/>
-        </w:rPr>
-        <w:t xml:space="preserve"> IsDamagin</w:t>
-      </w:r>
-      <w:r>
-        <w:rPr>
-          <w:rFonts w:ascii="맑은 고딕" w:hAnsi="맑은 고딕" w:eastAsia="맑은 고딕"/>
-          <w:noProof w:val="1"/>
-          <w:rtl w:val="0"/>
-          <w:lang w:val="ko-KR" w:bidi="ko-KR" w:eastAsia="ko-KR"/>
-        </w:rPr>
-        <w:t>g</w:t>
-      </w:r>
-      <w:r>
-        <w:rPr>
-          <w:rFonts w:ascii="맑은 고딕" w:hAnsi="맑은 고딕" w:eastAsia="맑은 고딕"/>
-          <w:noProof w:val="1"/>
-          <w:rtl w:val="0"/>
-          <w:lang w:val="ko-KR" w:bidi="ko-KR" w:eastAsia="ko-KR"/>
-        </w:rPr>
-        <w:t>를</w:t>
-      </w:r>
-      <w:r>
-        <w:rPr>
-          <w:rFonts w:ascii="맑은 고딕" w:hAnsi="맑은 고딕" w:eastAsia="맑은 고딕"/>
-          <w:noProof w:val="1"/>
-          <w:rtl w:val="0"/>
-          <w:lang w:val="ko-KR" w:bidi="ko-KR" w:eastAsia="ko-KR"/>
-        </w:rPr>
-        <w:t xml:space="preserve"> false</w:t>
-      </w:r>
-      <w:r>
-        <w:rPr>
-          <w:rFonts w:ascii="맑은 고딕" w:hAnsi="맑은 고딕" w:eastAsia="맑은 고딕"/>
-          <w:noProof w:val="1"/>
-          <w:rtl w:val="0"/>
-          <w:lang w:val="ko-KR" w:bidi="ko-KR" w:eastAsia="ko-KR"/>
-        </w:rPr>
-        <w:t>로</w:t>
-      </w:r>
-      <w:r>
-        <w:rPr>
-          <w:rFonts w:ascii="맑은 고딕" w:hAnsi="맑은 고딕" w:eastAsia="맑은 고딕"/>
-          <w:noProof w:val="1"/>
-          <w:rtl w:val="0"/>
-          <w:lang w:val="ko-KR" w:bidi="ko-KR" w:eastAsia="ko-KR"/>
-        </w:rPr>
-        <w:t xml:space="preserve"> </w:t>
-      </w:r>
-      <w:r>
-        <w:rPr>
-          <w:rFonts w:ascii="맑은 고딕" w:hAnsi="맑은 고딕" w:eastAsia="맑은 고딕"/>
-          <w:noProof w:val="1"/>
-          <w:rtl w:val="0"/>
-          <w:lang w:val="ko-KR" w:bidi="ko-KR" w:eastAsia="ko-KR"/>
-        </w:rPr>
-        <w:t>돌</w:t>
-      </w:r>
-      <w:r>
-        <w:rPr>
-          <w:rFonts w:ascii="맑은 고딕" w:hAnsi="맑은 고딕" w:eastAsia="맑은 고딕"/>
-          <w:noProof w:val="1"/>
-          <w:rtl w:val="0"/>
-          <w:lang w:val="ko-KR" w:bidi="ko-KR" w:eastAsia="ko-KR"/>
-        </w:rPr>
-        <w:t>려놓도</w:t>
-      </w:r>
-      <w:r>
-        <w:rPr>
-          <w:rFonts w:ascii="맑은 고딕" w:hAnsi="맑은 고딕" w:eastAsia="맑은 고딕"/>
-          <w:noProof w:val="1"/>
-          <w:rtl w:val="0"/>
-          <w:lang w:val="ko-KR" w:bidi="ko-KR" w:eastAsia="ko-KR"/>
-        </w:rPr>
-        <w:t>록</w:t>
-      </w:r>
-      <w:r>
-        <w:rPr>
-          <w:rFonts w:ascii="맑은 고딕" w:hAnsi="맑은 고딕" w:eastAsia="맑은 고딕"/>
-          <w:noProof w:val="1"/>
-          <w:rtl w:val="0"/>
-          <w:lang w:val="ko-KR" w:bidi="ko-KR" w:eastAsia="ko-KR"/>
-        </w:rPr>
-        <w:t xml:space="preserve"> </w:t>
-      </w:r>
-      <w:r>
-        <w:rPr>
-          <w:rFonts w:ascii="맑은 고딕" w:hAnsi="맑은 고딕" w:eastAsia="맑은 고딕"/>
-          <w:noProof w:val="1"/>
-          <w:rtl w:val="0"/>
-          <w:lang w:val="ko-KR" w:bidi="ko-KR" w:eastAsia="ko-KR"/>
-        </w:rPr>
-        <w:t>처리하</w:t>
-      </w:r>
-      <w:r>
-        <w:rPr>
-          <w:rFonts w:ascii="맑은 고딕" w:hAnsi="맑은 고딕" w:eastAsia="맑은 고딕"/>
-          <w:noProof w:val="1"/>
-          <w:rtl w:val="0"/>
-          <w:lang w:val="ko-KR" w:bidi="ko-KR" w:eastAsia="ko-KR"/>
-        </w:rPr>
-        <w:t>여</w:t>
-      </w:r>
-      <w:r>
-        <w:rPr>
-          <w:rFonts w:ascii="맑은 고딕" w:hAnsi="맑은 고딕" w:eastAsia="맑은 고딕"/>
-          <w:noProof w:val="1"/>
-          <w:rtl w:val="0"/>
-          <w:lang w:val="ko-KR" w:bidi="ko-KR" w:eastAsia="ko-KR"/>
-        </w:rPr>
-        <w:t xml:space="preserve"> </w:t>
-      </w:r>
-      <w:r>
-        <w:rPr>
-          <w:rFonts w:ascii="맑은 고딕" w:hAnsi="맑은 고딕" w:eastAsia="맑은 고딕"/>
-          <w:noProof w:val="1"/>
-          <w:rtl w:val="0"/>
-          <w:lang w:val="ko-KR" w:bidi="ko-KR" w:eastAsia="ko-KR"/>
-        </w:rPr>
-        <w:t>피격중</w:t>
-      </w:r>
-      <w:r>
-        <w:rPr>
-          <w:rFonts w:ascii="맑은 고딕" w:hAnsi="맑은 고딕" w:eastAsia="맑은 고딕"/>
-          <w:noProof w:val="1"/>
-          <w:rtl w:val="0"/>
-          <w:lang w:val="ko-KR" w:bidi="ko-KR" w:eastAsia="ko-KR"/>
-        </w:rPr>
-        <w:t>에</w:t>
-      </w:r>
-      <w:r>
-        <w:rPr>
-          <w:rFonts w:ascii="맑은 고딕" w:hAnsi="맑은 고딕" w:eastAsia="맑은 고딕"/>
-          <w:noProof w:val="1"/>
-          <w:rtl w:val="0"/>
-          <w:lang w:val="ko-KR" w:bidi="ko-KR" w:eastAsia="ko-KR"/>
-        </w:rPr>
-        <w:t xml:space="preserve"> </w:t>
-      </w:r>
-      <w:r>
-        <w:rPr>
-          <w:rFonts w:ascii="맑은 고딕" w:hAnsi="맑은 고딕" w:eastAsia="맑은 고딕"/>
-          <w:noProof w:val="1"/>
-          <w:rtl w:val="0"/>
-          <w:lang w:val="ko-KR" w:bidi="ko-KR" w:eastAsia="ko-KR"/>
-        </w:rPr>
-        <w:t>또다</w:t>
-      </w:r>
-      <w:r>
-        <w:rPr>
-          <w:rFonts w:ascii="맑은 고딕" w:hAnsi="맑은 고딕" w:eastAsia="맑은 고딕"/>
-          <w:noProof w:val="1"/>
-          <w:rtl w:val="0"/>
-          <w:lang w:val="ko-KR" w:bidi="ko-KR" w:eastAsia="ko-KR"/>
-        </w:rPr>
-        <w:t>시</w:t>
-      </w:r>
-      <w:r>
-        <w:rPr>
-          <w:rFonts w:ascii="맑은 고딕" w:hAnsi="맑은 고딕" w:eastAsia="맑은 고딕"/>
-          <w:noProof w:val="1"/>
-          <w:rtl w:val="0"/>
-          <w:lang w:val="ko-KR" w:bidi="ko-KR" w:eastAsia="ko-KR"/>
-        </w:rPr>
-        <w:t xml:space="preserve"> </w:t>
-      </w:r>
-      <w:r>
-        <w:rPr>
-          <w:rFonts w:ascii="맑은 고딕" w:hAnsi="맑은 고딕" w:eastAsia="맑은 고딕"/>
-          <w:noProof w:val="1"/>
-          <w:rtl w:val="0"/>
-          <w:lang w:val="ko-KR" w:bidi="ko-KR" w:eastAsia="ko-KR"/>
-        </w:rPr>
-        <w:t>피격효과</w:t>
-      </w:r>
-      <w:r>
-        <w:rPr>
-          <w:rFonts w:ascii="맑은 고딕" w:hAnsi="맑은 고딕" w:eastAsia="맑은 고딕"/>
-          <w:noProof w:val="1"/>
-          <w:rtl w:val="0"/>
-          <w:lang w:val="ko-KR" w:bidi="ko-KR" w:eastAsia="ko-KR"/>
-        </w:rPr>
-        <w:t>가</w:t>
-      </w:r>
-      <w:r>
-        <w:rPr>
-          <w:rFonts w:ascii="맑은 고딕" w:hAnsi="맑은 고딕" w:eastAsia="맑은 고딕"/>
-          <w:noProof w:val="1"/>
-          <w:rtl w:val="0"/>
-          <w:lang w:val="ko-KR" w:bidi="ko-KR" w:eastAsia="ko-KR"/>
-        </w:rPr>
-        <w:t xml:space="preserve"> </w:t>
-      </w:r>
-      <w:r>
-        <w:rPr>
-          <w:rFonts w:ascii="맑은 고딕" w:hAnsi="맑은 고딕" w:eastAsia="맑은 고딕"/>
-          <w:noProof w:val="1"/>
-          <w:rtl w:val="0"/>
-          <w:lang w:val="ko-KR" w:bidi="ko-KR" w:eastAsia="ko-KR"/>
-        </w:rPr>
-        <w:t>일어나</w:t>
-      </w:r>
-      <w:r>
-        <w:rPr>
-          <w:rFonts w:ascii="맑은 고딕" w:hAnsi="맑은 고딕" w:eastAsia="맑은 고딕"/>
-          <w:noProof w:val="1"/>
-          <w:rtl w:val="0"/>
-          <w:lang w:val="ko-KR" w:bidi="ko-KR" w:eastAsia="ko-KR"/>
-        </w:rPr>
-        <w:t>지</w:t>
-      </w:r>
-      <w:r>
-        <w:rPr>
-          <w:rFonts w:ascii="맑은 고딕" w:hAnsi="맑은 고딕" w:eastAsia="맑은 고딕"/>
-          <w:noProof w:val="1"/>
-          <w:rtl w:val="0"/>
-          <w:lang w:val="ko-KR" w:bidi="ko-KR" w:eastAsia="ko-KR"/>
-        </w:rPr>
-        <w:t xml:space="preserve"> </w:t>
-      </w:r>
-      <w:r>
-        <w:rPr>
-          <w:rFonts w:ascii="맑은 고딕" w:hAnsi="맑은 고딕" w:eastAsia="맑은 고딕"/>
-          <w:noProof w:val="1"/>
-          <w:rtl w:val="0"/>
-          <w:lang w:val="ko-KR" w:bidi="ko-KR" w:eastAsia="ko-KR"/>
-        </w:rPr>
-        <w:t>않</w:t>
-      </w:r>
-      <w:r>
-        <w:rPr>
-          <w:rFonts w:ascii="맑은 고딕" w:hAnsi="맑은 고딕" w:eastAsia="맑은 고딕"/>
-          <w:noProof w:val="1"/>
-          <w:rtl w:val="0"/>
-          <w:lang w:val="ko-KR" w:bidi="ko-KR" w:eastAsia="ko-KR"/>
-        </w:rPr>
-        <w:t>도</w:t>
-      </w:r>
-      <w:r>
-        <w:rPr>
-          <w:rFonts w:ascii="맑은 고딕" w:hAnsi="맑은 고딕" w:eastAsia="맑은 고딕"/>
-          <w:noProof w:val="1"/>
-          <w:rtl w:val="0"/>
-          <w:lang w:val="ko-KR" w:bidi="ko-KR" w:eastAsia="ko-KR"/>
-        </w:rPr>
-        <w:t>록</w:t>
-      </w:r>
-      <w:r>
-        <w:rPr>
-          <w:rFonts w:ascii="맑은 고딕" w:hAnsi="맑은 고딕" w:eastAsia="맑은 고딕"/>
-          <w:noProof w:val="1"/>
-          <w:rtl w:val="0"/>
-          <w:lang w:val="ko-KR" w:bidi="ko-KR" w:eastAsia="ko-KR"/>
-        </w:rPr>
-        <w:t xml:space="preserve"> </w:t>
-      </w:r>
-      <w:r>
-        <w:rPr>
-          <w:rFonts w:ascii="맑은 고딕" w:hAnsi="맑은 고딕" w:eastAsia="맑은 고딕"/>
-          <w:noProof w:val="1"/>
-          <w:rtl w:val="0"/>
-          <w:lang w:val="ko-KR" w:bidi="ko-KR" w:eastAsia="ko-KR"/>
-        </w:rPr>
-        <w:t>한</w:t>
-      </w:r>
-      <w:r>
-        <w:rPr>
-          <w:rFonts w:ascii="맑은 고딕" w:hAnsi="맑은 고딕" w:eastAsia="맑은 고딕"/>
-          <w:noProof w:val="1"/>
-          <w:rtl w:val="0"/>
-          <w:lang w:val="ko-KR" w:bidi="ko-KR" w:eastAsia="ko-KR"/>
-        </w:rPr>
-        <w:t>다</w:t>
-      </w:r>
-      <w:r>
-        <w:rPr>
-          <w:rFonts w:ascii="맑은 고딕" w:hAnsi="맑은 고딕" w:eastAsia="맑은 고딕"/>
-          <w:noProof w:val="1"/>
-          <w:rtl w:val="0"/>
-          <w:lang w:val="ko-KR" w:bidi="ko-KR" w:eastAsia="ko-KR"/>
-        </w:rPr>
         <w:t>.</w:t>
-      </w:r>
-      <w:r>
-        <w:rPr>
-          <w:rFonts w:ascii="맑은 고딕" w:hAnsi="맑은 고딕" w:eastAsia="맑은 고딕"/>
-          <w:noProof w:val="1"/>
-          <w:rtl w:val="0"/>
-          <w:lang w:val="ko-KR" w:bidi="ko-KR" w:eastAsia="ko-KR"/>
-        </w:rPr>
-        <w:br w:type="textWrapping"/>
-      </w:r>
-      <w:r>
-        <w:rPr>
-          <w:rFonts w:ascii="맑은 고딕" w:hAnsi="맑은 고딕" w:eastAsia="맑은 고딕"/>
-          <w:noProof w:val="1"/>
-          <w:rtl w:val="0"/>
-          <w:lang w:val="ko-KR" w:bidi="ko-KR" w:eastAsia="ko-KR"/>
-        </w:rPr>
-        <w:br w:type="textWrapping"/>
       </w:r>
       <w:r>
         <w:rPr>
@@ -6084,15 +4912,7 @@
                 <w:rtl w:val="0"/>
                 <w:lang w:val="ko-KR" w:bidi="ko-KR" w:eastAsia="ko-KR"/>
               </w:rPr>
-              <w:t>1</w:t>
-            </w:r>
-            <w:r>
-              <w:rPr>
-                <w:rFonts w:ascii="맑은 고딕" w:hAnsi="맑은 고딕" w:eastAsia="맑은 고딕"/>
-                <w:rtl w:val="0"/>
-                <w:lang w:val="ko-KR" w:bidi="ko-KR" w:eastAsia="ko-KR"/>
-              </w:rPr>
-              <w:t>7</w:t>
+              <w:t>17</w:t>
             </w:r>
             <w:r>
               <w:rPr>
@@ -6220,7 +5040,144 @@
             <w:tcW w:w="6768" w:type="dxa"/>
             <w:gridSpan w:val="3"/>
           </w:tcPr>
-          <w:p/>
+          <w:p>
+            <w:r>
+              <w:rPr>
+                <w:rFonts w:ascii="맑은 고딕" w:hAnsi="맑은 고딕" w:eastAsia="맑은 고딕"/>
+                <w:rtl w:val="0"/>
+                <w:lang w:val="ko-KR" w:bidi="ko-KR" w:eastAsia="ko-KR"/>
+              </w:rPr>
+              <w:t>권총</w:t>
+            </w:r>
+            <w:r>
+              <w:rPr>
+                <w:rFonts w:ascii="맑은 고딕" w:hAnsi="맑은 고딕" w:eastAsia="맑은 고딕"/>
+                <w:rtl w:val="0"/>
+                <w:lang w:val="ko-KR" w:bidi="ko-KR" w:eastAsia="ko-KR"/>
+              </w:rPr>
+              <w:t xml:space="preserve">, </w:t>
+            </w:r>
+            <w:r>
+              <w:rPr>
+                <w:rFonts w:ascii="맑은 고딕" w:hAnsi="맑은 고딕" w:eastAsia="맑은 고딕"/>
+                <w:rtl w:val="0"/>
+                <w:lang w:val="ko-KR" w:bidi="ko-KR" w:eastAsia="ko-KR"/>
+              </w:rPr>
+              <w:t>테이저건</w:t>
+            </w:r>
+            <w:r>
+              <w:rPr>
+                <w:rFonts w:ascii="맑은 고딕" w:hAnsi="맑은 고딕" w:eastAsia="맑은 고딕"/>
+                <w:rtl w:val="0"/>
+                <w:lang w:val="ko-KR" w:bidi="ko-KR" w:eastAsia="ko-KR"/>
+              </w:rPr>
+              <w:t xml:space="preserve"> </w:t>
+            </w:r>
+            <w:r>
+              <w:rPr>
+                <w:rFonts w:ascii="맑은 고딕" w:hAnsi="맑은 고딕" w:eastAsia="맑은 고딕"/>
+                <w:rtl w:val="0"/>
+                <w:lang w:val="ko-KR" w:bidi="ko-KR" w:eastAsia="ko-KR"/>
+              </w:rPr>
+              <w:t>등</w:t>
+            </w:r>
+            <w:r>
+              <w:rPr>
+                <w:rFonts w:ascii="맑은 고딕" w:hAnsi="맑은 고딕" w:eastAsia="맑은 고딕"/>
+                <w:rtl w:val="0"/>
+                <w:lang w:val="ko-KR" w:bidi="ko-KR" w:eastAsia="ko-KR"/>
+              </w:rPr>
+              <w:t xml:space="preserve"> </w:t>
+            </w:r>
+            <w:r>
+              <w:rPr>
+                <w:rFonts w:ascii="맑은 고딕" w:hAnsi="맑은 고딕" w:eastAsia="맑은 고딕"/>
+                <w:rtl w:val="0"/>
+                <w:lang w:val="ko-KR" w:bidi="ko-KR" w:eastAsia="ko-KR"/>
+              </w:rPr>
+              <w:t>경찰의</w:t>
+            </w:r>
+            <w:r>
+              <w:rPr>
+                <w:rFonts w:ascii="맑은 고딕" w:hAnsi="맑은 고딕" w:eastAsia="맑은 고딕"/>
+                <w:rtl w:val="0"/>
+                <w:lang w:val="ko-KR" w:bidi="ko-KR" w:eastAsia="ko-KR"/>
+              </w:rPr>
+              <w:t xml:space="preserve"> </w:t>
+            </w:r>
+            <w:r>
+              <w:rPr>
+                <w:rFonts w:ascii="맑은 고딕" w:hAnsi="맑은 고딕" w:eastAsia="맑은 고딕"/>
+                <w:rtl w:val="0"/>
+                <w:lang w:val="ko-KR" w:bidi="ko-KR" w:eastAsia="ko-KR"/>
+              </w:rPr>
+              <w:t>원거리</w:t>
+            </w:r>
+            <w:r>
+              <w:rPr>
+                <w:rFonts w:ascii="맑은 고딕" w:hAnsi="맑은 고딕" w:eastAsia="맑은 고딕"/>
+                <w:rtl w:val="0"/>
+                <w:lang w:val="ko-KR" w:bidi="ko-KR" w:eastAsia="ko-KR"/>
+              </w:rPr>
+              <w:t xml:space="preserve"> </w:t>
+            </w:r>
+            <w:r>
+              <w:rPr>
+                <w:rFonts w:ascii="맑은 고딕" w:hAnsi="맑은 고딕" w:eastAsia="맑은 고딕"/>
+                <w:rtl w:val="0"/>
+                <w:lang w:val="ko-KR" w:bidi="ko-KR" w:eastAsia="ko-KR"/>
+              </w:rPr>
+              <w:t>공격과</w:t>
+            </w:r>
+            <w:r>
+              <w:rPr>
+                <w:rFonts w:ascii="맑은 고딕" w:hAnsi="맑은 고딕" w:eastAsia="맑은 고딕"/>
+                <w:rtl w:val="0"/>
+                <w:lang w:val="ko-KR" w:bidi="ko-KR" w:eastAsia="ko-KR"/>
+              </w:rPr>
+              <w:br w:type="textWrapping"/>
+            </w:r>
+            <w:r>
+              <w:rPr>
+                <w:rFonts w:ascii="맑은 고딕" w:hAnsi="맑은 고딕" w:eastAsia="맑은 고딕"/>
+                <w:rtl w:val="0"/>
+                <w:lang w:val="ko-KR" w:bidi="ko-KR" w:eastAsia="ko-KR"/>
+              </w:rPr>
+              <w:t>신도의</w:t>
+            </w:r>
+            <w:r>
+              <w:rPr>
+                <w:rFonts w:ascii="맑은 고딕" w:hAnsi="맑은 고딕" w:eastAsia="맑은 고딕"/>
+                <w:rtl w:val="0"/>
+                <w:lang w:val="ko-KR" w:bidi="ko-KR" w:eastAsia="ko-KR"/>
+              </w:rPr>
+              <w:t xml:space="preserve"> </w:t>
+            </w:r>
+            <w:r>
+              <w:rPr>
+                <w:rFonts w:ascii="맑은 고딕" w:hAnsi="맑은 고딕" w:eastAsia="맑은 고딕"/>
+                <w:rtl w:val="0"/>
+                <w:lang w:val="ko-KR" w:bidi="ko-KR" w:eastAsia="ko-KR"/>
+              </w:rPr>
+              <w:t>회피</w:t>
+            </w:r>
+            <w:r>
+              <w:rPr>
+                <w:rFonts w:ascii="맑은 고딕" w:hAnsi="맑은 고딕" w:eastAsia="맑은 고딕"/>
+                <w:rtl w:val="0"/>
+                <w:lang w:val="ko-KR" w:bidi="ko-KR" w:eastAsia="ko-KR"/>
+              </w:rPr>
+              <w:t xml:space="preserve"> </w:t>
+            </w:r>
+            <w:r>
+              <w:rPr>
+                <w:rFonts w:ascii="맑은 고딕" w:hAnsi="맑은 고딕" w:eastAsia="맑은 고딕"/>
+                <w:rtl w:val="0"/>
+                <w:lang w:val="ko-KR" w:bidi="ko-KR" w:eastAsia="ko-KR"/>
+              </w:rPr>
+              <w:t>기능</w:t>
+            </w:r>
+          </w:p>
         </w:tc>
       </w:tr>
       <w:tr>
